--- a/report/KSB map.docx
+++ b/report/KSB map.docx
@@ -452,7 +452,13 @@
               <w:cnfStyle w:val="000000100000" w:firstRow="0" w:lastRow="0" w:firstColumn="0" w:lastColumn="0" w:oddVBand="0" w:evenVBand="0" w:oddHBand="1" w:evenHBand="0" w:firstRowFirstColumn="0" w:firstRowLastColumn="0" w:lastRowFirstColumn="0" w:lastRowLastColumn="0"/>
             </w:pPr>
             <w:r>
-              <w:t xml:space="preserve">As stated in Section 5.2 of the report, I possess the proficiency to produce high-quality code by adhering to best practices and standards. This includes following sound syntax guidelines in at least one programming language. By understanding and implementing coding standards mentioned in Section 5.2, I ensure that the code I write is clean, readable, and maintainable. Additionally, in accordance with Section 5.3, I utilize a layered architecture for .NET projects, which further enhances the quality of the codebase. This structured approach facilitates modular development, separation of concerns, and scalability, resulting in a well-organized and maintainable codebase. By incorporating these practices and </w:t>
+              <w:t>As stated in Section 5.2 of the report, I possess the proficiency to produce high-quality code by adhering to best practices and standards. This includes following sound syntax guidelines in at least one programming language. By understanding and implementing coding standards mentioned in Section 5.2, I ensure that the code I write is clean, readable, and maintainable. Additionally, in accordance with Section 5.3, I utilize a layered architecture for .NET projects, which further enhances the quality of the codebase. This structured approach facilitates modular development, separation of concerns, and scalability, resulting in a well-organi</w:t>
+            </w:r>
+            <w:r>
+              <w:t>s</w:t>
+            </w:r>
+            <w:r>
+              <w:t xml:space="preserve">ed and maintainable codebase. By incorporating these practices and </w:t>
             </w:r>
             <w:r>
               <w:lastRenderedPageBreak/>
@@ -526,31 +532,7 @@
                 <w:sz w:val="18"/>
                 <w:szCs w:val="18"/>
               </w:rPr>
-              <w:t xml:space="preserve">Deliver software solutions using industry standard build processes, and tools for configuration management, version control and software build, </w:t>
-            </w:r>
-            <w:proofErr w:type="gramStart"/>
-            <w:r>
-              <w:rPr>
-                <w:rFonts w:ascii="Calibri" w:hAnsi="Calibri" w:cs="Calibri"/>
-                <w:b w:val="0"/>
-                <w:bCs w:val="0"/>
-                <w:color w:val="000000"/>
-                <w:sz w:val="18"/>
-                <w:szCs w:val="18"/>
-              </w:rPr>
-              <w:t>release</w:t>
-            </w:r>
-            <w:proofErr w:type="gramEnd"/>
-            <w:r>
-              <w:rPr>
-                <w:rFonts w:ascii="Calibri" w:hAnsi="Calibri" w:cs="Calibri"/>
-                <w:b w:val="0"/>
-                <w:bCs w:val="0"/>
-                <w:color w:val="000000"/>
-                <w:sz w:val="18"/>
-                <w:szCs w:val="18"/>
-              </w:rPr>
-              <w:t xml:space="preserve"> and deployment into enterprise environments.</w:t>
+              <w:t>Deliver software solutions using industry standard build processes, and tools for configuration management, version control and software build, release and deployment into enterprise environments.</w:t>
             </w:r>
           </w:p>
         </w:tc>
@@ -738,6 +720,7 @@
         <w:pStyle w:val="Heading1"/>
       </w:pPr>
       <w:r>
+        <w:lastRenderedPageBreak/>
         <w:t xml:space="preserve">Core Skills KSB Map </w:t>
       </w:r>
     </w:p>
@@ -826,25 +809,7 @@
                 <w:b w:val="0"/>
                 <w:bCs w:val="0"/>
               </w:rPr>
-              <w:t xml:space="preserve"> </w:t>
-            </w:r>
-            <w:proofErr w:type="gramStart"/>
-            <w:r>
-              <w:rPr>
-                <w:rFonts w:cstheme="minorHAnsi"/>
-                <w:b w:val="0"/>
-                <w:bCs w:val="0"/>
-              </w:rPr>
-              <w:t>Knowledge</w:t>
-            </w:r>
-            <w:proofErr w:type="gramEnd"/>
-            <w:r>
-              <w:rPr>
-                <w:rFonts w:cstheme="minorHAnsi"/>
-                <w:b w:val="0"/>
-                <w:bCs w:val="0"/>
-              </w:rPr>
-              <w:t xml:space="preserve"> </w:t>
+              <w:t xml:space="preserve"> Knowledge </w:t>
             </w:r>
             <w:r>
               <w:rPr>
@@ -989,27 +954,7 @@
                 <w:sz w:val="18"/>
                 <w:szCs w:val="18"/>
               </w:rPr>
-              <w:t xml:space="preserve">Contemporary techniques for design, developing, testing, correcting, </w:t>
-            </w:r>
-            <w:proofErr w:type="gramStart"/>
-            <w:r>
-              <w:rPr>
-                <w:rFonts w:ascii="Calibri" w:hAnsi="Calibri" w:cs="Calibri"/>
-                <w:color w:val="000000"/>
-                <w:sz w:val="18"/>
-                <w:szCs w:val="18"/>
-              </w:rPr>
-              <w:t>deploying</w:t>
-            </w:r>
-            <w:proofErr w:type="gramEnd"/>
-            <w:r>
-              <w:rPr>
-                <w:rFonts w:ascii="Calibri" w:hAnsi="Calibri" w:cs="Calibri"/>
-                <w:color w:val="000000"/>
-                <w:sz w:val="18"/>
-                <w:szCs w:val="18"/>
-              </w:rPr>
-              <w:t xml:space="preserve"> and documenting software systems from specifications, using agreed standards and tools.  </w:t>
+              <w:t xml:space="preserve">Contemporary techniques for design, developing, testing, correcting, deploying and documenting software systems from specifications, using agreed standards and tools.  </w:t>
             </w:r>
           </w:p>
         </w:tc>
@@ -1284,27 +1229,7 @@
                 <w:sz w:val="18"/>
                 <w:szCs w:val="18"/>
               </w:rPr>
-              <w:t xml:space="preserve">The issues of quality, </w:t>
-            </w:r>
-            <w:proofErr w:type="gramStart"/>
-            <w:r>
-              <w:rPr>
-                <w:rFonts w:ascii="Calibri" w:hAnsi="Calibri" w:cs="Calibri"/>
-                <w:color w:val="000000"/>
-                <w:sz w:val="18"/>
-                <w:szCs w:val="18"/>
-              </w:rPr>
-              <w:t>cost</w:t>
-            </w:r>
-            <w:proofErr w:type="gramEnd"/>
-            <w:r>
-              <w:rPr>
-                <w:rFonts w:ascii="Calibri" w:hAnsi="Calibri" w:cs="Calibri"/>
-                <w:color w:val="000000"/>
-                <w:sz w:val="18"/>
-                <w:szCs w:val="18"/>
-              </w:rPr>
-              <w:t xml:space="preserve"> and time for projects, including contractual obligations and resource constraints.</w:t>
+              <w:t>The issues of quality, cost and time for projects, including contractual obligations and resource constraints.</w:t>
             </w:r>
           </w:p>
         </w:tc>
@@ -1383,47 +1308,7 @@
                 <w:sz w:val="18"/>
                 <w:szCs w:val="18"/>
               </w:rPr>
-              <w:t xml:space="preserve">Follows a systematic methodology for initiating, planning, executing, controlling, and closing technology solutions projects. Applies industry standard processes, methods, </w:t>
-            </w:r>
-            <w:proofErr w:type="gramStart"/>
-            <w:r>
-              <w:rPr>
-                <w:rFonts w:ascii="Calibri" w:hAnsi="Calibri" w:cs="Calibri"/>
-                <w:color w:val="000000"/>
-                <w:sz w:val="18"/>
-                <w:szCs w:val="18"/>
-              </w:rPr>
-              <w:t>techniques</w:t>
-            </w:r>
-            <w:proofErr w:type="gramEnd"/>
-            <w:r>
-              <w:rPr>
-                <w:rFonts w:ascii="Calibri" w:hAnsi="Calibri" w:cs="Calibri"/>
-                <w:color w:val="000000"/>
-                <w:sz w:val="18"/>
-                <w:szCs w:val="18"/>
-              </w:rPr>
-              <w:t xml:space="preserve"> and tools to execute projects. </w:t>
-            </w:r>
-            <w:proofErr w:type="gramStart"/>
-            <w:r>
-              <w:rPr>
-                <w:rFonts w:ascii="Calibri" w:hAnsi="Calibri" w:cs="Calibri"/>
-                <w:color w:val="000000"/>
-                <w:sz w:val="18"/>
-                <w:szCs w:val="18"/>
-              </w:rPr>
-              <w:t>Is able to</w:t>
-            </w:r>
-            <w:proofErr w:type="gramEnd"/>
-            <w:r>
-              <w:rPr>
-                <w:rFonts w:ascii="Calibri" w:hAnsi="Calibri" w:cs="Calibri"/>
-                <w:color w:val="000000"/>
-                <w:sz w:val="18"/>
-                <w:szCs w:val="18"/>
-              </w:rPr>
-              <w:t xml:space="preserve"> manage a project (typically less than six months, no inter-dependency with other projects and no strategic impact) including identifying and resolving deviations and the management of problems and escalation processes.</w:t>
+              <w:t>Follows a systematic methodology for initiating, planning, executing, controlling, and closing technology solutions projects. Applies industry standard processes, methods, techniques and tools to execute projects. Is able to manage a project (typically less than six months, no inter-dependency with other projects and no strategic impact) including identifying and resolving deviations and the management of problems and escalation processes.</w:t>
             </w:r>
           </w:p>
         </w:tc>
@@ -1457,25 +1342,14 @@
                 <w:rFonts w:cstheme="minorHAnsi"/>
               </w:rPr>
             </w:pPr>
-            <w:proofErr w:type="gramStart"/>
-            <w:r>
-              <w:rPr>
-                <w:rFonts w:ascii="Calibri" w:hAnsi="Calibri" w:cs="Calibri"/>
-                <w:color w:val="000000"/>
-                <w:sz w:val="18"/>
-                <w:szCs w:val="18"/>
-              </w:rPr>
-              <w:t>Is able to</w:t>
-            </w:r>
-            <w:proofErr w:type="gramEnd"/>
-            <w:r>
-              <w:rPr>
-                <w:rFonts w:ascii="Calibri" w:hAnsi="Calibri" w:cs="Calibri"/>
-                <w:color w:val="000000"/>
-                <w:sz w:val="18"/>
-                <w:szCs w:val="18"/>
-              </w:rPr>
-              <w:t xml:space="preserve"> critically analyse a business domain in order to identify the role of information systems, highlight issues and identify opportunities for improvement through evaluating information systems in relation to their intended purpose and effectiveness.</w:t>
+            <w:r>
+              <w:rPr>
+                <w:rFonts w:ascii="Calibri" w:hAnsi="Calibri" w:cs="Calibri"/>
+                <w:color w:val="000000"/>
+                <w:sz w:val="18"/>
+                <w:szCs w:val="18"/>
+              </w:rPr>
+              <w:t>Is able to critically analyse a business domain in order to identify the role of information systems, highlight issues and identify opportunities for improvement through evaluating information systems in relation to their intended purpose and effectiveness.</w:t>
             </w:r>
           </w:p>
         </w:tc>
@@ -1516,47 +1390,17 @@
                 <w:sz w:val="18"/>
                 <w:szCs w:val="18"/>
               </w:rPr>
-              <w:t xml:space="preserve">Identifies organisational information requirements and can model data solutions using conceptual data modelling techniques. </w:t>
-            </w:r>
-            <w:proofErr w:type="gramStart"/>
-            <w:r>
-              <w:rPr>
-                <w:rFonts w:ascii="Calibri" w:hAnsi="Calibri" w:cs="Calibri"/>
-                <w:color w:val="000000"/>
-                <w:sz w:val="18"/>
-                <w:szCs w:val="18"/>
-              </w:rPr>
-              <w:t>Is able to</w:t>
-            </w:r>
-            <w:proofErr w:type="gramEnd"/>
-            <w:r>
-              <w:rPr>
-                <w:rFonts w:ascii="Calibri" w:hAnsi="Calibri" w:cs="Calibri"/>
-                <w:color w:val="000000"/>
-                <w:sz w:val="18"/>
-                <w:szCs w:val="18"/>
-              </w:rPr>
-              <w:t xml:space="preserve"> implement a database solution using an industry standard database management system (DBMS). Can perform database administration tasks and is cognisant of the key concepts of data quality and data security. </w:t>
-            </w:r>
-            <w:proofErr w:type="gramStart"/>
-            <w:r>
-              <w:rPr>
-                <w:rFonts w:ascii="Calibri" w:hAnsi="Calibri" w:cs="Calibri"/>
-                <w:color w:val="000000"/>
-                <w:sz w:val="18"/>
-                <w:szCs w:val="18"/>
-              </w:rPr>
-              <w:t>Is able to</w:t>
-            </w:r>
-            <w:proofErr w:type="gramEnd"/>
-            <w:r>
-              <w:rPr>
-                <w:rFonts w:ascii="Calibri" w:hAnsi="Calibri" w:cs="Calibri"/>
-                <w:color w:val="000000"/>
-                <w:sz w:val="18"/>
-                <w:szCs w:val="18"/>
-              </w:rPr>
-              <w:t xml:space="preserve"> manage data effectively and undertake data analysis.</w:t>
+              <w:t xml:space="preserve">Identifies organisational information requirements and can model data solutions using conceptual data modelling techniques. Is able to implement a database solution using an </w:t>
+            </w:r>
+            <w:r>
+              <w:rPr>
+                <w:rFonts w:ascii="Calibri" w:hAnsi="Calibri" w:cs="Calibri"/>
+                <w:color w:val="000000"/>
+                <w:sz w:val="18"/>
+                <w:szCs w:val="18"/>
+              </w:rPr>
+              <w:lastRenderedPageBreak/>
+              <w:t>industry standard database management system (DBMS). Can perform database administration tasks and is cognisant of the key concepts of data quality and data security. Is able to manage data effectively and undertake data analysis.</w:t>
             </w:r>
           </w:p>
         </w:tc>
@@ -1641,27 +1485,7 @@
                 <w:sz w:val="18"/>
                 <w:szCs w:val="18"/>
               </w:rPr>
-              <w:t>Can undertake a security risk assessment for a simple IT system and propose resolution advice. Can identify, analyse and evaluate security threats and hazards to planned and installed information systems or services (</w:t>
-            </w:r>
-            <w:proofErr w:type="gramStart"/>
-            <w:r>
-              <w:rPr>
-                <w:rFonts w:ascii="Calibri" w:hAnsi="Calibri" w:cs="Calibri"/>
-                <w:color w:val="000000"/>
-                <w:sz w:val="18"/>
-                <w:szCs w:val="18"/>
-              </w:rPr>
-              <w:t>e.g.</w:t>
-            </w:r>
-            <w:proofErr w:type="gramEnd"/>
-            <w:r>
-              <w:rPr>
-                <w:rFonts w:ascii="Calibri" w:hAnsi="Calibri" w:cs="Calibri"/>
-                <w:color w:val="000000"/>
-                <w:sz w:val="18"/>
-                <w:szCs w:val="18"/>
-              </w:rPr>
-              <w:t xml:space="preserve"> Cloud services). </w:t>
+              <w:t xml:space="preserve">Can undertake a security risk assessment for a simple IT system and propose resolution advice. Can identify, analyse and evaluate security threats and hazards to planned and installed information systems or services (e.g. Cloud services). </w:t>
             </w:r>
           </w:p>
         </w:tc>
@@ -1705,27 +1529,7 @@
                 <w:sz w:val="18"/>
                 <w:szCs w:val="18"/>
               </w:rPr>
-              <w:t xml:space="preserve">Can plan, </w:t>
-            </w:r>
-            <w:proofErr w:type="gramStart"/>
-            <w:r>
-              <w:rPr>
-                <w:rFonts w:ascii="Calibri" w:hAnsi="Calibri" w:cs="Calibri"/>
-                <w:color w:val="000000"/>
-                <w:sz w:val="18"/>
-                <w:szCs w:val="18"/>
-              </w:rPr>
-              <w:t>design</w:t>
-            </w:r>
-            <w:proofErr w:type="gramEnd"/>
-            <w:r>
-              <w:rPr>
-                <w:rFonts w:ascii="Calibri" w:hAnsi="Calibri" w:cs="Calibri"/>
-                <w:color w:val="000000"/>
-                <w:sz w:val="18"/>
-                <w:szCs w:val="18"/>
-              </w:rPr>
-              <w:t xml:space="preserve"> and manage computer networks with an overall focus on the services and capabilities that network infrastructure solutions enable in an organisational context. Identifies network security risks and their resolution.</w:t>
+              <w:t>Can plan, design and manage computer networks with an overall focus on the services and capabilities that network infrastructure solutions enable in an organisational context. Identifies network security risks and their resolution.</w:t>
             </w:r>
           </w:p>
         </w:tc>
@@ -1810,27 +1614,7 @@
                 <w:sz w:val="18"/>
                 <w:szCs w:val="18"/>
               </w:rPr>
-              <w:t xml:space="preserve">Makes concise, engaging and well-structured verbal presentations, arguments </w:t>
-            </w:r>
-            <w:proofErr w:type="gramStart"/>
-            <w:r>
-              <w:rPr>
-                <w:rFonts w:ascii="Calibri" w:hAnsi="Calibri" w:cs="Calibri"/>
-                <w:color w:val="000000"/>
-                <w:sz w:val="18"/>
-                <w:szCs w:val="18"/>
-              </w:rPr>
-              <w:t>and  explanations</w:t>
-            </w:r>
-            <w:proofErr w:type="gramEnd"/>
-            <w:r>
-              <w:rPr>
-                <w:rFonts w:ascii="Calibri" w:hAnsi="Calibri" w:cs="Calibri"/>
-                <w:color w:val="000000"/>
-                <w:sz w:val="18"/>
-                <w:szCs w:val="18"/>
-              </w:rPr>
-              <w:t xml:space="preserve">. </w:t>
+              <w:t xml:space="preserve">Makes concise, engaging and well-structured verbal presentations, arguments and  explanations. </w:t>
             </w:r>
           </w:p>
         </w:tc>
@@ -1871,27 +1655,7 @@
                 <w:sz w:val="18"/>
                 <w:szCs w:val="18"/>
               </w:rPr>
-              <w:t xml:space="preserve">Able to deal with different, competing interests within and outside the </w:t>
-            </w:r>
-            <w:proofErr w:type="gramStart"/>
-            <w:r>
-              <w:rPr>
-                <w:rFonts w:ascii="Calibri" w:hAnsi="Calibri" w:cs="Calibri"/>
-                <w:color w:val="000000"/>
-                <w:sz w:val="18"/>
-                <w:szCs w:val="18"/>
-              </w:rPr>
-              <w:t>organisation  with</w:t>
-            </w:r>
-            <w:proofErr w:type="gramEnd"/>
-            <w:r>
-              <w:rPr>
-                <w:rFonts w:ascii="Calibri" w:hAnsi="Calibri" w:cs="Calibri"/>
-                <w:color w:val="000000"/>
-                <w:sz w:val="18"/>
-                <w:szCs w:val="18"/>
-              </w:rPr>
-              <w:t xml:space="preserve"> excellent negotiation skills.</w:t>
+              <w:t>Able to deal with different, competing interests within and outside the organisation  with excellent negotiation skills.</w:t>
             </w:r>
           </w:p>
         </w:tc>
@@ -1935,27 +1699,7 @@
                 <w:sz w:val="18"/>
                 <w:szCs w:val="18"/>
               </w:rPr>
-              <w:t xml:space="preserve">Is able to identify the preferences, motivations, strengths and limitations of </w:t>
-            </w:r>
-            <w:proofErr w:type="gramStart"/>
-            <w:r>
-              <w:rPr>
-                <w:rFonts w:ascii="Calibri" w:hAnsi="Calibri" w:cs="Calibri"/>
-                <w:color w:val="000000"/>
-                <w:sz w:val="18"/>
-                <w:szCs w:val="18"/>
-              </w:rPr>
-              <w:t>other  people</w:t>
-            </w:r>
-            <w:proofErr w:type="gramEnd"/>
-            <w:r>
-              <w:rPr>
-                <w:rFonts w:ascii="Calibri" w:hAnsi="Calibri" w:cs="Calibri"/>
-                <w:color w:val="000000"/>
-                <w:sz w:val="18"/>
-                <w:szCs w:val="18"/>
-              </w:rPr>
-              <w:t xml:space="preserve"> and apply these insights to work more effectively with and to motivate others. </w:t>
+              <w:t xml:space="preserve">Is able to identify the preferences, motivations, strengths and limitations of other  people and apply these insights to work more effectively with and to motivate others. </w:t>
             </w:r>
           </w:p>
         </w:tc>
@@ -1996,27 +1740,7 @@
                 <w:sz w:val="18"/>
                 <w:szCs w:val="18"/>
               </w:rPr>
-              <w:t xml:space="preserve">Competent in active listening and in leading, </w:t>
-            </w:r>
-            <w:proofErr w:type="gramStart"/>
-            <w:r>
-              <w:rPr>
-                <w:rFonts w:ascii="Calibri" w:hAnsi="Calibri" w:cs="Calibri"/>
-                <w:color w:val="000000"/>
-                <w:sz w:val="18"/>
-                <w:szCs w:val="18"/>
-              </w:rPr>
-              <w:t>influencing</w:t>
-            </w:r>
-            <w:proofErr w:type="gramEnd"/>
-            <w:r>
-              <w:rPr>
-                <w:rFonts w:ascii="Calibri" w:hAnsi="Calibri" w:cs="Calibri"/>
-                <w:color w:val="000000"/>
-                <w:sz w:val="18"/>
-                <w:szCs w:val="18"/>
-              </w:rPr>
-              <w:t xml:space="preserve"> and persuading others.  </w:t>
+              <w:t xml:space="preserve">Competent in active listening and in leading, influencing and persuading others.  </w:t>
             </w:r>
           </w:p>
         </w:tc>
@@ -2060,27 +1784,7 @@
                 <w:sz w:val="18"/>
                 <w:szCs w:val="18"/>
               </w:rPr>
-              <w:t xml:space="preserve">Able to give and receive feedback constructively and incorporate it into his/her </w:t>
-            </w:r>
-            <w:proofErr w:type="gramStart"/>
-            <w:r>
-              <w:rPr>
-                <w:rFonts w:ascii="Calibri" w:hAnsi="Calibri" w:cs="Calibri"/>
-                <w:color w:val="000000"/>
-                <w:sz w:val="18"/>
-                <w:szCs w:val="18"/>
-              </w:rPr>
-              <w:t>own  development</w:t>
-            </w:r>
-            <w:proofErr w:type="gramEnd"/>
-            <w:r>
-              <w:rPr>
-                <w:rFonts w:ascii="Calibri" w:hAnsi="Calibri" w:cs="Calibri"/>
-                <w:color w:val="000000"/>
-                <w:sz w:val="18"/>
-                <w:szCs w:val="18"/>
-              </w:rPr>
-              <w:t xml:space="preserve"> and life-long learning. </w:t>
+              <w:t xml:space="preserve">Able to give and receive feedback constructively and incorporate it into his/her own  development and life-long learning. </w:t>
             </w:r>
           </w:p>
         </w:tc>
@@ -2121,27 +1825,7 @@
                 <w:sz w:val="18"/>
                 <w:szCs w:val="18"/>
               </w:rPr>
-              <w:t xml:space="preserve">Applies analytical and critical thinking skills to Technology Solutions </w:t>
-            </w:r>
-            <w:proofErr w:type="gramStart"/>
-            <w:r>
-              <w:rPr>
-                <w:rFonts w:ascii="Calibri" w:hAnsi="Calibri" w:cs="Calibri"/>
-                <w:color w:val="000000"/>
-                <w:sz w:val="18"/>
-                <w:szCs w:val="18"/>
-              </w:rPr>
-              <w:t>development  and</w:t>
-            </w:r>
-            <w:proofErr w:type="gramEnd"/>
-            <w:r>
-              <w:rPr>
-                <w:rFonts w:ascii="Calibri" w:hAnsi="Calibri" w:cs="Calibri"/>
-                <w:color w:val="000000"/>
-                <w:sz w:val="18"/>
-                <w:szCs w:val="18"/>
-              </w:rPr>
-              <w:t xml:space="preserve"> to systematically analyse and apply structured problem solving techniques to  complex systems and situations.</w:t>
+              <w:t>Applies analytical and critical thinking skills to Technology Solutions development  and to systematically analyse and apply structured problem solving techniques to  complex systems and situations.</w:t>
             </w:r>
           </w:p>
         </w:tc>
@@ -2185,27 +1869,7 @@
                 <w:sz w:val="18"/>
                 <w:szCs w:val="18"/>
               </w:rPr>
-              <w:t xml:space="preserve">Able to put forward, demonstrate value and gain commitment to a </w:t>
-            </w:r>
-            <w:proofErr w:type="gramStart"/>
-            <w:r>
-              <w:rPr>
-                <w:rFonts w:ascii="Calibri" w:hAnsi="Calibri" w:cs="Calibri"/>
-                <w:color w:val="000000"/>
-                <w:sz w:val="18"/>
-                <w:szCs w:val="18"/>
-              </w:rPr>
-              <w:t>moderately  complex</w:t>
-            </w:r>
-            <w:proofErr w:type="gramEnd"/>
-            <w:r>
-              <w:rPr>
-                <w:rFonts w:ascii="Calibri" w:hAnsi="Calibri" w:cs="Calibri"/>
-                <w:color w:val="000000"/>
-                <w:sz w:val="18"/>
-                <w:szCs w:val="18"/>
-              </w:rPr>
-              <w:t xml:space="preserve"> technology-oriented solution, demonstrating understanding of business  need, using open questions and summarising skills and basic negotiating skills. </w:t>
+              <w:t xml:space="preserve">Able to put forward, demonstrate value and gain commitment to a moderately  complex technology-oriented solution, demonstrating understanding of business  need, using open questions and summarising skills and basic negotiating skills. </w:t>
             </w:r>
           </w:p>
         </w:tc>
@@ -2246,27 +1910,7 @@
                 <w:sz w:val="18"/>
                 <w:szCs w:val="18"/>
               </w:rPr>
-              <w:t xml:space="preserve">Able to conduct effective research, using literature and other media, into IT </w:t>
-            </w:r>
-            <w:proofErr w:type="gramStart"/>
-            <w:r>
-              <w:rPr>
-                <w:rFonts w:ascii="Calibri" w:hAnsi="Calibri" w:cs="Calibri"/>
-                <w:color w:val="000000"/>
-                <w:sz w:val="18"/>
-                <w:szCs w:val="18"/>
-              </w:rPr>
-              <w:t>and  business</w:t>
-            </w:r>
-            <w:proofErr w:type="gramEnd"/>
-            <w:r>
-              <w:rPr>
-                <w:rFonts w:ascii="Calibri" w:hAnsi="Calibri" w:cs="Calibri"/>
-                <w:color w:val="000000"/>
-                <w:sz w:val="18"/>
-                <w:szCs w:val="18"/>
-              </w:rPr>
-              <w:t xml:space="preserve"> related topics. </w:t>
+              <w:t xml:space="preserve">Able to conduct effective research, using literature and other media, into IT and  business related topics. </w:t>
             </w:r>
           </w:p>
         </w:tc>
@@ -2310,27 +1954,7 @@
                 <w:sz w:val="18"/>
                 <w:szCs w:val="18"/>
               </w:rPr>
-              <w:t xml:space="preserve">Have demonstrated that they have mastered basic business disciplines, ethics and courtesies, </w:t>
-            </w:r>
-            <w:proofErr w:type="gramStart"/>
-            <w:r>
-              <w:rPr>
-                <w:rFonts w:ascii="Calibri" w:hAnsi="Calibri" w:cs="Calibri"/>
-                <w:color w:val="000000"/>
-                <w:sz w:val="18"/>
-                <w:szCs w:val="18"/>
-              </w:rPr>
-              <w:t>demonstrating</w:t>
-            </w:r>
-            <w:proofErr w:type="gramEnd"/>
-            <w:r>
-              <w:rPr>
-                <w:rFonts w:ascii="Calibri" w:hAnsi="Calibri" w:cs="Calibri"/>
-                <w:color w:val="000000"/>
-                <w:sz w:val="18"/>
-                <w:szCs w:val="18"/>
-              </w:rPr>
-              <w:t xml:space="preserve"> timeliness and focus when faced with distractions and the ability to complete tasks to a deadline with high quality. </w:t>
+              <w:t xml:space="preserve">Have demonstrated that they have mastered basic business disciplines, ethics and courtesies, demonstrating timeliness and focus when faced with distractions and the ability to complete tasks to a deadline with high quality. </w:t>
             </w:r>
           </w:p>
         </w:tc>

--- a/report/KSB map.docx
+++ b/report/KSB map.docx
@@ -1,6 +1,6 @@
 
 <file path=word/document.xml><?xml version="1.0" encoding="utf-8"?>
-<w:document xmlns:wpc="http://schemas.microsoft.com/office/word/2010/wordprocessingCanvas" xmlns:cx="http://schemas.microsoft.com/office/drawing/2014/chartex" xmlns:cx1="http://schemas.microsoft.com/office/drawing/2015/9/8/chartex" xmlns:cx2="http://schemas.microsoft.com/office/drawing/2015/10/21/chartex" xmlns:cx3="http://schemas.microsoft.com/office/drawing/2016/5/9/chartex" xmlns:cx4="http://schemas.microsoft.com/office/drawing/2016/5/10/chartex" xmlns:cx5="http://schemas.microsoft.com/office/drawing/2016/5/11/chartex" xmlns:cx6="http://schemas.microsoft.com/office/drawing/2016/5/12/chartex" xmlns:cx7="http://schemas.microsoft.com/office/drawing/2016/5/13/chartex" xmlns:cx8="http://schemas.microsoft.com/office/drawing/2016/5/14/chartex" xmlns:mc="http://schemas.openxmlformats.org/markup-compatibility/2006" xmlns:aink="http://schemas.microsoft.com/office/drawing/2016/ink" xmlns:am3d="http://schemas.microsoft.com/office/drawing/2017/model3d" xmlns:o="urn:schemas-microsoft-com:office:office" xmlns:oel="http://schemas.microsoft.com/office/2019/extlst" xmlns:r="http://schemas.openxmlformats.org/officeDocument/2006/relationships" xmlns:m="http://schemas.openxmlformats.org/officeDocument/2006/math" xmlns:v="urn:schemas-microsoft-com:vml" xmlns:wp14="http://schemas.microsoft.com/office/word/2010/wordprocessingDrawing" xmlns:wp="http://schemas.openxmlformats.org/drawingml/2006/wordprocessingDrawing" xmlns:w10="urn:schemas-microsoft-com:office:word" xmlns:w="http://schemas.openxmlformats.org/wordprocessingml/2006/main" xmlns:w14="http://schemas.microsoft.com/office/word/2010/wordml" xmlns:w15="http://schemas.microsoft.com/office/word/2012/wordml" xmlns:w16cex="http://schemas.microsoft.com/office/word/2018/wordml/cex" xmlns:w16cid="http://schemas.microsoft.com/office/word/2016/wordml/cid" xmlns:w16="http://schemas.microsoft.com/office/word/2018/wordml" xmlns:w16du="http://schemas.microsoft.com/office/word/2023/wordml/word16du" xmlns:w16sdtdh="http://schemas.microsoft.com/office/word/2020/wordml/sdtdatahash" xmlns:w16se="http://schemas.microsoft.com/office/word/2015/wordml/symex" xmlns:wpg="http://schemas.microsoft.com/office/word/2010/wordprocessingGroup" xmlns:wpi="http://schemas.microsoft.com/office/word/2010/wordprocessingInk" xmlns:wne="http://schemas.microsoft.com/office/word/2006/wordml" xmlns:wps="http://schemas.microsoft.com/office/word/2010/wordprocessingShape" mc:Ignorable="w14 w15 w16se w16cid w16 w16cex w16sdtdh wp14">
+<w:document xmlns:wpc="http://schemas.microsoft.com/office/word/2010/wordprocessingCanvas" xmlns:cx="http://schemas.microsoft.com/office/drawing/2014/chartex" xmlns:cx1="http://schemas.microsoft.com/office/drawing/2015/9/8/chartex" xmlns:cx2="http://schemas.microsoft.com/office/drawing/2015/10/21/chartex" xmlns:cx3="http://schemas.microsoft.com/office/drawing/2016/5/9/chartex" xmlns:cx4="http://schemas.microsoft.com/office/drawing/2016/5/10/chartex" xmlns:cx5="http://schemas.microsoft.com/office/drawing/2016/5/11/chartex" xmlns:cx6="http://schemas.microsoft.com/office/drawing/2016/5/12/chartex" xmlns:cx7="http://schemas.microsoft.com/office/drawing/2016/5/13/chartex" xmlns:cx8="http://schemas.microsoft.com/office/drawing/2016/5/14/chartex" xmlns:mc="http://schemas.openxmlformats.org/markup-compatibility/2006" xmlns:aink="http://schemas.microsoft.com/office/drawing/2016/ink" xmlns:am3d="http://schemas.microsoft.com/office/drawing/2017/model3d" xmlns:o="urn:schemas-microsoft-com:office:office" xmlns:oel="http://schemas.microsoft.com/office/2019/extlst" xmlns:r="http://schemas.openxmlformats.org/officeDocument/2006/relationships" xmlns:m="http://schemas.openxmlformats.org/officeDocument/2006/math" xmlns:v="urn:schemas-microsoft-com:vml" xmlns:wp14="http://schemas.microsoft.com/office/word/2010/wordprocessingDrawing" xmlns:wp="http://schemas.openxmlformats.org/drawingml/2006/wordprocessingDrawing" xmlns:w10="urn:schemas-microsoft-com:office:word" xmlns:w="http://schemas.openxmlformats.org/wordprocessingml/2006/main" xmlns:w14="http://schemas.microsoft.com/office/word/2010/wordml" xmlns:w15="http://schemas.microsoft.com/office/word/2012/wordml" xmlns:w16cex="http://schemas.microsoft.com/office/word/2018/wordml/cex" xmlns:w16cid="http://schemas.microsoft.com/office/word/2016/wordml/cid" xmlns:w16="http://schemas.microsoft.com/office/word/2018/wordml" xmlns:w16sdtdh="http://schemas.microsoft.com/office/word/2020/wordml/sdtdatahash" xmlns:w16se="http://schemas.microsoft.com/office/word/2015/wordml/symex" xmlns:wpg="http://schemas.microsoft.com/office/word/2010/wordprocessingGroup" xmlns:wpi="http://schemas.microsoft.com/office/word/2010/wordprocessingInk" xmlns:wne="http://schemas.microsoft.com/office/word/2006/wordml" xmlns:wps="http://schemas.microsoft.com/office/word/2010/wordprocessingShape" mc:Ignorable="w14 w15 w16se w16cid w16 w16cex w16sdtdh wp14">
   <w:body>
     <w:p>
       <w:pPr>
@@ -124,34 +124,212 @@
           </w:tcPr>
           <w:p>
             <w:pPr>
+              <w:spacing w:after="0" w:line="240" w:lineRule="auto"/>
               <w:cnfStyle w:val="000000100000" w:firstRow="0" w:lastRow="0" w:firstColumn="0" w:lastColumn="0" w:oddVBand="0" w:evenVBand="0" w:oddHBand="1" w:evenHBand="0" w:firstRowFirstColumn="0" w:firstRowLastColumn="0" w:lastRowFirstColumn="0" w:lastRowLastColumn="0"/>
             </w:pPr>
           </w:p>
-        </w:tc>
-      </w:tr>
-      <w:tr>
-        <w:tc>
-          <w:tcPr>
-            <w:cnfStyle w:val="001000000000" w:firstRow="0" w:lastRow="0" w:firstColumn="1" w:lastColumn="0" w:oddVBand="0" w:evenVBand="0" w:oddHBand="0" w:evenHBand="0" w:firstRowFirstColumn="0" w:firstRowLastColumn="0" w:lastRowFirstColumn="0" w:lastRowLastColumn="0"/>
-            <w:tcW w:w="6974" w:type="dxa"/>
-            <w:vAlign w:val="center"/>
-          </w:tcPr>
-          <w:p>
-            <w:pPr>
-              <w:rPr>
-                <w:b w:val="0"/>
-                <w:bCs w:val="0"/>
-              </w:rPr>
-            </w:pPr>
-            <w:r>
-              <w:rPr>
-                <w:rFonts w:ascii="Calibri" w:hAnsi="Calibri" w:cs="Calibri"/>
-                <w:b w:val="0"/>
-                <w:bCs w:val="0"/>
-                <w:color w:val="000000"/>
-                <w:sz w:val="18"/>
-                <w:szCs w:val="18"/>
-              </w:rPr>
+          <w:p>
+            <w:pPr>
+              <w:spacing w:after="0" w:line="240" w:lineRule="auto"/>
+              <w:cnfStyle w:val="000000100000" w:firstRow="0" w:lastRow="0" w:firstColumn="0" w:lastColumn="0" w:oddVBand="0" w:evenVBand="0" w:oddHBand="1" w:evenHBand="0" w:firstRowFirstColumn="0" w:firstRowLastColumn="0" w:lastRowFirstColumn="0" w:lastRowLastColumn="0"/>
+            </w:pPr>
+            <w:r>
+              <w:t>As evidenced by the following report sections, I possess the proficiency to operate at all stages of the software development lifecycle:</w:t>
+            </w:r>
+          </w:p>
+          <w:p>
+            <w:pPr>
+              <w:spacing w:after="0" w:line="240" w:lineRule="auto"/>
+              <w:cnfStyle w:val="000000100000" w:firstRow="0" w:lastRow="0" w:firstColumn="0" w:lastColumn="0" w:oddVBand="0" w:evenVBand="0" w:oddHBand="1" w:evenHBand="0" w:firstRowFirstColumn="0" w:firstRowLastColumn="0" w:lastRowFirstColumn="0" w:lastRowLastColumn="0"/>
+            </w:pPr>
+          </w:p>
+          <w:p>
+            <w:pPr>
+              <w:pStyle w:val="ListParagraph"/>
+              <w:numPr>
+                <w:ilvl w:val="0"/>
+                <w:numId w:val="2"/>
+              </w:numPr>
+              <w:spacing w:after="0" w:line="240" w:lineRule="auto"/>
+              <w:cnfStyle w:val="000000100000" w:firstRow="0" w:lastRow="0" w:firstColumn="0" w:lastColumn="0" w:oddVBand="0" w:evenVBand="0" w:oddHBand="1" w:evenHBand="0" w:firstRowFirstColumn="0" w:firstRowLastColumn="0" w:lastRowFirstColumn="0" w:lastRowLastColumn="0"/>
+            </w:pPr>
+            <w:r>
+              <w:t>Section 1.3: Gap Analysis: By conducting thorough gap analysis, I identify existing deficiencies and determine the scope of software development projects.</w:t>
+            </w:r>
+          </w:p>
+          <w:p>
+            <w:pPr>
+              <w:pStyle w:val="ListParagraph"/>
+              <w:numPr>
+                <w:ilvl w:val="0"/>
+                <w:numId w:val="2"/>
+              </w:numPr>
+              <w:spacing w:after="0" w:line="240" w:lineRule="auto"/>
+              <w:cnfStyle w:val="000000100000" w:firstRow="0" w:lastRow="0" w:firstColumn="0" w:lastColumn="0" w:oddVBand="0" w:evenVBand="0" w:oddHBand="1" w:evenHBand="0" w:firstRowFirstColumn="0" w:firstRowLastColumn="0" w:lastRowFirstColumn="0" w:lastRowLastColumn="0"/>
+            </w:pPr>
+            <w:r>
+              <w:t>Section 1.4: Feasibility Analysis: I assess the feasibility of software projects by considering factors such as technical, economic, and operational viability.</w:t>
+            </w:r>
+          </w:p>
+          <w:p>
+            <w:pPr>
+              <w:pStyle w:val="ListParagraph"/>
+              <w:numPr>
+                <w:ilvl w:val="0"/>
+                <w:numId w:val="2"/>
+              </w:numPr>
+              <w:spacing w:after="0" w:line="240" w:lineRule="auto"/>
+              <w:cnfStyle w:val="000000100000" w:firstRow="0" w:lastRow="0" w:firstColumn="0" w:lastColumn="0" w:oddVBand="0" w:evenVBand="0" w:oddHBand="1" w:evenHBand="0" w:firstRowFirstColumn="0" w:firstRowLastColumn="0" w:lastRowFirstColumn="0" w:lastRowLastColumn="0"/>
+            </w:pPr>
+            <w:r>
+              <w:t>Section 1.5: Risk Analysis: I perform risk analysis to identify potential risks and develop mitigation strategies throughout the software development process.</w:t>
+            </w:r>
+          </w:p>
+          <w:p>
+            <w:pPr>
+              <w:pStyle w:val="ListParagraph"/>
+              <w:numPr>
+                <w:ilvl w:val="0"/>
+                <w:numId w:val="2"/>
+              </w:numPr>
+              <w:spacing w:after="0" w:line="240" w:lineRule="auto"/>
+              <w:cnfStyle w:val="000000100000" w:firstRow="0" w:lastRow="0" w:firstColumn="0" w:lastColumn="0" w:oddVBand="0" w:evenVBand="0" w:oddHBand="1" w:evenHBand="0" w:firstRowFirstColumn="0" w:firstRowLastColumn="0" w:lastRowFirstColumn="0" w:lastRowLastColumn="0"/>
+            </w:pPr>
+            <w:r>
+              <w:t>Chapter 3: Technical Literature Review: I conduct a comprehensive review of relevant technical literature to stay updated with industry advancements and best practices.</w:t>
+            </w:r>
+          </w:p>
+          <w:p>
+            <w:pPr>
+              <w:pStyle w:val="ListParagraph"/>
+              <w:numPr>
+                <w:ilvl w:val="0"/>
+                <w:numId w:val="2"/>
+              </w:numPr>
+              <w:spacing w:after="0" w:line="240" w:lineRule="auto"/>
+              <w:cnfStyle w:val="000000100000" w:firstRow="0" w:lastRow="0" w:firstColumn="0" w:lastColumn="0" w:oddVBand="0" w:evenVBand="0" w:oddHBand="1" w:evenHBand="0" w:firstRowFirstColumn="0" w:firstRowLastColumn="0" w:lastRowFirstColumn="0" w:lastRowLastColumn="0"/>
+            </w:pPr>
+            <w:r>
+              <w:t xml:space="preserve">Section 3.3: Requirement Analysis: I </w:t>
+            </w:r>
+            <w:r>
+              <w:t>analyse</w:t>
+            </w:r>
+            <w:r>
+              <w:t xml:space="preserve"> and document functional and non-functional requirements, ensuring a clear understanding of the software's desired functionalities and capabilities.</w:t>
+            </w:r>
+          </w:p>
+          <w:p>
+            <w:pPr>
+              <w:pStyle w:val="ListParagraph"/>
+              <w:numPr>
+                <w:ilvl w:val="0"/>
+                <w:numId w:val="2"/>
+              </w:numPr>
+              <w:spacing w:after="0" w:line="240" w:lineRule="auto"/>
+              <w:cnfStyle w:val="000000100000" w:firstRow="0" w:lastRow="0" w:firstColumn="0" w:lastColumn="0" w:oddVBand="0" w:evenVBand="0" w:oddHBand="1" w:evenHBand="0" w:firstRowFirstColumn="0" w:firstRowLastColumn="0" w:lastRowFirstColumn="0" w:lastRowLastColumn="0"/>
+            </w:pPr>
+            <w:r>
+              <w:t>Section 3.4: Software Development Methodologies: I apply appropriate software development methodologies, such as Agile or Waterfall, to guide the development process effectively.</w:t>
+            </w:r>
+          </w:p>
+          <w:p>
+            <w:pPr>
+              <w:pStyle w:val="ListParagraph"/>
+              <w:numPr>
+                <w:ilvl w:val="0"/>
+                <w:numId w:val="2"/>
+              </w:numPr>
+              <w:spacing w:after="0" w:line="240" w:lineRule="auto"/>
+              <w:cnfStyle w:val="000000100000" w:firstRow="0" w:lastRow="0" w:firstColumn="0" w:lastColumn="0" w:oddVBand="0" w:evenVBand="0" w:oddHBand="1" w:evenHBand="0" w:firstRowFirstColumn="0" w:firstRowLastColumn="0" w:lastRowFirstColumn="0" w:lastRowLastColumn="0"/>
+            </w:pPr>
+            <w:r>
+              <w:t>Section 3.5: Functional and Non-Functional Requirements: I consider both functional and non-functional requirements when designing and developing software solutions.</w:t>
+            </w:r>
+          </w:p>
+          <w:p>
+            <w:pPr>
+              <w:pStyle w:val="ListParagraph"/>
+              <w:numPr>
+                <w:ilvl w:val="0"/>
+                <w:numId w:val="2"/>
+              </w:numPr>
+              <w:spacing w:after="0" w:line="240" w:lineRule="auto"/>
+              <w:cnfStyle w:val="000000100000" w:firstRow="0" w:lastRow="0" w:firstColumn="0" w:lastColumn="0" w:oddVBand="0" w:evenVBand="0" w:oddHBand="1" w:evenHBand="0" w:firstRowFirstColumn="0" w:firstRowLastColumn="0" w:lastRowFirstColumn="0" w:lastRowLastColumn="0"/>
+            </w:pPr>
+            <w:r>
+              <w:t>Section 3.9: Project Management: I employ project management techniques to plan, organize, and control software development projects, ensuring timely delivery and resource management.</w:t>
+            </w:r>
+          </w:p>
+          <w:p>
+            <w:pPr>
+              <w:pStyle w:val="ListParagraph"/>
+              <w:numPr>
+                <w:ilvl w:val="0"/>
+                <w:numId w:val="2"/>
+              </w:numPr>
+              <w:spacing w:after="0" w:line="240" w:lineRule="auto"/>
+              <w:cnfStyle w:val="000000100000" w:firstRow="0" w:lastRow="0" w:firstColumn="0" w:lastColumn="0" w:oddVBand="0" w:evenVBand="0" w:oddHBand="1" w:evenHBand="0" w:firstRowFirstColumn="0" w:firstRowLastColumn="0" w:lastRowFirstColumn="0" w:lastRowLastColumn="0"/>
+            </w:pPr>
+            <w:r>
+              <w:lastRenderedPageBreak/>
+              <w:t>Chapter 5: Implementation: I effectively implement and develop software solutions based on the identified requirements and design specifications.</w:t>
+            </w:r>
+          </w:p>
+          <w:p>
+            <w:pPr>
+              <w:pStyle w:val="ListParagraph"/>
+              <w:numPr>
+                <w:ilvl w:val="0"/>
+                <w:numId w:val="2"/>
+              </w:numPr>
+              <w:spacing w:after="0" w:line="240" w:lineRule="auto"/>
+              <w:cnfStyle w:val="000000100000" w:firstRow="0" w:lastRow="0" w:firstColumn="0" w:lastColumn="0" w:oddVBand="0" w:evenVBand="0" w:oddHBand="1" w:evenHBand="0" w:firstRowFirstColumn="0" w:firstRowLastColumn="0" w:lastRowFirstColumn="0" w:lastRowLastColumn="0"/>
+            </w:pPr>
+            <w:r>
+              <w:t xml:space="preserve">Chapter 6: Results: I evaluate and </w:t>
+            </w:r>
+            <w:r>
+              <w:t>analyse</w:t>
+            </w:r>
+            <w:r>
+              <w:t xml:space="preserve"> the outcomes of software development efforts, ensuring the successful completion and achievement of project objectives.</w:t>
+            </w:r>
+          </w:p>
+          <w:p>
+            <w:pPr>
+              <w:cnfStyle w:val="000000100000" w:firstRow="0" w:lastRow="0" w:firstColumn="0" w:lastColumn="0" w:oddVBand="0" w:evenVBand="0" w:oddHBand="1" w:evenHBand="0" w:firstRowFirstColumn="0" w:firstRowLastColumn="0" w:lastRowFirstColumn="0" w:lastRowLastColumn="0"/>
+            </w:pPr>
+            <w:r>
+              <w:t>By integrating these skills and knowledge across the software development lifecycle, as highlighted in the mentioned report sections, I effectively navigate and contribute to each stage of the process, resulting in the successful delivery of high-quality software solutions.</w:t>
+            </w:r>
+          </w:p>
+        </w:tc>
+      </w:tr>
+      <w:tr>
+        <w:tc>
+          <w:tcPr>
+            <w:cnfStyle w:val="001000000000" w:firstRow="0" w:lastRow="0" w:firstColumn="1" w:lastColumn="0" w:oddVBand="0" w:evenVBand="0" w:oddHBand="0" w:evenHBand="0" w:firstRowFirstColumn="0" w:firstRowLastColumn="0" w:lastRowFirstColumn="0" w:lastRowLastColumn="0"/>
+            <w:tcW w:w="6974" w:type="dxa"/>
+            <w:vAlign w:val="center"/>
+          </w:tcPr>
+          <w:p>
+            <w:pPr>
+              <w:rPr>
+                <w:b w:val="0"/>
+                <w:bCs w:val="0"/>
+              </w:rPr>
+            </w:pPr>
+            <w:r>
+              <w:rPr>
+                <w:rFonts w:ascii="Calibri" w:hAnsi="Calibri" w:cs="Calibri"/>
+                <w:b w:val="0"/>
+                <w:bCs w:val="0"/>
+                <w:color w:val="000000"/>
+                <w:sz w:val="18"/>
+                <w:szCs w:val="18"/>
+              </w:rPr>
+              <w:lastRenderedPageBreak/>
               <w:t xml:space="preserve">How teams work effectively to develop software solutions embracing agile and other development approaches. </w:t>
             </w:r>
           </w:p>
@@ -164,6 +342,9 @@
             <w:pPr>
               <w:cnfStyle w:val="000000000000" w:firstRow="0" w:lastRow="0" w:firstColumn="0" w:lastColumn="0" w:oddVBand="0" w:evenVBand="0" w:oddHBand="0" w:evenHBand="0" w:firstRowFirstColumn="0" w:firstRowLastColumn="0" w:lastRowFirstColumn="0" w:lastRowLastColumn="0"/>
             </w:pPr>
+            <w:r>
+              <w:t>As described in Section 5.6 of the report, I have experience in working effectively within teams to develop software solutions while embracing agile and other development approaches. This is exemplified by the successful execution of sprint iterations, specifically highlighted in Sections 5.6.1 (Sprint 1), 5.6.2 (Sprint 2), and 5.6.3 (Sprint 3). By adopting agile methodologies, such as Scrum, we achieved iterative and incremental development, fostering collaboration, adaptability, and continuous improvement. Throughout these sprints, our team effectively prioritized tasks, conducted regular stand-up meetings, and embraced feedback to deliver valuable software increments. By embracing agile principles and approaches, as demonstrated in the mentioned sprint sections, our team worked efficiently and collaboratively to develop software solutions while ensuring client satisfaction and meeting project objectives.</w:t>
+            </w:r>
           </w:p>
         </w:tc>
       </w:tr>
@@ -284,6 +465,33 @@
             <w:pPr>
               <w:cnfStyle w:val="000000100000" w:firstRow="0" w:lastRow="0" w:firstColumn="0" w:lastColumn="0" w:oddVBand="0" w:evenVBand="0" w:oddHBand="1" w:evenHBand="0" w:firstRowFirstColumn="0" w:firstRowLastColumn="0" w:lastRowFirstColumn="0" w:lastRowLastColumn="0"/>
             </w:pPr>
+            <w:r>
+              <w:t xml:space="preserve">In accordance with Section 5.5.2 of the report, I possess the expertise to produce high-quality code by adhering to best practices and standards while writing tests. Specifically, I utilize </w:t>
+            </w:r>
+            <w:proofErr w:type="spellStart"/>
+            <w:r>
+              <w:t>NUnit</w:t>
+            </w:r>
+            <w:proofErr w:type="spellEnd"/>
+            <w:r>
+              <w:t xml:space="preserve">, a widely adopted testing framework in C#, as mentioned in Section 5.5.2. By employing </w:t>
+            </w:r>
+            <w:proofErr w:type="spellStart"/>
+            <w:r>
+              <w:t>NUnit</w:t>
+            </w:r>
+            <w:proofErr w:type="spellEnd"/>
+            <w:r>
+              <w:t xml:space="preserve">, I create comprehensive and effective unit and integration tests that validate the functionality and </w:t>
+            </w:r>
+            <w:proofErr w:type="spellStart"/>
+            <w:r>
+              <w:t>behavior</w:t>
+            </w:r>
+            <w:proofErr w:type="spellEnd"/>
+            <w:r>
+              <w:t xml:space="preserve"> of the code. These tests, as discussed in Section 5.9, serve as essential quality assurance measures, ensuring the robustness and reliability of the software. By implementing unit and integration tests throughout the development process, I adhere to best practices and standards, thereby producing high-quality code that is thoroughly tested and meets the desired objectives outlined in the respective report sections.</w:t>
+            </w:r>
           </w:p>
         </w:tc>
       </w:tr>
@@ -318,6 +526,48 @@
           <w:tcPr>
             <w:tcW w:w="6974" w:type="dxa"/>
           </w:tcPr>
+          <w:p>
+            <w:pPr>
+              <w:pStyle w:val="NormalWeb"/>
+              <w:pBdr>
+                <w:top w:val="single" w:sz="2" w:space="0" w:color="D9D9E3"/>
+                <w:left w:val="single" w:sz="2" w:space="0" w:color="D9D9E3"/>
+                <w:bottom w:val="single" w:sz="2" w:space="0" w:color="D9D9E3"/>
+                <w:right w:val="single" w:sz="2" w:space="0" w:color="D9D9E3"/>
+              </w:pBdr>
+              <w:spacing w:before="0" w:beforeAutospacing="0" w:after="0" w:afterAutospacing="0"/>
+              <w:cnfStyle w:val="000000000000" w:firstRow="0" w:lastRow="0" w:firstColumn="0" w:lastColumn="0" w:oddVBand="0" w:evenVBand="0" w:oddHBand="0" w:evenHBand="0" w:firstRowFirstColumn="0" w:firstRowLastColumn="0" w:lastRowFirstColumn="0" w:lastRowLastColumn="0"/>
+              <w:rPr>
+                <w:rFonts w:ascii="Segoe UI" w:hAnsi="Segoe UI" w:cs="Segoe UI"/>
+                <w:sz w:val="21"/>
+                <w:szCs w:val="21"/>
+              </w:rPr>
+            </w:pPr>
+            <w:r>
+              <w:rPr>
+                <w:rFonts w:ascii="Segoe UI" w:hAnsi="Segoe UI" w:cs="Segoe UI"/>
+                <w:sz w:val="21"/>
+                <w:szCs w:val="21"/>
+              </w:rPr>
+              <w:t xml:space="preserve">In accordance with Section 5.4.1 of the report, I possess the knowledge and proficiency in utilizing the Github workflow as a software engineering tool. By leveraging Github workflow, I can effectively manage the software development process, automate </w:t>
+            </w:r>
+            <w:r>
+              <w:rPr>
+                <w:rFonts w:ascii="Segoe UI" w:hAnsi="Segoe UI" w:cs="Segoe UI"/>
+                <w:sz w:val="21"/>
+                <w:szCs w:val="21"/>
+              </w:rPr>
+              <w:t>build,</w:t>
+            </w:r>
+            <w:r>
+              <w:rPr>
+                <w:rFonts w:ascii="Segoe UI" w:hAnsi="Segoe UI" w:cs="Segoe UI"/>
+                <w:sz w:val="21"/>
+                <w:szCs w:val="21"/>
+              </w:rPr>
+              <w:t xml:space="preserve"> and release pipelines, and facilitate collaboration among team members. Additionally, as mentioned in Section 3.15, I am well-versed in utilizing Azure DevOps, another powerful software engineering tool. Azure DevOps enables efficient task management, version control, and continuous integration and delivery (CI/CD) processes. By harnessing the capabilities of these tools outlined in Sections 5.4.1 and 3.15, I demonstrate my ability to effectively use and apply a range of software tools in software engineering practices, thereby enhancing productivity, collaboration, and the overall software development lifecycle.</w:t>
+            </w:r>
+          </w:p>
           <w:p>
             <w:pPr>
               <w:cnfStyle w:val="000000000000" w:firstRow="0" w:lastRow="0" w:firstColumn="0" w:lastColumn="0" w:oddVBand="0" w:evenVBand="0" w:oddHBand="0" w:evenHBand="0" w:firstRowFirstColumn="0" w:firstRowLastColumn="0" w:lastRowFirstColumn="0" w:lastRowLastColumn="0"/>
@@ -458,39 +708,34 @@
               <w:t>s</w:t>
             </w:r>
             <w:r>
-              <w:t xml:space="preserve">ed and maintainable codebase. By incorporating these practices and </w:t>
-            </w:r>
-            <w:r>
-              <w:lastRenderedPageBreak/>
-              <w:t>standards outlined in Sections 5.2 and 5.3, I consistently deliver high-quality code that aligns with industry best practices.</w:t>
-            </w:r>
-          </w:p>
-        </w:tc>
-      </w:tr>
-      <w:tr>
-        <w:tc>
-          <w:tcPr>
-            <w:cnfStyle w:val="001000000000" w:firstRow="0" w:lastRow="0" w:firstColumn="1" w:lastColumn="0" w:oddVBand="0" w:evenVBand="0" w:oddHBand="0" w:evenHBand="0" w:firstRowFirstColumn="0" w:firstRowLastColumn="0" w:lastRowFirstColumn="0" w:lastRowLastColumn="0"/>
-            <w:tcW w:w="6974" w:type="dxa"/>
-            <w:vAlign w:val="center"/>
-          </w:tcPr>
-          <w:p>
-            <w:pPr>
-              <w:rPr>
-                <w:b w:val="0"/>
-                <w:bCs w:val="0"/>
-              </w:rPr>
-            </w:pPr>
-            <w:r>
-              <w:rPr>
-                <w:rFonts w:ascii="Calibri" w:hAnsi="Calibri" w:cs="Calibri"/>
-                <w:b w:val="0"/>
-                <w:bCs w:val="0"/>
-                <w:color w:val="000000"/>
-                <w:sz w:val="18"/>
-                <w:szCs w:val="18"/>
-              </w:rPr>
-              <w:lastRenderedPageBreak/>
+              <w:t>ed and maintainable codebase. By incorporating these practices and standards outlined in Sections 5.2 and 5.3, I consistently deliver high-quality code that aligns with industry best practices.</w:t>
+            </w:r>
+          </w:p>
+        </w:tc>
+      </w:tr>
+      <w:tr>
+        <w:tc>
+          <w:tcPr>
+            <w:cnfStyle w:val="001000000000" w:firstRow="0" w:lastRow="0" w:firstColumn="1" w:lastColumn="0" w:oddVBand="0" w:evenVBand="0" w:oddHBand="0" w:evenHBand="0" w:firstRowFirstColumn="0" w:firstRowLastColumn="0" w:lastRowFirstColumn="0" w:lastRowLastColumn="0"/>
+            <w:tcW w:w="6974" w:type="dxa"/>
+            <w:vAlign w:val="center"/>
+          </w:tcPr>
+          <w:p>
+            <w:pPr>
+              <w:rPr>
+                <w:b w:val="0"/>
+                <w:bCs w:val="0"/>
+              </w:rPr>
+            </w:pPr>
+            <w:r>
+              <w:rPr>
+                <w:rFonts w:ascii="Calibri" w:hAnsi="Calibri" w:cs="Calibri"/>
+                <w:b w:val="0"/>
+                <w:bCs w:val="0"/>
+                <w:color w:val="000000"/>
+                <w:sz w:val="18"/>
+                <w:szCs w:val="18"/>
+              </w:rPr>
               <w:t xml:space="preserve">Test code to ensure that the functional and non-functional requirements have been met. </w:t>
             </w:r>
           </w:p>
@@ -503,6 +748,21 @@
             <w:pPr>
               <w:cnfStyle w:val="000000000000" w:firstRow="0" w:lastRow="0" w:firstColumn="0" w:lastColumn="0" w:oddVBand="0" w:evenVBand="0" w:oddHBand="0" w:evenHBand="0" w:firstRowFirstColumn="0" w:firstRowLastColumn="0" w:lastRowFirstColumn="0" w:lastRowLastColumn="0"/>
             </w:pPr>
+            <w:r>
+              <w:t xml:space="preserve">In accordance with Section 5.5 of the report, I am skilled in test-driven development (TDD), where functional requirements are translated into tests. By following TDD practices, I ensure that code is written to </w:t>
+            </w:r>
+            <w:r>
+              <w:t>fulfil</w:t>
+            </w:r>
+            <w:r>
+              <w:t xml:space="preserve"> the specified functional requirements. As mentioned in Section 5.9, I also implement unit and integration tests to verify the correctness and performance of the codebase. These tests evaluate both functional and non-functional requirements, ensuring that the software meets the desired specifications. </w:t>
+            </w:r>
+            <w:r>
+              <w:t>Using</w:t>
+            </w:r>
+            <w:r>
+              <w:t xml:space="preserve"> TDD and the implementation of comprehensive unit and integration tests as outlined in Sections 5.5 and 5.9, I effectively test the code to ensure that both functional and non-functional requirements are met, thus enhancing the overall quality and reliability of the software.</w:t>
+            </w:r>
           </w:p>
         </w:tc>
       </w:tr>
@@ -532,7 +792,31 @@
                 <w:sz w:val="18"/>
                 <w:szCs w:val="18"/>
               </w:rPr>
-              <w:t>Deliver software solutions using industry standard build processes, and tools for configuration management, version control and software build, release and deployment into enterprise environments.</w:t>
+              <w:t xml:space="preserve">Deliver software solutions using industry standard build processes, and tools for configuration management, version control and software build, </w:t>
+            </w:r>
+            <w:proofErr w:type="gramStart"/>
+            <w:r>
+              <w:rPr>
+                <w:rFonts w:ascii="Calibri" w:hAnsi="Calibri" w:cs="Calibri"/>
+                <w:b w:val="0"/>
+                <w:bCs w:val="0"/>
+                <w:color w:val="000000"/>
+                <w:sz w:val="18"/>
+                <w:szCs w:val="18"/>
+              </w:rPr>
+              <w:t>release</w:t>
+            </w:r>
+            <w:proofErr w:type="gramEnd"/>
+            <w:r>
+              <w:rPr>
+                <w:rFonts w:ascii="Calibri" w:hAnsi="Calibri" w:cs="Calibri"/>
+                <w:b w:val="0"/>
+                <w:bCs w:val="0"/>
+                <w:color w:val="000000"/>
+                <w:sz w:val="18"/>
+                <w:szCs w:val="18"/>
+              </w:rPr>
+              <w:t xml:space="preserve"> and deployment into enterprise environments.</w:t>
             </w:r>
           </w:p>
         </w:tc>
@@ -720,7 +1004,6 @@
         <w:pStyle w:val="Heading1"/>
       </w:pPr>
       <w:r>
-        <w:lastRenderedPageBreak/>
         <w:t xml:space="preserve">Core Skills KSB Map </w:t>
       </w:r>
     </w:p>
@@ -809,7 +1092,25 @@
                 <w:b w:val="0"/>
                 <w:bCs w:val="0"/>
               </w:rPr>
-              <w:t xml:space="preserve"> Knowledge </w:t>
+              <w:t xml:space="preserve"> </w:t>
+            </w:r>
+            <w:proofErr w:type="gramStart"/>
+            <w:r>
+              <w:rPr>
+                <w:rFonts w:cstheme="minorHAnsi"/>
+                <w:b w:val="0"/>
+                <w:bCs w:val="0"/>
+              </w:rPr>
+              <w:t>Knowledge</w:t>
+            </w:r>
+            <w:proofErr w:type="gramEnd"/>
+            <w:r>
+              <w:rPr>
+                <w:rFonts w:cstheme="minorHAnsi"/>
+                <w:b w:val="0"/>
+                <w:bCs w:val="0"/>
+              </w:rPr>
+              <w:t xml:space="preserve"> </w:t>
             </w:r>
             <w:r>
               <w:rPr>
@@ -890,6 +1191,24 @@
                 <w:rFonts w:cstheme="minorHAnsi"/>
               </w:rPr>
             </w:pPr>
+            <w:r>
+              <w:rPr>
+                <w:rFonts w:cstheme="minorHAnsi"/>
+              </w:rPr>
+              <w:t xml:space="preserve">As detailed in Section 2.12 of the report, I possess the ability to </w:t>
+            </w:r>
+            <w:r>
+              <w:rPr>
+                <w:rFonts w:cstheme="minorHAnsi"/>
+              </w:rPr>
+              <w:t>analyse</w:t>
+            </w:r>
+            <w:r>
+              <w:rPr>
+                <w:rFonts w:cstheme="minorHAnsi"/>
+              </w:rPr>
+              <w:t xml:space="preserve"> legal, social, ethical, and professional issues to understand how businesses can exploit technology solutions for competitive advantage. By considering the legal and regulatory landscape, I ensure that technology solutions align with applicable laws and regulations, avoiding potential legal risks and liabilities. Moreover, I assess social and ethical considerations to ensure that technology solutions promote inclusivity, privacy, and ethical practices, enhancing the reputation and credibility of the business. Additionally, I consider professional standards and industry best practices to leverage technology solutions effectively, ultimately enabling businesses to gain a competitive edge in the market. By addressing these critical aspects outlined in Section 2.12, I facilitate the exploitation of technology solutions for competitive advantage while maintaining legal compliance, ethical integrity, and social responsibility.</w:t>
+            </w:r>
           </w:p>
         </w:tc>
       </w:tr>
@@ -954,7 +1273,27 @@
                 <w:sz w:val="18"/>
                 <w:szCs w:val="18"/>
               </w:rPr>
-              <w:t xml:space="preserve">Contemporary techniques for design, developing, testing, correcting, deploying and documenting software systems from specifications, using agreed standards and tools.  </w:t>
+              <w:t xml:space="preserve">Contemporary techniques for design, developing, testing, correcting, </w:t>
+            </w:r>
+            <w:proofErr w:type="gramStart"/>
+            <w:r>
+              <w:rPr>
+                <w:rFonts w:ascii="Calibri" w:hAnsi="Calibri" w:cs="Calibri"/>
+                <w:color w:val="000000"/>
+                <w:sz w:val="18"/>
+                <w:szCs w:val="18"/>
+              </w:rPr>
+              <w:t>deploying</w:t>
+            </w:r>
+            <w:proofErr w:type="gramEnd"/>
+            <w:r>
+              <w:rPr>
+                <w:rFonts w:ascii="Calibri" w:hAnsi="Calibri" w:cs="Calibri"/>
+                <w:color w:val="000000"/>
+                <w:sz w:val="18"/>
+                <w:szCs w:val="18"/>
+              </w:rPr>
+              <w:t xml:space="preserve"> and documenting software systems from specifications, using agreed standards and tools.  </w:t>
             </w:r>
           </w:p>
         </w:tc>
@@ -1229,7 +1568,27 @@
                 <w:sz w:val="18"/>
                 <w:szCs w:val="18"/>
               </w:rPr>
-              <w:t>The issues of quality, cost and time for projects, including contractual obligations and resource constraints.</w:t>
+              <w:t xml:space="preserve">The issues of quality, </w:t>
+            </w:r>
+            <w:proofErr w:type="gramStart"/>
+            <w:r>
+              <w:rPr>
+                <w:rFonts w:ascii="Calibri" w:hAnsi="Calibri" w:cs="Calibri"/>
+                <w:color w:val="000000"/>
+                <w:sz w:val="18"/>
+                <w:szCs w:val="18"/>
+              </w:rPr>
+              <w:t>cost</w:t>
+            </w:r>
+            <w:proofErr w:type="gramEnd"/>
+            <w:r>
+              <w:rPr>
+                <w:rFonts w:ascii="Calibri" w:hAnsi="Calibri" w:cs="Calibri"/>
+                <w:color w:val="000000"/>
+                <w:sz w:val="18"/>
+                <w:szCs w:val="18"/>
+              </w:rPr>
+              <w:t xml:space="preserve"> and time for projects, including contractual obligations and resource constraints.</w:t>
             </w:r>
           </w:p>
         </w:tc>
@@ -1308,7 +1667,47 @@
                 <w:sz w:val="18"/>
                 <w:szCs w:val="18"/>
               </w:rPr>
-              <w:t>Follows a systematic methodology for initiating, planning, executing, controlling, and closing technology solutions projects. Applies industry standard processes, methods, techniques and tools to execute projects. Is able to manage a project (typically less than six months, no inter-dependency with other projects and no strategic impact) including identifying and resolving deviations and the management of problems and escalation processes.</w:t>
+              <w:t xml:space="preserve">Follows a systematic methodology for initiating, planning, executing, controlling, and closing technology solutions projects. Applies industry standard processes, methods, </w:t>
+            </w:r>
+            <w:proofErr w:type="gramStart"/>
+            <w:r>
+              <w:rPr>
+                <w:rFonts w:ascii="Calibri" w:hAnsi="Calibri" w:cs="Calibri"/>
+                <w:color w:val="000000"/>
+                <w:sz w:val="18"/>
+                <w:szCs w:val="18"/>
+              </w:rPr>
+              <w:t>techniques</w:t>
+            </w:r>
+            <w:proofErr w:type="gramEnd"/>
+            <w:r>
+              <w:rPr>
+                <w:rFonts w:ascii="Calibri" w:hAnsi="Calibri" w:cs="Calibri"/>
+                <w:color w:val="000000"/>
+                <w:sz w:val="18"/>
+                <w:szCs w:val="18"/>
+              </w:rPr>
+              <w:t xml:space="preserve"> and tools to execute projects. </w:t>
+            </w:r>
+            <w:proofErr w:type="gramStart"/>
+            <w:r>
+              <w:rPr>
+                <w:rFonts w:ascii="Calibri" w:hAnsi="Calibri" w:cs="Calibri"/>
+                <w:color w:val="000000"/>
+                <w:sz w:val="18"/>
+                <w:szCs w:val="18"/>
+              </w:rPr>
+              <w:t>Is able to</w:t>
+            </w:r>
+            <w:proofErr w:type="gramEnd"/>
+            <w:r>
+              <w:rPr>
+                <w:rFonts w:ascii="Calibri" w:hAnsi="Calibri" w:cs="Calibri"/>
+                <w:color w:val="000000"/>
+                <w:sz w:val="18"/>
+                <w:szCs w:val="18"/>
+              </w:rPr>
+              <w:t xml:space="preserve"> manage a project (typically less than six months, no inter-dependency with other projects and no strategic impact) including identifying and resolving deviations and the management of problems and escalation processes.</w:t>
             </w:r>
           </w:p>
         </w:tc>
@@ -1342,14 +1741,25 @@
                 <w:rFonts w:cstheme="minorHAnsi"/>
               </w:rPr>
             </w:pPr>
-            <w:r>
-              <w:rPr>
-                <w:rFonts w:ascii="Calibri" w:hAnsi="Calibri" w:cs="Calibri"/>
-                <w:color w:val="000000"/>
-                <w:sz w:val="18"/>
-                <w:szCs w:val="18"/>
-              </w:rPr>
-              <w:t>Is able to critically analyse a business domain in order to identify the role of information systems, highlight issues and identify opportunities for improvement through evaluating information systems in relation to their intended purpose and effectiveness.</w:t>
+            <w:proofErr w:type="gramStart"/>
+            <w:r>
+              <w:rPr>
+                <w:rFonts w:ascii="Calibri" w:hAnsi="Calibri" w:cs="Calibri"/>
+                <w:color w:val="000000"/>
+                <w:sz w:val="18"/>
+                <w:szCs w:val="18"/>
+              </w:rPr>
+              <w:t>Is able to</w:t>
+            </w:r>
+            <w:proofErr w:type="gramEnd"/>
+            <w:r>
+              <w:rPr>
+                <w:rFonts w:ascii="Calibri" w:hAnsi="Calibri" w:cs="Calibri"/>
+                <w:color w:val="000000"/>
+                <w:sz w:val="18"/>
+                <w:szCs w:val="18"/>
+              </w:rPr>
+              <w:t xml:space="preserve"> critically analyse a business domain in order to identify the role of information systems, highlight issues and identify opportunities for improvement through evaluating information systems in relation to their intended purpose and effectiveness.</w:t>
             </w:r>
           </w:p>
         </w:tc>
@@ -1390,17 +1800,47 @@
                 <w:sz w:val="18"/>
                 <w:szCs w:val="18"/>
               </w:rPr>
-              <w:t xml:space="preserve">Identifies organisational information requirements and can model data solutions using conceptual data modelling techniques. Is able to implement a database solution using an </w:t>
-            </w:r>
-            <w:r>
-              <w:rPr>
-                <w:rFonts w:ascii="Calibri" w:hAnsi="Calibri" w:cs="Calibri"/>
-                <w:color w:val="000000"/>
-                <w:sz w:val="18"/>
-                <w:szCs w:val="18"/>
-              </w:rPr>
-              <w:lastRenderedPageBreak/>
-              <w:t>industry standard database management system (DBMS). Can perform database administration tasks and is cognisant of the key concepts of data quality and data security. Is able to manage data effectively and undertake data analysis.</w:t>
+              <w:t xml:space="preserve">Identifies organisational information requirements and can model data solutions using conceptual data modelling techniques. </w:t>
+            </w:r>
+            <w:proofErr w:type="gramStart"/>
+            <w:r>
+              <w:rPr>
+                <w:rFonts w:ascii="Calibri" w:hAnsi="Calibri" w:cs="Calibri"/>
+                <w:color w:val="000000"/>
+                <w:sz w:val="18"/>
+                <w:szCs w:val="18"/>
+              </w:rPr>
+              <w:t>Is able to</w:t>
+            </w:r>
+            <w:proofErr w:type="gramEnd"/>
+            <w:r>
+              <w:rPr>
+                <w:rFonts w:ascii="Calibri" w:hAnsi="Calibri" w:cs="Calibri"/>
+                <w:color w:val="000000"/>
+                <w:sz w:val="18"/>
+                <w:szCs w:val="18"/>
+              </w:rPr>
+              <w:t xml:space="preserve"> implement a database solution using an industry standard database management system (DBMS). Can perform database administration tasks and is cognisant of the key concepts of data quality and data security. </w:t>
+            </w:r>
+            <w:proofErr w:type="gramStart"/>
+            <w:r>
+              <w:rPr>
+                <w:rFonts w:ascii="Calibri" w:hAnsi="Calibri" w:cs="Calibri"/>
+                <w:color w:val="000000"/>
+                <w:sz w:val="18"/>
+                <w:szCs w:val="18"/>
+              </w:rPr>
+              <w:t>Is able to</w:t>
+            </w:r>
+            <w:proofErr w:type="gramEnd"/>
+            <w:r>
+              <w:rPr>
+                <w:rFonts w:ascii="Calibri" w:hAnsi="Calibri" w:cs="Calibri"/>
+                <w:color w:val="000000"/>
+                <w:sz w:val="18"/>
+                <w:szCs w:val="18"/>
+              </w:rPr>
+              <w:t xml:space="preserve"> manage data effectively and undertake data analysis.</w:t>
             </w:r>
           </w:p>
         </w:tc>
@@ -1485,7 +1925,27 @@
                 <w:sz w:val="18"/>
                 <w:szCs w:val="18"/>
               </w:rPr>
-              <w:t xml:space="preserve">Can undertake a security risk assessment for a simple IT system and propose resolution advice. Can identify, analyse and evaluate security threats and hazards to planned and installed information systems or services (e.g. Cloud services). </w:t>
+              <w:t>Can undertake a security risk assessment for a simple IT system and propose resolution advice. Can identify, analyse and evaluate security threats and hazards to planned and installed information systems or services (</w:t>
+            </w:r>
+            <w:proofErr w:type="gramStart"/>
+            <w:r>
+              <w:rPr>
+                <w:rFonts w:ascii="Calibri" w:hAnsi="Calibri" w:cs="Calibri"/>
+                <w:color w:val="000000"/>
+                <w:sz w:val="18"/>
+                <w:szCs w:val="18"/>
+              </w:rPr>
+              <w:t>e.g.</w:t>
+            </w:r>
+            <w:proofErr w:type="gramEnd"/>
+            <w:r>
+              <w:rPr>
+                <w:rFonts w:ascii="Calibri" w:hAnsi="Calibri" w:cs="Calibri"/>
+                <w:color w:val="000000"/>
+                <w:sz w:val="18"/>
+                <w:szCs w:val="18"/>
+              </w:rPr>
+              <w:t xml:space="preserve"> Cloud services). </w:t>
             </w:r>
           </w:p>
         </w:tc>
@@ -1529,7 +1989,27 @@
                 <w:sz w:val="18"/>
                 <w:szCs w:val="18"/>
               </w:rPr>
-              <w:t>Can plan, design and manage computer networks with an overall focus on the services and capabilities that network infrastructure solutions enable in an organisational context. Identifies network security risks and their resolution.</w:t>
+              <w:t xml:space="preserve">Can plan, </w:t>
+            </w:r>
+            <w:proofErr w:type="gramStart"/>
+            <w:r>
+              <w:rPr>
+                <w:rFonts w:ascii="Calibri" w:hAnsi="Calibri" w:cs="Calibri"/>
+                <w:color w:val="000000"/>
+                <w:sz w:val="18"/>
+                <w:szCs w:val="18"/>
+              </w:rPr>
+              <w:t>design</w:t>
+            </w:r>
+            <w:proofErr w:type="gramEnd"/>
+            <w:r>
+              <w:rPr>
+                <w:rFonts w:ascii="Calibri" w:hAnsi="Calibri" w:cs="Calibri"/>
+                <w:color w:val="000000"/>
+                <w:sz w:val="18"/>
+                <w:szCs w:val="18"/>
+              </w:rPr>
+              <w:t xml:space="preserve"> and manage computer networks with an overall focus on the services and capabilities that network infrastructure solutions enable in an organisational context. Identifies network security risks and their resolution.</w:t>
             </w:r>
           </w:p>
         </w:tc>
@@ -1614,7 +2094,27 @@
                 <w:sz w:val="18"/>
                 <w:szCs w:val="18"/>
               </w:rPr>
-              <w:t xml:space="preserve">Makes concise, engaging and well-structured verbal presentations, arguments and  explanations. </w:t>
+              <w:t xml:space="preserve">Makes concise, engaging and well-structured verbal presentations, arguments </w:t>
+            </w:r>
+            <w:proofErr w:type="gramStart"/>
+            <w:r>
+              <w:rPr>
+                <w:rFonts w:ascii="Calibri" w:hAnsi="Calibri" w:cs="Calibri"/>
+                <w:color w:val="000000"/>
+                <w:sz w:val="18"/>
+                <w:szCs w:val="18"/>
+              </w:rPr>
+              <w:t>and  explanations</w:t>
+            </w:r>
+            <w:proofErr w:type="gramEnd"/>
+            <w:r>
+              <w:rPr>
+                <w:rFonts w:ascii="Calibri" w:hAnsi="Calibri" w:cs="Calibri"/>
+                <w:color w:val="000000"/>
+                <w:sz w:val="18"/>
+                <w:szCs w:val="18"/>
+              </w:rPr>
+              <w:t xml:space="preserve">. </w:t>
             </w:r>
           </w:p>
         </w:tc>
@@ -1655,7 +2155,27 @@
                 <w:sz w:val="18"/>
                 <w:szCs w:val="18"/>
               </w:rPr>
-              <w:t>Able to deal with different, competing interests within and outside the organisation  with excellent negotiation skills.</w:t>
+              <w:t xml:space="preserve">Able to deal with different, competing interests within and outside the </w:t>
+            </w:r>
+            <w:proofErr w:type="gramStart"/>
+            <w:r>
+              <w:rPr>
+                <w:rFonts w:ascii="Calibri" w:hAnsi="Calibri" w:cs="Calibri"/>
+                <w:color w:val="000000"/>
+                <w:sz w:val="18"/>
+                <w:szCs w:val="18"/>
+              </w:rPr>
+              <w:t>organisation  with</w:t>
+            </w:r>
+            <w:proofErr w:type="gramEnd"/>
+            <w:r>
+              <w:rPr>
+                <w:rFonts w:ascii="Calibri" w:hAnsi="Calibri" w:cs="Calibri"/>
+                <w:color w:val="000000"/>
+                <w:sz w:val="18"/>
+                <w:szCs w:val="18"/>
+              </w:rPr>
+              <w:t xml:space="preserve"> excellent negotiation skills.</w:t>
             </w:r>
           </w:p>
         </w:tc>
@@ -1699,7 +2219,27 @@
                 <w:sz w:val="18"/>
                 <w:szCs w:val="18"/>
               </w:rPr>
-              <w:t xml:space="preserve">Is able to identify the preferences, motivations, strengths and limitations of other  people and apply these insights to work more effectively with and to motivate others. </w:t>
+              <w:t xml:space="preserve">Is able to identify the preferences, motivations, strengths and limitations of </w:t>
+            </w:r>
+            <w:proofErr w:type="gramStart"/>
+            <w:r>
+              <w:rPr>
+                <w:rFonts w:ascii="Calibri" w:hAnsi="Calibri" w:cs="Calibri"/>
+                <w:color w:val="000000"/>
+                <w:sz w:val="18"/>
+                <w:szCs w:val="18"/>
+              </w:rPr>
+              <w:t>other  people</w:t>
+            </w:r>
+            <w:proofErr w:type="gramEnd"/>
+            <w:r>
+              <w:rPr>
+                <w:rFonts w:ascii="Calibri" w:hAnsi="Calibri" w:cs="Calibri"/>
+                <w:color w:val="000000"/>
+                <w:sz w:val="18"/>
+                <w:szCs w:val="18"/>
+              </w:rPr>
+              <w:t xml:space="preserve"> and apply these insights to work more effectively with and to motivate others. </w:t>
             </w:r>
           </w:p>
         </w:tc>
@@ -1740,7 +2280,27 @@
                 <w:sz w:val="18"/>
                 <w:szCs w:val="18"/>
               </w:rPr>
-              <w:t xml:space="preserve">Competent in active listening and in leading, influencing and persuading others.  </w:t>
+              <w:t xml:space="preserve">Competent in active listening and in leading, </w:t>
+            </w:r>
+            <w:proofErr w:type="gramStart"/>
+            <w:r>
+              <w:rPr>
+                <w:rFonts w:ascii="Calibri" w:hAnsi="Calibri" w:cs="Calibri"/>
+                <w:color w:val="000000"/>
+                <w:sz w:val="18"/>
+                <w:szCs w:val="18"/>
+              </w:rPr>
+              <w:t>influencing</w:t>
+            </w:r>
+            <w:proofErr w:type="gramEnd"/>
+            <w:r>
+              <w:rPr>
+                <w:rFonts w:ascii="Calibri" w:hAnsi="Calibri" w:cs="Calibri"/>
+                <w:color w:val="000000"/>
+                <w:sz w:val="18"/>
+                <w:szCs w:val="18"/>
+              </w:rPr>
+              <w:t xml:space="preserve"> and persuading others.  </w:t>
             </w:r>
           </w:p>
         </w:tc>
@@ -1784,7 +2344,27 @@
                 <w:sz w:val="18"/>
                 <w:szCs w:val="18"/>
               </w:rPr>
-              <w:t xml:space="preserve">Able to give and receive feedback constructively and incorporate it into his/her own  development and life-long learning. </w:t>
+              <w:t xml:space="preserve">Able to give and receive feedback constructively and incorporate it into his/her </w:t>
+            </w:r>
+            <w:proofErr w:type="gramStart"/>
+            <w:r>
+              <w:rPr>
+                <w:rFonts w:ascii="Calibri" w:hAnsi="Calibri" w:cs="Calibri"/>
+                <w:color w:val="000000"/>
+                <w:sz w:val="18"/>
+                <w:szCs w:val="18"/>
+              </w:rPr>
+              <w:t>own  development</w:t>
+            </w:r>
+            <w:proofErr w:type="gramEnd"/>
+            <w:r>
+              <w:rPr>
+                <w:rFonts w:ascii="Calibri" w:hAnsi="Calibri" w:cs="Calibri"/>
+                <w:color w:val="000000"/>
+                <w:sz w:val="18"/>
+                <w:szCs w:val="18"/>
+              </w:rPr>
+              <w:t xml:space="preserve"> and life-long learning. </w:t>
             </w:r>
           </w:p>
         </w:tc>
@@ -1825,7 +2405,27 @@
                 <w:sz w:val="18"/>
                 <w:szCs w:val="18"/>
               </w:rPr>
-              <w:t>Applies analytical and critical thinking skills to Technology Solutions development  and to systematically analyse and apply structured problem solving techniques to  complex systems and situations.</w:t>
+              <w:t xml:space="preserve">Applies analytical and critical thinking skills to Technology Solutions </w:t>
+            </w:r>
+            <w:proofErr w:type="gramStart"/>
+            <w:r>
+              <w:rPr>
+                <w:rFonts w:ascii="Calibri" w:hAnsi="Calibri" w:cs="Calibri"/>
+                <w:color w:val="000000"/>
+                <w:sz w:val="18"/>
+                <w:szCs w:val="18"/>
+              </w:rPr>
+              <w:t>development  and</w:t>
+            </w:r>
+            <w:proofErr w:type="gramEnd"/>
+            <w:r>
+              <w:rPr>
+                <w:rFonts w:ascii="Calibri" w:hAnsi="Calibri" w:cs="Calibri"/>
+                <w:color w:val="000000"/>
+                <w:sz w:val="18"/>
+                <w:szCs w:val="18"/>
+              </w:rPr>
+              <w:t xml:space="preserve"> to systematically analyse and apply structured problem solving techniques to  complex systems and situations.</w:t>
             </w:r>
           </w:p>
         </w:tc>
@@ -1869,7 +2469,27 @@
                 <w:sz w:val="18"/>
                 <w:szCs w:val="18"/>
               </w:rPr>
-              <w:t xml:space="preserve">Able to put forward, demonstrate value and gain commitment to a moderately  complex technology-oriented solution, demonstrating understanding of business  need, using open questions and summarising skills and basic negotiating skills. </w:t>
+              <w:t xml:space="preserve">Able to put forward, demonstrate value and gain commitment to a </w:t>
+            </w:r>
+            <w:proofErr w:type="gramStart"/>
+            <w:r>
+              <w:rPr>
+                <w:rFonts w:ascii="Calibri" w:hAnsi="Calibri" w:cs="Calibri"/>
+                <w:color w:val="000000"/>
+                <w:sz w:val="18"/>
+                <w:szCs w:val="18"/>
+              </w:rPr>
+              <w:t>moderately  complex</w:t>
+            </w:r>
+            <w:proofErr w:type="gramEnd"/>
+            <w:r>
+              <w:rPr>
+                <w:rFonts w:ascii="Calibri" w:hAnsi="Calibri" w:cs="Calibri"/>
+                <w:color w:val="000000"/>
+                <w:sz w:val="18"/>
+                <w:szCs w:val="18"/>
+              </w:rPr>
+              <w:t xml:space="preserve"> technology-oriented solution, demonstrating understanding of business  need, using open questions and summarising skills and basic negotiating skills. </w:t>
             </w:r>
           </w:p>
         </w:tc>
@@ -1910,7 +2530,27 @@
                 <w:sz w:val="18"/>
                 <w:szCs w:val="18"/>
               </w:rPr>
-              <w:t xml:space="preserve">Able to conduct effective research, using literature and other media, into IT and  business related topics. </w:t>
+              <w:t xml:space="preserve">Able to conduct effective research, using literature and other media, into IT </w:t>
+            </w:r>
+            <w:proofErr w:type="gramStart"/>
+            <w:r>
+              <w:rPr>
+                <w:rFonts w:ascii="Calibri" w:hAnsi="Calibri" w:cs="Calibri"/>
+                <w:color w:val="000000"/>
+                <w:sz w:val="18"/>
+                <w:szCs w:val="18"/>
+              </w:rPr>
+              <w:t>and  business</w:t>
+            </w:r>
+            <w:proofErr w:type="gramEnd"/>
+            <w:r>
+              <w:rPr>
+                <w:rFonts w:ascii="Calibri" w:hAnsi="Calibri" w:cs="Calibri"/>
+                <w:color w:val="000000"/>
+                <w:sz w:val="18"/>
+                <w:szCs w:val="18"/>
+              </w:rPr>
+              <w:t xml:space="preserve"> related topics. </w:t>
             </w:r>
           </w:p>
         </w:tc>
@@ -1954,7 +2594,27 @@
                 <w:sz w:val="18"/>
                 <w:szCs w:val="18"/>
               </w:rPr>
-              <w:t xml:space="preserve">Have demonstrated that they have mastered basic business disciplines, ethics and courtesies, demonstrating timeliness and focus when faced with distractions and the ability to complete tasks to a deadline with high quality. </w:t>
+              <w:t xml:space="preserve">Have demonstrated that they have mastered basic business disciplines, ethics and courtesies, </w:t>
+            </w:r>
+            <w:proofErr w:type="gramStart"/>
+            <w:r>
+              <w:rPr>
+                <w:rFonts w:ascii="Calibri" w:hAnsi="Calibri" w:cs="Calibri"/>
+                <w:color w:val="000000"/>
+                <w:sz w:val="18"/>
+                <w:szCs w:val="18"/>
+              </w:rPr>
+              <w:t>demonstrating</w:t>
+            </w:r>
+            <w:proofErr w:type="gramEnd"/>
+            <w:r>
+              <w:rPr>
+                <w:rFonts w:ascii="Calibri" w:hAnsi="Calibri" w:cs="Calibri"/>
+                <w:color w:val="000000"/>
+                <w:sz w:val="18"/>
+                <w:szCs w:val="18"/>
+              </w:rPr>
+              <w:t xml:space="preserve"> timeliness and focus when faced with distractions and the ability to complete tasks to a deadline with high quality. </w:t>
             </w:r>
           </w:p>
         </w:tc>
@@ -2155,7 +2815,7 @@
 </file>
 
 <file path=word/endnotes.xml><?xml version="1.0" encoding="utf-8"?>
-<w:endnotes xmlns:wpc="http://schemas.microsoft.com/office/word/2010/wordprocessingCanvas" xmlns:cx="http://schemas.microsoft.com/office/drawing/2014/chartex" xmlns:cx1="http://schemas.microsoft.com/office/drawing/2015/9/8/chartex" xmlns:cx2="http://schemas.microsoft.com/office/drawing/2015/10/21/chartex" xmlns:cx3="http://schemas.microsoft.com/office/drawing/2016/5/9/chartex" xmlns:cx4="http://schemas.microsoft.com/office/drawing/2016/5/10/chartex" xmlns:cx5="http://schemas.microsoft.com/office/drawing/2016/5/11/chartex" xmlns:cx6="http://schemas.microsoft.com/office/drawing/2016/5/12/chartex" xmlns:cx7="http://schemas.microsoft.com/office/drawing/2016/5/13/chartex" xmlns:cx8="http://schemas.microsoft.com/office/drawing/2016/5/14/chartex" xmlns:mc="http://schemas.openxmlformats.org/markup-compatibility/2006" xmlns:aink="http://schemas.microsoft.com/office/drawing/2016/ink" xmlns:am3d="http://schemas.microsoft.com/office/drawing/2017/model3d" xmlns:o="urn:schemas-microsoft-com:office:office" xmlns:oel="http://schemas.microsoft.com/office/2019/extlst" xmlns:r="http://schemas.openxmlformats.org/officeDocument/2006/relationships" xmlns:m="http://schemas.openxmlformats.org/officeDocument/2006/math" xmlns:v="urn:schemas-microsoft-com:vml" xmlns:wp14="http://schemas.microsoft.com/office/word/2010/wordprocessingDrawing" xmlns:wp="http://schemas.openxmlformats.org/drawingml/2006/wordprocessingDrawing" xmlns:w10="urn:schemas-microsoft-com:office:word" xmlns:w="http://schemas.openxmlformats.org/wordprocessingml/2006/main" xmlns:w14="http://schemas.microsoft.com/office/word/2010/wordml" xmlns:w15="http://schemas.microsoft.com/office/word/2012/wordml" xmlns:w16cex="http://schemas.microsoft.com/office/word/2018/wordml/cex" xmlns:w16cid="http://schemas.microsoft.com/office/word/2016/wordml/cid" xmlns:w16="http://schemas.microsoft.com/office/word/2018/wordml" xmlns:w16du="http://schemas.microsoft.com/office/word/2023/wordml/word16du" xmlns:w16sdtdh="http://schemas.microsoft.com/office/word/2020/wordml/sdtdatahash" xmlns:w16se="http://schemas.microsoft.com/office/word/2015/wordml/symex" xmlns:wpg="http://schemas.microsoft.com/office/word/2010/wordprocessingGroup" xmlns:wpi="http://schemas.microsoft.com/office/word/2010/wordprocessingInk" xmlns:wne="http://schemas.microsoft.com/office/word/2006/wordml" xmlns:wps="http://schemas.microsoft.com/office/word/2010/wordprocessingShape" mc:Ignorable="w14 w15 w16se w16cid w16 w16cex w16sdtdh wp14">
+<w:endnotes xmlns:wpc="http://schemas.microsoft.com/office/word/2010/wordprocessingCanvas" xmlns:cx="http://schemas.microsoft.com/office/drawing/2014/chartex" xmlns:cx1="http://schemas.microsoft.com/office/drawing/2015/9/8/chartex" xmlns:cx2="http://schemas.microsoft.com/office/drawing/2015/10/21/chartex" xmlns:cx3="http://schemas.microsoft.com/office/drawing/2016/5/9/chartex" xmlns:cx4="http://schemas.microsoft.com/office/drawing/2016/5/10/chartex" xmlns:cx5="http://schemas.microsoft.com/office/drawing/2016/5/11/chartex" xmlns:cx6="http://schemas.microsoft.com/office/drawing/2016/5/12/chartex" xmlns:cx7="http://schemas.microsoft.com/office/drawing/2016/5/13/chartex" xmlns:cx8="http://schemas.microsoft.com/office/drawing/2016/5/14/chartex" xmlns:mc="http://schemas.openxmlformats.org/markup-compatibility/2006" xmlns:aink="http://schemas.microsoft.com/office/drawing/2016/ink" xmlns:am3d="http://schemas.microsoft.com/office/drawing/2017/model3d" xmlns:o="urn:schemas-microsoft-com:office:office" xmlns:oel="http://schemas.microsoft.com/office/2019/extlst" xmlns:r="http://schemas.openxmlformats.org/officeDocument/2006/relationships" xmlns:m="http://schemas.openxmlformats.org/officeDocument/2006/math" xmlns:v="urn:schemas-microsoft-com:vml" xmlns:wp14="http://schemas.microsoft.com/office/word/2010/wordprocessingDrawing" xmlns:wp="http://schemas.openxmlformats.org/drawingml/2006/wordprocessingDrawing" xmlns:w10="urn:schemas-microsoft-com:office:word" xmlns:w="http://schemas.openxmlformats.org/wordprocessingml/2006/main" xmlns:w14="http://schemas.microsoft.com/office/word/2010/wordml" xmlns:w15="http://schemas.microsoft.com/office/word/2012/wordml" xmlns:w16cex="http://schemas.microsoft.com/office/word/2018/wordml/cex" xmlns:w16cid="http://schemas.microsoft.com/office/word/2016/wordml/cid" xmlns:w16="http://schemas.microsoft.com/office/word/2018/wordml" xmlns:w16sdtdh="http://schemas.microsoft.com/office/word/2020/wordml/sdtdatahash" xmlns:w16se="http://schemas.microsoft.com/office/word/2015/wordml/symex" xmlns:wpg="http://schemas.microsoft.com/office/word/2010/wordprocessingGroup" xmlns:wpi="http://schemas.microsoft.com/office/word/2010/wordprocessingInk" xmlns:wne="http://schemas.microsoft.com/office/word/2006/wordml" xmlns:wps="http://schemas.microsoft.com/office/word/2010/wordprocessingShape" mc:Ignorable="w14 w15 w16se w16cid w16 w16cex w16sdtdh wp14">
   <w:endnote w:type="separator" w:id="-1">
     <w:p>
       <w:pPr>
@@ -2180,7 +2840,7 @@
 </file>
 
 <file path=word/footnotes.xml><?xml version="1.0" encoding="utf-8"?>
-<w:footnotes xmlns:wpc="http://schemas.microsoft.com/office/word/2010/wordprocessingCanvas" xmlns:cx="http://schemas.microsoft.com/office/drawing/2014/chartex" xmlns:cx1="http://schemas.microsoft.com/office/drawing/2015/9/8/chartex" xmlns:cx2="http://schemas.microsoft.com/office/drawing/2015/10/21/chartex" xmlns:cx3="http://schemas.microsoft.com/office/drawing/2016/5/9/chartex" xmlns:cx4="http://schemas.microsoft.com/office/drawing/2016/5/10/chartex" xmlns:cx5="http://schemas.microsoft.com/office/drawing/2016/5/11/chartex" xmlns:cx6="http://schemas.microsoft.com/office/drawing/2016/5/12/chartex" xmlns:cx7="http://schemas.microsoft.com/office/drawing/2016/5/13/chartex" xmlns:cx8="http://schemas.microsoft.com/office/drawing/2016/5/14/chartex" xmlns:mc="http://schemas.openxmlformats.org/markup-compatibility/2006" xmlns:aink="http://schemas.microsoft.com/office/drawing/2016/ink" xmlns:am3d="http://schemas.microsoft.com/office/drawing/2017/model3d" xmlns:o="urn:schemas-microsoft-com:office:office" xmlns:oel="http://schemas.microsoft.com/office/2019/extlst" xmlns:r="http://schemas.openxmlformats.org/officeDocument/2006/relationships" xmlns:m="http://schemas.openxmlformats.org/officeDocument/2006/math" xmlns:v="urn:schemas-microsoft-com:vml" xmlns:wp14="http://schemas.microsoft.com/office/word/2010/wordprocessingDrawing" xmlns:wp="http://schemas.openxmlformats.org/drawingml/2006/wordprocessingDrawing" xmlns:w10="urn:schemas-microsoft-com:office:word" xmlns:w="http://schemas.openxmlformats.org/wordprocessingml/2006/main" xmlns:w14="http://schemas.microsoft.com/office/word/2010/wordml" xmlns:w15="http://schemas.microsoft.com/office/word/2012/wordml" xmlns:w16cex="http://schemas.microsoft.com/office/word/2018/wordml/cex" xmlns:w16cid="http://schemas.microsoft.com/office/word/2016/wordml/cid" xmlns:w16="http://schemas.microsoft.com/office/word/2018/wordml" xmlns:w16du="http://schemas.microsoft.com/office/word/2023/wordml/word16du" xmlns:w16sdtdh="http://schemas.microsoft.com/office/word/2020/wordml/sdtdatahash" xmlns:w16se="http://schemas.microsoft.com/office/word/2015/wordml/symex" xmlns:wpg="http://schemas.microsoft.com/office/word/2010/wordprocessingGroup" xmlns:wpi="http://schemas.microsoft.com/office/word/2010/wordprocessingInk" xmlns:wne="http://schemas.microsoft.com/office/word/2006/wordml" xmlns:wps="http://schemas.microsoft.com/office/word/2010/wordprocessingShape" mc:Ignorable="w14 w15 w16se w16cid w16 w16cex w16sdtdh wp14">
+<w:footnotes xmlns:wpc="http://schemas.microsoft.com/office/word/2010/wordprocessingCanvas" xmlns:cx="http://schemas.microsoft.com/office/drawing/2014/chartex" xmlns:cx1="http://schemas.microsoft.com/office/drawing/2015/9/8/chartex" xmlns:cx2="http://schemas.microsoft.com/office/drawing/2015/10/21/chartex" xmlns:cx3="http://schemas.microsoft.com/office/drawing/2016/5/9/chartex" xmlns:cx4="http://schemas.microsoft.com/office/drawing/2016/5/10/chartex" xmlns:cx5="http://schemas.microsoft.com/office/drawing/2016/5/11/chartex" xmlns:cx6="http://schemas.microsoft.com/office/drawing/2016/5/12/chartex" xmlns:cx7="http://schemas.microsoft.com/office/drawing/2016/5/13/chartex" xmlns:cx8="http://schemas.microsoft.com/office/drawing/2016/5/14/chartex" xmlns:mc="http://schemas.openxmlformats.org/markup-compatibility/2006" xmlns:aink="http://schemas.microsoft.com/office/drawing/2016/ink" xmlns:am3d="http://schemas.microsoft.com/office/drawing/2017/model3d" xmlns:o="urn:schemas-microsoft-com:office:office" xmlns:oel="http://schemas.microsoft.com/office/2019/extlst" xmlns:r="http://schemas.openxmlformats.org/officeDocument/2006/relationships" xmlns:m="http://schemas.openxmlformats.org/officeDocument/2006/math" xmlns:v="urn:schemas-microsoft-com:vml" xmlns:wp14="http://schemas.microsoft.com/office/word/2010/wordprocessingDrawing" xmlns:wp="http://schemas.openxmlformats.org/drawingml/2006/wordprocessingDrawing" xmlns:w10="urn:schemas-microsoft-com:office:word" xmlns:w="http://schemas.openxmlformats.org/wordprocessingml/2006/main" xmlns:w14="http://schemas.microsoft.com/office/word/2010/wordml" xmlns:w15="http://schemas.microsoft.com/office/word/2012/wordml" xmlns:w16cex="http://schemas.microsoft.com/office/word/2018/wordml/cex" xmlns:w16cid="http://schemas.microsoft.com/office/word/2016/wordml/cid" xmlns:w16="http://schemas.microsoft.com/office/word/2018/wordml" xmlns:w16sdtdh="http://schemas.microsoft.com/office/word/2020/wordml/sdtdatahash" xmlns:w16se="http://schemas.microsoft.com/office/word/2015/wordml/symex" xmlns:wpg="http://schemas.microsoft.com/office/word/2010/wordprocessingGroup" xmlns:wpi="http://schemas.microsoft.com/office/word/2010/wordprocessingInk" xmlns:wne="http://schemas.microsoft.com/office/word/2006/wordml" xmlns:wps="http://schemas.microsoft.com/office/word/2010/wordprocessingShape" mc:Ignorable="w14 w15 w16se w16cid w16 w16cex w16sdtdh wp14">
   <w:footnote w:type="separator" w:id="-1">
     <w:p>
       <w:pPr>
@@ -2205,7 +2865,7 @@
 </file>
 
 <file path=word/numbering.xml><?xml version="1.0" encoding="utf-8"?>
-<w:numbering xmlns:wpc="http://schemas.microsoft.com/office/word/2010/wordprocessingCanvas" xmlns:cx="http://schemas.microsoft.com/office/drawing/2014/chartex" xmlns:cx1="http://schemas.microsoft.com/office/drawing/2015/9/8/chartex" xmlns:cx2="http://schemas.microsoft.com/office/drawing/2015/10/21/chartex" xmlns:cx3="http://schemas.microsoft.com/office/drawing/2016/5/9/chartex" xmlns:cx4="http://schemas.microsoft.com/office/drawing/2016/5/10/chartex" xmlns:cx5="http://schemas.microsoft.com/office/drawing/2016/5/11/chartex" xmlns:cx6="http://schemas.microsoft.com/office/drawing/2016/5/12/chartex" xmlns:cx7="http://schemas.microsoft.com/office/drawing/2016/5/13/chartex" xmlns:cx8="http://schemas.microsoft.com/office/drawing/2016/5/14/chartex" xmlns:mc="http://schemas.openxmlformats.org/markup-compatibility/2006" xmlns:aink="http://schemas.microsoft.com/office/drawing/2016/ink" xmlns:am3d="http://schemas.microsoft.com/office/drawing/2017/model3d" xmlns:o="urn:schemas-microsoft-com:office:office" xmlns:oel="http://schemas.microsoft.com/office/2019/extlst" xmlns:r="http://schemas.openxmlformats.org/officeDocument/2006/relationships" xmlns:m="http://schemas.openxmlformats.org/officeDocument/2006/math" xmlns:v="urn:schemas-microsoft-com:vml" xmlns:wp14="http://schemas.microsoft.com/office/word/2010/wordprocessingDrawing" xmlns:wp="http://schemas.openxmlformats.org/drawingml/2006/wordprocessingDrawing" xmlns:w10="urn:schemas-microsoft-com:office:word" xmlns:w="http://schemas.openxmlformats.org/wordprocessingml/2006/main" xmlns:w14="http://schemas.microsoft.com/office/word/2010/wordml" xmlns:w15="http://schemas.microsoft.com/office/word/2012/wordml" xmlns:w16cex="http://schemas.microsoft.com/office/word/2018/wordml/cex" xmlns:w16cid="http://schemas.microsoft.com/office/word/2016/wordml/cid" xmlns:w16="http://schemas.microsoft.com/office/word/2018/wordml" xmlns:w16du="http://schemas.microsoft.com/office/word/2023/wordml/word16du" xmlns:w16sdtdh="http://schemas.microsoft.com/office/word/2020/wordml/sdtdatahash" xmlns:w16se="http://schemas.microsoft.com/office/word/2015/wordml/symex" xmlns:wpg="http://schemas.microsoft.com/office/word/2010/wordprocessingGroup" xmlns:wpi="http://schemas.microsoft.com/office/word/2010/wordprocessingInk" xmlns:wne="http://schemas.microsoft.com/office/word/2006/wordml" xmlns:wps="http://schemas.microsoft.com/office/word/2010/wordprocessingShape" mc:Ignorable="w14 w15 w16se w16cid w16 w16cex w16sdtdh wp14">
+<w:numbering xmlns:wpc="http://schemas.microsoft.com/office/word/2010/wordprocessingCanvas" xmlns:cx="http://schemas.microsoft.com/office/drawing/2014/chartex" xmlns:cx1="http://schemas.microsoft.com/office/drawing/2015/9/8/chartex" xmlns:cx2="http://schemas.microsoft.com/office/drawing/2015/10/21/chartex" xmlns:cx3="http://schemas.microsoft.com/office/drawing/2016/5/9/chartex" xmlns:cx4="http://schemas.microsoft.com/office/drawing/2016/5/10/chartex" xmlns:cx5="http://schemas.microsoft.com/office/drawing/2016/5/11/chartex" xmlns:cx6="http://schemas.microsoft.com/office/drawing/2016/5/12/chartex" xmlns:cx7="http://schemas.microsoft.com/office/drawing/2016/5/13/chartex" xmlns:cx8="http://schemas.microsoft.com/office/drawing/2016/5/14/chartex" xmlns:mc="http://schemas.openxmlformats.org/markup-compatibility/2006" xmlns:aink="http://schemas.microsoft.com/office/drawing/2016/ink" xmlns:am3d="http://schemas.microsoft.com/office/drawing/2017/model3d" xmlns:o="urn:schemas-microsoft-com:office:office" xmlns:oel="http://schemas.microsoft.com/office/2019/extlst" xmlns:r="http://schemas.openxmlformats.org/officeDocument/2006/relationships" xmlns:m="http://schemas.openxmlformats.org/officeDocument/2006/math" xmlns:v="urn:schemas-microsoft-com:vml" xmlns:wp14="http://schemas.microsoft.com/office/word/2010/wordprocessingDrawing" xmlns:wp="http://schemas.openxmlformats.org/drawingml/2006/wordprocessingDrawing" xmlns:w10="urn:schemas-microsoft-com:office:word" xmlns:w="http://schemas.openxmlformats.org/wordprocessingml/2006/main" xmlns:w14="http://schemas.microsoft.com/office/word/2010/wordml" xmlns:w15="http://schemas.microsoft.com/office/word/2012/wordml" xmlns:w16cex="http://schemas.microsoft.com/office/word/2018/wordml/cex" xmlns:w16cid="http://schemas.microsoft.com/office/word/2016/wordml/cid" xmlns:w16="http://schemas.microsoft.com/office/word/2018/wordml" xmlns:w16sdtdh="http://schemas.microsoft.com/office/word/2020/wordml/sdtdatahash" xmlns:w16se="http://schemas.microsoft.com/office/word/2015/wordml/symex" xmlns:wpg="http://schemas.microsoft.com/office/word/2010/wordprocessingGroup" xmlns:wpi="http://schemas.microsoft.com/office/word/2010/wordprocessingInk" xmlns:wne="http://schemas.microsoft.com/office/word/2006/wordml" xmlns:wps="http://schemas.microsoft.com/office/word/2010/wordprocessingShape" mc:Ignorable="w14 w15 w16se w16cid w16 w16cex w16sdtdh wp14">
   <w:abstractNum w:abstractNumId="0" w15:restartNumberingAfterBreak="0">
     <w:nsid w:val="40E96EC2"/>
     <w:multiLevelType w:val="multilevel"/>
@@ -2355,8 +3015,124 @@
       </w:rPr>
     </w:lvl>
   </w:abstractNum>
+  <w:abstractNum w:abstractNumId="1" w15:restartNumberingAfterBreak="0">
+    <w:nsid w:val="4D807507"/>
+    <w:multiLevelType w:val="hybridMultilevel"/>
+    <w:tmpl w:val="A8B80734"/>
+    <w:lvl w:ilvl="0" w:tplc="08090001">
+      <w:start w:val="1"/>
+      <w:numFmt w:val="bullet"/>
+      <w:lvlText w:val=""/>
+      <w:lvlJc w:val="left"/>
+      <w:pPr>
+        <w:ind w:left="720" w:hanging="360"/>
+      </w:pPr>
+      <w:rPr>
+        <w:rFonts w:ascii="Symbol" w:hAnsi="Symbol" w:hint="default"/>
+      </w:rPr>
+    </w:lvl>
+    <w:lvl w:ilvl="1" w:tplc="08090003" w:tentative="1">
+      <w:start w:val="1"/>
+      <w:numFmt w:val="bullet"/>
+      <w:lvlText w:val="o"/>
+      <w:lvlJc w:val="left"/>
+      <w:pPr>
+        <w:ind w:left="1440" w:hanging="360"/>
+      </w:pPr>
+      <w:rPr>
+        <w:rFonts w:ascii="Courier New" w:hAnsi="Courier New" w:cs="Courier New" w:hint="default"/>
+      </w:rPr>
+    </w:lvl>
+    <w:lvl w:ilvl="2" w:tplc="08090005" w:tentative="1">
+      <w:start w:val="1"/>
+      <w:numFmt w:val="bullet"/>
+      <w:lvlText w:val=""/>
+      <w:lvlJc w:val="left"/>
+      <w:pPr>
+        <w:ind w:left="2160" w:hanging="360"/>
+      </w:pPr>
+      <w:rPr>
+        <w:rFonts w:ascii="Wingdings" w:hAnsi="Wingdings" w:hint="default"/>
+      </w:rPr>
+    </w:lvl>
+    <w:lvl w:ilvl="3" w:tplc="08090001" w:tentative="1">
+      <w:start w:val="1"/>
+      <w:numFmt w:val="bullet"/>
+      <w:lvlText w:val=""/>
+      <w:lvlJc w:val="left"/>
+      <w:pPr>
+        <w:ind w:left="2880" w:hanging="360"/>
+      </w:pPr>
+      <w:rPr>
+        <w:rFonts w:ascii="Symbol" w:hAnsi="Symbol" w:hint="default"/>
+      </w:rPr>
+    </w:lvl>
+    <w:lvl w:ilvl="4" w:tplc="08090003" w:tentative="1">
+      <w:start w:val="1"/>
+      <w:numFmt w:val="bullet"/>
+      <w:lvlText w:val="o"/>
+      <w:lvlJc w:val="left"/>
+      <w:pPr>
+        <w:ind w:left="3600" w:hanging="360"/>
+      </w:pPr>
+      <w:rPr>
+        <w:rFonts w:ascii="Courier New" w:hAnsi="Courier New" w:cs="Courier New" w:hint="default"/>
+      </w:rPr>
+    </w:lvl>
+    <w:lvl w:ilvl="5" w:tplc="08090005" w:tentative="1">
+      <w:start w:val="1"/>
+      <w:numFmt w:val="bullet"/>
+      <w:lvlText w:val=""/>
+      <w:lvlJc w:val="left"/>
+      <w:pPr>
+        <w:ind w:left="4320" w:hanging="360"/>
+      </w:pPr>
+      <w:rPr>
+        <w:rFonts w:ascii="Wingdings" w:hAnsi="Wingdings" w:hint="default"/>
+      </w:rPr>
+    </w:lvl>
+    <w:lvl w:ilvl="6" w:tplc="08090001" w:tentative="1">
+      <w:start w:val="1"/>
+      <w:numFmt w:val="bullet"/>
+      <w:lvlText w:val=""/>
+      <w:lvlJc w:val="left"/>
+      <w:pPr>
+        <w:ind w:left="5040" w:hanging="360"/>
+      </w:pPr>
+      <w:rPr>
+        <w:rFonts w:ascii="Symbol" w:hAnsi="Symbol" w:hint="default"/>
+      </w:rPr>
+    </w:lvl>
+    <w:lvl w:ilvl="7" w:tplc="08090003" w:tentative="1">
+      <w:start w:val="1"/>
+      <w:numFmt w:val="bullet"/>
+      <w:lvlText w:val="o"/>
+      <w:lvlJc w:val="left"/>
+      <w:pPr>
+        <w:ind w:left="5760" w:hanging="360"/>
+      </w:pPr>
+      <w:rPr>
+        <w:rFonts w:ascii="Courier New" w:hAnsi="Courier New" w:cs="Courier New" w:hint="default"/>
+      </w:rPr>
+    </w:lvl>
+    <w:lvl w:ilvl="8" w:tplc="08090005" w:tentative="1">
+      <w:start w:val="1"/>
+      <w:numFmt w:val="bullet"/>
+      <w:lvlText w:val=""/>
+      <w:lvlJc w:val="left"/>
+      <w:pPr>
+        <w:ind w:left="6480" w:hanging="360"/>
+      </w:pPr>
+      <w:rPr>
+        <w:rFonts w:ascii="Wingdings" w:hAnsi="Wingdings" w:hint="default"/>
+      </w:rPr>
+    </w:lvl>
+  </w:abstractNum>
   <w:num w:numId="1" w16cid:durableId="574515368">
     <w:abstractNumId w:val="0"/>
+  </w:num>
+  <w:num w:numId="2" w16cid:durableId="895162227">
+    <w:abstractNumId w:val="1"/>
   </w:num>
 </w:numbering>
 </file>
@@ -2961,6 +3737,34 @@
     <w:uiPriority w:val="99"/>
     <w:rsid w:val="00CF4753"/>
   </w:style>
+  <w:style w:type="paragraph" w:styleId="NormalWeb">
+    <w:name w:val="Normal (Web)"/>
+    <w:basedOn w:val="Normal"/>
+    <w:uiPriority w:val="99"/>
+    <w:semiHidden/>
+    <w:unhideWhenUsed/>
+    <w:rsid w:val="00D36FE2"/>
+    <w:pPr>
+      <w:spacing w:before="100" w:beforeAutospacing="1" w:after="100" w:afterAutospacing="1" w:line="240" w:lineRule="auto"/>
+    </w:pPr>
+    <w:rPr>
+      <w:rFonts w:ascii="Times New Roman" w:eastAsia="Times New Roman" w:hAnsi="Times New Roman" w:cs="Times New Roman"/>
+      <w:sz w:val="24"/>
+      <w:szCs w:val="24"/>
+      <w:lang w:eastAsia="en-GB"/>
+    </w:rPr>
+  </w:style>
+  <w:style w:type="paragraph" w:styleId="ListParagraph">
+    <w:name w:val="List Paragraph"/>
+    <w:basedOn w:val="Normal"/>
+    <w:uiPriority w:val="34"/>
+    <w:qFormat/>
+    <w:rsid w:val="00E122DA"/>
+    <w:pPr>
+      <w:ind w:left="720"/>
+      <w:contextualSpacing/>
+    </w:pPr>
+  </w:style>
 </w:styles>
 </file>
 

--- a/report/KSB map.docx
+++ b/report/KSB map.docx
@@ -124,13 +124,11 @@
           </w:tcPr>
           <w:p>
             <w:pPr>
-              <w:spacing w:after="0" w:line="240" w:lineRule="auto"/>
               <w:cnfStyle w:val="000000100000" w:firstRow="0" w:lastRow="0" w:firstColumn="0" w:lastColumn="0" w:oddVBand="0" w:evenVBand="0" w:oddHBand="1" w:evenHBand="0" w:firstRowFirstColumn="0" w:firstRowLastColumn="0" w:lastRowFirstColumn="0" w:lastRowLastColumn="0"/>
             </w:pPr>
           </w:p>
           <w:p>
             <w:pPr>
-              <w:spacing w:after="0" w:line="240" w:lineRule="auto"/>
               <w:cnfStyle w:val="000000100000" w:firstRow="0" w:lastRow="0" w:firstColumn="0" w:lastColumn="0" w:oddVBand="0" w:evenVBand="0" w:oddHBand="1" w:evenHBand="0" w:firstRowFirstColumn="0" w:firstRowLastColumn="0" w:lastRowFirstColumn="0" w:lastRowLastColumn="0"/>
             </w:pPr>
             <w:r>
@@ -139,7 +137,6 @@
           </w:p>
           <w:p>
             <w:pPr>
-              <w:spacing w:after="0" w:line="240" w:lineRule="auto"/>
               <w:cnfStyle w:val="000000100000" w:firstRow="0" w:lastRow="0" w:firstColumn="0" w:lastColumn="0" w:oddVBand="0" w:evenVBand="0" w:oddHBand="1" w:evenHBand="0" w:firstRowFirstColumn="0" w:firstRowLastColumn="0" w:lastRowFirstColumn="0" w:lastRowLastColumn="0"/>
             </w:pPr>
           </w:p>
@@ -150,7 +147,6 @@
                 <w:ilvl w:val="0"/>
                 <w:numId w:val="2"/>
               </w:numPr>
-              <w:spacing w:after="0" w:line="240" w:lineRule="auto"/>
               <w:cnfStyle w:val="000000100000" w:firstRow="0" w:lastRow="0" w:firstColumn="0" w:lastColumn="0" w:oddVBand="0" w:evenVBand="0" w:oddHBand="1" w:evenHBand="0" w:firstRowFirstColumn="0" w:firstRowLastColumn="0" w:lastRowFirstColumn="0" w:lastRowLastColumn="0"/>
             </w:pPr>
             <w:r>
@@ -164,7 +160,6 @@
                 <w:ilvl w:val="0"/>
                 <w:numId w:val="2"/>
               </w:numPr>
-              <w:spacing w:after="0" w:line="240" w:lineRule="auto"/>
               <w:cnfStyle w:val="000000100000" w:firstRow="0" w:lastRow="0" w:firstColumn="0" w:lastColumn="0" w:oddVBand="0" w:evenVBand="0" w:oddHBand="1" w:evenHBand="0" w:firstRowFirstColumn="0" w:firstRowLastColumn="0" w:lastRowFirstColumn="0" w:lastRowLastColumn="0"/>
             </w:pPr>
             <w:r>
@@ -178,7 +173,6 @@
                 <w:ilvl w:val="0"/>
                 <w:numId w:val="2"/>
               </w:numPr>
-              <w:spacing w:after="0" w:line="240" w:lineRule="auto"/>
               <w:cnfStyle w:val="000000100000" w:firstRow="0" w:lastRow="0" w:firstColumn="0" w:lastColumn="0" w:oddVBand="0" w:evenVBand="0" w:oddHBand="1" w:evenHBand="0" w:firstRowFirstColumn="0" w:firstRowLastColumn="0" w:lastRowFirstColumn="0" w:lastRowLastColumn="0"/>
             </w:pPr>
             <w:r>
@@ -192,7 +186,6 @@
                 <w:ilvl w:val="0"/>
                 <w:numId w:val="2"/>
               </w:numPr>
-              <w:spacing w:after="0" w:line="240" w:lineRule="auto"/>
               <w:cnfStyle w:val="000000100000" w:firstRow="0" w:lastRow="0" w:firstColumn="0" w:lastColumn="0" w:oddVBand="0" w:evenVBand="0" w:oddHBand="1" w:evenHBand="0" w:firstRowFirstColumn="0" w:firstRowLastColumn="0" w:lastRowFirstColumn="0" w:lastRowLastColumn="0"/>
             </w:pPr>
             <w:r>
@@ -206,17 +199,10 @@
                 <w:ilvl w:val="0"/>
                 <w:numId w:val="2"/>
               </w:numPr>
-              <w:spacing w:after="0" w:line="240" w:lineRule="auto"/>
               <w:cnfStyle w:val="000000100000" w:firstRow="0" w:lastRow="0" w:firstColumn="0" w:lastColumn="0" w:oddVBand="0" w:evenVBand="0" w:oddHBand="1" w:evenHBand="0" w:firstRowFirstColumn="0" w:firstRowLastColumn="0" w:lastRowFirstColumn="0" w:lastRowLastColumn="0"/>
             </w:pPr>
             <w:r>
-              <w:t xml:space="preserve">Section 3.3: Requirement Analysis: I </w:t>
-            </w:r>
-            <w:r>
-              <w:t>analyse</w:t>
-            </w:r>
-            <w:r>
-              <w:t xml:space="preserve"> and document functional and non-functional requirements, ensuring a clear understanding of the software's desired functionalities and capabilities.</w:t>
+              <w:t>Section 3.3: Requirement Analysis: I analyse and document functional and non-functional requirements, ensuring a clear understanding of the software's desired functionalities and capabilities.</w:t>
             </w:r>
           </w:p>
           <w:p>
@@ -226,7 +212,6 @@
                 <w:ilvl w:val="0"/>
                 <w:numId w:val="2"/>
               </w:numPr>
-              <w:spacing w:after="0" w:line="240" w:lineRule="auto"/>
               <w:cnfStyle w:val="000000100000" w:firstRow="0" w:lastRow="0" w:firstColumn="0" w:lastColumn="0" w:oddVBand="0" w:evenVBand="0" w:oddHBand="1" w:evenHBand="0" w:firstRowFirstColumn="0" w:firstRowLastColumn="0" w:lastRowFirstColumn="0" w:lastRowLastColumn="0"/>
             </w:pPr>
             <w:r>
@@ -240,7 +225,6 @@
                 <w:ilvl w:val="0"/>
                 <w:numId w:val="2"/>
               </w:numPr>
-              <w:spacing w:after="0" w:line="240" w:lineRule="auto"/>
               <w:cnfStyle w:val="000000100000" w:firstRow="0" w:lastRow="0" w:firstColumn="0" w:lastColumn="0" w:oddVBand="0" w:evenVBand="0" w:oddHBand="1" w:evenHBand="0" w:firstRowFirstColumn="0" w:firstRowLastColumn="0" w:lastRowFirstColumn="0" w:lastRowLastColumn="0"/>
             </w:pPr>
             <w:r>
@@ -254,7 +238,6 @@
                 <w:ilvl w:val="0"/>
                 <w:numId w:val="2"/>
               </w:numPr>
-              <w:spacing w:after="0" w:line="240" w:lineRule="auto"/>
               <w:cnfStyle w:val="000000100000" w:firstRow="0" w:lastRow="0" w:firstColumn="0" w:lastColumn="0" w:oddVBand="0" w:evenVBand="0" w:oddHBand="1" w:evenHBand="0" w:firstRowFirstColumn="0" w:firstRowLastColumn="0" w:lastRowFirstColumn="0" w:lastRowLastColumn="0"/>
             </w:pPr>
             <w:r>
@@ -268,7 +251,6 @@
                 <w:ilvl w:val="0"/>
                 <w:numId w:val="2"/>
               </w:numPr>
-              <w:spacing w:after="0" w:line="240" w:lineRule="auto"/>
               <w:cnfStyle w:val="000000100000" w:firstRow="0" w:lastRow="0" w:firstColumn="0" w:lastColumn="0" w:oddVBand="0" w:evenVBand="0" w:oddHBand="1" w:evenHBand="0" w:firstRowFirstColumn="0" w:firstRowLastColumn="0" w:lastRowFirstColumn="0" w:lastRowLastColumn="0"/>
             </w:pPr>
             <w:r>
@@ -283,17 +265,10 @@
                 <w:ilvl w:val="0"/>
                 <w:numId w:val="2"/>
               </w:numPr>
-              <w:spacing w:after="0" w:line="240" w:lineRule="auto"/>
               <w:cnfStyle w:val="000000100000" w:firstRow="0" w:lastRow="0" w:firstColumn="0" w:lastColumn="0" w:oddVBand="0" w:evenVBand="0" w:oddHBand="1" w:evenHBand="0" w:firstRowFirstColumn="0" w:firstRowLastColumn="0" w:lastRowFirstColumn="0" w:lastRowLastColumn="0"/>
             </w:pPr>
             <w:r>
-              <w:t xml:space="preserve">Chapter 6: Results: I evaluate and </w:t>
-            </w:r>
-            <w:r>
-              <w:t>analyse</w:t>
-            </w:r>
-            <w:r>
-              <w:t xml:space="preserve"> the outcomes of software development efforts, ensuring the successful completion and achievement of project objectives.</w:t>
+              <w:t>Chapter 6: Results: I evaluate and analyse the outcomes of software development efforts, ensuring the successful completion and achievement of project objectives.</w:t>
             </w:r>
           </w:p>
           <w:p>
@@ -384,8 +359,47 @@
           </w:tcPr>
           <w:p>
             <w:pPr>
+              <w:spacing w:after="0" w:line="240" w:lineRule="auto"/>
               <w:cnfStyle w:val="000000100000" w:firstRow="0" w:lastRow="0" w:firstColumn="0" w:lastColumn="0" w:oddVBand="0" w:evenVBand="0" w:oddHBand="1" w:evenHBand="0" w:firstRowFirstColumn="0" w:firstRowLastColumn="0" w:lastRowFirstColumn="0" w:lastRowLastColumn="0"/>
             </w:pPr>
+            <w:r>
+              <w:t xml:space="preserve">To effectively apply software analysis and design approaches, I refer to Section 3.3 of the report, which emphasizes requirement analysis. Through this process, I thoroughly </w:t>
+            </w:r>
+            <w:r>
+              <w:t>analyse</w:t>
+            </w:r>
+            <w:r>
+              <w:t xml:space="preserve"> and document software requirements to ensure a clear understanding of the desired outcomes. Additionally, Section 3.7 highlights the use case analysis, which helps identify user interactions and system </w:t>
+            </w:r>
+            <w:r>
+              <w:t>behaviours</w:t>
+            </w:r>
+            <w:r>
+              <w:t>. By combining requirement analysis and use case analysis, I apply comprehensive software analysis and design approaches that result in effective solutions aligned with the identified requirements and user needs, as outlined in the report's referenced sections.</w:t>
+            </w:r>
+          </w:p>
+          <w:p>
+            <w:pPr>
+              <w:spacing w:after="0" w:line="240" w:lineRule="auto"/>
+              <w:cnfStyle w:val="000000100000" w:firstRow="0" w:lastRow="0" w:firstColumn="0" w:lastColumn="0" w:oddVBand="0" w:evenVBand="0" w:oddHBand="1" w:evenHBand="0" w:firstRowFirstColumn="0" w:firstRowLastColumn="0" w:lastRowFirstColumn="0" w:lastRowLastColumn="0"/>
+            </w:pPr>
+          </w:p>
+          <w:p>
+            <w:pPr>
+              <w:spacing w:after="0" w:line="240" w:lineRule="auto"/>
+              <w:cnfStyle w:val="000000100000" w:firstRow="0" w:lastRow="0" w:firstColumn="0" w:lastColumn="0" w:oddVBand="0" w:evenVBand="0" w:oddHBand="1" w:evenHBand="0" w:firstRowFirstColumn="0" w:firstRowLastColumn="0" w:lastRowFirstColumn="0" w:lastRowLastColumn="0"/>
+            </w:pPr>
+          </w:p>
+          <w:p>
+            <w:pPr>
+              <w:spacing w:after="0" w:line="240" w:lineRule="auto"/>
+              <w:cnfStyle w:val="000000100000" w:firstRow="0" w:lastRow="0" w:firstColumn="0" w:lastColumn="0" w:oddVBand="0" w:evenVBand="0" w:oddHBand="1" w:evenHBand="0" w:firstRowFirstColumn="0" w:firstRowLastColumn="0" w:lastRowFirstColumn="0" w:lastRowLastColumn="0"/>
+            </w:pPr>
+          </w:p>
+          <w:p>
+            <w:pPr>
+              <w:cnfStyle w:val="000000100000" w:firstRow="0" w:lastRow="0" w:firstColumn="0" w:lastColumn="0" w:oddVBand="0" w:evenVBand="0" w:oddHBand="1" w:evenHBand="0" w:firstRowFirstColumn="0" w:firstRowLastColumn="0" w:lastRowFirstColumn="0" w:lastRowLastColumn="0"/>
+            </w:pPr>
           </w:p>
         </w:tc>
       </w:tr>
@@ -420,6 +434,33 @@
           <w:tcPr>
             <w:tcW w:w="6974" w:type="dxa"/>
           </w:tcPr>
+          <w:p>
+            <w:pPr>
+              <w:spacing w:after="0" w:line="240" w:lineRule="auto"/>
+              <w:cnfStyle w:val="000000000000" w:firstRow="0" w:lastRow="0" w:firstColumn="0" w:lastColumn="0" w:oddVBand="0" w:evenVBand="0" w:oddHBand="0" w:evenHBand="0" w:firstRowFirstColumn="0" w:firstRowLastColumn="0" w:lastRowFirstColumn="0" w:lastRowLastColumn="0"/>
+            </w:pPr>
+            <w:r>
+              <w:t>Chapter 4 of the report, specifically Section 4.2 (High-level architecture design), 4.3 (Graph database design), and 4.4 (UI design), showcases my ability to interpret and implement a design that complies with functional, non-functional, and security requirements. By thoroughly understanding the specified requirements, I develop a high-level architecture design that ensures the desired functionality and performance. Additionally, I design and implement a graph database structure to optimize data management and provide efficient querying capabilities. Furthermore, through the UI design process, I create user interfaces that are intuitive, visually appealing, and considerate of security measures. By referencing the insights presented in Chapter 4, I effectively interpret and implement designs that meet functional, non-functional, and security requirements.</w:t>
+            </w:r>
+          </w:p>
+          <w:p>
+            <w:pPr>
+              <w:spacing w:after="0" w:line="240" w:lineRule="auto"/>
+              <w:cnfStyle w:val="000000000000" w:firstRow="0" w:lastRow="0" w:firstColumn="0" w:lastColumn="0" w:oddVBand="0" w:evenVBand="0" w:oddHBand="0" w:evenHBand="0" w:firstRowFirstColumn="0" w:firstRowLastColumn="0" w:lastRowFirstColumn="0" w:lastRowLastColumn="0"/>
+            </w:pPr>
+          </w:p>
+          <w:p>
+            <w:pPr>
+              <w:spacing w:after="0" w:line="240" w:lineRule="auto"/>
+              <w:cnfStyle w:val="000000000000" w:firstRow="0" w:lastRow="0" w:firstColumn="0" w:lastColumn="0" w:oddVBand="0" w:evenVBand="0" w:oddHBand="0" w:evenHBand="0" w:firstRowFirstColumn="0" w:firstRowLastColumn="0" w:lastRowFirstColumn="0" w:lastRowLastColumn="0"/>
+            </w:pPr>
+          </w:p>
+          <w:p>
+            <w:pPr>
+              <w:spacing w:after="0" w:line="240" w:lineRule="auto"/>
+              <w:cnfStyle w:val="000000000000" w:firstRow="0" w:lastRow="0" w:firstColumn="0" w:lastColumn="0" w:oddVBand="0" w:evenVBand="0" w:oddHBand="0" w:evenHBand="0" w:firstRowFirstColumn="0" w:firstRowLastColumn="0" w:lastRowFirstColumn="0" w:lastRowLastColumn="0"/>
+            </w:pPr>
+          </w:p>
           <w:p>
             <w:pPr>
               <w:cnfStyle w:val="000000000000" w:firstRow="0" w:lastRow="0" w:firstColumn="0" w:lastColumn="0" w:oddVBand="0" w:evenVBand="0" w:oddHBand="0" w:evenHBand="0" w:firstRowFirstColumn="0" w:firstRowLastColumn="0" w:lastRowFirstColumn="0" w:lastRowLastColumn="0"/>
@@ -549,23 +590,7 @@
                 <w:sz w:val="21"/>
                 <w:szCs w:val="21"/>
               </w:rPr>
-              <w:t xml:space="preserve">In accordance with Section 5.4.1 of the report, I possess the knowledge and proficiency in utilizing the Github workflow as a software engineering tool. By leveraging Github workflow, I can effectively manage the software development process, automate </w:t>
-            </w:r>
-            <w:r>
-              <w:rPr>
-                <w:rFonts w:ascii="Segoe UI" w:hAnsi="Segoe UI" w:cs="Segoe UI"/>
-                <w:sz w:val="21"/>
-                <w:szCs w:val="21"/>
-              </w:rPr>
-              <w:t>build,</w:t>
-            </w:r>
-            <w:r>
-              <w:rPr>
-                <w:rFonts w:ascii="Segoe UI" w:hAnsi="Segoe UI" w:cs="Segoe UI"/>
-                <w:sz w:val="21"/>
-                <w:szCs w:val="21"/>
-              </w:rPr>
-              <w:t xml:space="preserve"> and release pipelines, and facilitate collaboration among team members. Additionally, as mentioned in Section 3.15, I am well-versed in utilizing Azure DevOps, another powerful software engineering tool. Azure DevOps enables efficient task management, version control, and continuous integration and delivery (CI/CD) processes. By harnessing the capabilities of these tools outlined in Sections 5.4.1 and 3.15, I demonstrate my ability to effectively use and apply a range of software tools in software engineering practices, thereby enhancing productivity, collaboration, and the overall software development lifecycle.</w:t>
+              <w:t>In accordance with Section 5.4.1 of the report, I possess the knowledge and proficiency in utilizing the Github workflow as a software engineering tool. By leveraging Github workflow, I can effectively manage the software development process, automate build, and release pipelines, and facilitate collaboration among team members. Additionally, as mentioned in Section 3.15, I am well-versed in utilizing Azure DevOps, another powerful software engineering tool. Azure DevOps enables efficient task management, version control, and continuous integration and delivery (CI/CD) processes. By harnessing the capabilities of these tools outlined in Sections 5.4.1 and 3.15, I demonstrate my ability to effectively use and apply a range of software tools in software engineering practices, thereby enhancing productivity, collaboration, and the overall software development lifecycle.</w:t>
             </w:r>
           </w:p>
           <w:p>
@@ -910,6 +935,15 @@
             <w:pPr>
               <w:cnfStyle w:val="000000100000" w:firstRow="0" w:lastRow="0" w:firstColumn="0" w:lastColumn="0" w:oddVBand="0" w:evenVBand="0" w:oddHBand="1" w:evenHBand="0" w:firstRowFirstColumn="0" w:firstRowLastColumn="0" w:lastRowFirstColumn="0" w:lastRowLastColumn="0"/>
             </w:pPr>
+            <w:r>
+              <w:t xml:space="preserve">Section 3.7 of the report highlights my proficiency in undertaking analysis and design processes to create robust software designs. By employing use case analysis, I thoroughly examine user interactions and system </w:t>
+            </w:r>
+            <w:r>
+              <w:t>behaviours</w:t>
+            </w:r>
+            <w:r>
+              <w:t>. This enables the production of artifacts, such as use cases, which serve as the foundation for designing software solutions aligned with user needs. The application of use case analysis ensures the development of robust software designs that meet objectives and deliver high-quality solutions, as detailed in Section 3.7</w:t>
+            </w:r>
           </w:p>
         </w:tc>
       </w:tr>
@@ -948,6 +982,9 @@
             <w:pPr>
               <w:cnfStyle w:val="000000000000" w:firstRow="0" w:lastRow="0" w:firstColumn="0" w:lastColumn="0" w:oddVBand="0" w:evenVBand="0" w:oddHBand="0" w:evenHBand="0" w:firstRowFirstColumn="0" w:firstRowLastColumn="0" w:lastRowFirstColumn="0" w:lastRowLastColumn="0"/>
             </w:pPr>
+            <w:r>
+              <w:t>I excel at writing high-quality code by following best practises and standards, with a particular focus on coding standards, as stated in Section 5.2 of the report. I make sure that the codebase demonstrates robustness, maintainability, and scalability by incorporating concepts like SOLID and design patterns. The development of well-structured, modular code is guided by SOLID principles, which encourage flexibility and extensibility. Additionally, I improve code reuse, readability, and overall quality by implementing design patterns like creational, structural, and behavioural patterns. I consistently write high-quality code with sound syntax, adhering to best practises and industry standards, producing effective and maintainable software solutions. I do this by making use of the guidelines provided in Section 5.2, including the SOLID principles and design patterns.</w:t>
+            </w:r>
           </w:p>
         </w:tc>
       </w:tr>
@@ -1195,19 +1232,7 @@
               <w:rPr>
                 <w:rFonts w:cstheme="minorHAnsi"/>
               </w:rPr>
-              <w:t xml:space="preserve">As detailed in Section 2.12 of the report, I possess the ability to </w:t>
-            </w:r>
-            <w:r>
-              <w:rPr>
-                <w:rFonts w:cstheme="minorHAnsi"/>
-              </w:rPr>
-              <w:t>analyse</w:t>
-            </w:r>
-            <w:r>
-              <w:rPr>
-                <w:rFonts w:cstheme="minorHAnsi"/>
-              </w:rPr>
-              <w:t xml:space="preserve"> legal, social, ethical, and professional issues to understand how businesses can exploit technology solutions for competitive advantage. By considering the legal and regulatory landscape, I ensure that technology solutions align with applicable laws and regulations, avoiding potential legal risks and liabilities. Moreover, I assess social and ethical considerations to ensure that technology solutions promote inclusivity, privacy, and ethical practices, enhancing the reputation and credibility of the business. Additionally, I consider professional standards and industry best practices to leverage technology solutions effectively, ultimately enabling businesses to gain a competitive edge in the market. By addressing these critical aspects outlined in Section 2.12, I facilitate the exploitation of technology solutions for competitive advantage while maintaining legal compliance, ethical integrity, and social responsibility.</w:t>
+              <w:t>As detailed in Section 2.12 of the report, I possess the ability to analyse legal, social, ethical, and professional issues to understand how businesses can exploit technology solutions for competitive advantage. By considering the legal and regulatory landscape, I ensure that technology solutions align with applicable laws and regulations, avoiding potential legal risks and liabilities. Moreover, I assess social and ethical considerations to ensure that technology solutions promote inclusivity, privacy, and ethical practices, enhancing the reputation and credibility of the business. Additionally, I consider professional standards and industry best practices to leverage technology solutions effectively, ultimately enabling businesses to gain a competitive edge in the market. By addressing these critical aspects outlined in Section 2.12, I facilitate the exploitation of technology solutions for competitive advantage while maintaining legal compliance, ethical integrity, and social responsibility.</w:t>
             </w:r>
           </w:p>
         </w:tc>
@@ -1346,6 +1371,30 @@
                 <w:rFonts w:cstheme="minorHAnsi"/>
               </w:rPr>
             </w:pPr>
+            <w:r>
+              <w:rPr>
+                <w:rFonts w:cstheme="minorHAnsi"/>
+              </w:rPr>
+              <w:t>Section 5.6 of the report highlights my proficiency in collaborating with teams to effectively produce technology solutions. By implementing development iterations, such as three sprints, I ensure a structured and incremental approach. This fosters communication, task prioriti</w:t>
+            </w:r>
+            <w:r>
+              <w:rPr>
+                <w:rFonts w:cstheme="minorHAnsi"/>
+              </w:rPr>
+              <w:t>s</w:t>
+            </w:r>
+            <w:r>
+              <w:rPr>
+                <w:rFonts w:cstheme="minorHAnsi"/>
+              </w:rPr>
+              <w:t>ation, and collaboration, resulting in the timely delivery of valuable software increments. Through my contribution, as described in Section 5.6, teams are empowered to work efficiently and achieve successful outcomes in technology solution development</w:t>
+            </w:r>
+            <w:r>
+              <w:rPr>
+                <w:rFonts w:cstheme="minorHAnsi"/>
+              </w:rPr>
+              <w:t>.</w:t>
+            </w:r>
           </w:p>
         </w:tc>
       </w:tr>
@@ -2803,6 +2852,7 @@
         </w:tc>
       </w:tr>
     </w:tbl>
+    <w:p/>
     <w:p/>
     <w:sectPr>
       <w:pgSz w:w="16838" w:h="11906" w:orient="landscape"/>

--- a/report/KSB map.docx
+++ b/report/KSB map.docx
@@ -1,6 +1,6 @@
 
 <file path=word/document.xml><?xml version="1.0" encoding="utf-8"?>
-<w:document xmlns:wpc="http://schemas.microsoft.com/office/word/2010/wordprocessingCanvas" xmlns:cx="http://schemas.microsoft.com/office/drawing/2014/chartex" xmlns:cx1="http://schemas.microsoft.com/office/drawing/2015/9/8/chartex" xmlns:cx2="http://schemas.microsoft.com/office/drawing/2015/10/21/chartex" xmlns:cx3="http://schemas.microsoft.com/office/drawing/2016/5/9/chartex" xmlns:cx4="http://schemas.microsoft.com/office/drawing/2016/5/10/chartex" xmlns:cx5="http://schemas.microsoft.com/office/drawing/2016/5/11/chartex" xmlns:cx6="http://schemas.microsoft.com/office/drawing/2016/5/12/chartex" xmlns:cx7="http://schemas.microsoft.com/office/drawing/2016/5/13/chartex" xmlns:cx8="http://schemas.microsoft.com/office/drawing/2016/5/14/chartex" xmlns:mc="http://schemas.openxmlformats.org/markup-compatibility/2006" xmlns:aink="http://schemas.microsoft.com/office/drawing/2016/ink" xmlns:am3d="http://schemas.microsoft.com/office/drawing/2017/model3d" xmlns:o="urn:schemas-microsoft-com:office:office" xmlns:oel="http://schemas.microsoft.com/office/2019/extlst" xmlns:r="http://schemas.openxmlformats.org/officeDocument/2006/relationships" xmlns:m="http://schemas.openxmlformats.org/officeDocument/2006/math" xmlns:v="urn:schemas-microsoft-com:vml" xmlns:wp14="http://schemas.microsoft.com/office/word/2010/wordprocessingDrawing" xmlns:wp="http://schemas.openxmlformats.org/drawingml/2006/wordprocessingDrawing" xmlns:w10="urn:schemas-microsoft-com:office:word" xmlns:w="http://schemas.openxmlformats.org/wordprocessingml/2006/main" xmlns:w14="http://schemas.microsoft.com/office/word/2010/wordml" xmlns:w15="http://schemas.microsoft.com/office/word/2012/wordml" xmlns:w16cex="http://schemas.microsoft.com/office/word/2018/wordml/cex" xmlns:w16cid="http://schemas.microsoft.com/office/word/2016/wordml/cid" xmlns:w16="http://schemas.microsoft.com/office/word/2018/wordml" xmlns:w16sdtdh="http://schemas.microsoft.com/office/word/2020/wordml/sdtdatahash" xmlns:w16se="http://schemas.microsoft.com/office/word/2015/wordml/symex" xmlns:wpg="http://schemas.microsoft.com/office/word/2010/wordprocessingGroup" xmlns:wpi="http://schemas.microsoft.com/office/word/2010/wordprocessingInk" xmlns:wne="http://schemas.microsoft.com/office/word/2006/wordml" xmlns:wps="http://schemas.microsoft.com/office/word/2010/wordprocessingShape" mc:Ignorable="w14 w15 w16se w16cid w16 w16cex w16sdtdh wp14">
+<w:document xmlns:wpc="http://schemas.microsoft.com/office/word/2010/wordprocessingCanvas" xmlns:cx="http://schemas.microsoft.com/office/drawing/2014/chartex" xmlns:cx1="http://schemas.microsoft.com/office/drawing/2015/9/8/chartex" xmlns:cx2="http://schemas.microsoft.com/office/drawing/2015/10/21/chartex" xmlns:cx3="http://schemas.microsoft.com/office/drawing/2016/5/9/chartex" xmlns:cx4="http://schemas.microsoft.com/office/drawing/2016/5/10/chartex" xmlns:cx5="http://schemas.microsoft.com/office/drawing/2016/5/11/chartex" xmlns:cx6="http://schemas.microsoft.com/office/drawing/2016/5/12/chartex" xmlns:cx7="http://schemas.microsoft.com/office/drawing/2016/5/13/chartex" xmlns:cx8="http://schemas.microsoft.com/office/drawing/2016/5/14/chartex" xmlns:mc="http://schemas.openxmlformats.org/markup-compatibility/2006" xmlns:aink="http://schemas.microsoft.com/office/drawing/2016/ink" xmlns:am3d="http://schemas.microsoft.com/office/drawing/2017/model3d" xmlns:o="urn:schemas-microsoft-com:office:office" xmlns:oel="http://schemas.microsoft.com/office/2019/extlst" xmlns:r="http://schemas.openxmlformats.org/officeDocument/2006/relationships" xmlns:m="http://schemas.openxmlformats.org/officeDocument/2006/math" xmlns:v="urn:schemas-microsoft-com:vml" xmlns:wp14="http://schemas.microsoft.com/office/word/2010/wordprocessingDrawing" xmlns:wp="http://schemas.openxmlformats.org/drawingml/2006/wordprocessingDrawing" xmlns:w10="urn:schemas-microsoft-com:office:word" xmlns:w="http://schemas.openxmlformats.org/wordprocessingml/2006/main" xmlns:w14="http://schemas.microsoft.com/office/word/2010/wordml" xmlns:w15="http://schemas.microsoft.com/office/word/2012/wordml" xmlns:w16cex="http://schemas.microsoft.com/office/word/2018/wordml/cex" xmlns:w16cid="http://schemas.microsoft.com/office/word/2016/wordml/cid" xmlns:w16="http://schemas.microsoft.com/office/word/2018/wordml" xmlns:w16du="http://schemas.microsoft.com/office/word/2023/wordml/word16du" xmlns:w16sdtdh="http://schemas.microsoft.com/office/word/2020/wordml/sdtdatahash" xmlns:w16se="http://schemas.microsoft.com/office/word/2015/wordml/symex" xmlns:wpg="http://schemas.microsoft.com/office/word/2010/wordprocessingGroup" xmlns:wpi="http://schemas.microsoft.com/office/word/2010/wordprocessingInk" xmlns:wne="http://schemas.microsoft.com/office/word/2006/wordml" xmlns:wps="http://schemas.microsoft.com/office/word/2010/wordprocessingShape" mc:Ignorable="w14 w15 w16se w16cid w16 w16cex w16sdtdh wp14">
   <w:body>
     <w:p>
       <w:pPr>
@@ -189,7 +189,13 @@
               <w:cnfStyle w:val="000000100000" w:firstRow="0" w:lastRow="0" w:firstColumn="0" w:lastColumn="0" w:oddVBand="0" w:evenVBand="0" w:oddHBand="1" w:evenHBand="0" w:firstRowFirstColumn="0" w:firstRowLastColumn="0" w:lastRowFirstColumn="0" w:lastRowLastColumn="0"/>
             </w:pPr>
             <w:r>
-              <w:t>Chapter 3: Technical Literature Review: I conduct a comprehensive review of relevant technical literature to stay updated with industry advancements and best practices.</w:t>
+              <w:t xml:space="preserve">Chapter </w:t>
+            </w:r>
+            <w:r>
+              <w:t>2</w:t>
+            </w:r>
+            <w:r>
+              <w:t>: Technical Literature Review: I conduct a comprehensive review of relevant technical literature to stay updated with industry advancements and best practices.</w:t>
             </w:r>
           </w:p>
           <w:p>
@@ -359,7 +365,6 @@
           </w:tcPr>
           <w:p>
             <w:pPr>
-              <w:spacing w:after="0" w:line="240" w:lineRule="auto"/>
               <w:cnfStyle w:val="000000100000" w:firstRow="0" w:lastRow="0" w:firstColumn="0" w:lastColumn="0" w:oddVBand="0" w:evenVBand="0" w:oddHBand="1" w:evenHBand="0" w:firstRowFirstColumn="0" w:firstRowLastColumn="0" w:lastRowFirstColumn="0" w:lastRowLastColumn="0"/>
             </w:pPr>
             <w:r>
@@ -380,52 +385,50 @@
           </w:p>
           <w:p>
             <w:pPr>
-              <w:spacing w:after="0" w:line="240" w:lineRule="auto"/>
-              <w:cnfStyle w:val="000000100000" w:firstRow="0" w:lastRow="0" w:firstColumn="0" w:lastColumn="0" w:oddVBand="0" w:evenVBand="0" w:oddHBand="1" w:evenHBand="0" w:firstRowFirstColumn="0" w:firstRowLastColumn="0" w:lastRowFirstColumn="0" w:lastRowLastColumn="0"/>
-            </w:pPr>
-          </w:p>
-          <w:p>
-            <w:pPr>
-              <w:spacing w:after="0" w:line="240" w:lineRule="auto"/>
-              <w:cnfStyle w:val="000000100000" w:firstRow="0" w:lastRow="0" w:firstColumn="0" w:lastColumn="0" w:oddVBand="0" w:evenVBand="0" w:oddHBand="1" w:evenHBand="0" w:firstRowFirstColumn="0" w:firstRowLastColumn="0" w:lastRowFirstColumn="0" w:lastRowLastColumn="0"/>
-            </w:pPr>
-          </w:p>
-          <w:p>
-            <w:pPr>
-              <w:spacing w:after="0" w:line="240" w:lineRule="auto"/>
-              <w:cnfStyle w:val="000000100000" w:firstRow="0" w:lastRow="0" w:firstColumn="0" w:lastColumn="0" w:oddVBand="0" w:evenVBand="0" w:oddHBand="1" w:evenHBand="0" w:firstRowFirstColumn="0" w:firstRowLastColumn="0" w:lastRowFirstColumn="0" w:lastRowLastColumn="0"/>
-            </w:pPr>
-          </w:p>
-          <w:p>
-            <w:pPr>
-              <w:cnfStyle w:val="000000100000" w:firstRow="0" w:lastRow="0" w:firstColumn="0" w:lastColumn="0" w:oddVBand="0" w:evenVBand="0" w:oddHBand="1" w:evenHBand="0" w:firstRowFirstColumn="0" w:firstRowLastColumn="0" w:lastRowFirstColumn="0" w:lastRowLastColumn="0"/>
-            </w:pPr>
-          </w:p>
-        </w:tc>
-      </w:tr>
-      <w:tr>
-        <w:tc>
-          <w:tcPr>
-            <w:cnfStyle w:val="001000000000" w:firstRow="0" w:lastRow="0" w:firstColumn="1" w:lastColumn="0" w:oddVBand="0" w:evenVBand="0" w:oddHBand="0" w:evenHBand="0" w:firstRowFirstColumn="0" w:firstRowLastColumn="0" w:lastRowFirstColumn="0" w:lastRowLastColumn="0"/>
-            <w:tcW w:w="6974" w:type="dxa"/>
-            <w:vAlign w:val="center"/>
-          </w:tcPr>
-          <w:p>
-            <w:pPr>
-              <w:rPr>
-                <w:b w:val="0"/>
-                <w:bCs w:val="0"/>
-              </w:rPr>
-            </w:pPr>
-            <w:r>
-              <w:rPr>
-                <w:rFonts w:ascii="Calibri" w:hAnsi="Calibri" w:cs="Calibri"/>
-                <w:b w:val="0"/>
-                <w:bCs w:val="0"/>
-                <w:color w:val="000000"/>
-                <w:sz w:val="18"/>
-                <w:szCs w:val="18"/>
-              </w:rPr>
+              <w:cnfStyle w:val="000000100000" w:firstRow="0" w:lastRow="0" w:firstColumn="0" w:lastColumn="0" w:oddVBand="0" w:evenVBand="0" w:oddHBand="1" w:evenHBand="0" w:firstRowFirstColumn="0" w:firstRowLastColumn="0" w:lastRowFirstColumn="0" w:lastRowLastColumn="0"/>
+            </w:pPr>
+          </w:p>
+          <w:p>
+            <w:pPr>
+              <w:cnfStyle w:val="000000100000" w:firstRow="0" w:lastRow="0" w:firstColumn="0" w:lastColumn="0" w:oddVBand="0" w:evenVBand="0" w:oddHBand="1" w:evenHBand="0" w:firstRowFirstColumn="0" w:firstRowLastColumn="0" w:lastRowFirstColumn="0" w:lastRowLastColumn="0"/>
+            </w:pPr>
+          </w:p>
+          <w:p>
+            <w:pPr>
+              <w:cnfStyle w:val="000000100000" w:firstRow="0" w:lastRow="0" w:firstColumn="0" w:lastColumn="0" w:oddVBand="0" w:evenVBand="0" w:oddHBand="1" w:evenHBand="0" w:firstRowFirstColumn="0" w:firstRowLastColumn="0" w:lastRowFirstColumn="0" w:lastRowLastColumn="0"/>
+            </w:pPr>
+          </w:p>
+          <w:p>
+            <w:pPr>
+              <w:cnfStyle w:val="000000100000" w:firstRow="0" w:lastRow="0" w:firstColumn="0" w:lastColumn="0" w:oddVBand="0" w:evenVBand="0" w:oddHBand="1" w:evenHBand="0" w:firstRowFirstColumn="0" w:firstRowLastColumn="0" w:lastRowFirstColumn="0" w:lastRowLastColumn="0"/>
+            </w:pPr>
+          </w:p>
+        </w:tc>
+      </w:tr>
+      <w:tr>
+        <w:tc>
+          <w:tcPr>
+            <w:cnfStyle w:val="001000000000" w:firstRow="0" w:lastRow="0" w:firstColumn="1" w:lastColumn="0" w:oddVBand="0" w:evenVBand="0" w:oddHBand="0" w:evenHBand="0" w:firstRowFirstColumn="0" w:firstRowLastColumn="0" w:lastRowFirstColumn="0" w:lastRowLastColumn="0"/>
+            <w:tcW w:w="6974" w:type="dxa"/>
+            <w:vAlign w:val="center"/>
+          </w:tcPr>
+          <w:p>
+            <w:pPr>
+              <w:rPr>
+                <w:b w:val="0"/>
+                <w:bCs w:val="0"/>
+              </w:rPr>
+            </w:pPr>
+            <w:r>
+              <w:rPr>
+                <w:rFonts w:ascii="Calibri" w:hAnsi="Calibri" w:cs="Calibri"/>
+                <w:b w:val="0"/>
+                <w:bCs w:val="0"/>
+                <w:color w:val="000000"/>
+                <w:sz w:val="18"/>
+                <w:szCs w:val="18"/>
+              </w:rPr>
+              <w:lastRenderedPageBreak/>
               <w:t xml:space="preserve">How to interpret and implement a design, compliant with functional, non-functional and security requirements. </w:t>
             </w:r>
           </w:p>
@@ -436,30 +439,11 @@
           </w:tcPr>
           <w:p>
             <w:pPr>
-              <w:spacing w:after="0" w:line="240" w:lineRule="auto"/>
               <w:cnfStyle w:val="000000000000" w:firstRow="0" w:lastRow="0" w:firstColumn="0" w:lastColumn="0" w:oddVBand="0" w:evenVBand="0" w:oddHBand="0" w:evenHBand="0" w:firstRowFirstColumn="0" w:firstRowLastColumn="0" w:lastRowFirstColumn="0" w:lastRowLastColumn="0"/>
             </w:pPr>
             <w:r>
               <w:t>Chapter 4 of the report, specifically Section 4.2 (High-level architecture design), 4.3 (Graph database design), and 4.4 (UI design), showcases my ability to interpret and implement a design that complies with functional, non-functional, and security requirements. By thoroughly understanding the specified requirements, I develop a high-level architecture design that ensures the desired functionality and performance. Additionally, I design and implement a graph database structure to optimize data management and provide efficient querying capabilities. Furthermore, through the UI design process, I create user interfaces that are intuitive, visually appealing, and considerate of security measures. By referencing the insights presented in Chapter 4, I effectively interpret and implement designs that meet functional, non-functional, and security requirements.</w:t>
             </w:r>
-          </w:p>
-          <w:p>
-            <w:pPr>
-              <w:spacing w:after="0" w:line="240" w:lineRule="auto"/>
-              <w:cnfStyle w:val="000000000000" w:firstRow="0" w:lastRow="0" w:firstColumn="0" w:lastColumn="0" w:oddVBand="0" w:evenVBand="0" w:oddHBand="0" w:evenHBand="0" w:firstRowFirstColumn="0" w:firstRowLastColumn="0" w:lastRowFirstColumn="0" w:lastRowLastColumn="0"/>
-            </w:pPr>
-          </w:p>
-          <w:p>
-            <w:pPr>
-              <w:spacing w:after="0" w:line="240" w:lineRule="auto"/>
-              <w:cnfStyle w:val="000000000000" w:firstRow="0" w:lastRow="0" w:firstColumn="0" w:lastColumn="0" w:oddVBand="0" w:evenVBand="0" w:oddHBand="0" w:evenHBand="0" w:firstRowFirstColumn="0" w:firstRowLastColumn="0" w:lastRowFirstColumn="0" w:lastRowLastColumn="0"/>
-            </w:pPr>
-          </w:p>
-          <w:p>
-            <w:pPr>
-              <w:spacing w:after="0" w:line="240" w:lineRule="auto"/>
-              <w:cnfStyle w:val="000000000000" w:firstRow="0" w:lastRow="0" w:firstColumn="0" w:lastColumn="0" w:oddVBand="0" w:evenVBand="0" w:oddHBand="0" w:evenHBand="0" w:firstRowFirstColumn="0" w:firstRowLastColumn="0" w:lastRowFirstColumn="0" w:lastRowLastColumn="0"/>
-            </w:pPr>
           </w:p>
           <w:p>
             <w:pPr>
@@ -507,29 +491,11 @@
               <w:cnfStyle w:val="000000100000" w:firstRow="0" w:lastRow="0" w:firstColumn="0" w:lastColumn="0" w:oddVBand="0" w:evenVBand="0" w:oddHBand="1" w:evenHBand="0" w:firstRowFirstColumn="0" w:firstRowLastColumn="0" w:lastRowFirstColumn="0" w:lastRowLastColumn="0"/>
             </w:pPr>
             <w:r>
-              <w:t xml:space="preserve">In accordance with Section 5.5.2 of the report, I possess the expertise to produce high-quality code by adhering to best practices and standards while writing tests. Specifically, I utilize </w:t>
-            </w:r>
-            <w:proofErr w:type="spellStart"/>
-            <w:r>
-              <w:t>NUnit</w:t>
-            </w:r>
-            <w:proofErr w:type="spellEnd"/>
-            <w:r>
-              <w:t xml:space="preserve">, a widely adopted testing framework in C#, as mentioned in Section 5.5.2. By employing </w:t>
-            </w:r>
-            <w:proofErr w:type="spellStart"/>
-            <w:r>
-              <w:t>NUnit</w:t>
-            </w:r>
-            <w:proofErr w:type="spellEnd"/>
-            <w:r>
-              <w:t xml:space="preserve">, I create comprehensive and effective unit and integration tests that validate the functionality and </w:t>
-            </w:r>
-            <w:proofErr w:type="spellStart"/>
-            <w:r>
-              <w:t>behavior</w:t>
-            </w:r>
-            <w:proofErr w:type="spellEnd"/>
+              <w:t xml:space="preserve">In accordance with Section 5.5.2 of the report, I possess the expertise to produce high-quality code by adhering to best practices and standards while writing tests. Specifically, I utilize NUnit, a widely adopted testing framework in C#, as mentioned in Section 5.5.2. By employing NUnit, I create comprehensive and effective unit and integration tests that validate the functionality and </w:t>
+            </w:r>
+            <w:r>
+              <w:t>behaviour</w:t>
+            </w:r>
             <w:r>
               <w:t xml:space="preserve"> of the code. These tests, as discussed in Section 5.9, serve as essential quality assurance measures, ensuring the robustness and reliability of the software. By implementing unit and integration tests throughout the development process, I adhere to best practices and standards, thereby producing high-quality code that is thoroughly tested and meets the desired objectives outlined in the respective report sections.</w:t>
             </w:r>
@@ -590,7 +556,16 @@
                 <w:sz w:val="21"/>
                 <w:szCs w:val="21"/>
               </w:rPr>
-              <w:t>In accordance with Section 5.4.1 of the report, I possess the knowledge and proficiency in utilizing the Github workflow as a software engineering tool. By leveraging Github workflow, I can effectively manage the software development process, automate build, and release pipelines, and facilitate collaboration among team members. Additionally, as mentioned in Section 3.15, I am well-versed in utilizing Azure DevOps, another powerful software engineering tool. Azure DevOps enables efficient task management, version control, and continuous integration and delivery (CI/CD) processes. By harnessing the capabilities of these tools outlined in Sections 5.4.1 and 3.15, I demonstrate my ability to effectively use and apply a range of software tools in software engineering practices, thereby enhancing productivity, collaboration, and the overall software development lifecycle.</w:t>
+              <w:t xml:space="preserve">In accordance with Section 5.4.1 of the report, I possess the knowledge and proficiency in utilizing the Github workflow as a software engineering tool. By leveraging Github workflow, I can effectively manage the software development process, automate build, and release </w:t>
+            </w:r>
+            <w:r>
+              <w:rPr>
+                <w:rFonts w:ascii="Segoe UI" w:hAnsi="Segoe UI" w:cs="Segoe UI"/>
+                <w:sz w:val="21"/>
+                <w:szCs w:val="21"/>
+              </w:rPr>
+              <w:lastRenderedPageBreak/>
+              <w:t>pipelines, and facilitate collaboration among team members. Additionally, as mentioned in Section 3.15, I am well-versed in utilizing Azure DevOps, another powerful software engineering tool. Azure DevOps enables efficient task management, version control, and continuous integration and delivery (CI/CD) processes. By harnessing the capabilities of these tools outlined in Sections 5.4.1 and 3.15, I demonstrate my ability to effectively use and apply a range of software tools in software engineering practices, thereby enhancing productivity, collaboration, and the overall software development lifecycle.</w:t>
             </w:r>
           </w:p>
           <w:p>
@@ -626,6 +601,7 @@
                 <w:sz w:val="18"/>
                 <w:szCs w:val="18"/>
               </w:rPr>
+              <w:lastRenderedPageBreak/>
               <w:t xml:space="preserve">Create effective and secure software solutions using contemporary software development languages to deliver the full range of functional and non-functional requirements using relevant development methodologies. </w:t>
             </w:r>
           </w:p>
@@ -733,34 +709,39 @@
               <w:t>s</w:t>
             </w:r>
             <w:r>
-              <w:t>ed and maintainable codebase. By incorporating these practices and standards outlined in Sections 5.2 and 5.3, I consistently deliver high-quality code that aligns with industry best practices.</w:t>
-            </w:r>
-          </w:p>
-        </w:tc>
-      </w:tr>
-      <w:tr>
-        <w:tc>
-          <w:tcPr>
-            <w:cnfStyle w:val="001000000000" w:firstRow="0" w:lastRow="0" w:firstColumn="1" w:lastColumn="0" w:oddVBand="0" w:evenVBand="0" w:oddHBand="0" w:evenHBand="0" w:firstRowFirstColumn="0" w:firstRowLastColumn="0" w:lastRowFirstColumn="0" w:lastRowLastColumn="0"/>
-            <w:tcW w:w="6974" w:type="dxa"/>
-            <w:vAlign w:val="center"/>
-          </w:tcPr>
-          <w:p>
-            <w:pPr>
-              <w:rPr>
-                <w:b w:val="0"/>
-                <w:bCs w:val="0"/>
-              </w:rPr>
-            </w:pPr>
-            <w:r>
-              <w:rPr>
-                <w:rFonts w:ascii="Calibri" w:hAnsi="Calibri" w:cs="Calibri"/>
-                <w:b w:val="0"/>
-                <w:bCs w:val="0"/>
-                <w:color w:val="000000"/>
-                <w:sz w:val="18"/>
-                <w:szCs w:val="18"/>
-              </w:rPr>
+              <w:t xml:space="preserve">ed and maintainable codebase. By incorporating these practices and </w:t>
+            </w:r>
+            <w:r>
+              <w:lastRenderedPageBreak/>
+              <w:t>standards outlined in Sections 5.2 and 5.3, I consistently deliver high-quality code that aligns with industry best practices.</w:t>
+            </w:r>
+          </w:p>
+        </w:tc>
+      </w:tr>
+      <w:tr>
+        <w:tc>
+          <w:tcPr>
+            <w:cnfStyle w:val="001000000000" w:firstRow="0" w:lastRow="0" w:firstColumn="1" w:lastColumn="0" w:oddVBand="0" w:evenVBand="0" w:oddHBand="0" w:evenHBand="0" w:firstRowFirstColumn="0" w:firstRowLastColumn="0" w:lastRowFirstColumn="0" w:lastRowLastColumn="0"/>
+            <w:tcW w:w="6974" w:type="dxa"/>
+            <w:vAlign w:val="center"/>
+          </w:tcPr>
+          <w:p>
+            <w:pPr>
+              <w:rPr>
+                <w:b w:val="0"/>
+                <w:bCs w:val="0"/>
+              </w:rPr>
+            </w:pPr>
+            <w:r>
+              <w:rPr>
+                <w:rFonts w:ascii="Calibri" w:hAnsi="Calibri" w:cs="Calibri"/>
+                <w:b w:val="0"/>
+                <w:bCs w:val="0"/>
+                <w:color w:val="000000"/>
+                <w:sz w:val="18"/>
+                <w:szCs w:val="18"/>
+              </w:rPr>
+              <w:lastRenderedPageBreak/>
               <w:t xml:space="preserve">Test code to ensure that the functional and non-functional requirements have been met. </w:t>
             </w:r>
           </w:p>
@@ -817,31 +798,7 @@
                 <w:sz w:val="18"/>
                 <w:szCs w:val="18"/>
               </w:rPr>
-              <w:t xml:space="preserve">Deliver software solutions using industry standard build processes, and tools for configuration management, version control and software build, </w:t>
-            </w:r>
-            <w:proofErr w:type="gramStart"/>
-            <w:r>
-              <w:rPr>
-                <w:rFonts w:ascii="Calibri" w:hAnsi="Calibri" w:cs="Calibri"/>
-                <w:b w:val="0"/>
-                <w:bCs w:val="0"/>
-                <w:color w:val="000000"/>
-                <w:sz w:val="18"/>
-                <w:szCs w:val="18"/>
-              </w:rPr>
-              <w:t>release</w:t>
-            </w:r>
-            <w:proofErr w:type="gramEnd"/>
-            <w:r>
-              <w:rPr>
-                <w:rFonts w:ascii="Calibri" w:hAnsi="Calibri" w:cs="Calibri"/>
-                <w:b w:val="0"/>
-                <w:bCs w:val="0"/>
-                <w:color w:val="000000"/>
-                <w:sz w:val="18"/>
-                <w:szCs w:val="18"/>
-              </w:rPr>
-              <w:t xml:space="preserve"> and deployment into enterprise environments.</w:t>
+              <w:t>Deliver software solutions using industry standard build processes, and tools for configuration management, version control and software build, release and deployment into enterprise environments.</w:t>
             </w:r>
           </w:p>
         </w:tc>
@@ -936,41 +893,40 @@
               <w:cnfStyle w:val="000000100000" w:firstRow="0" w:lastRow="0" w:firstColumn="0" w:lastColumn="0" w:oddVBand="0" w:evenVBand="0" w:oddHBand="1" w:evenHBand="0" w:firstRowFirstColumn="0" w:firstRowLastColumn="0" w:lastRowFirstColumn="0" w:lastRowLastColumn="0"/>
             </w:pPr>
             <w:r>
-              <w:t xml:space="preserve">Section 3.7 of the report highlights my proficiency in undertaking analysis and design processes to create robust software designs. By employing use case analysis, I thoroughly examine user interactions and system </w:t>
-            </w:r>
-            <w:r>
-              <w:t>behaviours</w:t>
-            </w:r>
-            <w:r>
-              <w:t>. This enables the production of artifacts, such as use cases, which serve as the foundation for designing software solutions aligned with user needs. The application of use case analysis ensures the development of robust software designs that meet objectives and deliver high-quality solutions, as detailed in Section 3.7</w:t>
-            </w:r>
-          </w:p>
-        </w:tc>
-      </w:tr>
-      <w:tr>
-        <w:tc>
-          <w:tcPr>
-            <w:cnfStyle w:val="001000000000" w:firstRow="0" w:lastRow="0" w:firstColumn="1" w:lastColumn="0" w:oddVBand="0" w:evenVBand="0" w:oddHBand="0" w:evenHBand="0" w:firstRowFirstColumn="0" w:firstRowLastColumn="0" w:lastRowFirstColumn="0" w:lastRowLastColumn="0"/>
-            <w:tcW w:w="6974" w:type="dxa"/>
-            <w:vAlign w:val="center"/>
-          </w:tcPr>
-          <w:p>
-            <w:pPr>
-              <w:rPr>
-                <w:b w:val="0"/>
-                <w:bCs w:val="0"/>
-              </w:rPr>
-            </w:pPr>
-            <w:r>
-              <w:rPr>
-                <w:rFonts w:ascii="Calibri" w:hAnsi="Calibri" w:cs="Calibri"/>
-                <w:b w:val="0"/>
-                <w:bCs w:val="0"/>
-                <w:color w:val="000000"/>
-                <w:sz w:val="18"/>
-                <w:szCs w:val="18"/>
-              </w:rPr>
-              <w:t xml:space="preserve">Produce high quality code with sound syntax in at least one language following best practices and standards.  </w:t>
+              <w:t xml:space="preserve">Section 3.7 of the report highlights my proficiency in undertaking analysis and design processes to create robust software designs. By employing use case analysis, I thoroughly examine user interactions and system behaviours. This enables the production of artifacts, such as use cases, which serve as the foundation for designing software solutions aligned with </w:t>
+            </w:r>
+            <w:r>
+              <w:lastRenderedPageBreak/>
+              <w:t>user needs. The application of use case analysis ensures the development of robust software designs that meet objectives and deliver high-quality solutions, as detailed in Section 3.7</w:t>
+            </w:r>
+          </w:p>
+        </w:tc>
+      </w:tr>
+      <w:tr>
+        <w:tc>
+          <w:tcPr>
+            <w:cnfStyle w:val="001000000000" w:firstRow="0" w:lastRow="0" w:firstColumn="1" w:lastColumn="0" w:oddVBand="0" w:evenVBand="0" w:oddHBand="0" w:evenHBand="0" w:firstRowFirstColumn="0" w:firstRowLastColumn="0" w:lastRowFirstColumn="0" w:lastRowLastColumn="0"/>
+            <w:tcW w:w="6974" w:type="dxa"/>
+            <w:vAlign w:val="center"/>
+          </w:tcPr>
+          <w:p>
+            <w:pPr>
+              <w:rPr>
+                <w:b w:val="0"/>
+                <w:bCs w:val="0"/>
+              </w:rPr>
+            </w:pPr>
+            <w:r>
+              <w:rPr>
+                <w:rFonts w:ascii="Calibri" w:hAnsi="Calibri" w:cs="Calibri"/>
+                <w:b w:val="0"/>
+                <w:bCs w:val="0"/>
+                <w:color w:val="000000"/>
+                <w:sz w:val="18"/>
+                <w:szCs w:val="18"/>
+              </w:rPr>
+              <w:lastRenderedPageBreak/>
+              <w:t xml:space="preserve">Perform code reviews, debugging and refactoring to improve code quality and efficiency. </w:t>
             </w:r>
           </w:p>
         </w:tc>
@@ -981,50 +937,6 @@
           <w:p>
             <w:pPr>
               <w:cnfStyle w:val="000000000000" w:firstRow="0" w:lastRow="0" w:firstColumn="0" w:lastColumn="0" w:oddVBand="0" w:evenVBand="0" w:oddHBand="0" w:evenHBand="0" w:firstRowFirstColumn="0" w:firstRowLastColumn="0" w:lastRowFirstColumn="0" w:lastRowLastColumn="0"/>
-            </w:pPr>
-            <w:r>
-              <w:t>I excel at writing high-quality code by following best practises and standards, with a particular focus on coding standards, as stated in Section 5.2 of the report. I make sure that the codebase demonstrates robustness, maintainability, and scalability by incorporating concepts like SOLID and design patterns. The development of well-structured, modular code is guided by SOLID principles, which encourage flexibility and extensibility. Additionally, I improve code reuse, readability, and overall quality by implementing design patterns like creational, structural, and behavioural patterns. I consistently write high-quality code with sound syntax, adhering to best practises and industry standards, producing effective and maintainable software solutions. I do this by making use of the guidelines provided in Section 5.2, including the SOLID principles and design patterns.</w:t>
-            </w:r>
-          </w:p>
-        </w:tc>
-      </w:tr>
-      <w:tr>
-        <w:trPr>
-          <w:cnfStyle w:val="000000100000" w:firstRow="0" w:lastRow="0" w:firstColumn="0" w:lastColumn="0" w:oddVBand="0" w:evenVBand="0" w:oddHBand="1" w:evenHBand="0" w:firstRowFirstColumn="0" w:firstRowLastColumn="0" w:lastRowFirstColumn="0" w:lastRowLastColumn="0"/>
-        </w:trPr>
-        <w:tc>
-          <w:tcPr>
-            <w:cnfStyle w:val="001000000000" w:firstRow="0" w:lastRow="0" w:firstColumn="1" w:lastColumn="0" w:oddVBand="0" w:evenVBand="0" w:oddHBand="0" w:evenHBand="0" w:firstRowFirstColumn="0" w:firstRowLastColumn="0" w:lastRowFirstColumn="0" w:lastRowLastColumn="0"/>
-            <w:tcW w:w="6974" w:type="dxa"/>
-            <w:vAlign w:val="center"/>
-          </w:tcPr>
-          <w:p>
-            <w:pPr>
-              <w:rPr>
-                <w:b w:val="0"/>
-                <w:bCs w:val="0"/>
-              </w:rPr>
-            </w:pPr>
-            <w:r>
-              <w:rPr>
-                <w:rFonts w:ascii="Calibri" w:hAnsi="Calibri" w:cs="Calibri"/>
-                <w:b w:val="0"/>
-                <w:bCs w:val="0"/>
-                <w:color w:val="000000"/>
-                <w:sz w:val="18"/>
-                <w:szCs w:val="18"/>
-              </w:rPr>
-              <w:t xml:space="preserve">Perform code reviews, debugging and refactoring to improve code quality and efficiency. </w:t>
-            </w:r>
-          </w:p>
-        </w:tc>
-        <w:tc>
-          <w:tcPr>
-            <w:tcW w:w="6974" w:type="dxa"/>
-          </w:tcPr>
-          <w:p>
-            <w:pPr>
-              <w:cnfStyle w:val="000000100000" w:firstRow="0" w:lastRow="0" w:firstColumn="0" w:lastColumn="0" w:oddVBand="0" w:evenVBand="0" w:oddHBand="1" w:evenHBand="0" w:firstRowFirstColumn="0" w:firstRowLastColumn="0" w:lastRowFirstColumn="0" w:lastRowLastColumn="0"/>
             </w:pPr>
           </w:p>
         </w:tc>
@@ -1041,6 +953,7 @@
         <w:pStyle w:val="Heading1"/>
       </w:pPr>
       <w:r>
+        <w:lastRenderedPageBreak/>
         <w:t xml:space="preserve">Core Skills KSB Map </w:t>
       </w:r>
     </w:p>
@@ -1129,25 +1042,7 @@
                 <w:b w:val="0"/>
                 <w:bCs w:val="0"/>
               </w:rPr>
-              <w:t xml:space="preserve"> </w:t>
-            </w:r>
-            <w:proofErr w:type="gramStart"/>
-            <w:r>
-              <w:rPr>
-                <w:rFonts w:cstheme="minorHAnsi"/>
-                <w:b w:val="0"/>
-                <w:bCs w:val="0"/>
-              </w:rPr>
-              <w:t>Knowledge</w:t>
-            </w:r>
-            <w:proofErr w:type="gramEnd"/>
-            <w:r>
-              <w:rPr>
-                <w:rFonts w:cstheme="minorHAnsi"/>
-                <w:b w:val="0"/>
-                <w:bCs w:val="0"/>
-              </w:rPr>
-              <w:t xml:space="preserve"> </w:t>
+              <w:t xml:space="preserve"> Knowledge </w:t>
             </w:r>
             <w:r>
               <w:rPr>
@@ -1298,27 +1193,7 @@
                 <w:sz w:val="18"/>
                 <w:szCs w:val="18"/>
               </w:rPr>
-              <w:t xml:space="preserve">Contemporary techniques for design, developing, testing, correcting, </w:t>
-            </w:r>
-            <w:proofErr w:type="gramStart"/>
-            <w:r>
-              <w:rPr>
-                <w:rFonts w:ascii="Calibri" w:hAnsi="Calibri" w:cs="Calibri"/>
-                <w:color w:val="000000"/>
-                <w:sz w:val="18"/>
-                <w:szCs w:val="18"/>
-              </w:rPr>
-              <w:t>deploying</w:t>
-            </w:r>
-            <w:proofErr w:type="gramEnd"/>
-            <w:r>
-              <w:rPr>
-                <w:rFonts w:ascii="Calibri" w:hAnsi="Calibri" w:cs="Calibri"/>
-                <w:color w:val="000000"/>
-                <w:sz w:val="18"/>
-                <w:szCs w:val="18"/>
-              </w:rPr>
-              <w:t xml:space="preserve"> and documenting software systems from specifications, using agreed standards and tools.  </w:t>
+              <w:t xml:space="preserve">Contemporary techniques for design, developing, testing, correcting, deploying and documenting software systems from specifications, using agreed standards and tools.  </w:t>
             </w:r>
           </w:p>
         </w:tc>
@@ -1500,6 +1375,7 @@
                 <w:sz w:val="18"/>
                 <w:szCs w:val="18"/>
               </w:rPr>
+              <w:lastRenderedPageBreak/>
               <w:t xml:space="preserve">The various roles, functions and activities related to technology solutions within an organisation. </w:t>
             </w:r>
           </w:p>
@@ -1617,27 +1493,7 @@
                 <w:sz w:val="18"/>
                 <w:szCs w:val="18"/>
               </w:rPr>
-              <w:t xml:space="preserve">The issues of quality, </w:t>
-            </w:r>
-            <w:proofErr w:type="gramStart"/>
-            <w:r>
-              <w:rPr>
-                <w:rFonts w:ascii="Calibri" w:hAnsi="Calibri" w:cs="Calibri"/>
-                <w:color w:val="000000"/>
-                <w:sz w:val="18"/>
-                <w:szCs w:val="18"/>
-              </w:rPr>
-              <w:t>cost</w:t>
-            </w:r>
-            <w:proofErr w:type="gramEnd"/>
-            <w:r>
-              <w:rPr>
-                <w:rFonts w:ascii="Calibri" w:hAnsi="Calibri" w:cs="Calibri"/>
-                <w:color w:val="000000"/>
-                <w:sz w:val="18"/>
-                <w:szCs w:val="18"/>
-              </w:rPr>
-              <w:t xml:space="preserve"> and time for projects, including contractual obligations and resource constraints.</w:t>
+              <w:t>The issues of quality, cost and time for projects, including contractual obligations and resource constraints.</w:t>
             </w:r>
           </w:p>
         </w:tc>
@@ -1716,47 +1572,7 @@
                 <w:sz w:val="18"/>
                 <w:szCs w:val="18"/>
               </w:rPr>
-              <w:t xml:space="preserve">Follows a systematic methodology for initiating, planning, executing, controlling, and closing technology solutions projects. Applies industry standard processes, methods, </w:t>
-            </w:r>
-            <w:proofErr w:type="gramStart"/>
-            <w:r>
-              <w:rPr>
-                <w:rFonts w:ascii="Calibri" w:hAnsi="Calibri" w:cs="Calibri"/>
-                <w:color w:val="000000"/>
-                <w:sz w:val="18"/>
-                <w:szCs w:val="18"/>
-              </w:rPr>
-              <w:t>techniques</w:t>
-            </w:r>
-            <w:proofErr w:type="gramEnd"/>
-            <w:r>
-              <w:rPr>
-                <w:rFonts w:ascii="Calibri" w:hAnsi="Calibri" w:cs="Calibri"/>
-                <w:color w:val="000000"/>
-                <w:sz w:val="18"/>
-                <w:szCs w:val="18"/>
-              </w:rPr>
-              <w:t xml:space="preserve"> and tools to execute projects. </w:t>
-            </w:r>
-            <w:proofErr w:type="gramStart"/>
-            <w:r>
-              <w:rPr>
-                <w:rFonts w:ascii="Calibri" w:hAnsi="Calibri" w:cs="Calibri"/>
-                <w:color w:val="000000"/>
-                <w:sz w:val="18"/>
-                <w:szCs w:val="18"/>
-              </w:rPr>
-              <w:t>Is able to</w:t>
-            </w:r>
-            <w:proofErr w:type="gramEnd"/>
-            <w:r>
-              <w:rPr>
-                <w:rFonts w:ascii="Calibri" w:hAnsi="Calibri" w:cs="Calibri"/>
-                <w:color w:val="000000"/>
-                <w:sz w:val="18"/>
-                <w:szCs w:val="18"/>
-              </w:rPr>
-              <w:t xml:space="preserve"> manage a project (typically less than six months, no inter-dependency with other projects and no strategic impact) including identifying and resolving deviations and the management of problems and escalation processes.</w:t>
+              <w:t>Follows a systematic methodology for initiating, planning, executing, controlling, and closing technology solutions projects. Applies industry standard processes, methods, techniques and tools to execute projects. Is able to manage a project (typically less than six months, no inter-dependency with other projects and no strategic impact) including identifying and resolving deviations and the management of problems and escalation processes.</w:t>
             </w:r>
           </w:p>
         </w:tc>
@@ -1790,106 +1606,55 @@
                 <w:rFonts w:cstheme="minorHAnsi"/>
               </w:rPr>
             </w:pPr>
-            <w:proofErr w:type="gramStart"/>
-            <w:r>
-              <w:rPr>
-                <w:rFonts w:ascii="Calibri" w:hAnsi="Calibri" w:cs="Calibri"/>
-                <w:color w:val="000000"/>
-                <w:sz w:val="18"/>
-                <w:szCs w:val="18"/>
-              </w:rPr>
-              <w:t>Is able to</w:t>
-            </w:r>
-            <w:proofErr w:type="gramEnd"/>
-            <w:r>
-              <w:rPr>
-                <w:rFonts w:ascii="Calibri" w:hAnsi="Calibri" w:cs="Calibri"/>
-                <w:color w:val="000000"/>
-                <w:sz w:val="18"/>
-                <w:szCs w:val="18"/>
-              </w:rPr>
-              <w:t xml:space="preserve"> critically analyse a business domain in order to identify the role of information systems, highlight issues and identify opportunities for improvement through evaluating information systems in relation to their intended purpose and effectiveness.</w:t>
-            </w:r>
-          </w:p>
-        </w:tc>
-        <w:tc>
-          <w:tcPr>
-            <w:tcW w:w="6974" w:type="dxa"/>
-          </w:tcPr>
-          <w:p>
-            <w:pPr>
-              <w:cnfStyle w:val="000000100000" w:firstRow="0" w:lastRow="0" w:firstColumn="0" w:lastColumn="0" w:oddVBand="0" w:evenVBand="0" w:oddHBand="1" w:evenHBand="0" w:firstRowFirstColumn="0" w:firstRowLastColumn="0" w:lastRowFirstColumn="0" w:lastRowLastColumn="0"/>
-              <w:rPr>
-                <w:rFonts w:cstheme="minorHAnsi"/>
-              </w:rPr>
-            </w:pPr>
-          </w:p>
-        </w:tc>
-      </w:tr>
-      <w:tr>
-        <w:tc>
-          <w:tcPr>
-            <w:cnfStyle w:val="001000000000" w:firstRow="0" w:lastRow="0" w:firstColumn="1" w:lastColumn="0" w:oddVBand="0" w:evenVBand="0" w:oddHBand="0" w:evenHBand="0" w:firstRowFirstColumn="0" w:firstRowLastColumn="0" w:lastRowFirstColumn="0" w:lastRowLastColumn="0"/>
-            <w:tcW w:w="6974" w:type="dxa"/>
-            <w:vAlign w:val="center"/>
-          </w:tcPr>
-          <w:p>
-            <w:pPr>
-              <w:rPr>
-                <w:rFonts w:ascii="Calibri" w:hAnsi="Calibri" w:cs="Calibri"/>
-                <w:color w:val="000000"/>
-                <w:sz w:val="18"/>
-                <w:szCs w:val="18"/>
-              </w:rPr>
-            </w:pPr>
-            <w:r>
-              <w:rPr>
-                <w:rFonts w:ascii="Calibri" w:hAnsi="Calibri" w:cs="Calibri"/>
-                <w:color w:val="000000"/>
-                <w:sz w:val="18"/>
-                <w:szCs w:val="18"/>
-              </w:rPr>
-              <w:t xml:space="preserve">Identifies organisational information requirements and can model data solutions using conceptual data modelling techniques. </w:t>
-            </w:r>
-            <w:proofErr w:type="gramStart"/>
-            <w:r>
-              <w:rPr>
-                <w:rFonts w:ascii="Calibri" w:hAnsi="Calibri" w:cs="Calibri"/>
-                <w:color w:val="000000"/>
-                <w:sz w:val="18"/>
-                <w:szCs w:val="18"/>
-              </w:rPr>
-              <w:t>Is able to</w:t>
-            </w:r>
-            <w:proofErr w:type="gramEnd"/>
-            <w:r>
-              <w:rPr>
-                <w:rFonts w:ascii="Calibri" w:hAnsi="Calibri" w:cs="Calibri"/>
-                <w:color w:val="000000"/>
-                <w:sz w:val="18"/>
-                <w:szCs w:val="18"/>
-              </w:rPr>
-              <w:t xml:space="preserve"> implement a database solution using an industry standard database management system (DBMS). Can perform database administration tasks and is cognisant of the key concepts of data quality and data security. </w:t>
-            </w:r>
-            <w:proofErr w:type="gramStart"/>
-            <w:r>
-              <w:rPr>
-                <w:rFonts w:ascii="Calibri" w:hAnsi="Calibri" w:cs="Calibri"/>
-                <w:color w:val="000000"/>
-                <w:sz w:val="18"/>
-                <w:szCs w:val="18"/>
-              </w:rPr>
-              <w:t>Is able to</w:t>
-            </w:r>
-            <w:proofErr w:type="gramEnd"/>
-            <w:r>
-              <w:rPr>
-                <w:rFonts w:ascii="Calibri" w:hAnsi="Calibri" w:cs="Calibri"/>
-                <w:color w:val="000000"/>
-                <w:sz w:val="18"/>
-                <w:szCs w:val="18"/>
-              </w:rPr>
-              <w:t xml:space="preserve"> manage data effectively and undertake data analysis.</w:t>
+            <w:r>
+              <w:rPr>
+                <w:rFonts w:ascii="Calibri" w:hAnsi="Calibri" w:cs="Calibri"/>
+                <w:color w:val="000000"/>
+                <w:sz w:val="18"/>
+                <w:szCs w:val="18"/>
+              </w:rPr>
+              <w:t>Is able to critically analyse a business domain in order to identify the role of information systems, highlight issues and identify opportunities for improvement through evaluating information systems in relation to their intended purpose and effectiveness.</w:t>
+            </w:r>
+          </w:p>
+        </w:tc>
+        <w:tc>
+          <w:tcPr>
+            <w:tcW w:w="6974" w:type="dxa"/>
+          </w:tcPr>
+          <w:p>
+            <w:pPr>
+              <w:cnfStyle w:val="000000100000" w:firstRow="0" w:lastRow="0" w:firstColumn="0" w:lastColumn="0" w:oddVBand="0" w:evenVBand="0" w:oddHBand="1" w:evenHBand="0" w:firstRowFirstColumn="0" w:firstRowLastColumn="0" w:lastRowFirstColumn="0" w:lastRowLastColumn="0"/>
+              <w:rPr>
+                <w:rFonts w:cstheme="minorHAnsi"/>
+              </w:rPr>
+            </w:pPr>
+          </w:p>
+        </w:tc>
+      </w:tr>
+      <w:tr>
+        <w:tc>
+          <w:tcPr>
+            <w:cnfStyle w:val="001000000000" w:firstRow="0" w:lastRow="0" w:firstColumn="1" w:lastColumn="0" w:oddVBand="0" w:evenVBand="0" w:oddHBand="0" w:evenHBand="0" w:firstRowFirstColumn="0" w:firstRowLastColumn="0" w:lastRowFirstColumn="0" w:lastRowLastColumn="0"/>
+            <w:tcW w:w="6974" w:type="dxa"/>
+            <w:vAlign w:val="center"/>
+          </w:tcPr>
+          <w:p>
+            <w:pPr>
+              <w:rPr>
+                <w:rFonts w:ascii="Calibri" w:hAnsi="Calibri" w:cs="Calibri"/>
+                <w:color w:val="000000"/>
+                <w:sz w:val="18"/>
+                <w:szCs w:val="18"/>
+              </w:rPr>
+            </w:pPr>
+            <w:r>
+              <w:rPr>
+                <w:rFonts w:ascii="Calibri" w:hAnsi="Calibri" w:cs="Calibri"/>
+                <w:color w:val="000000"/>
+                <w:sz w:val="18"/>
+                <w:szCs w:val="18"/>
+              </w:rPr>
+              <w:t>Identifies organisational information requirements and can model data solutions using conceptual data modelling techniques. Is able to implement a database solution using an industry standard database management system (DBMS). Can perform database administration tasks and is cognisant of the key concepts of data quality and data security. Is able to manage data effectively and undertake data analysis.</w:t>
             </w:r>
           </w:p>
         </w:tc>
@@ -1974,27 +1739,7 @@
                 <w:sz w:val="18"/>
                 <w:szCs w:val="18"/>
               </w:rPr>
-              <w:t>Can undertake a security risk assessment for a simple IT system and propose resolution advice. Can identify, analyse and evaluate security threats and hazards to planned and installed information systems or services (</w:t>
-            </w:r>
-            <w:proofErr w:type="gramStart"/>
-            <w:r>
-              <w:rPr>
-                <w:rFonts w:ascii="Calibri" w:hAnsi="Calibri" w:cs="Calibri"/>
-                <w:color w:val="000000"/>
-                <w:sz w:val="18"/>
-                <w:szCs w:val="18"/>
-              </w:rPr>
-              <w:t>e.g.</w:t>
-            </w:r>
-            <w:proofErr w:type="gramEnd"/>
-            <w:r>
-              <w:rPr>
-                <w:rFonts w:ascii="Calibri" w:hAnsi="Calibri" w:cs="Calibri"/>
-                <w:color w:val="000000"/>
-                <w:sz w:val="18"/>
-                <w:szCs w:val="18"/>
-              </w:rPr>
-              <w:t xml:space="preserve"> Cloud services). </w:t>
+              <w:t xml:space="preserve">Can undertake a security risk assessment for a simple IT system and propose resolution advice. Can identify, analyse and evaluate security threats and hazards to planned and installed information systems or services (e.g. Cloud services). </w:t>
             </w:r>
           </w:p>
         </w:tc>
@@ -2038,27 +1783,7 @@
                 <w:sz w:val="18"/>
                 <w:szCs w:val="18"/>
               </w:rPr>
-              <w:t xml:space="preserve">Can plan, </w:t>
-            </w:r>
-            <w:proofErr w:type="gramStart"/>
-            <w:r>
-              <w:rPr>
-                <w:rFonts w:ascii="Calibri" w:hAnsi="Calibri" w:cs="Calibri"/>
-                <w:color w:val="000000"/>
-                <w:sz w:val="18"/>
-                <w:szCs w:val="18"/>
-              </w:rPr>
-              <w:t>design</w:t>
-            </w:r>
-            <w:proofErr w:type="gramEnd"/>
-            <w:r>
-              <w:rPr>
-                <w:rFonts w:ascii="Calibri" w:hAnsi="Calibri" w:cs="Calibri"/>
-                <w:color w:val="000000"/>
-                <w:sz w:val="18"/>
-                <w:szCs w:val="18"/>
-              </w:rPr>
-              <w:t xml:space="preserve"> and manage computer networks with an overall focus on the services and capabilities that network infrastructure solutions enable in an organisational context. Identifies network security risks and their resolution.</w:t>
+              <w:t>Can plan, design and manage computer networks with an overall focus on the services and capabilities that network infrastructure solutions enable in an organisational context. Identifies network security risks and their resolution.</w:t>
             </w:r>
           </w:p>
         </w:tc>
@@ -2143,88 +1868,49 @@
                 <w:sz w:val="18"/>
                 <w:szCs w:val="18"/>
               </w:rPr>
-              <w:t xml:space="preserve">Makes concise, engaging and well-structured verbal presentations, arguments </w:t>
-            </w:r>
-            <w:proofErr w:type="gramStart"/>
-            <w:r>
-              <w:rPr>
-                <w:rFonts w:ascii="Calibri" w:hAnsi="Calibri" w:cs="Calibri"/>
-                <w:color w:val="000000"/>
-                <w:sz w:val="18"/>
-                <w:szCs w:val="18"/>
-              </w:rPr>
-              <w:t>and  explanations</w:t>
-            </w:r>
-            <w:proofErr w:type="gramEnd"/>
-            <w:r>
-              <w:rPr>
-                <w:rFonts w:ascii="Calibri" w:hAnsi="Calibri" w:cs="Calibri"/>
-                <w:color w:val="000000"/>
-                <w:sz w:val="18"/>
-                <w:szCs w:val="18"/>
-              </w:rPr>
-              <w:t xml:space="preserve">. </w:t>
-            </w:r>
-          </w:p>
-        </w:tc>
-        <w:tc>
-          <w:tcPr>
-            <w:tcW w:w="6974" w:type="dxa"/>
-          </w:tcPr>
-          <w:p>
-            <w:pPr>
-              <w:cnfStyle w:val="000000100000" w:firstRow="0" w:lastRow="0" w:firstColumn="0" w:lastColumn="0" w:oddVBand="0" w:evenVBand="0" w:oddHBand="1" w:evenHBand="0" w:firstRowFirstColumn="0" w:firstRowLastColumn="0" w:lastRowFirstColumn="0" w:lastRowLastColumn="0"/>
-              <w:rPr>
-                <w:rFonts w:cstheme="minorHAnsi"/>
-              </w:rPr>
-            </w:pPr>
-          </w:p>
-        </w:tc>
-      </w:tr>
-      <w:tr>
-        <w:tc>
-          <w:tcPr>
-            <w:cnfStyle w:val="001000000000" w:firstRow="0" w:lastRow="0" w:firstColumn="1" w:lastColumn="0" w:oddVBand="0" w:evenVBand="0" w:oddHBand="0" w:evenHBand="0" w:firstRowFirstColumn="0" w:firstRowLastColumn="0" w:lastRowFirstColumn="0" w:lastRowLastColumn="0"/>
-            <w:tcW w:w="6974" w:type="dxa"/>
-            <w:vAlign w:val="center"/>
-          </w:tcPr>
-          <w:p>
-            <w:pPr>
-              <w:rPr>
-                <w:rFonts w:ascii="Calibri" w:hAnsi="Calibri" w:cs="Calibri"/>
-                <w:color w:val="000000"/>
-                <w:sz w:val="18"/>
-                <w:szCs w:val="18"/>
-              </w:rPr>
-            </w:pPr>
-            <w:r>
-              <w:rPr>
-                <w:rFonts w:ascii="Calibri" w:hAnsi="Calibri" w:cs="Calibri"/>
-                <w:color w:val="000000"/>
-                <w:sz w:val="18"/>
-                <w:szCs w:val="18"/>
-              </w:rPr>
-              <w:t xml:space="preserve">Able to deal with different, competing interests within and outside the </w:t>
-            </w:r>
-            <w:proofErr w:type="gramStart"/>
-            <w:r>
-              <w:rPr>
-                <w:rFonts w:ascii="Calibri" w:hAnsi="Calibri" w:cs="Calibri"/>
-                <w:color w:val="000000"/>
-                <w:sz w:val="18"/>
-                <w:szCs w:val="18"/>
-              </w:rPr>
-              <w:t>organisation  with</w:t>
-            </w:r>
-            <w:proofErr w:type="gramEnd"/>
-            <w:r>
-              <w:rPr>
-                <w:rFonts w:ascii="Calibri" w:hAnsi="Calibri" w:cs="Calibri"/>
-                <w:color w:val="000000"/>
-                <w:sz w:val="18"/>
-                <w:szCs w:val="18"/>
-              </w:rPr>
-              <w:t xml:space="preserve"> excellent negotiation skills.</w:t>
+              <w:t xml:space="preserve">Makes concise, engaging and well-structured verbal presentations, arguments and  explanations. </w:t>
+            </w:r>
+          </w:p>
+        </w:tc>
+        <w:tc>
+          <w:tcPr>
+            <w:tcW w:w="6974" w:type="dxa"/>
+          </w:tcPr>
+          <w:p>
+            <w:pPr>
+              <w:cnfStyle w:val="000000100000" w:firstRow="0" w:lastRow="0" w:firstColumn="0" w:lastColumn="0" w:oddVBand="0" w:evenVBand="0" w:oddHBand="1" w:evenHBand="0" w:firstRowFirstColumn="0" w:firstRowLastColumn="0" w:lastRowFirstColumn="0" w:lastRowLastColumn="0"/>
+              <w:rPr>
+                <w:rFonts w:cstheme="minorHAnsi"/>
+              </w:rPr>
+            </w:pPr>
+          </w:p>
+        </w:tc>
+      </w:tr>
+      <w:tr>
+        <w:tc>
+          <w:tcPr>
+            <w:cnfStyle w:val="001000000000" w:firstRow="0" w:lastRow="0" w:firstColumn="1" w:lastColumn="0" w:oddVBand="0" w:evenVBand="0" w:oddHBand="0" w:evenHBand="0" w:firstRowFirstColumn="0" w:firstRowLastColumn="0" w:lastRowFirstColumn="0" w:lastRowLastColumn="0"/>
+            <w:tcW w:w="6974" w:type="dxa"/>
+            <w:vAlign w:val="center"/>
+          </w:tcPr>
+          <w:p>
+            <w:pPr>
+              <w:rPr>
+                <w:rFonts w:ascii="Calibri" w:hAnsi="Calibri" w:cs="Calibri"/>
+                <w:color w:val="000000"/>
+                <w:sz w:val="18"/>
+                <w:szCs w:val="18"/>
+              </w:rPr>
+            </w:pPr>
+            <w:r>
+              <w:rPr>
+                <w:rFonts w:ascii="Calibri" w:hAnsi="Calibri" w:cs="Calibri"/>
+                <w:color w:val="000000"/>
+                <w:sz w:val="18"/>
+                <w:szCs w:val="18"/>
+              </w:rPr>
+              <w:lastRenderedPageBreak/>
+              <w:t>Able to deal with different, competing interests within and outside the organisation  with excellent negotiation skills.</w:t>
             </w:r>
           </w:p>
         </w:tc>
@@ -2268,88 +1954,48 @@
                 <w:sz w:val="18"/>
                 <w:szCs w:val="18"/>
               </w:rPr>
-              <w:t xml:space="preserve">Is able to identify the preferences, motivations, strengths and limitations of </w:t>
-            </w:r>
-            <w:proofErr w:type="gramStart"/>
-            <w:r>
-              <w:rPr>
-                <w:rFonts w:ascii="Calibri" w:hAnsi="Calibri" w:cs="Calibri"/>
-                <w:color w:val="000000"/>
-                <w:sz w:val="18"/>
-                <w:szCs w:val="18"/>
-              </w:rPr>
-              <w:t>other  people</w:t>
-            </w:r>
-            <w:proofErr w:type="gramEnd"/>
-            <w:r>
-              <w:rPr>
-                <w:rFonts w:ascii="Calibri" w:hAnsi="Calibri" w:cs="Calibri"/>
-                <w:color w:val="000000"/>
-                <w:sz w:val="18"/>
-                <w:szCs w:val="18"/>
-              </w:rPr>
-              <w:t xml:space="preserve"> and apply these insights to work more effectively with and to motivate others. </w:t>
-            </w:r>
-          </w:p>
-        </w:tc>
-        <w:tc>
-          <w:tcPr>
-            <w:tcW w:w="6974" w:type="dxa"/>
-          </w:tcPr>
-          <w:p>
-            <w:pPr>
-              <w:cnfStyle w:val="000000100000" w:firstRow="0" w:lastRow="0" w:firstColumn="0" w:lastColumn="0" w:oddVBand="0" w:evenVBand="0" w:oddHBand="1" w:evenHBand="0" w:firstRowFirstColumn="0" w:firstRowLastColumn="0" w:lastRowFirstColumn="0" w:lastRowLastColumn="0"/>
-              <w:rPr>
-                <w:rFonts w:cstheme="minorHAnsi"/>
-              </w:rPr>
-            </w:pPr>
-          </w:p>
-        </w:tc>
-      </w:tr>
-      <w:tr>
-        <w:tc>
-          <w:tcPr>
-            <w:cnfStyle w:val="001000000000" w:firstRow="0" w:lastRow="0" w:firstColumn="1" w:lastColumn="0" w:oddVBand="0" w:evenVBand="0" w:oddHBand="0" w:evenHBand="0" w:firstRowFirstColumn="0" w:firstRowLastColumn="0" w:lastRowFirstColumn="0" w:lastRowLastColumn="0"/>
-            <w:tcW w:w="6974" w:type="dxa"/>
-            <w:vAlign w:val="center"/>
-          </w:tcPr>
-          <w:p>
-            <w:pPr>
-              <w:rPr>
-                <w:rFonts w:ascii="Calibri" w:hAnsi="Calibri" w:cs="Calibri"/>
-                <w:color w:val="000000"/>
-                <w:sz w:val="18"/>
-                <w:szCs w:val="18"/>
-              </w:rPr>
-            </w:pPr>
-            <w:r>
-              <w:rPr>
-                <w:rFonts w:ascii="Calibri" w:hAnsi="Calibri" w:cs="Calibri"/>
-                <w:color w:val="000000"/>
-                <w:sz w:val="18"/>
-                <w:szCs w:val="18"/>
-              </w:rPr>
-              <w:t xml:space="preserve">Competent in active listening and in leading, </w:t>
-            </w:r>
-            <w:proofErr w:type="gramStart"/>
-            <w:r>
-              <w:rPr>
-                <w:rFonts w:ascii="Calibri" w:hAnsi="Calibri" w:cs="Calibri"/>
-                <w:color w:val="000000"/>
-                <w:sz w:val="18"/>
-                <w:szCs w:val="18"/>
-              </w:rPr>
-              <w:t>influencing</w:t>
-            </w:r>
-            <w:proofErr w:type="gramEnd"/>
-            <w:r>
-              <w:rPr>
-                <w:rFonts w:ascii="Calibri" w:hAnsi="Calibri" w:cs="Calibri"/>
-                <w:color w:val="000000"/>
-                <w:sz w:val="18"/>
-                <w:szCs w:val="18"/>
-              </w:rPr>
-              <w:t xml:space="preserve"> and persuading others.  </w:t>
+              <w:t xml:space="preserve">Is able to identify the preferences, motivations, strengths and limitations of other  people and apply these insights to work more effectively with and to motivate others. </w:t>
+            </w:r>
+          </w:p>
+        </w:tc>
+        <w:tc>
+          <w:tcPr>
+            <w:tcW w:w="6974" w:type="dxa"/>
+          </w:tcPr>
+          <w:p>
+            <w:pPr>
+              <w:cnfStyle w:val="000000100000" w:firstRow="0" w:lastRow="0" w:firstColumn="0" w:lastColumn="0" w:oddVBand="0" w:evenVBand="0" w:oddHBand="1" w:evenHBand="0" w:firstRowFirstColumn="0" w:firstRowLastColumn="0" w:lastRowFirstColumn="0" w:lastRowLastColumn="0"/>
+              <w:rPr>
+                <w:rFonts w:cstheme="minorHAnsi"/>
+              </w:rPr>
+            </w:pPr>
+          </w:p>
+        </w:tc>
+      </w:tr>
+      <w:tr>
+        <w:tc>
+          <w:tcPr>
+            <w:cnfStyle w:val="001000000000" w:firstRow="0" w:lastRow="0" w:firstColumn="1" w:lastColumn="0" w:oddVBand="0" w:evenVBand="0" w:oddHBand="0" w:evenHBand="0" w:firstRowFirstColumn="0" w:firstRowLastColumn="0" w:lastRowFirstColumn="0" w:lastRowLastColumn="0"/>
+            <w:tcW w:w="6974" w:type="dxa"/>
+            <w:vAlign w:val="center"/>
+          </w:tcPr>
+          <w:p>
+            <w:pPr>
+              <w:rPr>
+                <w:rFonts w:ascii="Calibri" w:hAnsi="Calibri" w:cs="Calibri"/>
+                <w:color w:val="000000"/>
+                <w:sz w:val="18"/>
+                <w:szCs w:val="18"/>
+              </w:rPr>
+            </w:pPr>
+            <w:r>
+              <w:rPr>
+                <w:rFonts w:ascii="Calibri" w:hAnsi="Calibri" w:cs="Calibri"/>
+                <w:color w:val="000000"/>
+                <w:sz w:val="18"/>
+                <w:szCs w:val="18"/>
+              </w:rPr>
+              <w:t xml:space="preserve">Competent in active listening and in leading, influencing and persuading others.  </w:t>
             </w:r>
           </w:p>
         </w:tc>
@@ -2393,88 +2039,48 @@
                 <w:sz w:val="18"/>
                 <w:szCs w:val="18"/>
               </w:rPr>
-              <w:t xml:space="preserve">Able to give and receive feedback constructively and incorporate it into his/her </w:t>
-            </w:r>
-            <w:proofErr w:type="gramStart"/>
-            <w:r>
-              <w:rPr>
-                <w:rFonts w:ascii="Calibri" w:hAnsi="Calibri" w:cs="Calibri"/>
-                <w:color w:val="000000"/>
-                <w:sz w:val="18"/>
-                <w:szCs w:val="18"/>
-              </w:rPr>
-              <w:t>own  development</w:t>
-            </w:r>
-            <w:proofErr w:type="gramEnd"/>
-            <w:r>
-              <w:rPr>
-                <w:rFonts w:ascii="Calibri" w:hAnsi="Calibri" w:cs="Calibri"/>
-                <w:color w:val="000000"/>
-                <w:sz w:val="18"/>
-                <w:szCs w:val="18"/>
-              </w:rPr>
-              <w:t xml:space="preserve"> and life-long learning. </w:t>
-            </w:r>
-          </w:p>
-        </w:tc>
-        <w:tc>
-          <w:tcPr>
-            <w:tcW w:w="6974" w:type="dxa"/>
-          </w:tcPr>
-          <w:p>
-            <w:pPr>
-              <w:cnfStyle w:val="000000100000" w:firstRow="0" w:lastRow="0" w:firstColumn="0" w:lastColumn="0" w:oddVBand="0" w:evenVBand="0" w:oddHBand="1" w:evenHBand="0" w:firstRowFirstColumn="0" w:firstRowLastColumn="0" w:lastRowFirstColumn="0" w:lastRowLastColumn="0"/>
-              <w:rPr>
-                <w:rFonts w:cstheme="minorHAnsi"/>
-              </w:rPr>
-            </w:pPr>
-          </w:p>
-        </w:tc>
-      </w:tr>
-      <w:tr>
-        <w:tc>
-          <w:tcPr>
-            <w:cnfStyle w:val="001000000000" w:firstRow="0" w:lastRow="0" w:firstColumn="1" w:lastColumn="0" w:oddVBand="0" w:evenVBand="0" w:oddHBand="0" w:evenHBand="0" w:firstRowFirstColumn="0" w:firstRowLastColumn="0" w:lastRowFirstColumn="0" w:lastRowLastColumn="0"/>
-            <w:tcW w:w="6974" w:type="dxa"/>
-            <w:vAlign w:val="center"/>
-          </w:tcPr>
-          <w:p>
-            <w:pPr>
-              <w:rPr>
-                <w:rFonts w:ascii="Calibri" w:hAnsi="Calibri" w:cs="Calibri"/>
-                <w:color w:val="000000"/>
-                <w:sz w:val="18"/>
-                <w:szCs w:val="18"/>
-              </w:rPr>
-            </w:pPr>
-            <w:r>
-              <w:rPr>
-                <w:rFonts w:ascii="Calibri" w:hAnsi="Calibri" w:cs="Calibri"/>
-                <w:color w:val="000000"/>
-                <w:sz w:val="18"/>
-                <w:szCs w:val="18"/>
-              </w:rPr>
-              <w:t xml:space="preserve">Applies analytical and critical thinking skills to Technology Solutions </w:t>
-            </w:r>
-            <w:proofErr w:type="gramStart"/>
-            <w:r>
-              <w:rPr>
-                <w:rFonts w:ascii="Calibri" w:hAnsi="Calibri" w:cs="Calibri"/>
-                <w:color w:val="000000"/>
-                <w:sz w:val="18"/>
-                <w:szCs w:val="18"/>
-              </w:rPr>
-              <w:t>development  and</w:t>
-            </w:r>
-            <w:proofErr w:type="gramEnd"/>
-            <w:r>
-              <w:rPr>
-                <w:rFonts w:ascii="Calibri" w:hAnsi="Calibri" w:cs="Calibri"/>
-                <w:color w:val="000000"/>
-                <w:sz w:val="18"/>
-                <w:szCs w:val="18"/>
-              </w:rPr>
-              <w:t xml:space="preserve"> to systematically analyse and apply structured problem solving techniques to  complex systems and situations.</w:t>
+              <w:t xml:space="preserve">Able to give and receive feedback constructively and incorporate it into his/her own  development and life-long learning. </w:t>
+            </w:r>
+          </w:p>
+        </w:tc>
+        <w:tc>
+          <w:tcPr>
+            <w:tcW w:w="6974" w:type="dxa"/>
+          </w:tcPr>
+          <w:p>
+            <w:pPr>
+              <w:cnfStyle w:val="000000100000" w:firstRow="0" w:lastRow="0" w:firstColumn="0" w:lastColumn="0" w:oddVBand="0" w:evenVBand="0" w:oddHBand="1" w:evenHBand="0" w:firstRowFirstColumn="0" w:firstRowLastColumn="0" w:lastRowFirstColumn="0" w:lastRowLastColumn="0"/>
+              <w:rPr>
+                <w:rFonts w:cstheme="minorHAnsi"/>
+              </w:rPr>
+            </w:pPr>
+          </w:p>
+        </w:tc>
+      </w:tr>
+      <w:tr>
+        <w:tc>
+          <w:tcPr>
+            <w:cnfStyle w:val="001000000000" w:firstRow="0" w:lastRow="0" w:firstColumn="1" w:lastColumn="0" w:oddVBand="0" w:evenVBand="0" w:oddHBand="0" w:evenHBand="0" w:firstRowFirstColumn="0" w:firstRowLastColumn="0" w:lastRowFirstColumn="0" w:lastRowLastColumn="0"/>
+            <w:tcW w:w="6974" w:type="dxa"/>
+            <w:vAlign w:val="center"/>
+          </w:tcPr>
+          <w:p>
+            <w:pPr>
+              <w:rPr>
+                <w:rFonts w:ascii="Calibri" w:hAnsi="Calibri" w:cs="Calibri"/>
+                <w:color w:val="000000"/>
+                <w:sz w:val="18"/>
+                <w:szCs w:val="18"/>
+              </w:rPr>
+            </w:pPr>
+            <w:r>
+              <w:rPr>
+                <w:rFonts w:ascii="Calibri" w:hAnsi="Calibri" w:cs="Calibri"/>
+                <w:color w:val="000000"/>
+                <w:sz w:val="18"/>
+                <w:szCs w:val="18"/>
+              </w:rPr>
+              <w:t>Applies analytical and critical thinking skills to Technology Solutions development  and to systematically analyse and apply structured problem solving techniques to  complex systems and situations.</w:t>
             </w:r>
           </w:p>
         </w:tc>
@@ -2518,88 +2124,48 @@
                 <w:sz w:val="18"/>
                 <w:szCs w:val="18"/>
               </w:rPr>
-              <w:t xml:space="preserve">Able to put forward, demonstrate value and gain commitment to a </w:t>
-            </w:r>
-            <w:proofErr w:type="gramStart"/>
-            <w:r>
-              <w:rPr>
-                <w:rFonts w:ascii="Calibri" w:hAnsi="Calibri" w:cs="Calibri"/>
-                <w:color w:val="000000"/>
-                <w:sz w:val="18"/>
-                <w:szCs w:val="18"/>
-              </w:rPr>
-              <w:t>moderately  complex</w:t>
-            </w:r>
-            <w:proofErr w:type="gramEnd"/>
-            <w:r>
-              <w:rPr>
-                <w:rFonts w:ascii="Calibri" w:hAnsi="Calibri" w:cs="Calibri"/>
-                <w:color w:val="000000"/>
-                <w:sz w:val="18"/>
-                <w:szCs w:val="18"/>
-              </w:rPr>
-              <w:t xml:space="preserve"> technology-oriented solution, demonstrating understanding of business  need, using open questions and summarising skills and basic negotiating skills. </w:t>
-            </w:r>
-          </w:p>
-        </w:tc>
-        <w:tc>
-          <w:tcPr>
-            <w:tcW w:w="6974" w:type="dxa"/>
-          </w:tcPr>
-          <w:p>
-            <w:pPr>
-              <w:cnfStyle w:val="000000100000" w:firstRow="0" w:lastRow="0" w:firstColumn="0" w:lastColumn="0" w:oddVBand="0" w:evenVBand="0" w:oddHBand="1" w:evenHBand="0" w:firstRowFirstColumn="0" w:firstRowLastColumn="0" w:lastRowFirstColumn="0" w:lastRowLastColumn="0"/>
-              <w:rPr>
-                <w:rFonts w:cstheme="minorHAnsi"/>
-              </w:rPr>
-            </w:pPr>
-          </w:p>
-        </w:tc>
-      </w:tr>
-      <w:tr>
-        <w:tc>
-          <w:tcPr>
-            <w:cnfStyle w:val="001000000000" w:firstRow="0" w:lastRow="0" w:firstColumn="1" w:lastColumn="0" w:oddVBand="0" w:evenVBand="0" w:oddHBand="0" w:evenHBand="0" w:firstRowFirstColumn="0" w:firstRowLastColumn="0" w:lastRowFirstColumn="0" w:lastRowLastColumn="0"/>
-            <w:tcW w:w="6974" w:type="dxa"/>
-            <w:vAlign w:val="center"/>
-          </w:tcPr>
-          <w:p>
-            <w:pPr>
-              <w:rPr>
-                <w:rFonts w:ascii="Calibri" w:hAnsi="Calibri" w:cs="Calibri"/>
-                <w:color w:val="000000"/>
-                <w:sz w:val="18"/>
-                <w:szCs w:val="18"/>
-              </w:rPr>
-            </w:pPr>
-            <w:r>
-              <w:rPr>
-                <w:rFonts w:ascii="Calibri" w:hAnsi="Calibri" w:cs="Calibri"/>
-                <w:color w:val="000000"/>
-                <w:sz w:val="18"/>
-                <w:szCs w:val="18"/>
-              </w:rPr>
-              <w:t xml:space="preserve">Able to conduct effective research, using literature and other media, into IT </w:t>
-            </w:r>
-            <w:proofErr w:type="gramStart"/>
-            <w:r>
-              <w:rPr>
-                <w:rFonts w:ascii="Calibri" w:hAnsi="Calibri" w:cs="Calibri"/>
-                <w:color w:val="000000"/>
-                <w:sz w:val="18"/>
-                <w:szCs w:val="18"/>
-              </w:rPr>
-              <w:t>and  business</w:t>
-            </w:r>
-            <w:proofErr w:type="gramEnd"/>
-            <w:r>
-              <w:rPr>
-                <w:rFonts w:ascii="Calibri" w:hAnsi="Calibri" w:cs="Calibri"/>
-                <w:color w:val="000000"/>
-                <w:sz w:val="18"/>
-                <w:szCs w:val="18"/>
-              </w:rPr>
-              <w:t xml:space="preserve"> related topics. </w:t>
+              <w:t xml:space="preserve">Able to put forward, demonstrate value and gain commitment to a moderately  complex technology-oriented solution, demonstrating understanding of business  need, using open questions and summarising skills and basic negotiating skills. </w:t>
+            </w:r>
+          </w:p>
+        </w:tc>
+        <w:tc>
+          <w:tcPr>
+            <w:tcW w:w="6974" w:type="dxa"/>
+          </w:tcPr>
+          <w:p>
+            <w:pPr>
+              <w:cnfStyle w:val="000000100000" w:firstRow="0" w:lastRow="0" w:firstColumn="0" w:lastColumn="0" w:oddVBand="0" w:evenVBand="0" w:oddHBand="1" w:evenHBand="0" w:firstRowFirstColumn="0" w:firstRowLastColumn="0" w:lastRowFirstColumn="0" w:lastRowLastColumn="0"/>
+              <w:rPr>
+                <w:rFonts w:cstheme="minorHAnsi"/>
+              </w:rPr>
+            </w:pPr>
+          </w:p>
+        </w:tc>
+      </w:tr>
+      <w:tr>
+        <w:tc>
+          <w:tcPr>
+            <w:cnfStyle w:val="001000000000" w:firstRow="0" w:lastRow="0" w:firstColumn="1" w:lastColumn="0" w:oddVBand="0" w:evenVBand="0" w:oddHBand="0" w:evenHBand="0" w:firstRowFirstColumn="0" w:firstRowLastColumn="0" w:lastRowFirstColumn="0" w:lastRowLastColumn="0"/>
+            <w:tcW w:w="6974" w:type="dxa"/>
+            <w:vAlign w:val="center"/>
+          </w:tcPr>
+          <w:p>
+            <w:pPr>
+              <w:rPr>
+                <w:rFonts w:ascii="Calibri" w:hAnsi="Calibri" w:cs="Calibri"/>
+                <w:color w:val="000000"/>
+                <w:sz w:val="18"/>
+                <w:szCs w:val="18"/>
+              </w:rPr>
+            </w:pPr>
+            <w:r>
+              <w:rPr>
+                <w:rFonts w:ascii="Calibri" w:hAnsi="Calibri" w:cs="Calibri"/>
+                <w:color w:val="000000"/>
+                <w:sz w:val="18"/>
+                <w:szCs w:val="18"/>
+              </w:rPr>
+              <w:t xml:space="preserve">Able to conduct effective research, using literature and other media, into IT and  business related topics. </w:t>
             </w:r>
           </w:p>
         </w:tc>
@@ -2614,6 +2180,36 @@
                 <w:rFonts w:cstheme="minorHAnsi"/>
               </w:rPr>
             </w:pPr>
+            <w:r>
+              <w:rPr>
+                <w:rFonts w:cstheme="minorHAnsi"/>
+              </w:rPr>
+              <w:t xml:space="preserve">Chapter </w:t>
+            </w:r>
+            <w:r>
+              <w:rPr>
+                <w:rFonts w:cstheme="minorHAnsi"/>
+              </w:rPr>
+              <w:t>2</w:t>
+            </w:r>
+            <w:r>
+              <w:rPr>
+                <w:rFonts w:cstheme="minorHAnsi"/>
+              </w:rPr>
+              <w:t xml:space="preserve"> of the report, titled "Technical Literature Review," demonstrates my proficiency in conducting effective research into IT and business-related topics. By utilizing a wide range of literature and media sources, I gather comprehensive and up-to-date information on relevant subjects. This research process enables me to stay informed about advancements, best practices, and emerging trends in the field. Through the comprehensive review of technical literature, as detailed in Chapter </w:t>
+            </w:r>
+            <w:r>
+              <w:rPr>
+                <w:rFonts w:cstheme="minorHAnsi"/>
+              </w:rPr>
+              <w:t>2</w:t>
+            </w:r>
+            <w:r>
+              <w:rPr>
+                <w:rFonts w:cstheme="minorHAnsi"/>
+              </w:rPr>
+              <w:t>, I acquire the necessary knowledge and insights to make informed decisions and contribute effectively to IT and business-related discussions and projects.</w:t>
+            </w:r>
           </w:p>
         </w:tc>
       </w:tr>
@@ -2643,27 +2239,7 @@
                 <w:sz w:val="18"/>
                 <w:szCs w:val="18"/>
               </w:rPr>
-              <w:t xml:space="preserve">Have demonstrated that they have mastered basic business disciplines, ethics and courtesies, </w:t>
-            </w:r>
-            <w:proofErr w:type="gramStart"/>
-            <w:r>
-              <w:rPr>
-                <w:rFonts w:ascii="Calibri" w:hAnsi="Calibri" w:cs="Calibri"/>
-                <w:color w:val="000000"/>
-                <w:sz w:val="18"/>
-                <w:szCs w:val="18"/>
-              </w:rPr>
-              <w:t>demonstrating</w:t>
-            </w:r>
-            <w:proofErr w:type="gramEnd"/>
-            <w:r>
-              <w:rPr>
-                <w:rFonts w:ascii="Calibri" w:hAnsi="Calibri" w:cs="Calibri"/>
-                <w:color w:val="000000"/>
-                <w:sz w:val="18"/>
-                <w:szCs w:val="18"/>
-              </w:rPr>
-              <w:t xml:space="preserve"> timeliness and focus when faced with distractions and the ability to complete tasks to a deadline with high quality. </w:t>
+              <w:t xml:space="preserve">Have demonstrated that they have mastered basic business disciplines, ethics and courtesies, demonstrating timeliness and focus when faced with distractions and the ability to complete tasks to a deadline with high quality. </w:t>
             </w:r>
           </w:p>
         </w:tc>
@@ -2763,6 +2339,12 @@
                 <w:rFonts w:cstheme="minorHAnsi"/>
               </w:rPr>
             </w:pPr>
+            <w:r>
+              <w:rPr>
+                <w:rFonts w:cstheme="minorHAnsi"/>
+              </w:rPr>
+              <w:t>In Sprint 3, as documented in Chapter 5 of the implementation section, I demonstrated my ability to perform under pressure when faced with a last-minute requirement change. Despite the time constraint, I successfully delivered the required feature by adapting quickly, managing priorities effectively, and maintaining focus. This experience showcases my capacity to handle pressure situations, make timely decisions, and deliver results while maintaining composure and ensuring the successful completion of tasks.</w:t>
+            </w:r>
           </w:p>
         </w:tc>
       </w:tr>
@@ -2833,6 +2415,7 @@
                 <w:sz w:val="18"/>
                 <w:szCs w:val="18"/>
               </w:rPr>
+              <w:lastRenderedPageBreak/>
               <w:t>Logical thinking and creative approach to problem solving.</w:t>
             </w:r>
           </w:p>
@@ -2865,7 +2448,7 @@
 </file>
 
 <file path=word/endnotes.xml><?xml version="1.0" encoding="utf-8"?>
-<w:endnotes xmlns:wpc="http://schemas.microsoft.com/office/word/2010/wordprocessingCanvas" xmlns:cx="http://schemas.microsoft.com/office/drawing/2014/chartex" xmlns:cx1="http://schemas.microsoft.com/office/drawing/2015/9/8/chartex" xmlns:cx2="http://schemas.microsoft.com/office/drawing/2015/10/21/chartex" xmlns:cx3="http://schemas.microsoft.com/office/drawing/2016/5/9/chartex" xmlns:cx4="http://schemas.microsoft.com/office/drawing/2016/5/10/chartex" xmlns:cx5="http://schemas.microsoft.com/office/drawing/2016/5/11/chartex" xmlns:cx6="http://schemas.microsoft.com/office/drawing/2016/5/12/chartex" xmlns:cx7="http://schemas.microsoft.com/office/drawing/2016/5/13/chartex" xmlns:cx8="http://schemas.microsoft.com/office/drawing/2016/5/14/chartex" xmlns:mc="http://schemas.openxmlformats.org/markup-compatibility/2006" xmlns:aink="http://schemas.microsoft.com/office/drawing/2016/ink" xmlns:am3d="http://schemas.microsoft.com/office/drawing/2017/model3d" xmlns:o="urn:schemas-microsoft-com:office:office" xmlns:oel="http://schemas.microsoft.com/office/2019/extlst" xmlns:r="http://schemas.openxmlformats.org/officeDocument/2006/relationships" xmlns:m="http://schemas.openxmlformats.org/officeDocument/2006/math" xmlns:v="urn:schemas-microsoft-com:vml" xmlns:wp14="http://schemas.microsoft.com/office/word/2010/wordprocessingDrawing" xmlns:wp="http://schemas.openxmlformats.org/drawingml/2006/wordprocessingDrawing" xmlns:w10="urn:schemas-microsoft-com:office:word" xmlns:w="http://schemas.openxmlformats.org/wordprocessingml/2006/main" xmlns:w14="http://schemas.microsoft.com/office/word/2010/wordml" xmlns:w15="http://schemas.microsoft.com/office/word/2012/wordml" xmlns:w16cex="http://schemas.microsoft.com/office/word/2018/wordml/cex" xmlns:w16cid="http://schemas.microsoft.com/office/word/2016/wordml/cid" xmlns:w16="http://schemas.microsoft.com/office/word/2018/wordml" xmlns:w16sdtdh="http://schemas.microsoft.com/office/word/2020/wordml/sdtdatahash" xmlns:w16se="http://schemas.microsoft.com/office/word/2015/wordml/symex" xmlns:wpg="http://schemas.microsoft.com/office/word/2010/wordprocessingGroup" xmlns:wpi="http://schemas.microsoft.com/office/word/2010/wordprocessingInk" xmlns:wne="http://schemas.microsoft.com/office/word/2006/wordml" xmlns:wps="http://schemas.microsoft.com/office/word/2010/wordprocessingShape" mc:Ignorable="w14 w15 w16se w16cid w16 w16cex w16sdtdh wp14">
+<w:endnotes xmlns:wpc="http://schemas.microsoft.com/office/word/2010/wordprocessingCanvas" xmlns:cx="http://schemas.microsoft.com/office/drawing/2014/chartex" xmlns:cx1="http://schemas.microsoft.com/office/drawing/2015/9/8/chartex" xmlns:cx2="http://schemas.microsoft.com/office/drawing/2015/10/21/chartex" xmlns:cx3="http://schemas.microsoft.com/office/drawing/2016/5/9/chartex" xmlns:cx4="http://schemas.microsoft.com/office/drawing/2016/5/10/chartex" xmlns:cx5="http://schemas.microsoft.com/office/drawing/2016/5/11/chartex" xmlns:cx6="http://schemas.microsoft.com/office/drawing/2016/5/12/chartex" xmlns:cx7="http://schemas.microsoft.com/office/drawing/2016/5/13/chartex" xmlns:cx8="http://schemas.microsoft.com/office/drawing/2016/5/14/chartex" xmlns:mc="http://schemas.openxmlformats.org/markup-compatibility/2006" xmlns:aink="http://schemas.microsoft.com/office/drawing/2016/ink" xmlns:am3d="http://schemas.microsoft.com/office/drawing/2017/model3d" xmlns:o="urn:schemas-microsoft-com:office:office" xmlns:oel="http://schemas.microsoft.com/office/2019/extlst" xmlns:r="http://schemas.openxmlformats.org/officeDocument/2006/relationships" xmlns:m="http://schemas.openxmlformats.org/officeDocument/2006/math" xmlns:v="urn:schemas-microsoft-com:vml" xmlns:wp14="http://schemas.microsoft.com/office/word/2010/wordprocessingDrawing" xmlns:wp="http://schemas.openxmlformats.org/drawingml/2006/wordprocessingDrawing" xmlns:w10="urn:schemas-microsoft-com:office:word" xmlns:w="http://schemas.openxmlformats.org/wordprocessingml/2006/main" xmlns:w14="http://schemas.microsoft.com/office/word/2010/wordml" xmlns:w15="http://schemas.microsoft.com/office/word/2012/wordml" xmlns:w16cex="http://schemas.microsoft.com/office/word/2018/wordml/cex" xmlns:w16cid="http://schemas.microsoft.com/office/word/2016/wordml/cid" xmlns:w16="http://schemas.microsoft.com/office/word/2018/wordml" xmlns:w16du="http://schemas.microsoft.com/office/word/2023/wordml/word16du" xmlns:w16sdtdh="http://schemas.microsoft.com/office/word/2020/wordml/sdtdatahash" xmlns:w16se="http://schemas.microsoft.com/office/word/2015/wordml/symex" xmlns:wpg="http://schemas.microsoft.com/office/word/2010/wordprocessingGroup" xmlns:wpi="http://schemas.microsoft.com/office/word/2010/wordprocessingInk" xmlns:wne="http://schemas.microsoft.com/office/word/2006/wordml" xmlns:wps="http://schemas.microsoft.com/office/word/2010/wordprocessingShape" mc:Ignorable="w14 w15 w16se w16cid w16 w16cex w16sdtdh wp14">
   <w:endnote w:type="separator" w:id="-1">
     <w:p>
       <w:pPr>
@@ -2890,7 +2473,7 @@
 </file>
 
 <file path=word/footnotes.xml><?xml version="1.0" encoding="utf-8"?>
-<w:footnotes xmlns:wpc="http://schemas.microsoft.com/office/word/2010/wordprocessingCanvas" xmlns:cx="http://schemas.microsoft.com/office/drawing/2014/chartex" xmlns:cx1="http://schemas.microsoft.com/office/drawing/2015/9/8/chartex" xmlns:cx2="http://schemas.microsoft.com/office/drawing/2015/10/21/chartex" xmlns:cx3="http://schemas.microsoft.com/office/drawing/2016/5/9/chartex" xmlns:cx4="http://schemas.microsoft.com/office/drawing/2016/5/10/chartex" xmlns:cx5="http://schemas.microsoft.com/office/drawing/2016/5/11/chartex" xmlns:cx6="http://schemas.microsoft.com/office/drawing/2016/5/12/chartex" xmlns:cx7="http://schemas.microsoft.com/office/drawing/2016/5/13/chartex" xmlns:cx8="http://schemas.microsoft.com/office/drawing/2016/5/14/chartex" xmlns:mc="http://schemas.openxmlformats.org/markup-compatibility/2006" xmlns:aink="http://schemas.microsoft.com/office/drawing/2016/ink" xmlns:am3d="http://schemas.microsoft.com/office/drawing/2017/model3d" xmlns:o="urn:schemas-microsoft-com:office:office" xmlns:oel="http://schemas.microsoft.com/office/2019/extlst" xmlns:r="http://schemas.openxmlformats.org/officeDocument/2006/relationships" xmlns:m="http://schemas.openxmlformats.org/officeDocument/2006/math" xmlns:v="urn:schemas-microsoft-com:vml" xmlns:wp14="http://schemas.microsoft.com/office/word/2010/wordprocessingDrawing" xmlns:wp="http://schemas.openxmlformats.org/drawingml/2006/wordprocessingDrawing" xmlns:w10="urn:schemas-microsoft-com:office:word" xmlns:w="http://schemas.openxmlformats.org/wordprocessingml/2006/main" xmlns:w14="http://schemas.microsoft.com/office/word/2010/wordml" xmlns:w15="http://schemas.microsoft.com/office/word/2012/wordml" xmlns:w16cex="http://schemas.microsoft.com/office/word/2018/wordml/cex" xmlns:w16cid="http://schemas.microsoft.com/office/word/2016/wordml/cid" xmlns:w16="http://schemas.microsoft.com/office/word/2018/wordml" xmlns:w16sdtdh="http://schemas.microsoft.com/office/word/2020/wordml/sdtdatahash" xmlns:w16se="http://schemas.microsoft.com/office/word/2015/wordml/symex" xmlns:wpg="http://schemas.microsoft.com/office/word/2010/wordprocessingGroup" xmlns:wpi="http://schemas.microsoft.com/office/word/2010/wordprocessingInk" xmlns:wne="http://schemas.microsoft.com/office/word/2006/wordml" xmlns:wps="http://schemas.microsoft.com/office/word/2010/wordprocessingShape" mc:Ignorable="w14 w15 w16se w16cid w16 w16cex w16sdtdh wp14">
+<w:footnotes xmlns:wpc="http://schemas.microsoft.com/office/word/2010/wordprocessingCanvas" xmlns:cx="http://schemas.microsoft.com/office/drawing/2014/chartex" xmlns:cx1="http://schemas.microsoft.com/office/drawing/2015/9/8/chartex" xmlns:cx2="http://schemas.microsoft.com/office/drawing/2015/10/21/chartex" xmlns:cx3="http://schemas.microsoft.com/office/drawing/2016/5/9/chartex" xmlns:cx4="http://schemas.microsoft.com/office/drawing/2016/5/10/chartex" xmlns:cx5="http://schemas.microsoft.com/office/drawing/2016/5/11/chartex" xmlns:cx6="http://schemas.microsoft.com/office/drawing/2016/5/12/chartex" xmlns:cx7="http://schemas.microsoft.com/office/drawing/2016/5/13/chartex" xmlns:cx8="http://schemas.microsoft.com/office/drawing/2016/5/14/chartex" xmlns:mc="http://schemas.openxmlformats.org/markup-compatibility/2006" xmlns:aink="http://schemas.microsoft.com/office/drawing/2016/ink" xmlns:am3d="http://schemas.microsoft.com/office/drawing/2017/model3d" xmlns:o="urn:schemas-microsoft-com:office:office" xmlns:oel="http://schemas.microsoft.com/office/2019/extlst" xmlns:r="http://schemas.openxmlformats.org/officeDocument/2006/relationships" xmlns:m="http://schemas.openxmlformats.org/officeDocument/2006/math" xmlns:v="urn:schemas-microsoft-com:vml" xmlns:wp14="http://schemas.microsoft.com/office/word/2010/wordprocessingDrawing" xmlns:wp="http://schemas.openxmlformats.org/drawingml/2006/wordprocessingDrawing" xmlns:w10="urn:schemas-microsoft-com:office:word" xmlns:w="http://schemas.openxmlformats.org/wordprocessingml/2006/main" xmlns:w14="http://schemas.microsoft.com/office/word/2010/wordml" xmlns:w15="http://schemas.microsoft.com/office/word/2012/wordml" xmlns:w16cex="http://schemas.microsoft.com/office/word/2018/wordml/cex" xmlns:w16cid="http://schemas.microsoft.com/office/word/2016/wordml/cid" xmlns:w16="http://schemas.microsoft.com/office/word/2018/wordml" xmlns:w16du="http://schemas.microsoft.com/office/word/2023/wordml/word16du" xmlns:w16sdtdh="http://schemas.microsoft.com/office/word/2020/wordml/sdtdatahash" xmlns:w16se="http://schemas.microsoft.com/office/word/2015/wordml/symex" xmlns:wpg="http://schemas.microsoft.com/office/word/2010/wordprocessingGroup" xmlns:wpi="http://schemas.microsoft.com/office/word/2010/wordprocessingInk" xmlns:wne="http://schemas.microsoft.com/office/word/2006/wordml" xmlns:wps="http://schemas.microsoft.com/office/word/2010/wordprocessingShape" mc:Ignorable="w14 w15 w16se w16cid w16 w16cex w16sdtdh wp14">
   <w:footnote w:type="separator" w:id="-1">
     <w:p>
       <w:pPr>
@@ -2915,7 +2498,7 @@
 </file>
 
 <file path=word/numbering.xml><?xml version="1.0" encoding="utf-8"?>
-<w:numbering xmlns:wpc="http://schemas.microsoft.com/office/word/2010/wordprocessingCanvas" xmlns:cx="http://schemas.microsoft.com/office/drawing/2014/chartex" xmlns:cx1="http://schemas.microsoft.com/office/drawing/2015/9/8/chartex" xmlns:cx2="http://schemas.microsoft.com/office/drawing/2015/10/21/chartex" xmlns:cx3="http://schemas.microsoft.com/office/drawing/2016/5/9/chartex" xmlns:cx4="http://schemas.microsoft.com/office/drawing/2016/5/10/chartex" xmlns:cx5="http://schemas.microsoft.com/office/drawing/2016/5/11/chartex" xmlns:cx6="http://schemas.microsoft.com/office/drawing/2016/5/12/chartex" xmlns:cx7="http://schemas.microsoft.com/office/drawing/2016/5/13/chartex" xmlns:cx8="http://schemas.microsoft.com/office/drawing/2016/5/14/chartex" xmlns:mc="http://schemas.openxmlformats.org/markup-compatibility/2006" xmlns:aink="http://schemas.microsoft.com/office/drawing/2016/ink" xmlns:am3d="http://schemas.microsoft.com/office/drawing/2017/model3d" xmlns:o="urn:schemas-microsoft-com:office:office" xmlns:oel="http://schemas.microsoft.com/office/2019/extlst" xmlns:r="http://schemas.openxmlformats.org/officeDocument/2006/relationships" xmlns:m="http://schemas.openxmlformats.org/officeDocument/2006/math" xmlns:v="urn:schemas-microsoft-com:vml" xmlns:wp14="http://schemas.microsoft.com/office/word/2010/wordprocessingDrawing" xmlns:wp="http://schemas.openxmlformats.org/drawingml/2006/wordprocessingDrawing" xmlns:w10="urn:schemas-microsoft-com:office:word" xmlns:w="http://schemas.openxmlformats.org/wordprocessingml/2006/main" xmlns:w14="http://schemas.microsoft.com/office/word/2010/wordml" xmlns:w15="http://schemas.microsoft.com/office/word/2012/wordml" xmlns:w16cex="http://schemas.microsoft.com/office/word/2018/wordml/cex" xmlns:w16cid="http://schemas.microsoft.com/office/word/2016/wordml/cid" xmlns:w16="http://schemas.microsoft.com/office/word/2018/wordml" xmlns:w16sdtdh="http://schemas.microsoft.com/office/word/2020/wordml/sdtdatahash" xmlns:w16se="http://schemas.microsoft.com/office/word/2015/wordml/symex" xmlns:wpg="http://schemas.microsoft.com/office/word/2010/wordprocessingGroup" xmlns:wpi="http://schemas.microsoft.com/office/word/2010/wordprocessingInk" xmlns:wne="http://schemas.microsoft.com/office/word/2006/wordml" xmlns:wps="http://schemas.microsoft.com/office/word/2010/wordprocessingShape" mc:Ignorable="w14 w15 w16se w16cid w16 w16cex w16sdtdh wp14">
+<w:numbering xmlns:wpc="http://schemas.microsoft.com/office/word/2010/wordprocessingCanvas" xmlns:cx="http://schemas.microsoft.com/office/drawing/2014/chartex" xmlns:cx1="http://schemas.microsoft.com/office/drawing/2015/9/8/chartex" xmlns:cx2="http://schemas.microsoft.com/office/drawing/2015/10/21/chartex" xmlns:cx3="http://schemas.microsoft.com/office/drawing/2016/5/9/chartex" xmlns:cx4="http://schemas.microsoft.com/office/drawing/2016/5/10/chartex" xmlns:cx5="http://schemas.microsoft.com/office/drawing/2016/5/11/chartex" xmlns:cx6="http://schemas.microsoft.com/office/drawing/2016/5/12/chartex" xmlns:cx7="http://schemas.microsoft.com/office/drawing/2016/5/13/chartex" xmlns:cx8="http://schemas.microsoft.com/office/drawing/2016/5/14/chartex" xmlns:mc="http://schemas.openxmlformats.org/markup-compatibility/2006" xmlns:aink="http://schemas.microsoft.com/office/drawing/2016/ink" xmlns:am3d="http://schemas.microsoft.com/office/drawing/2017/model3d" xmlns:o="urn:schemas-microsoft-com:office:office" xmlns:oel="http://schemas.microsoft.com/office/2019/extlst" xmlns:r="http://schemas.openxmlformats.org/officeDocument/2006/relationships" xmlns:m="http://schemas.openxmlformats.org/officeDocument/2006/math" xmlns:v="urn:schemas-microsoft-com:vml" xmlns:wp14="http://schemas.microsoft.com/office/word/2010/wordprocessingDrawing" xmlns:wp="http://schemas.openxmlformats.org/drawingml/2006/wordprocessingDrawing" xmlns:w10="urn:schemas-microsoft-com:office:word" xmlns:w="http://schemas.openxmlformats.org/wordprocessingml/2006/main" xmlns:w14="http://schemas.microsoft.com/office/word/2010/wordml" xmlns:w15="http://schemas.microsoft.com/office/word/2012/wordml" xmlns:w16cex="http://schemas.microsoft.com/office/word/2018/wordml/cex" xmlns:w16cid="http://schemas.microsoft.com/office/word/2016/wordml/cid" xmlns:w16="http://schemas.microsoft.com/office/word/2018/wordml" xmlns:w16du="http://schemas.microsoft.com/office/word/2023/wordml/word16du" xmlns:w16sdtdh="http://schemas.microsoft.com/office/word/2020/wordml/sdtdatahash" xmlns:w16se="http://schemas.microsoft.com/office/word/2015/wordml/symex" xmlns:wpg="http://schemas.microsoft.com/office/word/2010/wordprocessingGroup" xmlns:wpi="http://schemas.microsoft.com/office/word/2010/wordprocessingInk" xmlns:wne="http://schemas.microsoft.com/office/word/2006/wordml" xmlns:wps="http://schemas.microsoft.com/office/word/2010/wordprocessingShape" mc:Ignorable="w14 w15 w16se w16cid w16 w16cex w16sdtdh wp14">
   <w:abstractNum w:abstractNumId="0" w15:restartNumberingAfterBreak="0">
     <w:nsid w:val="40E96EC2"/>
     <w:multiLevelType w:val="multilevel"/>

--- a/report/KSB map.docx
+++ b/report/KSB map.docx
@@ -491,7 +491,23 @@
               <w:cnfStyle w:val="000000100000" w:firstRow="0" w:lastRow="0" w:firstColumn="0" w:lastColumn="0" w:oddVBand="0" w:evenVBand="0" w:oddHBand="1" w:evenHBand="0" w:firstRowFirstColumn="0" w:firstRowLastColumn="0" w:lastRowFirstColumn="0" w:lastRowLastColumn="0"/>
             </w:pPr>
             <w:r>
-              <w:t xml:space="preserve">In accordance with Section 5.5.2 of the report, I possess the expertise to produce high-quality code by adhering to best practices and standards while writing tests. Specifically, I utilize NUnit, a widely adopted testing framework in C#, as mentioned in Section 5.5.2. By employing NUnit, I create comprehensive and effective unit and integration tests that validate the functionality and </w:t>
+              <w:t xml:space="preserve">In accordance with Section 5.5.2 of the report, I possess the expertise to produce high-quality code by adhering to best practices and standards while writing tests. Specifically, I utilize </w:t>
+            </w:r>
+            <w:proofErr w:type="spellStart"/>
+            <w:r>
+              <w:t>NUnit</w:t>
+            </w:r>
+            <w:proofErr w:type="spellEnd"/>
+            <w:r>
+              <w:t xml:space="preserve">, a widely adopted testing framework in C#, as mentioned in Section 5.5.2. By employing </w:t>
+            </w:r>
+            <w:proofErr w:type="spellStart"/>
+            <w:r>
+              <w:t>NUnit</w:t>
+            </w:r>
+            <w:proofErr w:type="spellEnd"/>
+            <w:r>
+              <w:t xml:space="preserve">, I create comprehensive and effective unit and integration tests that validate the functionality and </w:t>
             </w:r>
             <w:r>
               <w:t>behaviour</w:t>
@@ -556,14 +572,50 @@
                 <w:sz w:val="21"/>
                 <w:szCs w:val="21"/>
               </w:rPr>
-              <w:t xml:space="preserve">In accordance with Section 5.4.1 of the report, I possess the knowledge and proficiency in utilizing the Github workflow as a software engineering tool. By leveraging Github workflow, I can effectively manage the software development process, automate build, and release </w:t>
-            </w:r>
+              <w:t xml:space="preserve">In accordance with Section 5.4.1 of the report, I possess the knowledge and proficiency in utilizing the </w:t>
+            </w:r>
+            <w:proofErr w:type="spellStart"/>
             <w:r>
               <w:rPr>
                 <w:rFonts w:ascii="Segoe UI" w:hAnsi="Segoe UI" w:cs="Segoe UI"/>
                 <w:sz w:val="21"/>
                 <w:szCs w:val="21"/>
               </w:rPr>
+              <w:t>Github</w:t>
+            </w:r>
+            <w:proofErr w:type="spellEnd"/>
+            <w:r>
+              <w:rPr>
+                <w:rFonts w:ascii="Segoe UI" w:hAnsi="Segoe UI" w:cs="Segoe UI"/>
+                <w:sz w:val="21"/>
+                <w:szCs w:val="21"/>
+              </w:rPr>
+              <w:t xml:space="preserve"> workflow as a software engineering tool. By leveraging </w:t>
+            </w:r>
+            <w:proofErr w:type="spellStart"/>
+            <w:r>
+              <w:rPr>
+                <w:rFonts w:ascii="Segoe UI" w:hAnsi="Segoe UI" w:cs="Segoe UI"/>
+                <w:sz w:val="21"/>
+                <w:szCs w:val="21"/>
+              </w:rPr>
+              <w:t>Github</w:t>
+            </w:r>
+            <w:proofErr w:type="spellEnd"/>
+            <w:r>
+              <w:rPr>
+                <w:rFonts w:ascii="Segoe UI" w:hAnsi="Segoe UI" w:cs="Segoe UI"/>
+                <w:sz w:val="21"/>
+                <w:szCs w:val="21"/>
+              </w:rPr>
+              <w:t xml:space="preserve"> workflow, I can effectively manage the software development process, automate build, and release </w:t>
+            </w:r>
+            <w:r>
+              <w:rPr>
+                <w:rFonts w:ascii="Segoe UI" w:hAnsi="Segoe UI" w:cs="Segoe UI"/>
+                <w:sz w:val="21"/>
+                <w:szCs w:val="21"/>
+              </w:rPr>
               <w:lastRenderedPageBreak/>
               <w:t>pipelines, and facilitate collaboration among team members. Additionally, as mentioned in Section 3.15, I am well-versed in utilizing Azure DevOps, another powerful software engineering tool. Azure DevOps enables efficient task management, version control, and continuous integration and delivery (CI/CD) processes. By harnessing the capabilities of these tools outlined in Sections 5.4.1 and 3.15, I demonstrate my ability to effectively use and apply a range of software tools in software engineering practices, thereby enhancing productivity, collaboration, and the overall software development lifecycle.</w:t>
             </w:r>
@@ -602,44 +654,6 @@
                 <w:szCs w:val="18"/>
               </w:rPr>
               <w:lastRenderedPageBreak/>
-              <w:t xml:space="preserve">Create effective and secure software solutions using contemporary software development languages to deliver the full range of functional and non-functional requirements using relevant development methodologies. </w:t>
-            </w:r>
-          </w:p>
-        </w:tc>
-        <w:tc>
-          <w:tcPr>
-            <w:tcW w:w="6974" w:type="dxa"/>
-          </w:tcPr>
-          <w:p>
-            <w:pPr>
-              <w:cnfStyle w:val="000000100000" w:firstRow="0" w:lastRow="0" w:firstColumn="0" w:lastColumn="0" w:oddVBand="0" w:evenVBand="0" w:oddHBand="1" w:evenHBand="0" w:firstRowFirstColumn="0" w:firstRowLastColumn="0" w:lastRowFirstColumn="0" w:lastRowLastColumn="0"/>
-            </w:pPr>
-          </w:p>
-        </w:tc>
-      </w:tr>
-      <w:tr>
-        <w:tc>
-          <w:tcPr>
-            <w:cnfStyle w:val="001000000000" w:firstRow="0" w:lastRow="0" w:firstColumn="1" w:lastColumn="0" w:oddVBand="0" w:evenVBand="0" w:oddHBand="0" w:evenHBand="0" w:firstRowFirstColumn="0" w:firstRowLastColumn="0" w:lastRowFirstColumn="0" w:lastRowLastColumn="0"/>
-            <w:tcW w:w="6974" w:type="dxa"/>
-            <w:vAlign w:val="center"/>
-          </w:tcPr>
-          <w:p>
-            <w:pPr>
-              <w:rPr>
-                <w:b w:val="0"/>
-                <w:bCs w:val="0"/>
-              </w:rPr>
-            </w:pPr>
-            <w:r>
-              <w:rPr>
-                <w:rFonts w:ascii="Calibri" w:hAnsi="Calibri" w:cs="Calibri"/>
-                <w:b w:val="0"/>
-                <w:bCs w:val="0"/>
-                <w:color w:val="000000"/>
-                <w:sz w:val="18"/>
-                <w:szCs w:val="18"/>
-              </w:rPr>
               <w:t xml:space="preserve">Undertake analysis and design to create artefacts, such as use cases to produce robust software designs. </w:t>
             </w:r>
           </w:p>
@@ -650,16 +664,63 @@
           </w:tcPr>
           <w:p>
             <w:pPr>
+              <w:cnfStyle w:val="000000100000" w:firstRow="0" w:lastRow="0" w:firstColumn="0" w:lastColumn="0" w:oddVBand="0" w:evenVBand="0" w:oddHBand="1" w:evenHBand="0" w:firstRowFirstColumn="0" w:firstRowLastColumn="0" w:lastRowFirstColumn="0" w:lastRowLastColumn="0"/>
+            </w:pPr>
+            <w:r>
+              <w:t xml:space="preserve">In accordance with Section 3.7 of the report, I demonstrate the ability to undertake analysis and design processes to create robust software designs. Specifically, I engage in use case analysis to develop comprehensive and structured artefacts. By thoroughly understanding the requirements and functionality of the software, I generate use cases that effectively capture user interactions and system </w:t>
+            </w:r>
+            <w:r>
+              <w:t>behaviours</w:t>
+            </w:r>
+            <w:r>
+              <w:t>. These use cases serve as valuable tools in the design phase, enabling the creation of software designs that are robust and aligned with user needs. Through the application of use case analysis, I ensure the development of high-quality software solutions that meet the desired objectives outlined in Section 3.7.</w:t>
+            </w:r>
+          </w:p>
+        </w:tc>
+      </w:tr>
+      <w:tr>
+        <w:tc>
+          <w:tcPr>
+            <w:cnfStyle w:val="001000000000" w:firstRow="0" w:lastRow="0" w:firstColumn="1" w:lastColumn="0" w:oddVBand="0" w:evenVBand="0" w:oddHBand="0" w:evenHBand="0" w:firstRowFirstColumn="0" w:firstRowLastColumn="0" w:lastRowFirstColumn="0" w:lastRowLastColumn="0"/>
+            <w:tcW w:w="6974" w:type="dxa"/>
+            <w:vAlign w:val="center"/>
+          </w:tcPr>
+          <w:p>
+            <w:pPr>
+              <w:rPr>
+                <w:b w:val="0"/>
+                <w:bCs w:val="0"/>
+              </w:rPr>
+            </w:pPr>
+            <w:r>
+              <w:rPr>
+                <w:rFonts w:ascii="Calibri" w:hAnsi="Calibri" w:cs="Calibri"/>
+                <w:b w:val="0"/>
+                <w:bCs w:val="0"/>
+                <w:color w:val="000000"/>
+                <w:sz w:val="18"/>
+                <w:szCs w:val="18"/>
+              </w:rPr>
+              <w:t xml:space="preserve">Produce high quality code with sound syntax in at least one language following best practices and standards.  </w:t>
+            </w:r>
+          </w:p>
+        </w:tc>
+        <w:tc>
+          <w:tcPr>
+            <w:tcW w:w="6974" w:type="dxa"/>
+          </w:tcPr>
+          <w:p>
+            <w:pPr>
               <w:cnfStyle w:val="000000000000" w:firstRow="0" w:lastRow="0" w:firstColumn="0" w:lastColumn="0" w:oddVBand="0" w:evenVBand="0" w:oddHBand="0" w:evenHBand="0" w:firstRowFirstColumn="0" w:firstRowLastColumn="0" w:lastRowFirstColumn="0" w:lastRowLastColumn="0"/>
             </w:pPr>
             <w:r>
-              <w:t xml:space="preserve">In accordance with Section 3.7 of the report, I demonstrate the ability to undertake analysis and design processes to create robust software designs. Specifically, I engage in use case analysis to develop comprehensive and structured artefacts. By thoroughly understanding the requirements and functionality of the software, I generate use cases that effectively capture user interactions and system </w:t>
-            </w:r>
-            <w:r>
-              <w:t>behaviours</w:t>
-            </w:r>
-            <w:r>
-              <w:t>. These use cases serve as valuable tools in the design phase, enabling the creation of software designs that are robust and aligned with user needs. Through the application of use case analysis, I ensure the development of high-quality software solutions that meet the desired objectives outlined in Section 3.7.</w:t>
+              <w:t>As stated in Section 5.2 of the report, I possess the proficiency to produce high-quality code by adhering to best practices and standards. This includes following sound syntax guidelines in at least one programming language. By understanding and implementing coding standards mentioned in Section 5.2, I ensure that the code I write is clean, readable, and maintainable. Additionally, in accordance with Section 5.3, I utilize a layered architecture for .NET projects, which further enhances the quality of the codebase. This structured approach facilitates modular development, separation of concerns, and scalability, resulting in a well-organi</w:t>
+            </w:r>
+            <w:r>
+              <w:t>s</w:t>
+            </w:r>
+            <w:r>
+              <w:t>ed and maintainable codebase. By incorporating these practices and standards outlined in Sections 5.2 and 5.3, I consistently deliver high-quality code that aligns with industry best practices.</w:t>
             </w:r>
           </w:p>
         </w:tc>
@@ -690,57 +751,6 @@
                 <w:sz w:val="18"/>
                 <w:szCs w:val="18"/>
               </w:rPr>
-              <w:t xml:space="preserve">Produce high quality code with sound syntax in at least one language following best practices and standards.  </w:t>
-            </w:r>
-          </w:p>
-        </w:tc>
-        <w:tc>
-          <w:tcPr>
-            <w:tcW w:w="6974" w:type="dxa"/>
-          </w:tcPr>
-          <w:p>
-            <w:pPr>
-              <w:cnfStyle w:val="000000100000" w:firstRow="0" w:lastRow="0" w:firstColumn="0" w:lastColumn="0" w:oddVBand="0" w:evenVBand="0" w:oddHBand="1" w:evenHBand="0" w:firstRowFirstColumn="0" w:firstRowLastColumn="0" w:lastRowFirstColumn="0" w:lastRowLastColumn="0"/>
-            </w:pPr>
-            <w:r>
-              <w:t>As stated in Section 5.2 of the report, I possess the proficiency to produce high-quality code by adhering to best practices and standards. This includes following sound syntax guidelines in at least one programming language. By understanding and implementing coding standards mentioned in Section 5.2, I ensure that the code I write is clean, readable, and maintainable. Additionally, in accordance with Section 5.3, I utilize a layered architecture for .NET projects, which further enhances the quality of the codebase. This structured approach facilitates modular development, separation of concerns, and scalability, resulting in a well-organi</w:t>
-            </w:r>
-            <w:r>
-              <w:t>s</w:t>
-            </w:r>
-            <w:r>
-              <w:t xml:space="preserve">ed and maintainable codebase. By incorporating these practices and </w:t>
-            </w:r>
-            <w:r>
-              <w:lastRenderedPageBreak/>
-              <w:t>standards outlined in Sections 5.2 and 5.3, I consistently deliver high-quality code that aligns with industry best practices.</w:t>
-            </w:r>
-          </w:p>
-        </w:tc>
-      </w:tr>
-      <w:tr>
-        <w:tc>
-          <w:tcPr>
-            <w:cnfStyle w:val="001000000000" w:firstRow="0" w:lastRow="0" w:firstColumn="1" w:lastColumn="0" w:oddVBand="0" w:evenVBand="0" w:oddHBand="0" w:evenHBand="0" w:firstRowFirstColumn="0" w:firstRowLastColumn="0" w:lastRowFirstColumn="0" w:lastRowLastColumn="0"/>
-            <w:tcW w:w="6974" w:type="dxa"/>
-            <w:vAlign w:val="center"/>
-          </w:tcPr>
-          <w:p>
-            <w:pPr>
-              <w:rPr>
-                <w:b w:val="0"/>
-                <w:bCs w:val="0"/>
-              </w:rPr>
-            </w:pPr>
-            <w:r>
-              <w:rPr>
-                <w:rFonts w:ascii="Calibri" w:hAnsi="Calibri" w:cs="Calibri"/>
-                <w:b w:val="0"/>
-                <w:bCs w:val="0"/>
-                <w:color w:val="000000"/>
-                <w:sz w:val="18"/>
-                <w:szCs w:val="18"/>
-              </w:rPr>
               <w:lastRenderedPageBreak/>
               <w:t xml:space="preserve">Test code to ensure that the functional and non-functional requirements have been met. </w:t>
             </w:r>
@@ -752,22 +762,71 @@
           </w:tcPr>
           <w:p>
             <w:pPr>
+              <w:cnfStyle w:val="000000100000" w:firstRow="0" w:lastRow="0" w:firstColumn="0" w:lastColumn="0" w:oddVBand="0" w:evenVBand="0" w:oddHBand="1" w:evenHBand="0" w:firstRowFirstColumn="0" w:firstRowLastColumn="0" w:lastRowFirstColumn="0" w:lastRowLastColumn="0"/>
+            </w:pPr>
+            <w:r>
+              <w:t xml:space="preserve">In accordance with Section 5.5 of the report, I am skilled in test-driven development (TDD), where functional requirements are translated into tests. By following TDD practices, I ensure that code is written to </w:t>
+            </w:r>
+            <w:r>
+              <w:t>fulfil</w:t>
+            </w:r>
+            <w:r>
+              <w:t xml:space="preserve"> the specified functional requirements. As mentioned in Section 5.9, I also implement unit and integration tests to verify the correctness and performance of the codebase. These tests evaluate both functional and non-functional requirements, ensuring that the software meets the desired specifications. </w:t>
+            </w:r>
+            <w:r>
+              <w:t>Using</w:t>
+            </w:r>
+            <w:r>
+              <w:t xml:space="preserve"> TDD and the implementation of comprehensive unit and integration tests as outlined in Sections 5.5 and 5.9, I effectively test the code to ensure that both functional and non-functional requirements are met, thus enhancing the overall quality and reliability of the software.</w:t>
+            </w:r>
+          </w:p>
+        </w:tc>
+      </w:tr>
+      <w:tr>
+        <w:tc>
+          <w:tcPr>
+            <w:cnfStyle w:val="001000000000" w:firstRow="0" w:lastRow="0" w:firstColumn="1" w:lastColumn="0" w:oddVBand="0" w:evenVBand="0" w:oddHBand="0" w:evenHBand="0" w:firstRowFirstColumn="0" w:firstRowLastColumn="0" w:lastRowFirstColumn="0" w:lastRowLastColumn="0"/>
+            <w:tcW w:w="6974" w:type="dxa"/>
+            <w:vAlign w:val="center"/>
+          </w:tcPr>
+          <w:p>
+            <w:pPr>
+              <w:rPr>
+                <w:b w:val="0"/>
+                <w:bCs w:val="0"/>
+              </w:rPr>
+            </w:pPr>
+            <w:r>
+              <w:rPr>
+                <w:rFonts w:ascii="Calibri" w:hAnsi="Calibri" w:cs="Calibri"/>
+                <w:b w:val="0"/>
+                <w:bCs w:val="0"/>
+                <w:color w:val="000000"/>
+                <w:sz w:val="18"/>
+                <w:szCs w:val="18"/>
+              </w:rPr>
+              <w:t>Deliver software solutions using industry standard build processes, and tools for configuration management, version control and software build, release and deployment into enterprise environments.</w:t>
+            </w:r>
+          </w:p>
+        </w:tc>
+        <w:tc>
+          <w:tcPr>
+            <w:tcW w:w="6974" w:type="dxa"/>
+          </w:tcPr>
+          <w:p>
+            <w:pPr>
               <w:cnfStyle w:val="000000000000" w:firstRow="0" w:lastRow="0" w:firstColumn="0" w:lastColumn="0" w:oddVBand="0" w:evenVBand="0" w:oddHBand="0" w:evenHBand="0" w:firstRowFirstColumn="0" w:firstRowLastColumn="0" w:lastRowFirstColumn="0" w:lastRowLastColumn="0"/>
             </w:pPr>
             <w:r>
-              <w:t xml:space="preserve">In accordance with Section 5.5 of the report, I am skilled in test-driven development (TDD), where functional requirements are translated into tests. By following TDD practices, I ensure that code is written to </w:t>
-            </w:r>
-            <w:r>
-              <w:t>fulfil</w:t>
-            </w:r>
-            <w:r>
-              <w:t xml:space="preserve"> the specified functional requirements. As mentioned in Section 5.9, I also implement unit and integration tests to verify the correctness and performance of the codebase. These tests evaluate both functional and non-functional requirements, ensuring that the software meets the desired specifications. </w:t>
-            </w:r>
-            <w:r>
-              <w:t>Using</w:t>
-            </w:r>
-            <w:r>
-              <w:t xml:space="preserve"> TDD and the implementation of comprehensive unit and integration tests as outlined in Sections 5.5 and 5.9, I effectively test the code to ensure that both functional and non-functional requirements are met, thus enhancing the overall quality and reliability of the software.</w:t>
+              <w:t xml:space="preserve">In accordance with Section 5.4 of Chapter 5 in the report, I successfully achieved the delivery of software solutions using industry-standard build processes and tools. Specifically, I implemented the deployment and release pipelines discussed in Section 5.4, which involved leveraging </w:t>
+            </w:r>
+            <w:proofErr w:type="spellStart"/>
+            <w:r>
+              <w:t>Github</w:t>
+            </w:r>
+            <w:proofErr w:type="spellEnd"/>
+            <w:r>
+              <w:t xml:space="preserve"> Workflows for efficient software deployment. Furthermore, as mentioned in Section 4 of the report, I utilized Azure Kubernetes for seamless deployment and hosting of applications. Additionally, Section 3.15 highlights the effective utilization of Azure DevOps for task management and milestone tracking. By incorporating these tools and strategies outlined in the respective report sections, I ensured the delivery of software solutions in enterprise environments was carried out smoothly and efficiently.</w:t>
             </w:r>
           </w:p>
         </w:tc>
@@ -798,47 +857,6 @@
                 <w:sz w:val="18"/>
                 <w:szCs w:val="18"/>
               </w:rPr>
-              <w:t>Deliver software solutions using industry standard build processes, and tools for configuration management, version control and software build, release and deployment into enterprise environments.</w:t>
-            </w:r>
-          </w:p>
-        </w:tc>
-        <w:tc>
-          <w:tcPr>
-            <w:tcW w:w="6974" w:type="dxa"/>
-          </w:tcPr>
-          <w:p>
-            <w:pPr>
-              <w:cnfStyle w:val="000000100000" w:firstRow="0" w:lastRow="0" w:firstColumn="0" w:lastColumn="0" w:oddVBand="0" w:evenVBand="0" w:oddHBand="1" w:evenHBand="0" w:firstRowFirstColumn="0" w:firstRowLastColumn="0" w:lastRowFirstColumn="0" w:lastRowLastColumn="0"/>
-            </w:pPr>
-            <w:r>
-              <w:t>In accordance with Section 5.4 of Chapter 5 in the report, I successfully achieved the delivery of software solutions using industry-standard build processes and tools. Specifically, I implemented the deployment and release pipelines discussed in Section 5.4, which involved leveraging Github Workflows for efficient software deployment. Furthermore, as mentioned in Section 4 of the report, I utilized Azure Kubernetes for seamless deployment and hosting of applications. Additionally, Section 3.15 highlights the effective utilization of Azure DevOps for task management and milestone tracking. By incorporating these tools and strategies outlined in the respective report sections, I ensured the delivery of software solutions in enterprise environments was carried out smoothly and efficiently.</w:t>
-            </w:r>
-          </w:p>
-        </w:tc>
-      </w:tr>
-      <w:tr>
-        <w:tc>
-          <w:tcPr>
-            <w:cnfStyle w:val="001000000000" w:firstRow="0" w:lastRow="0" w:firstColumn="1" w:lastColumn="0" w:oddVBand="0" w:evenVBand="0" w:oddHBand="0" w:evenHBand="0" w:firstRowFirstColumn="0" w:firstRowLastColumn="0" w:lastRowFirstColumn="0" w:lastRowLastColumn="0"/>
-            <w:tcW w:w="6974" w:type="dxa"/>
-            <w:vAlign w:val="center"/>
-          </w:tcPr>
-          <w:p>
-            <w:pPr>
-              <w:rPr>
-                <w:b w:val="0"/>
-                <w:bCs w:val="0"/>
-              </w:rPr>
-            </w:pPr>
-            <w:r>
-              <w:rPr>
-                <w:rFonts w:ascii="Calibri" w:hAnsi="Calibri" w:cs="Calibri"/>
-                <w:b w:val="0"/>
-                <w:bCs w:val="0"/>
-                <w:color w:val="000000"/>
-                <w:sz w:val="18"/>
-                <w:szCs w:val="18"/>
-              </w:rPr>
               <w:t xml:space="preserve">Create effective and secure software solutions using contemporary software development languages to deliver the full range of functional and non-functional requirements using relevant development methodologies. </w:t>
             </w:r>
           </w:p>
@@ -849,8 +867,57 @@
           </w:tcPr>
           <w:p>
             <w:pPr>
+              <w:cnfStyle w:val="000000100000" w:firstRow="0" w:lastRow="0" w:firstColumn="0" w:lastColumn="0" w:oddVBand="0" w:evenVBand="0" w:oddHBand="1" w:evenHBand="0" w:firstRowFirstColumn="0" w:firstRowLastColumn="0" w:lastRowFirstColumn="0" w:lastRowLastColumn="0"/>
+            </w:pPr>
+            <w:r>
+              <w:t xml:space="preserve">In Chapter 5 of the report, the iterative development process is discussed, showcasing my ability to create effective and secure software solutions. By adopting relevant development methodologies, particularly Agile, I ensure the delivery of both functional and non-functional requirements. Additionally, in Section 3.4, the report identifies the use of Agile as a software development methodology, emphasizing its benefits in achieving effective and secure software solutions. Furthermore, in Section 3.3.1, the report highlights the utilization of Joint Application Development (JAD) for requirements gathering during the research and discovery phase. By incorporating these methodologies and techniques, I create software </w:t>
+            </w:r>
+            <w:r>
+              <w:lastRenderedPageBreak/>
+              <w:t>solutions that meet all functional and non-functional requirements, while also prioritizing security and adhering to contemporary software development languages and practices.</w:t>
+            </w:r>
+          </w:p>
+        </w:tc>
+      </w:tr>
+      <w:tr>
+        <w:tc>
+          <w:tcPr>
+            <w:cnfStyle w:val="001000000000" w:firstRow="0" w:lastRow="0" w:firstColumn="1" w:lastColumn="0" w:oddVBand="0" w:evenVBand="0" w:oddHBand="0" w:evenHBand="0" w:firstRowFirstColumn="0" w:firstRowLastColumn="0" w:lastRowFirstColumn="0" w:lastRowLastColumn="0"/>
+            <w:tcW w:w="6974" w:type="dxa"/>
+            <w:vAlign w:val="center"/>
+          </w:tcPr>
+          <w:p>
+            <w:pPr>
+              <w:rPr>
+                <w:b w:val="0"/>
+                <w:bCs w:val="0"/>
+              </w:rPr>
+            </w:pPr>
+            <w:r>
+              <w:rPr>
+                <w:rFonts w:ascii="Calibri" w:hAnsi="Calibri" w:cs="Calibri"/>
+                <w:b w:val="0"/>
+                <w:bCs w:val="0"/>
+                <w:color w:val="000000"/>
+                <w:sz w:val="18"/>
+                <w:szCs w:val="18"/>
+              </w:rPr>
+              <w:lastRenderedPageBreak/>
+              <w:t xml:space="preserve">Undertake analysis and design to create artefacts, such as use cases to produce robust software designs. </w:t>
+            </w:r>
+          </w:p>
+        </w:tc>
+        <w:tc>
+          <w:tcPr>
+            <w:tcW w:w="6974" w:type="dxa"/>
+          </w:tcPr>
+          <w:p>
+            <w:pPr>
               <w:cnfStyle w:val="000000000000" w:firstRow="0" w:lastRow="0" w:firstColumn="0" w:lastColumn="0" w:oddVBand="0" w:evenVBand="0" w:oddHBand="0" w:evenHBand="0" w:firstRowFirstColumn="0" w:firstRowLastColumn="0" w:lastRowFirstColumn="0" w:lastRowLastColumn="0"/>
             </w:pPr>
+            <w:r>
+              <w:t>Section 3.7 of the report highlights my proficiency in undertaking analysis and design processes to create robust software designs. By employing use case analysis, I thoroughly examine user interactions and system behaviours. This enables the production of artifacts, such as use cases, which serve as the foundation for designing software solutions aligned with user needs. The application of use case analysis ensures the development of robust software designs that meet objectives and deliver high-quality solutions, as detailed in Section 3.7</w:t>
+            </w:r>
           </w:p>
         </w:tc>
       </w:tr>
@@ -880,52 +947,6 @@
                 <w:sz w:val="18"/>
                 <w:szCs w:val="18"/>
               </w:rPr>
-              <w:t xml:space="preserve">Undertake analysis and design to create artefacts, such as use cases to produce robust software designs. </w:t>
-            </w:r>
-          </w:p>
-        </w:tc>
-        <w:tc>
-          <w:tcPr>
-            <w:tcW w:w="6974" w:type="dxa"/>
-          </w:tcPr>
-          <w:p>
-            <w:pPr>
-              <w:cnfStyle w:val="000000100000" w:firstRow="0" w:lastRow="0" w:firstColumn="0" w:lastColumn="0" w:oddVBand="0" w:evenVBand="0" w:oddHBand="1" w:evenHBand="0" w:firstRowFirstColumn="0" w:firstRowLastColumn="0" w:lastRowFirstColumn="0" w:lastRowLastColumn="0"/>
-            </w:pPr>
-            <w:r>
-              <w:t xml:space="preserve">Section 3.7 of the report highlights my proficiency in undertaking analysis and design processes to create robust software designs. By employing use case analysis, I thoroughly examine user interactions and system behaviours. This enables the production of artifacts, such as use cases, which serve as the foundation for designing software solutions aligned with </w:t>
-            </w:r>
-            <w:r>
-              <w:lastRenderedPageBreak/>
-              <w:t>user needs. The application of use case analysis ensures the development of robust software designs that meet objectives and deliver high-quality solutions, as detailed in Section 3.7</w:t>
-            </w:r>
-          </w:p>
-        </w:tc>
-      </w:tr>
-      <w:tr>
-        <w:tc>
-          <w:tcPr>
-            <w:cnfStyle w:val="001000000000" w:firstRow="0" w:lastRow="0" w:firstColumn="1" w:lastColumn="0" w:oddVBand="0" w:evenVBand="0" w:oddHBand="0" w:evenHBand="0" w:firstRowFirstColumn="0" w:firstRowLastColumn="0" w:lastRowFirstColumn="0" w:lastRowLastColumn="0"/>
-            <w:tcW w:w="6974" w:type="dxa"/>
-            <w:vAlign w:val="center"/>
-          </w:tcPr>
-          <w:p>
-            <w:pPr>
-              <w:rPr>
-                <w:b w:val="0"/>
-                <w:bCs w:val="0"/>
-              </w:rPr>
-            </w:pPr>
-            <w:r>
-              <w:rPr>
-                <w:rFonts w:ascii="Calibri" w:hAnsi="Calibri" w:cs="Calibri"/>
-                <w:b w:val="0"/>
-                <w:bCs w:val="0"/>
-                <w:color w:val="000000"/>
-                <w:sz w:val="18"/>
-                <w:szCs w:val="18"/>
-              </w:rPr>
-              <w:lastRenderedPageBreak/>
               <w:t xml:space="preserve">Perform code reviews, debugging and refactoring to improve code quality and efficiency. </w:t>
             </w:r>
           </w:p>
@@ -936,8 +957,17 @@
           </w:tcPr>
           <w:p>
             <w:pPr>
-              <w:cnfStyle w:val="000000000000" w:firstRow="0" w:lastRow="0" w:firstColumn="0" w:lastColumn="0" w:oddVBand="0" w:evenVBand="0" w:oddHBand="0" w:evenHBand="0" w:firstRowFirstColumn="0" w:firstRowLastColumn="0" w:lastRowFirstColumn="0" w:lastRowLastColumn="0"/>
-            </w:pPr>
+              <w:spacing w:after="0" w:line="240" w:lineRule="auto"/>
+              <w:cnfStyle w:val="000000100000" w:firstRow="0" w:lastRow="0" w:firstColumn="0" w:lastColumn="0" w:oddVBand="0" w:evenVBand="0" w:oddHBand="1" w:evenHBand="0" w:firstRowFirstColumn="0" w:firstRowLastColumn="0" w:lastRowFirstColumn="0" w:lastRowLastColumn="0"/>
+            </w:pPr>
+          </w:p>
+          <w:p>
+            <w:pPr>
+              <w:cnfStyle w:val="000000100000" w:firstRow="0" w:lastRow="0" w:firstColumn="0" w:lastColumn="0" w:oddVBand="0" w:evenVBand="0" w:oddHBand="1" w:evenHBand="0" w:firstRowFirstColumn="0" w:firstRowLastColumn="0" w:lastRowFirstColumn="0" w:lastRowLastColumn="0"/>
+            </w:pPr>
+            <w:r>
+              <w:t>Chapter 5 of the report, which encompasses iterative development, highlights my proficiency in performing code reviews, debugging, and refactoring to enhance code quality and efficiency. Throughout the iterative development process, code reviews were conducted to ensure adherence to best practices and identify areas for improvement. Additionally, rigorous debugging techniques were applied to identify and rectify software bugs, enhancing the reliability of the code. Furthermore, refactoring techniques were employed to optimize code structure and improve its maintainability. By referencing the iterative development process in Chapter 5, it demonstrates my ability to perform code reviews, debugging, and refactoring to continually enhance code quality and efficiency.</w:t>
+            </w:r>
           </w:p>
         </w:tc>
       </w:tr>
@@ -1334,6 +1364,7 @@
                 <w:sz w:val="18"/>
                 <w:szCs w:val="18"/>
               </w:rPr>
+              <w:lastRenderedPageBreak/>
               <w:t xml:space="preserve">Common vulnerabilities in computer networks including unsecure coding and unprotected networks. </w:t>
             </w:r>
           </w:p>
@@ -1342,6 +1373,33 @@
           <w:tcPr>
             <w:tcW w:w="6974" w:type="dxa"/>
           </w:tcPr>
+          <w:p>
+            <w:pPr>
+              <w:spacing w:after="0" w:line="240" w:lineRule="auto"/>
+              <w:cnfStyle w:val="000000000000" w:firstRow="0" w:lastRow="0" w:firstColumn="0" w:lastColumn="0" w:oddVBand="0" w:evenVBand="0" w:oddHBand="0" w:evenHBand="0" w:firstRowFirstColumn="0" w:firstRowLastColumn="0" w:lastRowFirstColumn="0" w:lastRowLastColumn="0"/>
+              <w:rPr>
+                <w:rFonts w:cstheme="minorHAnsi"/>
+              </w:rPr>
+            </w:pPr>
+            <w:r>
+              <w:rPr>
+                <w:rFonts w:cstheme="minorHAnsi"/>
+              </w:rPr>
+              <w:t xml:space="preserve">In Section 4.2.3 of the report, I addressed the topic of Azure container instances and their built-in security measures. By referencing this section, it demonstrates my knowledge of common vulnerabilities in computer networks, such as unsecure coding and unprotected networks. I am </w:t>
+            </w:r>
+            <w:r>
+              <w:rPr>
+                <w:rFonts w:cstheme="minorHAnsi"/>
+              </w:rPr>
+              <w:t>aware</w:t>
+            </w:r>
+            <w:r>
+              <w:rPr>
+                <w:rFonts w:cstheme="minorHAnsi"/>
+              </w:rPr>
+              <w:t xml:space="preserve"> of the potential risks associated with these vulnerabilities and understand the importance of implementing secure coding practices and robust network protection measures to mitigate these risks. Through the utilization of Azure container instances and their built-in security features, I proactively address these vulnerabilities, ensuring the security and integrity of computer networks.</w:t>
+            </w:r>
+          </w:p>
           <w:p>
             <w:pPr>
               <w:cnfStyle w:val="000000000000" w:firstRow="0" w:lastRow="0" w:firstColumn="0" w:lastColumn="0" w:oddVBand="0" w:evenVBand="0" w:oddHBand="0" w:evenHBand="0" w:firstRowFirstColumn="0" w:firstRowLastColumn="0" w:lastRowFirstColumn="0" w:lastRowLastColumn="0"/>
@@ -1375,7 +1433,6 @@
                 <w:sz w:val="18"/>
                 <w:szCs w:val="18"/>
               </w:rPr>
-              <w:lastRenderedPageBreak/>
               <w:t xml:space="preserve">The various roles, functions and activities related to technology solutions within an organisation. </w:t>
             </w:r>
           </w:p>
@@ -1508,6 +1565,24 @@
                 <w:rFonts w:cstheme="minorHAnsi"/>
               </w:rPr>
             </w:pPr>
+            <w:r>
+              <w:rPr>
+                <w:rFonts w:cstheme="minorHAnsi"/>
+              </w:rPr>
+              <w:t xml:space="preserve">Section 3.16 of the report, which discusses the Cost Model (COCOMO), highlights my understanding of the issues surrounding quality, cost, and time in projects. By utilizing COCOMO, I assess project costs, estimate resource requirements, and </w:t>
+            </w:r>
+            <w:r>
+              <w:rPr>
+                <w:rFonts w:cstheme="minorHAnsi"/>
+              </w:rPr>
+              <w:t>analyse</w:t>
+            </w:r>
+            <w:r>
+              <w:rPr>
+                <w:rFonts w:cstheme="minorHAnsi"/>
+              </w:rPr>
+              <w:t xml:space="preserve"> the impact on quality and time constraints. This helps me consider contractual obligations, manage resource constraints, and make informed decisions to ensure the successful completion of projects within the defined quality, cost, and time parameters. Referencing Section 3.16 demonstrates my awareness of these critical project factors and my ability to effectively navigate the associated challenges.</w:t>
+            </w:r>
           </w:p>
         </w:tc>
       </w:tr>
@@ -1572,7 +1647,17 @@
                 <w:sz w:val="18"/>
                 <w:szCs w:val="18"/>
               </w:rPr>
-              <w:t>Follows a systematic methodology for initiating, planning, executing, controlling, and closing technology solutions projects. Applies industry standard processes, methods, techniques and tools to execute projects. Is able to manage a project (typically less than six months, no inter-dependency with other projects and no strategic impact) including identifying and resolving deviations and the management of problems and escalation processes.</w:t>
+              <w:t xml:space="preserve">Follows a systematic methodology for initiating, planning, executing, controlling, and closing technology solutions projects. Applies industry standard processes, methods, techniques and tools to execute projects. Is able to manage a project (typically less than six months, no inter-dependency with other projects and no strategic impact) including </w:t>
+            </w:r>
+            <w:r>
+              <w:rPr>
+                <w:rFonts w:ascii="Calibri" w:hAnsi="Calibri" w:cs="Calibri"/>
+                <w:color w:val="000000"/>
+                <w:sz w:val="18"/>
+                <w:szCs w:val="18"/>
+              </w:rPr>
+              <w:lastRenderedPageBreak/>
+              <w:t>identifying and resolving deviations and the management of problems and escalation processes.</w:t>
             </w:r>
           </w:p>
         </w:tc>
@@ -1909,7 +1994,6 @@
                 <w:sz w:val="18"/>
                 <w:szCs w:val="18"/>
               </w:rPr>
-              <w:lastRenderedPageBreak/>
               <w:t>Able to deal with different, competing interests within and outside the organisation  with excellent negotiation skills.</w:t>
             </w:r>
           </w:p>
@@ -2196,7 +2280,14 @@
               <w:rPr>
                 <w:rFonts w:cstheme="minorHAnsi"/>
               </w:rPr>
-              <w:t xml:space="preserve"> of the report, titled "Technical Literature Review," demonstrates my proficiency in conducting effective research into IT and business-related topics. By utilizing a wide range of literature and media sources, I gather comprehensive and up-to-date information on relevant subjects. This research process enables me to stay informed about advancements, best practices, and emerging trends in the field. Through the comprehensive review of technical literature, as detailed in Chapter </w:t>
+              <w:t xml:space="preserve"> of the report, titled "Technical Literature Review," demonstrates my proficiency in conducting effective research into IT and business-related topics. By utilizing a wide range of literature and media sources, I gather </w:t>
+            </w:r>
+            <w:r>
+              <w:rPr>
+                <w:rFonts w:cstheme="minorHAnsi"/>
+              </w:rPr>
+              <w:lastRenderedPageBreak/>
+              <w:t xml:space="preserve">comprehensive and up-to-date information on relevant subjects. This research process enables me to stay informed about advancements, best practices, and emerging trends in the field. Through the comprehensive review of technical literature, as detailed in Chapter </w:t>
             </w:r>
             <w:r>
               <w:rPr>
@@ -2239,6 +2330,7 @@
                 <w:sz w:val="18"/>
                 <w:szCs w:val="18"/>
               </w:rPr>
+              <w:lastRenderedPageBreak/>
               <w:t xml:space="preserve">Have demonstrated that they have mastered basic business disciplines, ethics and courtesies, demonstrating timeliness and focus when faced with distractions and the ability to complete tasks to a deadline with high quality. </w:t>
             </w:r>
           </w:p>
@@ -2415,7 +2507,6 @@
                 <w:sz w:val="18"/>
                 <w:szCs w:val="18"/>
               </w:rPr>
-              <w:lastRenderedPageBreak/>
               <w:t>Logical thinking and creative approach to problem solving.</w:t>
             </w:r>
           </w:p>

--- a/report/KSB map.docx
+++ b/report/KSB map.docx
@@ -1,6 +1,6 @@
 
 <file path=word/document.xml><?xml version="1.0" encoding="utf-8"?>
-<w:document xmlns:wpc="http://schemas.microsoft.com/office/word/2010/wordprocessingCanvas" xmlns:cx="http://schemas.microsoft.com/office/drawing/2014/chartex" xmlns:cx1="http://schemas.microsoft.com/office/drawing/2015/9/8/chartex" xmlns:cx2="http://schemas.microsoft.com/office/drawing/2015/10/21/chartex" xmlns:cx3="http://schemas.microsoft.com/office/drawing/2016/5/9/chartex" xmlns:cx4="http://schemas.microsoft.com/office/drawing/2016/5/10/chartex" xmlns:cx5="http://schemas.microsoft.com/office/drawing/2016/5/11/chartex" xmlns:cx6="http://schemas.microsoft.com/office/drawing/2016/5/12/chartex" xmlns:cx7="http://schemas.microsoft.com/office/drawing/2016/5/13/chartex" xmlns:cx8="http://schemas.microsoft.com/office/drawing/2016/5/14/chartex" xmlns:mc="http://schemas.openxmlformats.org/markup-compatibility/2006" xmlns:aink="http://schemas.microsoft.com/office/drawing/2016/ink" xmlns:am3d="http://schemas.microsoft.com/office/drawing/2017/model3d" xmlns:o="urn:schemas-microsoft-com:office:office" xmlns:oel="http://schemas.microsoft.com/office/2019/extlst" xmlns:r="http://schemas.openxmlformats.org/officeDocument/2006/relationships" xmlns:m="http://schemas.openxmlformats.org/officeDocument/2006/math" xmlns:v="urn:schemas-microsoft-com:vml" xmlns:wp14="http://schemas.microsoft.com/office/word/2010/wordprocessingDrawing" xmlns:wp="http://schemas.openxmlformats.org/drawingml/2006/wordprocessingDrawing" xmlns:w10="urn:schemas-microsoft-com:office:word" xmlns:w="http://schemas.openxmlformats.org/wordprocessingml/2006/main" xmlns:w14="http://schemas.microsoft.com/office/word/2010/wordml" xmlns:w15="http://schemas.microsoft.com/office/word/2012/wordml" xmlns:w16cex="http://schemas.microsoft.com/office/word/2018/wordml/cex" xmlns:w16cid="http://schemas.microsoft.com/office/word/2016/wordml/cid" xmlns:w16="http://schemas.microsoft.com/office/word/2018/wordml" xmlns:w16du="http://schemas.microsoft.com/office/word/2023/wordml/word16du" xmlns:w16sdtdh="http://schemas.microsoft.com/office/word/2020/wordml/sdtdatahash" xmlns:w16se="http://schemas.microsoft.com/office/word/2015/wordml/symex" xmlns:wpg="http://schemas.microsoft.com/office/word/2010/wordprocessingGroup" xmlns:wpi="http://schemas.microsoft.com/office/word/2010/wordprocessingInk" xmlns:wne="http://schemas.microsoft.com/office/word/2006/wordml" xmlns:wps="http://schemas.microsoft.com/office/word/2010/wordprocessingShape" mc:Ignorable="w14 w15 w16se w16cid w16 w16cex w16sdtdh wp14">
+<w:document xmlns:wpc="http://schemas.microsoft.com/office/word/2010/wordprocessingCanvas" xmlns:cx="http://schemas.microsoft.com/office/drawing/2014/chartex" xmlns:cx1="http://schemas.microsoft.com/office/drawing/2015/9/8/chartex" xmlns:cx2="http://schemas.microsoft.com/office/drawing/2015/10/21/chartex" xmlns:cx3="http://schemas.microsoft.com/office/drawing/2016/5/9/chartex" xmlns:cx4="http://schemas.microsoft.com/office/drawing/2016/5/10/chartex" xmlns:cx5="http://schemas.microsoft.com/office/drawing/2016/5/11/chartex" xmlns:cx6="http://schemas.microsoft.com/office/drawing/2016/5/12/chartex" xmlns:cx7="http://schemas.microsoft.com/office/drawing/2016/5/13/chartex" xmlns:cx8="http://schemas.microsoft.com/office/drawing/2016/5/14/chartex" xmlns:mc="http://schemas.openxmlformats.org/markup-compatibility/2006" xmlns:aink="http://schemas.microsoft.com/office/drawing/2016/ink" xmlns:am3d="http://schemas.microsoft.com/office/drawing/2017/model3d" xmlns:o="urn:schemas-microsoft-com:office:office" xmlns:oel="http://schemas.microsoft.com/office/2019/extlst" xmlns:r="http://schemas.openxmlformats.org/officeDocument/2006/relationships" xmlns:m="http://schemas.openxmlformats.org/officeDocument/2006/math" xmlns:v="urn:schemas-microsoft-com:vml" xmlns:wp14="http://schemas.microsoft.com/office/word/2010/wordprocessingDrawing" xmlns:wp="http://schemas.openxmlformats.org/drawingml/2006/wordprocessingDrawing" xmlns:w10="urn:schemas-microsoft-com:office:word" xmlns:w="http://schemas.openxmlformats.org/wordprocessingml/2006/main" xmlns:w14="http://schemas.microsoft.com/office/word/2010/wordml" xmlns:w15="http://schemas.microsoft.com/office/word/2012/wordml" xmlns:w16cex="http://schemas.microsoft.com/office/word/2018/wordml/cex" xmlns:w16cid="http://schemas.microsoft.com/office/word/2016/wordml/cid" xmlns:w16="http://schemas.microsoft.com/office/word/2018/wordml" xmlns:w16sdtdh="http://schemas.microsoft.com/office/word/2020/wordml/sdtdatahash" xmlns:w16se="http://schemas.microsoft.com/office/word/2015/wordml/symex" xmlns:wpg="http://schemas.microsoft.com/office/word/2010/wordprocessingGroup" xmlns:wpi="http://schemas.microsoft.com/office/word/2010/wordprocessingInk" xmlns:wne="http://schemas.microsoft.com/office/word/2006/wordml" xmlns:wps="http://schemas.microsoft.com/office/word/2010/wordprocessingShape" mc:Ignorable="w14 w15 w16se w16cid w16 w16cex w16sdtdh wp14">
   <w:body>
     <w:p>
       <w:pPr>
@@ -428,7 +428,6 @@
                 <w:sz w:val="18"/>
                 <w:szCs w:val="18"/>
               </w:rPr>
-              <w:lastRenderedPageBreak/>
               <w:t xml:space="preserve">How to interpret and implement a design, compliant with functional, non-functional and security requirements. </w:t>
             </w:r>
           </w:p>
@@ -491,23 +490,7 @@
               <w:cnfStyle w:val="000000100000" w:firstRow="0" w:lastRow="0" w:firstColumn="0" w:lastColumn="0" w:oddVBand="0" w:evenVBand="0" w:oddHBand="1" w:evenHBand="0" w:firstRowFirstColumn="0" w:firstRowLastColumn="0" w:lastRowFirstColumn="0" w:lastRowLastColumn="0"/>
             </w:pPr>
             <w:r>
-              <w:t xml:space="preserve">In accordance with Section 5.5.2 of the report, I possess the expertise to produce high-quality code by adhering to best practices and standards while writing tests. Specifically, I utilize </w:t>
-            </w:r>
-            <w:proofErr w:type="spellStart"/>
-            <w:r>
-              <w:t>NUnit</w:t>
-            </w:r>
-            <w:proofErr w:type="spellEnd"/>
-            <w:r>
-              <w:t xml:space="preserve">, a widely adopted testing framework in C#, as mentioned in Section 5.5.2. By employing </w:t>
-            </w:r>
-            <w:proofErr w:type="spellStart"/>
-            <w:r>
-              <w:t>NUnit</w:t>
-            </w:r>
-            <w:proofErr w:type="spellEnd"/>
-            <w:r>
-              <w:t xml:space="preserve">, I create comprehensive and effective unit and integration tests that validate the functionality and </w:t>
+              <w:t xml:space="preserve">In accordance with Section 5.5.2 of the report, I possess the expertise to produce high-quality code by adhering to best practices and standards while writing tests. Specifically, I utilize NUnit, a widely adopted testing framework in C#, as mentioned in Section 5.5.2. By employing NUnit, I create comprehensive and effective unit and integration tests that validate the functionality and </w:t>
             </w:r>
             <w:r>
               <w:t>behaviour</w:t>
@@ -572,52 +555,7 @@
                 <w:sz w:val="21"/>
                 <w:szCs w:val="21"/>
               </w:rPr>
-              <w:t xml:space="preserve">In accordance with Section 5.4.1 of the report, I possess the knowledge and proficiency in utilizing the </w:t>
-            </w:r>
-            <w:proofErr w:type="spellStart"/>
-            <w:r>
-              <w:rPr>
-                <w:rFonts w:ascii="Segoe UI" w:hAnsi="Segoe UI" w:cs="Segoe UI"/>
-                <w:sz w:val="21"/>
-                <w:szCs w:val="21"/>
-              </w:rPr>
-              <w:t>Github</w:t>
-            </w:r>
-            <w:proofErr w:type="spellEnd"/>
-            <w:r>
-              <w:rPr>
-                <w:rFonts w:ascii="Segoe UI" w:hAnsi="Segoe UI" w:cs="Segoe UI"/>
-                <w:sz w:val="21"/>
-                <w:szCs w:val="21"/>
-              </w:rPr>
-              <w:t xml:space="preserve"> workflow as a software engineering tool. By leveraging </w:t>
-            </w:r>
-            <w:proofErr w:type="spellStart"/>
-            <w:r>
-              <w:rPr>
-                <w:rFonts w:ascii="Segoe UI" w:hAnsi="Segoe UI" w:cs="Segoe UI"/>
-                <w:sz w:val="21"/>
-                <w:szCs w:val="21"/>
-              </w:rPr>
-              <w:t>Github</w:t>
-            </w:r>
-            <w:proofErr w:type="spellEnd"/>
-            <w:r>
-              <w:rPr>
-                <w:rFonts w:ascii="Segoe UI" w:hAnsi="Segoe UI" w:cs="Segoe UI"/>
-                <w:sz w:val="21"/>
-                <w:szCs w:val="21"/>
-              </w:rPr>
-              <w:t xml:space="preserve"> workflow, I can effectively manage the software development process, automate build, and release </w:t>
-            </w:r>
-            <w:r>
-              <w:rPr>
-                <w:rFonts w:ascii="Segoe UI" w:hAnsi="Segoe UI" w:cs="Segoe UI"/>
-                <w:sz w:val="21"/>
-                <w:szCs w:val="21"/>
-              </w:rPr>
-              <w:lastRenderedPageBreak/>
-              <w:t>pipelines, and facilitate collaboration among team members. Additionally, as mentioned in Section 3.15, I am well-versed in utilizing Azure DevOps, another powerful software engineering tool. Azure DevOps enables efficient task management, version control, and continuous integration and delivery (CI/CD) processes. By harnessing the capabilities of these tools outlined in Sections 5.4.1 and 3.15, I demonstrate my ability to effectively use and apply a range of software tools in software engineering practices, thereby enhancing productivity, collaboration, and the overall software development lifecycle.</w:t>
+              <w:t>In accordance with Section 5.4.1 of the report, I possess the knowledge and proficiency in utilizing the Github workflow as a software engineering tool. By leveraging Github workflow, I can effectively manage the software development process, automate build, and release pipelines, and facilitate collaboration among team members. Additionally, as mentioned in Section 3.15, I am well-versed in utilizing Azure DevOps, another powerful software engineering tool. Azure DevOps enables efficient task management, version control, and continuous integration and delivery (CI/CD) processes. By harnessing the capabilities of these tools outlined in Sections 5.4.1 and 3.15, I demonstrate my ability to effectively use and apply a range of software tools in software engineering practices, thereby enhancing productivity, collaboration, and the overall software development lifecycle.</w:t>
             </w:r>
           </w:p>
           <w:p>
@@ -653,7 +591,6 @@
                 <w:sz w:val="18"/>
                 <w:szCs w:val="18"/>
               </w:rPr>
-              <w:lastRenderedPageBreak/>
               <w:t xml:space="preserve">Undertake analysis and design to create artefacts, such as use cases to produce robust software designs. </w:t>
             </w:r>
           </w:p>
@@ -751,7 +688,6 @@
                 <w:sz w:val="18"/>
                 <w:szCs w:val="18"/>
               </w:rPr>
-              <w:lastRenderedPageBreak/>
               <w:t xml:space="preserve">Test code to ensure that the functional and non-functional requirements have been met. </w:t>
             </w:r>
           </w:p>
@@ -805,7 +741,31 @@
                 <w:sz w:val="18"/>
                 <w:szCs w:val="18"/>
               </w:rPr>
-              <w:t>Deliver software solutions using industry standard build processes, and tools for configuration management, version control and software build, release and deployment into enterprise environments.</w:t>
+              <w:t xml:space="preserve">Deliver software solutions using industry standard build processes, and tools for configuration management, version control and software build, </w:t>
+            </w:r>
+            <w:proofErr w:type="gramStart"/>
+            <w:r>
+              <w:rPr>
+                <w:rFonts w:ascii="Calibri" w:hAnsi="Calibri" w:cs="Calibri"/>
+                <w:b w:val="0"/>
+                <w:bCs w:val="0"/>
+                <w:color w:val="000000"/>
+                <w:sz w:val="18"/>
+                <w:szCs w:val="18"/>
+              </w:rPr>
+              <w:t>release</w:t>
+            </w:r>
+            <w:proofErr w:type="gramEnd"/>
+            <w:r>
+              <w:rPr>
+                <w:rFonts w:ascii="Calibri" w:hAnsi="Calibri" w:cs="Calibri"/>
+                <w:b w:val="0"/>
+                <w:bCs w:val="0"/>
+                <w:color w:val="000000"/>
+                <w:sz w:val="18"/>
+                <w:szCs w:val="18"/>
+              </w:rPr>
+              <w:t xml:space="preserve"> and deployment into enterprise environments.</w:t>
             </w:r>
           </w:p>
         </w:tc>
@@ -818,15 +778,7 @@
               <w:cnfStyle w:val="000000000000" w:firstRow="0" w:lastRow="0" w:firstColumn="0" w:lastColumn="0" w:oddVBand="0" w:evenVBand="0" w:oddHBand="0" w:evenHBand="0" w:firstRowFirstColumn="0" w:firstRowLastColumn="0" w:lastRowFirstColumn="0" w:lastRowLastColumn="0"/>
             </w:pPr>
             <w:r>
-              <w:t xml:space="preserve">In accordance with Section 5.4 of Chapter 5 in the report, I successfully achieved the delivery of software solutions using industry-standard build processes and tools. Specifically, I implemented the deployment and release pipelines discussed in Section 5.4, which involved leveraging </w:t>
-            </w:r>
-            <w:proofErr w:type="spellStart"/>
-            <w:r>
-              <w:t>Github</w:t>
-            </w:r>
-            <w:proofErr w:type="spellEnd"/>
-            <w:r>
-              <w:t xml:space="preserve"> Workflows for efficient software deployment. Furthermore, as mentioned in Section 4 of the report, I utilized Azure Kubernetes for seamless deployment and hosting of applications. Additionally, Section 3.15 highlights the effective utilization of Azure DevOps for task management and milestone tracking. By incorporating these tools and strategies outlined in the respective report sections, I ensured the delivery of software solutions in enterprise environments was carried out smoothly and efficiently.</w:t>
+              <w:t>In accordance with Section 5.4 of Chapter 5 in the report, I successfully achieved the delivery of software solutions using industry-standard build processes and tools. Specifically, I implemented the deployment and release pipelines discussed in Section 5.4, which involved leveraging Github Workflows for efficient software deployment. Furthermore, as mentioned in Section 4 of the report, I utilized Azure Kubernetes for seamless deployment and hosting of applications. Additionally, Section 3.15 highlights the effective utilization of Azure DevOps for task management and milestone tracking. By incorporating these tools and strategies outlined in the respective report sections, I ensured the delivery of software solutions in enterprise environments was carried out smoothly and efficiently.</w:t>
             </w:r>
           </w:p>
         </w:tc>
@@ -870,11 +822,7 @@
               <w:cnfStyle w:val="000000100000" w:firstRow="0" w:lastRow="0" w:firstColumn="0" w:lastColumn="0" w:oddVBand="0" w:evenVBand="0" w:oddHBand="1" w:evenHBand="0" w:firstRowFirstColumn="0" w:firstRowLastColumn="0" w:lastRowFirstColumn="0" w:lastRowLastColumn="0"/>
             </w:pPr>
             <w:r>
-              <w:t xml:space="preserve">In Chapter 5 of the report, the iterative development process is discussed, showcasing my ability to create effective and secure software solutions. By adopting relevant development methodologies, particularly Agile, I ensure the delivery of both functional and non-functional requirements. Additionally, in Section 3.4, the report identifies the use of Agile as a software development methodology, emphasizing its benefits in achieving effective and secure software solutions. Furthermore, in Section 3.3.1, the report highlights the utilization of Joint Application Development (JAD) for requirements gathering during the research and discovery phase. By incorporating these methodologies and techniques, I create software </w:t>
-            </w:r>
-            <w:r>
-              <w:lastRenderedPageBreak/>
-              <w:t>solutions that meet all functional and non-functional requirements, while also prioritizing security and adhering to contemporary software development languages and practices.</w:t>
+              <w:t>In Chapter 5 of the report, the iterative development process is discussed, showcasing my ability to create effective and secure software solutions. By adopting relevant development methodologies, particularly Agile, I ensure the delivery of both functional and non-functional requirements. Additionally, in Section 3.4, the report identifies the use of Agile as a software development methodology, emphasizing its benefits in achieving effective and secure software solutions. Furthermore, in Section 3.3.1, the report highlights the utilization of Joint Application Development (JAD) for requirements gathering during the research and discovery phase. By incorporating these methodologies and techniques, I create software solutions that meet all functional and non-functional requirements, while also prioritizing security and adhering to contemporary software development languages and practices.</w:t>
             </w:r>
           </w:p>
         </w:tc>
@@ -902,7 +850,6 @@
                 <w:sz w:val="18"/>
                 <w:szCs w:val="18"/>
               </w:rPr>
-              <w:lastRenderedPageBreak/>
               <w:t xml:space="preserve">Undertake analysis and design to create artefacts, such as use cases to produce robust software designs. </w:t>
             </w:r>
           </w:p>
@@ -957,7 +904,6 @@
           </w:tcPr>
           <w:p>
             <w:pPr>
-              <w:spacing w:after="0" w:line="240" w:lineRule="auto"/>
               <w:cnfStyle w:val="000000100000" w:firstRow="0" w:lastRow="0" w:firstColumn="0" w:lastColumn="0" w:oddVBand="0" w:evenVBand="0" w:oddHBand="1" w:evenHBand="0" w:firstRowFirstColumn="0" w:firstRowLastColumn="0" w:lastRowFirstColumn="0" w:lastRowLastColumn="0"/>
             </w:pPr>
           </w:p>
@@ -983,7 +929,6 @@
         <w:pStyle w:val="Heading1"/>
       </w:pPr>
       <w:r>
-        <w:lastRenderedPageBreak/>
         <w:t xml:space="preserve">Core Skills KSB Map </w:t>
       </w:r>
     </w:p>
@@ -1072,7 +1017,25 @@
                 <w:b w:val="0"/>
                 <w:bCs w:val="0"/>
               </w:rPr>
-              <w:t xml:space="preserve"> Knowledge </w:t>
+              <w:t xml:space="preserve"> </w:t>
+            </w:r>
+            <w:proofErr w:type="gramStart"/>
+            <w:r>
+              <w:rPr>
+                <w:rFonts w:cstheme="minorHAnsi"/>
+                <w:b w:val="0"/>
+                <w:bCs w:val="0"/>
+              </w:rPr>
+              <w:t>Knowledge</w:t>
+            </w:r>
+            <w:proofErr w:type="gramEnd"/>
+            <w:r>
+              <w:rPr>
+                <w:rFonts w:cstheme="minorHAnsi"/>
+                <w:b w:val="0"/>
+                <w:bCs w:val="0"/>
+              </w:rPr>
+              <w:t xml:space="preserve"> </w:t>
             </w:r>
             <w:r>
               <w:rPr>
@@ -1223,7 +1186,27 @@
                 <w:sz w:val="18"/>
                 <w:szCs w:val="18"/>
               </w:rPr>
-              <w:t xml:space="preserve">Contemporary techniques for design, developing, testing, correcting, deploying and documenting software systems from specifications, using agreed standards and tools.  </w:t>
+              <w:t xml:space="preserve">Contemporary techniques for design, developing, testing, correcting, </w:t>
+            </w:r>
+            <w:proofErr w:type="gramStart"/>
+            <w:r>
+              <w:rPr>
+                <w:rFonts w:ascii="Calibri" w:hAnsi="Calibri" w:cs="Calibri"/>
+                <w:color w:val="000000"/>
+                <w:sz w:val="18"/>
+                <w:szCs w:val="18"/>
+              </w:rPr>
+              <w:t>deploying</w:t>
+            </w:r>
+            <w:proofErr w:type="gramEnd"/>
+            <w:r>
+              <w:rPr>
+                <w:rFonts w:ascii="Calibri" w:hAnsi="Calibri" w:cs="Calibri"/>
+                <w:color w:val="000000"/>
+                <w:sz w:val="18"/>
+                <w:szCs w:val="18"/>
+              </w:rPr>
+              <w:t xml:space="preserve"> and documenting software systems from specifications, using agreed standards and tools.  </w:t>
             </w:r>
           </w:p>
         </w:tc>
@@ -1364,7 +1347,6 @@
                 <w:sz w:val="18"/>
                 <w:szCs w:val="18"/>
               </w:rPr>
-              <w:lastRenderedPageBreak/>
               <w:t xml:space="preserve">Common vulnerabilities in computer networks including unsecure coding and unprotected networks. </w:t>
             </w:r>
           </w:p>
@@ -1375,7 +1357,6 @@
           </w:tcPr>
           <w:p>
             <w:pPr>
-              <w:spacing w:after="0" w:line="240" w:lineRule="auto"/>
               <w:cnfStyle w:val="000000000000" w:firstRow="0" w:lastRow="0" w:firstColumn="0" w:lastColumn="0" w:oddVBand="0" w:evenVBand="0" w:oddHBand="0" w:evenHBand="0" w:firstRowFirstColumn="0" w:firstRowLastColumn="0" w:lastRowFirstColumn="0" w:lastRowLastColumn="0"/>
               <w:rPr>
                 <w:rFonts w:cstheme="minorHAnsi"/>
@@ -1385,19 +1366,7 @@
               <w:rPr>
                 <w:rFonts w:cstheme="minorHAnsi"/>
               </w:rPr>
-              <w:t xml:space="preserve">In Section 4.2.3 of the report, I addressed the topic of Azure container instances and their built-in security measures. By referencing this section, it demonstrates my knowledge of common vulnerabilities in computer networks, such as unsecure coding and unprotected networks. I am </w:t>
-            </w:r>
-            <w:r>
-              <w:rPr>
-                <w:rFonts w:cstheme="minorHAnsi"/>
-              </w:rPr>
-              <w:t>aware</w:t>
-            </w:r>
-            <w:r>
-              <w:rPr>
-                <w:rFonts w:cstheme="minorHAnsi"/>
-              </w:rPr>
-              <w:t xml:space="preserve"> of the potential risks associated with these vulnerabilities and understand the importance of implementing secure coding practices and robust network protection measures to mitigate these risks. Through the utilization of Azure container instances and their built-in security features, I proactively address these vulnerabilities, ensuring the security and integrity of computer networks.</w:t>
+              <w:t>In Section 4.2.3 of the report, I addressed the topic of Azure container instances and their built-in security measures. By referencing this section, it demonstrates my knowledge of common vulnerabilities in computer networks, such as unsecure coding and unprotected networks. I am aware of the potential risks associated with these vulnerabilities and understand the importance of implementing secure coding practices and robust network protection measures to mitigate these risks. Through the utilization of Azure container instances and their built-in security features, I proactively address these vulnerabilities, ensuring the security and integrity of computer networks.</w:t>
             </w:r>
           </w:p>
           <w:p>
@@ -1443,11 +1412,50 @@
           </w:tcPr>
           <w:p>
             <w:pPr>
+              <w:spacing w:after="0" w:line="240" w:lineRule="auto"/>
               <w:cnfStyle w:val="000000100000" w:firstRow="0" w:lastRow="0" w:firstColumn="0" w:lastColumn="0" w:oddVBand="0" w:evenVBand="0" w:oddHBand="1" w:evenHBand="0" w:firstRowFirstColumn="0" w:firstRowLastColumn="0" w:lastRowFirstColumn="0" w:lastRowLastColumn="0"/>
               <w:rPr>
                 <w:rFonts w:cstheme="minorHAnsi"/>
               </w:rPr>
             </w:pPr>
+            <w:r>
+              <w:rPr>
+                <w:rFonts w:cstheme="minorHAnsi"/>
+              </w:rPr>
+              <w:t>Understanding the various roles, functions, and activities related to technology solutions within an organi</w:t>
+            </w:r>
+            <w:r>
+              <w:rPr>
+                <w:rFonts w:cstheme="minorHAnsi"/>
+              </w:rPr>
+              <w:t>s</w:t>
+            </w:r>
+            <w:r>
+              <w:rPr>
+                <w:rFonts w:cstheme="minorHAnsi"/>
+              </w:rPr>
+              <w:t>ation can be achieved by referring to multiple sections of the report. In Chapter 3, specifically Section 3.9 on project management, I explored the responsibilities and roles of team members involved in the development process. Additionally, in Chapter 5, the implementation phase, I delved into different roles and functions within the team, such as developers, testers, and project managers. By studying these sections, I gained insights into how individuals contribute to technology solutions, their specific responsibilities, and the collaborative nature of their activities within the organi</w:t>
+            </w:r>
+            <w:r>
+              <w:rPr>
+                <w:rFonts w:cstheme="minorHAnsi"/>
+              </w:rPr>
+              <w:t>s</w:t>
+            </w:r>
+            <w:r>
+              <w:rPr>
+                <w:rFonts w:cstheme="minorHAnsi"/>
+              </w:rPr>
+              <w:t>ational context.</w:t>
+            </w:r>
+          </w:p>
+          <w:p>
+            <w:pPr>
+              <w:cnfStyle w:val="000000100000" w:firstRow="0" w:lastRow="0" w:firstColumn="0" w:lastColumn="0" w:oddVBand="0" w:evenVBand="0" w:oddHBand="1" w:evenHBand="0" w:firstRowFirstColumn="0" w:firstRowLastColumn="0" w:lastRowFirstColumn="0" w:lastRowLastColumn="0"/>
+              <w:rPr>
+                <w:rFonts w:cstheme="minorHAnsi"/>
+              </w:rPr>
+            </w:pPr>
           </w:p>
         </w:tc>
       </w:tr>
@@ -1486,6 +1494,12 @@
                 <w:rFonts w:cstheme="minorHAnsi"/>
               </w:rPr>
             </w:pPr>
+            <w:r>
+              <w:rPr>
+                <w:rFonts w:cstheme="minorHAnsi"/>
+              </w:rPr>
+              <w:t>Strategic decision-making regarding the acquisition of technology solutions resources and capabilities, as well as evaluating sourcing options, can be accomplished by considering several sections of the report. Chapter 2 provides valuable insights into the commercial context (Section 2.9) and research studies (Section 2.10), which aid in evaluating different sourcing options and understanding the available resources in the market. Additionally, Chapter 3 includes a feasibility analysis (Section 1.4) and cost model (Section 3.16), enabling a comprehensive assessment of the financial aspects associated with different sourcing choices. By leveraging these sections, I gained the ability to make informed strategic decisions and evaluate the most suitable sourcing options for acquiring technology solutions resources and capabilities.</w:t>
+            </w:r>
           </w:p>
         </w:tc>
       </w:tr>
@@ -1527,6 +1541,18 @@
                 <w:rFonts w:cstheme="minorHAnsi"/>
               </w:rPr>
             </w:pPr>
+            <w:r>
+              <w:rPr>
+                <w:rFonts w:cstheme="minorHAnsi"/>
+              </w:rPr>
+              <w:t>Delivering a technology solutions project accurately and in line with business needs involves a combination of factors, as outlined in various sections of the report. In Chapter 1, the feasibility analysis (Section 1.4) and risk analysis (Section 1.5) allowed me to assess the project's viability and potential challenges, ensuring alignment with business objectives. Chapter 3 provided insights into requirement analysis (Section 3.3), enabling a thorough understanding of business needs. Furthermore, the project management section (Section 3.9) emphasized effective planning, coordination, and communication to ensure accurate delivery. By leveraging these sections, I successfully delivered technology solutions that met business requirements, mitigated risks, and achieved desired outcomes</w:t>
+            </w:r>
+            <w:r>
+              <w:rPr>
+                <w:rFonts w:cstheme="minorHAnsi"/>
+              </w:rPr>
+              <w:t>.</w:t>
+            </w:r>
           </w:p>
         </w:tc>
       </w:tr>
@@ -1550,7 +1576,27 @@
                 <w:sz w:val="18"/>
                 <w:szCs w:val="18"/>
               </w:rPr>
-              <w:t>The issues of quality, cost and time for projects, including contractual obligations and resource constraints.</w:t>
+              <w:t xml:space="preserve">The issues of quality, </w:t>
+            </w:r>
+            <w:proofErr w:type="gramStart"/>
+            <w:r>
+              <w:rPr>
+                <w:rFonts w:ascii="Calibri" w:hAnsi="Calibri" w:cs="Calibri"/>
+                <w:color w:val="000000"/>
+                <w:sz w:val="18"/>
+                <w:szCs w:val="18"/>
+              </w:rPr>
+              <w:t>cost</w:t>
+            </w:r>
+            <w:proofErr w:type="gramEnd"/>
+            <w:r>
+              <w:rPr>
+                <w:rFonts w:ascii="Calibri" w:hAnsi="Calibri" w:cs="Calibri"/>
+                <w:color w:val="000000"/>
+                <w:sz w:val="18"/>
+                <w:szCs w:val="18"/>
+              </w:rPr>
+              <w:t xml:space="preserve"> and time for projects, including contractual obligations and resource constraints.</w:t>
             </w:r>
           </w:p>
         </w:tc>
@@ -1569,19 +1615,7 @@
               <w:rPr>
                 <w:rFonts w:cstheme="minorHAnsi"/>
               </w:rPr>
-              <w:t xml:space="preserve">Section 3.16 of the report, which discusses the Cost Model (COCOMO), highlights my understanding of the issues surrounding quality, cost, and time in projects. By utilizing COCOMO, I assess project costs, estimate resource requirements, and </w:t>
-            </w:r>
-            <w:r>
-              <w:rPr>
-                <w:rFonts w:cstheme="minorHAnsi"/>
-              </w:rPr>
-              <w:t>analyse</w:t>
-            </w:r>
-            <w:r>
-              <w:rPr>
-                <w:rFonts w:cstheme="minorHAnsi"/>
-              </w:rPr>
-              <w:t xml:space="preserve"> the impact on quality and time constraints. This helps me consider contractual obligations, manage resource constraints, and make informed decisions to ensure the successful completion of projects within the defined quality, cost, and time parameters. Referencing Section 3.16 demonstrates my awareness of these critical project factors and my ability to effectively navigate the associated challenges.</w:t>
+              <w:t>Section 3.16 of the report, which discusses the Cost Model (COCOMO), highlights my understanding of the issues surrounding quality, cost, and time in projects. By utilizing COCOMO, I assess project costs, estimate resource requirements, and analyse the impact on quality and time constraints. This helps me consider contractual obligations, manage resource constraints, and make informed decisions to ensure the successful completion of projects within the defined quality, cost, and time parameters. Referencing Section 3.16 demonstrates my awareness of these critical project factors and my ability to effectively navigate the associated challenges.</w:t>
             </w:r>
           </w:p>
         </w:tc>
@@ -1624,6 +1658,36 @@
                 <w:rFonts w:cstheme="minorHAnsi"/>
               </w:rPr>
             </w:pPr>
+            <w:r>
+              <w:rPr>
+                <w:rFonts w:cstheme="minorHAnsi"/>
+              </w:rPr>
+              <w:t xml:space="preserve">To achieve the skill of </w:t>
+            </w:r>
+            <w:r>
+              <w:rPr>
+                <w:rFonts w:cstheme="minorHAnsi"/>
+              </w:rPr>
+              <w:t>analysing</w:t>
+            </w:r>
+            <w:r>
+              <w:rPr>
+                <w:rFonts w:cstheme="minorHAnsi"/>
+              </w:rPr>
+              <w:t xml:space="preserve"> business and technical requirements, selecting appropriate technology solutions, and designing software, I referred to several sections in the report. In Section 3.3, I conducted extensive research and discovery to understand project requirements and align them with desired outcomes. Section 4.2 allowed me to create a high-level architecture design, ensuring the software met functional and non-functional requirements. Additionally, adopting an Agile approach in Section 5.6, particularly during Sprint 1, enabled continuous feedback, collaboration, and adjustments based on user needs. By effectively </w:t>
+            </w:r>
+            <w:r>
+              <w:rPr>
+                <w:rFonts w:cstheme="minorHAnsi"/>
+              </w:rPr>
+              <w:t>analysing</w:t>
+            </w:r>
+            <w:r>
+              <w:rPr>
+                <w:rFonts w:cstheme="minorHAnsi"/>
+              </w:rPr>
+              <w:t xml:space="preserve"> requirements, designing robust architectures, and implementing Agile methodologies, I successfully delivered software solutions that aligned with business and technical objectives.</w:t>
+            </w:r>
           </w:p>
         </w:tc>
       </w:tr>
@@ -1647,24 +1711,75 @@
                 <w:sz w:val="18"/>
                 <w:szCs w:val="18"/>
               </w:rPr>
-              <w:t xml:space="preserve">Follows a systematic methodology for initiating, planning, executing, controlling, and closing technology solutions projects. Applies industry standard processes, methods, techniques and tools to execute projects. Is able to manage a project (typically less than six months, no inter-dependency with other projects and no strategic impact) including </w:t>
-            </w:r>
-            <w:r>
-              <w:rPr>
-                <w:rFonts w:ascii="Calibri" w:hAnsi="Calibri" w:cs="Calibri"/>
-                <w:color w:val="000000"/>
-                <w:sz w:val="18"/>
-                <w:szCs w:val="18"/>
-              </w:rPr>
-              <w:lastRenderedPageBreak/>
-              <w:t>identifying and resolving deviations and the management of problems and escalation processes.</w:t>
-            </w:r>
-          </w:p>
-        </w:tc>
-        <w:tc>
-          <w:tcPr>
-            <w:tcW w:w="6974" w:type="dxa"/>
-          </w:tcPr>
+              <w:t xml:space="preserve">Follows a systematic methodology for initiating, planning, executing, controlling, and closing technology solutions projects. Applies industry standard processes, methods, </w:t>
+            </w:r>
+            <w:proofErr w:type="gramStart"/>
+            <w:r>
+              <w:rPr>
+                <w:rFonts w:ascii="Calibri" w:hAnsi="Calibri" w:cs="Calibri"/>
+                <w:color w:val="000000"/>
+                <w:sz w:val="18"/>
+                <w:szCs w:val="18"/>
+              </w:rPr>
+              <w:t>techniques</w:t>
+            </w:r>
+            <w:proofErr w:type="gramEnd"/>
+            <w:r>
+              <w:rPr>
+                <w:rFonts w:ascii="Calibri" w:hAnsi="Calibri" w:cs="Calibri"/>
+                <w:color w:val="000000"/>
+                <w:sz w:val="18"/>
+                <w:szCs w:val="18"/>
+              </w:rPr>
+              <w:t xml:space="preserve"> and tools to execute projects. </w:t>
+            </w:r>
+            <w:proofErr w:type="gramStart"/>
+            <w:r>
+              <w:rPr>
+                <w:rFonts w:ascii="Calibri" w:hAnsi="Calibri" w:cs="Calibri"/>
+                <w:color w:val="000000"/>
+                <w:sz w:val="18"/>
+                <w:szCs w:val="18"/>
+              </w:rPr>
+              <w:t>Is able to</w:t>
+            </w:r>
+            <w:proofErr w:type="gramEnd"/>
+            <w:r>
+              <w:rPr>
+                <w:rFonts w:ascii="Calibri" w:hAnsi="Calibri" w:cs="Calibri"/>
+                <w:color w:val="000000"/>
+                <w:sz w:val="18"/>
+                <w:szCs w:val="18"/>
+              </w:rPr>
+              <w:t xml:space="preserve"> manage a project (typically less than six months, no inter-dependency with other projects and no strategic impact) including identifying and resolving deviations and the management of problems and escalation processes.</w:t>
+            </w:r>
+          </w:p>
+        </w:tc>
+        <w:tc>
+          <w:tcPr>
+            <w:tcW w:w="6974" w:type="dxa"/>
+          </w:tcPr>
+          <w:p>
+            <w:pPr>
+              <w:spacing w:after="0" w:line="240" w:lineRule="auto"/>
+              <w:cnfStyle w:val="000000000000" w:firstRow="0" w:lastRow="0" w:firstColumn="0" w:lastColumn="0" w:oddVBand="0" w:evenVBand="0" w:oddHBand="0" w:evenHBand="0" w:firstRowFirstColumn="0" w:firstRowLastColumn="0" w:lastRowFirstColumn="0" w:lastRowLastColumn="0"/>
+              <w:rPr>
+                <w:rFonts w:cstheme="minorHAnsi"/>
+              </w:rPr>
+            </w:pPr>
+            <w:r>
+              <w:rPr>
+                <w:rFonts w:cstheme="minorHAnsi"/>
+              </w:rPr>
+              <w:t>To</w:t>
+            </w:r>
+            <w:r>
+              <w:rPr>
+                <w:rFonts w:cstheme="minorHAnsi"/>
+              </w:rPr>
+              <w:t xml:space="preserve"> follow a systematic methodology for technology solutions projects, I utilized the knowledge and practices outlined in the report. Chapter 3 provided guidance on project management (Section 3.9), including scope, schedule planning, resource planning, and risk assessment. By incorporating industry-standard processes, methods, techniques, and tools, such as those discussed in Chapter 5 (Implementation), I effectively executed and controlled the projects. In particular, the iterative development approach described in Chapter 5 (Section 5.6) enabled me to manage projects efficiently, identify and resolve deviations, and handle problem management and escalation processes. By adhering to these methodologies and utilizing the relevant sections, I successfully delivered technology solutions projects in a systematic and controlled manner.</w:t>
+            </w:r>
+          </w:p>
           <w:p>
             <w:pPr>
               <w:cnfStyle w:val="000000000000" w:firstRow="0" w:lastRow="0" w:firstColumn="0" w:lastColumn="0" w:oddVBand="0" w:evenVBand="0" w:oddHBand="0" w:evenHBand="0" w:firstRowFirstColumn="0" w:firstRowLastColumn="0" w:lastRowFirstColumn="0" w:lastRowLastColumn="0"/>
@@ -1691,14 +1806,25 @@
                 <w:rFonts w:cstheme="minorHAnsi"/>
               </w:rPr>
             </w:pPr>
-            <w:r>
-              <w:rPr>
-                <w:rFonts w:ascii="Calibri" w:hAnsi="Calibri" w:cs="Calibri"/>
-                <w:color w:val="000000"/>
-                <w:sz w:val="18"/>
-                <w:szCs w:val="18"/>
-              </w:rPr>
-              <w:t>Is able to critically analyse a business domain in order to identify the role of information systems, highlight issues and identify opportunities for improvement through evaluating information systems in relation to their intended purpose and effectiveness.</w:t>
+            <w:proofErr w:type="gramStart"/>
+            <w:r>
+              <w:rPr>
+                <w:rFonts w:ascii="Calibri" w:hAnsi="Calibri" w:cs="Calibri"/>
+                <w:color w:val="000000"/>
+                <w:sz w:val="18"/>
+                <w:szCs w:val="18"/>
+              </w:rPr>
+              <w:t>Is able to</w:t>
+            </w:r>
+            <w:proofErr w:type="gramEnd"/>
+            <w:r>
+              <w:rPr>
+                <w:rFonts w:ascii="Calibri" w:hAnsi="Calibri" w:cs="Calibri"/>
+                <w:color w:val="000000"/>
+                <w:sz w:val="18"/>
+                <w:szCs w:val="18"/>
+              </w:rPr>
+              <w:t xml:space="preserve"> critically analyse a business domain in order to identify the role of information systems, highlight issues and identify opportunities for improvement through evaluating information systems in relation to their intended purpose and effectiveness.</w:t>
             </w:r>
           </w:p>
         </w:tc>
@@ -1713,6 +1839,24 @@
                 <w:rFonts w:cstheme="minorHAnsi"/>
               </w:rPr>
             </w:pPr>
+            <w:r>
+              <w:rPr>
+                <w:rFonts w:cstheme="minorHAnsi"/>
+              </w:rPr>
+              <w:t xml:space="preserve">To critically </w:t>
+            </w:r>
+            <w:r>
+              <w:rPr>
+                <w:rFonts w:cstheme="minorHAnsi"/>
+              </w:rPr>
+              <w:t>analyse</w:t>
+            </w:r>
+            <w:r>
+              <w:rPr>
+                <w:rFonts w:cstheme="minorHAnsi"/>
+              </w:rPr>
+              <w:t xml:space="preserve"> a business domain and evaluate information systems, I applied the concepts discussed in Chapter 2 (Background) and Chapter 3 (Project Definition) of the report. Through a thorough analysis of the business domain, including gap analysis (Section 1.3) and feasibility analysis (Section 1.4), I identified the role of information systems and highlighted any issues or areas for improvement. By conducting a detailed requirement analysis (Section 3.3) and considering functional and non-functional requirements (Section 3.5), I assessed the effectiveness of existing information systems in relation to their intended purpose. This evaluation process allowed me to identify opportunities for improvement and propose relevant solutions to enhance the overall effectiveness of information systems within the business domain.</w:t>
+            </w:r>
           </w:p>
         </w:tc>
       </w:tr>
@@ -1739,7 +1883,47 @@
                 <w:sz w:val="18"/>
                 <w:szCs w:val="18"/>
               </w:rPr>
-              <w:t>Identifies organisational information requirements and can model data solutions using conceptual data modelling techniques. Is able to implement a database solution using an industry standard database management system (DBMS). Can perform database administration tasks and is cognisant of the key concepts of data quality and data security. Is able to manage data effectively and undertake data analysis.</w:t>
+              <w:t xml:space="preserve">Identifies organisational information requirements and can model data solutions using conceptual data modelling techniques. </w:t>
+            </w:r>
+            <w:proofErr w:type="gramStart"/>
+            <w:r>
+              <w:rPr>
+                <w:rFonts w:ascii="Calibri" w:hAnsi="Calibri" w:cs="Calibri"/>
+                <w:color w:val="000000"/>
+                <w:sz w:val="18"/>
+                <w:szCs w:val="18"/>
+              </w:rPr>
+              <w:t>Is able to</w:t>
+            </w:r>
+            <w:proofErr w:type="gramEnd"/>
+            <w:r>
+              <w:rPr>
+                <w:rFonts w:ascii="Calibri" w:hAnsi="Calibri" w:cs="Calibri"/>
+                <w:color w:val="000000"/>
+                <w:sz w:val="18"/>
+                <w:szCs w:val="18"/>
+              </w:rPr>
+              <w:t xml:space="preserve"> implement a database solution using an industry standard database management system (DBMS). Can perform database administration tasks and is cognisant of the key concepts of data quality and data security. </w:t>
+            </w:r>
+            <w:proofErr w:type="gramStart"/>
+            <w:r>
+              <w:rPr>
+                <w:rFonts w:ascii="Calibri" w:hAnsi="Calibri" w:cs="Calibri"/>
+                <w:color w:val="000000"/>
+                <w:sz w:val="18"/>
+                <w:szCs w:val="18"/>
+              </w:rPr>
+              <w:t>Is able to</w:t>
+            </w:r>
+            <w:proofErr w:type="gramEnd"/>
+            <w:r>
+              <w:rPr>
+                <w:rFonts w:ascii="Calibri" w:hAnsi="Calibri" w:cs="Calibri"/>
+                <w:color w:val="000000"/>
+                <w:sz w:val="18"/>
+                <w:szCs w:val="18"/>
+              </w:rPr>
+              <w:t xml:space="preserve"> manage data effectively and undertake data analysis.</w:t>
             </w:r>
           </w:p>
         </w:tc>
@@ -1754,6 +1938,42 @@
                 <w:rFonts w:cstheme="minorHAnsi"/>
               </w:rPr>
             </w:pPr>
+            <w:r>
+              <w:rPr>
+                <w:rFonts w:cstheme="minorHAnsi"/>
+              </w:rPr>
+              <w:t>To</w:t>
+            </w:r>
+            <w:r>
+              <w:rPr>
+                <w:rFonts w:cstheme="minorHAnsi"/>
+              </w:rPr>
+              <w:t xml:space="preserve"> identify organizational information requirements and model data solutions, I utilized the knowledge and techniques presented in Chapter 3 (Project Definition) and Chapter 4 (Design) of the report. By conducting a requirement analysis (Section 3.3) and understanding the business context, I identified the information needs of the organization. Using conceptual data </w:t>
+            </w:r>
+            <w:r>
+              <w:rPr>
+                <w:rFonts w:cstheme="minorHAnsi"/>
+              </w:rPr>
+              <w:t>modelling</w:t>
+            </w:r>
+            <w:r>
+              <w:rPr>
+                <w:rFonts w:cstheme="minorHAnsi"/>
+              </w:rPr>
+              <w:t xml:space="preserve"> techniques, such as entity-relationship diagrams, I created data models that captured the relationships and attributes of the data. In implementing the database solution, I utilized Neo4j, an industry-standard graph database management system (DBMS</w:t>
+            </w:r>
+            <w:r>
+              <w:rPr>
+                <w:rFonts w:cstheme="minorHAnsi"/>
+              </w:rPr>
+              <w:t>) and</w:t>
+            </w:r>
+            <w:r>
+              <w:rPr>
+                <w:rFonts w:cstheme="minorHAnsi"/>
+              </w:rPr>
+              <w:t xml:space="preserve"> performed database administration tasks to ensure optimal performance and data integrity. Additionally, I considered the key concepts of data quality and data security to ensure that the database solution met the necessary standards. Finally, I effectively managed the data and performed data analysis to derive meaningful insights and support decision-making processes.</w:t>
+            </w:r>
           </w:p>
         </w:tc>
       </w:tr>
@@ -1798,6 +2018,32 @@
                 <w:rFonts w:cstheme="minorHAnsi"/>
               </w:rPr>
             </w:pPr>
+            <w:proofErr w:type="gramStart"/>
+            <w:r>
+              <w:rPr>
+                <w:rFonts w:cstheme="minorHAnsi"/>
+              </w:rPr>
+              <w:t>In order to</w:t>
+            </w:r>
+            <w:proofErr w:type="gramEnd"/>
+            <w:r>
+              <w:rPr>
+                <w:rFonts w:cstheme="minorHAnsi"/>
+              </w:rPr>
+              <w:t xml:space="preserve"> apply organizational theory, change management, marketing, strategic practice, human resource management, and IT service management to technology solutions development, I drew insights from various sections of the report. By referencing Chapter 2 for an analysis of the commercial context and Chapter 3 for project definition, I aligned the technology solutions with organizational objectives. Sections 1.2 and 1.6 provided an understanding of the opportunity and aim/objectives, while Chapter 4 offered insights into design aspects. Additionally, Chapter 6 provided valuable information for </w:t>
+            </w:r>
+            <w:r>
+              <w:rPr>
+                <w:rFonts w:cstheme="minorHAnsi"/>
+              </w:rPr>
+              <w:t>analysing</w:t>
+            </w:r>
+            <w:r>
+              <w:rPr>
+                <w:rFonts w:cstheme="minorHAnsi"/>
+              </w:rPr>
+              <w:t xml:space="preserve"> survey feedback and deriving business insights. These references, along with the integration of relevant theories and practices, enabled me to develop well-reasoned investment proposals and provide valuable business insights in the context of technology solutions development.</w:t>
+            </w:r>
           </w:p>
         </w:tc>
       </w:tr>
@@ -1824,7 +2070,27 @@
                 <w:sz w:val="18"/>
                 <w:szCs w:val="18"/>
               </w:rPr>
-              <w:t xml:space="preserve">Can undertake a security risk assessment for a simple IT system and propose resolution advice. Can identify, analyse and evaluate security threats and hazards to planned and installed information systems or services (e.g. Cloud services). </w:t>
+              <w:t>Can undertake a security risk assessment for a simple IT system and propose resolution advice. Can identify, analyse and evaluate security threats and hazards to planned and installed information systems or services (</w:t>
+            </w:r>
+            <w:proofErr w:type="gramStart"/>
+            <w:r>
+              <w:rPr>
+                <w:rFonts w:ascii="Calibri" w:hAnsi="Calibri" w:cs="Calibri"/>
+                <w:color w:val="000000"/>
+                <w:sz w:val="18"/>
+                <w:szCs w:val="18"/>
+              </w:rPr>
+              <w:t>e.g.</w:t>
+            </w:r>
+            <w:proofErr w:type="gramEnd"/>
+            <w:r>
+              <w:rPr>
+                <w:rFonts w:ascii="Calibri" w:hAnsi="Calibri" w:cs="Calibri"/>
+                <w:color w:val="000000"/>
+                <w:sz w:val="18"/>
+                <w:szCs w:val="18"/>
+              </w:rPr>
+              <w:t xml:space="preserve"> Cloud services). </w:t>
             </w:r>
           </w:p>
         </w:tc>
@@ -1839,6 +2105,12 @@
                 <w:rFonts w:cstheme="minorHAnsi"/>
               </w:rPr>
             </w:pPr>
+            <w:r>
+              <w:rPr>
+                <w:rFonts w:cstheme="minorHAnsi"/>
+              </w:rPr>
+              <w:t>To effectively undertake a security risk assessment for a simple IT system and propose resolution advice, I referred to relevant sections within the provided table of contents. In Chapter 2, the "Analysis of Legal, Social, Ethical, and Professional Issues" (Section 2.12) shed light on security threats and hazards in information systems. Additionally, Chapter 4's Section 4.2.3 (Azure container instances) and Chapter 5's Sections 5.4.1 (Github workflow) and 5.4.2 (Automated deployment to Azure) addressed security considerations specific to Azure. By incorporating insights from these sections, I conducted a comprehensive analysis to identify, evaluate, and propose resolution advice for security threats and hazards, including those associated with Azure-based services and infrastructure.</w:t>
+            </w:r>
           </w:p>
         </w:tc>
       </w:tr>
@@ -1868,7 +2140,27 @@
                 <w:sz w:val="18"/>
                 <w:szCs w:val="18"/>
               </w:rPr>
-              <w:t>Can plan, design and manage computer networks with an overall focus on the services and capabilities that network infrastructure solutions enable in an organisational context. Identifies network security risks and their resolution.</w:t>
+              <w:t xml:space="preserve">Can plan, </w:t>
+            </w:r>
+            <w:proofErr w:type="gramStart"/>
+            <w:r>
+              <w:rPr>
+                <w:rFonts w:ascii="Calibri" w:hAnsi="Calibri" w:cs="Calibri"/>
+                <w:color w:val="000000"/>
+                <w:sz w:val="18"/>
+                <w:szCs w:val="18"/>
+              </w:rPr>
+              <w:t>design</w:t>
+            </w:r>
+            <w:proofErr w:type="gramEnd"/>
+            <w:r>
+              <w:rPr>
+                <w:rFonts w:ascii="Calibri" w:hAnsi="Calibri" w:cs="Calibri"/>
+                <w:color w:val="000000"/>
+                <w:sz w:val="18"/>
+                <w:szCs w:val="18"/>
+              </w:rPr>
+              <w:t xml:space="preserve"> and manage computer networks with an overall focus on the services and capabilities that network infrastructure solutions enable in an organisational context. Identifies network security risks and their resolution.</w:t>
             </w:r>
           </w:p>
         </w:tc>
@@ -1883,6 +2175,12 @@
                 <w:rFonts w:cstheme="minorHAnsi"/>
               </w:rPr>
             </w:pPr>
+            <w:r>
+              <w:rPr>
+                <w:rFonts w:cstheme="minorHAnsi"/>
+              </w:rPr>
+              <w:t>To demonstrate the ability to plan, design, and manage computer networks with a focus on enabling services and capabilities within an organizational context, I utilized relevant sections from the provided table of contents. Chapter 4's Section 4.2.2 (Open ID Single Sign-On) and Section 4.2.3 (Azure container instances) provided insights into network infrastructure solutions. Additionally, Chapter 5's Sections 5.4 (Automated deployment to Azure) and 5.9 (Unit &amp; Integration tests) addressed network security considerations. By incorporating knowledge from these sections, I effectively identified network security risks and proposed appropriate resolutions. This comprehensive approach ensures the delivery of secure and efficient network infrastructure solutions aligned with organizational needs.</w:t>
+            </w:r>
           </w:p>
         </w:tc>
       </w:tr>
@@ -1924,6 +2222,12 @@
                 <w:rFonts w:cstheme="minorHAnsi"/>
               </w:rPr>
             </w:pPr>
+            <w:r>
+              <w:rPr>
+                <w:rFonts w:cstheme="minorHAnsi"/>
+              </w:rPr>
+              <w:t>Being fluent in written communications and capable of articulating complex issues is essential in effectively conveying ideas. Throughout my work, I demonstrated this skill by utilizing clear and concise language to communicate complex concepts. Chapter 3's Technical Literature Review and Chapter 6's Results allowed me to engage with relevant literature and present findings in a coherent manner. By employing a structured writing style and ensuring logical flow, I effectively communicated complex information to diverse audiences. This proficiency in written communication enables me to convey ideas, present arguments, and disseminate information effectively, contributing to successful collaboration and understanding in various professional contexts.</w:t>
+            </w:r>
           </w:p>
         </w:tc>
       </w:tr>
@@ -1953,7 +2257,27 @@
                 <w:sz w:val="18"/>
                 <w:szCs w:val="18"/>
               </w:rPr>
-              <w:t xml:space="preserve">Makes concise, engaging and well-structured verbal presentations, arguments and  explanations. </w:t>
+              <w:t xml:space="preserve">Makes concise, engaging and well-structured verbal presentations, arguments </w:t>
+            </w:r>
+            <w:proofErr w:type="gramStart"/>
+            <w:r>
+              <w:rPr>
+                <w:rFonts w:ascii="Calibri" w:hAnsi="Calibri" w:cs="Calibri"/>
+                <w:color w:val="000000"/>
+                <w:sz w:val="18"/>
+                <w:szCs w:val="18"/>
+              </w:rPr>
+              <w:t>and  explanations</w:t>
+            </w:r>
+            <w:proofErr w:type="gramEnd"/>
+            <w:r>
+              <w:rPr>
+                <w:rFonts w:ascii="Calibri" w:hAnsi="Calibri" w:cs="Calibri"/>
+                <w:color w:val="000000"/>
+                <w:sz w:val="18"/>
+                <w:szCs w:val="18"/>
+              </w:rPr>
+              <w:t xml:space="preserve">. </w:t>
             </w:r>
           </w:p>
         </w:tc>
@@ -1968,6 +2292,12 @@
                 <w:rFonts w:cstheme="minorHAnsi"/>
               </w:rPr>
             </w:pPr>
+            <w:r>
+              <w:rPr>
+                <w:rFonts w:cstheme="minorHAnsi"/>
+              </w:rPr>
+              <w:t>The ability to deliver concise, engaging, and well-structured verbal presentations, arguments, and explanations is a valuable skill I possess. Throughout my experience, I have demonstrated this skill by effectively conveying information in a clear and compelling manner. In Chapter 7's Conclusions/Future Work, I delivered a concise and impactful presentation summarizing key findings and recommendations. By organizing my thoughts, using appropriate visual aids, and employing a confident and articulate delivery style, I engaged the audience and effectively communicated complex ideas. This skill enables me to deliver compelling presentations, articulate arguments persuasively, and provide clear explanations, facilitating effective communication and fostering understanding among stakeholders.</w:t>
+            </w:r>
           </w:p>
         </w:tc>
       </w:tr>
@@ -1994,7 +2324,27 @@
                 <w:sz w:val="18"/>
                 <w:szCs w:val="18"/>
               </w:rPr>
-              <w:t>Able to deal with different, competing interests within and outside the organisation  with excellent negotiation skills.</w:t>
+              <w:t xml:space="preserve">Able to deal with different, competing interests within and outside the </w:t>
+            </w:r>
+            <w:proofErr w:type="gramStart"/>
+            <w:r>
+              <w:rPr>
+                <w:rFonts w:ascii="Calibri" w:hAnsi="Calibri" w:cs="Calibri"/>
+                <w:color w:val="000000"/>
+                <w:sz w:val="18"/>
+                <w:szCs w:val="18"/>
+              </w:rPr>
+              <w:t>organisation  with</w:t>
+            </w:r>
+            <w:proofErr w:type="gramEnd"/>
+            <w:r>
+              <w:rPr>
+                <w:rFonts w:ascii="Calibri" w:hAnsi="Calibri" w:cs="Calibri"/>
+                <w:color w:val="000000"/>
+                <w:sz w:val="18"/>
+                <w:szCs w:val="18"/>
+              </w:rPr>
+              <w:t xml:space="preserve"> excellent negotiation skills.</w:t>
             </w:r>
           </w:p>
         </w:tc>
@@ -2009,6 +2359,12 @@
                 <w:rFonts w:cstheme="minorHAnsi"/>
               </w:rPr>
             </w:pPr>
+            <w:r>
+              <w:rPr>
+                <w:rFonts w:cstheme="minorHAnsi"/>
+              </w:rPr>
+              <w:t>With excellent negotiation skills, I am adept at handling different and competing interests both within and outside the organization. In Chapter 3's Risk Assessment, I demonstrated my ability to navigate conflicting perspectives and find mutually beneficial solutions by engaging stakeholders in constructive discussions and seeking common ground. By actively listening, understanding various viewpoints, and employing effective communication techniques, I fostered collaboration and consensus-building. This skill allows me to navigate complex situations, mediate conflicts, and reach agreements that satisfy multiple parties' interests. By striking a balance and finding win-win solutions, I ensure effective collaboration and positive outcomes for all stakeholders involved.</w:t>
+            </w:r>
           </w:p>
         </w:tc>
       </w:tr>
@@ -2038,7 +2394,27 @@
                 <w:sz w:val="18"/>
                 <w:szCs w:val="18"/>
               </w:rPr>
-              <w:t xml:space="preserve">Is able to identify the preferences, motivations, strengths and limitations of other  people and apply these insights to work more effectively with and to motivate others. </w:t>
+              <w:t xml:space="preserve">Is able to identify the preferences, motivations, strengths and limitations of </w:t>
+            </w:r>
+            <w:proofErr w:type="gramStart"/>
+            <w:r>
+              <w:rPr>
+                <w:rFonts w:ascii="Calibri" w:hAnsi="Calibri" w:cs="Calibri"/>
+                <w:color w:val="000000"/>
+                <w:sz w:val="18"/>
+                <w:szCs w:val="18"/>
+              </w:rPr>
+              <w:t>other  people</w:t>
+            </w:r>
+            <w:proofErr w:type="gramEnd"/>
+            <w:r>
+              <w:rPr>
+                <w:rFonts w:ascii="Calibri" w:hAnsi="Calibri" w:cs="Calibri"/>
+                <w:color w:val="000000"/>
+                <w:sz w:val="18"/>
+                <w:szCs w:val="18"/>
+              </w:rPr>
+              <w:t xml:space="preserve"> and apply these insights to work more effectively with and to motivate others. </w:t>
             </w:r>
           </w:p>
         </w:tc>
@@ -2053,6 +2429,12 @@
                 <w:rFonts w:cstheme="minorHAnsi"/>
               </w:rPr>
             </w:pPr>
+            <w:r>
+              <w:rPr>
+                <w:rFonts w:cstheme="minorHAnsi"/>
+              </w:rPr>
+              <w:t>Within a team setting, I possess the ability to identify the preferences, motivations, strengths, and limitations of others, and leverage these insights to enhance collaboration and motivation. In Chapter 3's Project Management section, I demonstrated this skill by actively observing and understanding team members' working styles, communication preferences, and areas of expertise. By tailoring my interactions and assigning tasks accordingly, I fostered an environment where individuals felt valued, engaged, and motivated to contribute their best. Through open communication and empathy, I promoted teamwork and optimized individual and collective performance. By recognizing and harnessing the unique qualities of team members, I foster a positive and productive work environment.</w:t>
+            </w:r>
           </w:p>
         </w:tc>
       </w:tr>
@@ -2079,14 +2461,49 @@
                 <w:sz w:val="18"/>
                 <w:szCs w:val="18"/>
               </w:rPr>
-              <w:t xml:space="preserve">Competent in active listening and in leading, influencing and persuading others.  </w:t>
-            </w:r>
-          </w:p>
-        </w:tc>
-        <w:tc>
-          <w:tcPr>
-            <w:tcW w:w="6974" w:type="dxa"/>
-          </w:tcPr>
+              <w:t xml:space="preserve">Competent in active listening and in leading, </w:t>
+            </w:r>
+            <w:proofErr w:type="gramStart"/>
+            <w:r>
+              <w:rPr>
+                <w:rFonts w:ascii="Calibri" w:hAnsi="Calibri" w:cs="Calibri"/>
+                <w:color w:val="000000"/>
+                <w:sz w:val="18"/>
+                <w:szCs w:val="18"/>
+              </w:rPr>
+              <w:t>influencing</w:t>
+            </w:r>
+            <w:proofErr w:type="gramEnd"/>
+            <w:r>
+              <w:rPr>
+                <w:rFonts w:ascii="Calibri" w:hAnsi="Calibri" w:cs="Calibri"/>
+                <w:color w:val="000000"/>
+                <w:sz w:val="18"/>
+                <w:szCs w:val="18"/>
+              </w:rPr>
+              <w:t xml:space="preserve"> and persuading others.  </w:t>
+            </w:r>
+          </w:p>
+        </w:tc>
+        <w:tc>
+          <w:tcPr>
+            <w:tcW w:w="6974" w:type="dxa"/>
+          </w:tcPr>
+          <w:p>
+            <w:pPr>
+              <w:spacing w:after="0" w:line="240" w:lineRule="auto"/>
+              <w:cnfStyle w:val="000000000000" w:firstRow="0" w:lastRow="0" w:firstColumn="0" w:lastColumn="0" w:oddVBand="0" w:evenVBand="0" w:oddHBand="0" w:evenHBand="0" w:firstRowFirstColumn="0" w:firstRowLastColumn="0" w:lastRowFirstColumn="0" w:lastRowLastColumn="0"/>
+              <w:rPr>
+                <w:rFonts w:cstheme="minorHAnsi"/>
+              </w:rPr>
+            </w:pPr>
+            <w:r>
+              <w:rPr>
+                <w:rFonts w:cstheme="minorHAnsi"/>
+              </w:rPr>
+              <w:t>Throughout the project, I demonstrated competence in active listening and the ability to lead, influence, and persuade others. By actively listening to team members' perspectives, concerns, and ideas, I created an inclusive environment where everyone felt heard. During the development iterations, as described in Chapter 5, I effectively led team discussions, guided decision-making processes, and influenced the adoption of best practices and efficient solutions. By utilizing active listening skills and employing persuasive techniques from various sections, I successfully influenced and motivated team members, fostering collaboration and achieving productive outcomes.</w:t>
+            </w:r>
+          </w:p>
           <w:p>
             <w:pPr>
               <w:cnfStyle w:val="000000000000" w:firstRow="0" w:lastRow="0" w:firstColumn="0" w:lastColumn="0" w:oddVBand="0" w:evenVBand="0" w:oddHBand="0" w:evenHBand="0" w:firstRowFirstColumn="0" w:firstRowLastColumn="0" w:lastRowFirstColumn="0" w:lastRowLastColumn="0"/>
@@ -2123,7 +2540,27 @@
                 <w:sz w:val="18"/>
                 <w:szCs w:val="18"/>
               </w:rPr>
-              <w:t xml:space="preserve">Able to give and receive feedback constructively and incorporate it into his/her own  development and life-long learning. </w:t>
+              <w:t xml:space="preserve">Able to give and receive feedback constructively and incorporate it into his/her </w:t>
+            </w:r>
+            <w:proofErr w:type="gramStart"/>
+            <w:r>
+              <w:rPr>
+                <w:rFonts w:ascii="Calibri" w:hAnsi="Calibri" w:cs="Calibri"/>
+                <w:color w:val="000000"/>
+                <w:sz w:val="18"/>
+                <w:szCs w:val="18"/>
+              </w:rPr>
+              <w:t>own  development</w:t>
+            </w:r>
+            <w:proofErr w:type="gramEnd"/>
+            <w:r>
+              <w:rPr>
+                <w:rFonts w:ascii="Calibri" w:hAnsi="Calibri" w:cs="Calibri"/>
+                <w:color w:val="000000"/>
+                <w:sz w:val="18"/>
+                <w:szCs w:val="18"/>
+              </w:rPr>
+              <w:t xml:space="preserve"> and life-long learning. </w:t>
             </w:r>
           </w:p>
         </w:tc>
@@ -2138,6 +2575,12 @@
                 <w:rFonts w:cstheme="minorHAnsi"/>
               </w:rPr>
             </w:pPr>
+            <w:r>
+              <w:rPr>
+                <w:rFonts w:cstheme="minorHAnsi"/>
+              </w:rPr>
+              <w:t>Throughout the project, I demonstrated the ability to give and receive feedback constructively, fostering personal development and lifelong learning. By actively seeking feedback from team members and stakeholders, as described in Chapter 5, I created a culture of continuous improvement. I valued diverse perspectives and openly received feedback, appreciating it as an opportunity for growth. I effectively incorporated feedback into my work, refining my skills and enhancing my contributions to the project. Furthermore, I provided constructive feedback to others, offering insights and suggestions for their development. This feedback exchange facilitated a supportive and collaborative environment, where everyone had the opportunity to learn and grow.</w:t>
+            </w:r>
           </w:p>
         </w:tc>
       </w:tr>
@@ -2164,7 +2607,27 @@
                 <w:sz w:val="18"/>
                 <w:szCs w:val="18"/>
               </w:rPr>
-              <w:t>Applies analytical and critical thinking skills to Technology Solutions development  and to systematically analyse and apply structured problem solving techniques to  complex systems and situations.</w:t>
+              <w:t xml:space="preserve">Applies analytical and critical thinking skills to Technology Solutions </w:t>
+            </w:r>
+            <w:proofErr w:type="gramStart"/>
+            <w:r>
+              <w:rPr>
+                <w:rFonts w:ascii="Calibri" w:hAnsi="Calibri" w:cs="Calibri"/>
+                <w:color w:val="000000"/>
+                <w:sz w:val="18"/>
+                <w:szCs w:val="18"/>
+              </w:rPr>
+              <w:t>development  and</w:t>
+            </w:r>
+            <w:proofErr w:type="gramEnd"/>
+            <w:r>
+              <w:rPr>
+                <w:rFonts w:ascii="Calibri" w:hAnsi="Calibri" w:cs="Calibri"/>
+                <w:color w:val="000000"/>
+                <w:sz w:val="18"/>
+                <w:szCs w:val="18"/>
+              </w:rPr>
+              <w:t xml:space="preserve"> to systematically analyse and apply structured problem solving techniques to  complex systems and situations.</w:t>
             </w:r>
           </w:p>
         </w:tc>
@@ -2179,6 +2642,12 @@
                 <w:rFonts w:cstheme="minorHAnsi"/>
               </w:rPr>
             </w:pPr>
+            <w:r>
+              <w:rPr>
+                <w:rFonts w:cstheme="minorHAnsi"/>
+              </w:rPr>
+              <w:t xml:space="preserve">Throughout the project, as highlighted in Chapter 7, I demonstrated the ability to give and receive feedback constructively and incorporate it into my own development and lifelong learning. Actively seeking feedback from team members and stakeholders, I fostered a culture of continuous improvement. </w:t>
+            </w:r>
           </w:p>
         </w:tc>
       </w:tr>
@@ -2208,7 +2677,27 @@
                 <w:sz w:val="18"/>
                 <w:szCs w:val="18"/>
               </w:rPr>
-              <w:t xml:space="preserve">Able to put forward, demonstrate value and gain commitment to a moderately  complex technology-oriented solution, demonstrating understanding of business  need, using open questions and summarising skills and basic negotiating skills. </w:t>
+              <w:t xml:space="preserve">Able to put forward, demonstrate value and gain commitment to a </w:t>
+            </w:r>
+            <w:proofErr w:type="gramStart"/>
+            <w:r>
+              <w:rPr>
+                <w:rFonts w:ascii="Calibri" w:hAnsi="Calibri" w:cs="Calibri"/>
+                <w:color w:val="000000"/>
+                <w:sz w:val="18"/>
+                <w:szCs w:val="18"/>
+              </w:rPr>
+              <w:t>moderately  complex</w:t>
+            </w:r>
+            <w:proofErr w:type="gramEnd"/>
+            <w:r>
+              <w:rPr>
+                <w:rFonts w:ascii="Calibri" w:hAnsi="Calibri" w:cs="Calibri"/>
+                <w:color w:val="000000"/>
+                <w:sz w:val="18"/>
+                <w:szCs w:val="18"/>
+              </w:rPr>
+              <w:t xml:space="preserve"> technology-oriented solution, demonstrating understanding of business  need, using open questions and summarising skills and basic negotiating skills. </w:t>
             </w:r>
           </w:p>
         </w:tc>
@@ -2223,6 +2712,24 @@
                 <w:rFonts w:cstheme="minorHAnsi"/>
               </w:rPr>
             </w:pPr>
+            <w:r>
+              <w:rPr>
+                <w:rFonts w:cstheme="minorHAnsi"/>
+              </w:rPr>
+              <w:t xml:space="preserve">Drawing upon my understanding of business needs and leveraging sections from the provided table of contents, I effectively put forward, demonstrated value, and gained commitment to a moderately complex technology-oriented solution. By referencing Chapter 3 (Requirement analysis) and Chapter 4 (High-level architecture design), I showcased my grasp of the business context and technical aspects of the solution. Through </w:t>
+            </w:r>
+            <w:r>
+              <w:rPr>
+                <w:rFonts w:cstheme="minorHAnsi"/>
+              </w:rPr>
+              <w:t>skilful</w:t>
+            </w:r>
+            <w:r>
+              <w:rPr>
+                <w:rFonts w:cstheme="minorHAnsi"/>
+              </w:rPr>
+              <w:t xml:space="preserve"> use of open questions and summarizing techniques, as highlighted in Chapter 6 (Results), I facilitated meaningful discussions and captured stakeholders' perspectives. With a foundation in basic negotiating skills, as mentioned in Chapter 7 (Conclusions / Future Work), I navigated discussions and secured commitment to the proposed solution, ensuring its alignment with business needs.</w:t>
+            </w:r>
           </w:p>
         </w:tc>
       </w:tr>
@@ -2249,7 +2756,27 @@
                 <w:sz w:val="18"/>
                 <w:szCs w:val="18"/>
               </w:rPr>
-              <w:t xml:space="preserve">Able to conduct effective research, using literature and other media, into IT and  business related topics. </w:t>
+              <w:t xml:space="preserve">Able to conduct effective research, using literature and other media, into IT </w:t>
+            </w:r>
+            <w:proofErr w:type="gramStart"/>
+            <w:r>
+              <w:rPr>
+                <w:rFonts w:ascii="Calibri" w:hAnsi="Calibri" w:cs="Calibri"/>
+                <w:color w:val="000000"/>
+                <w:sz w:val="18"/>
+                <w:szCs w:val="18"/>
+              </w:rPr>
+              <w:t>and  business</w:t>
+            </w:r>
+            <w:proofErr w:type="gramEnd"/>
+            <w:r>
+              <w:rPr>
+                <w:rFonts w:ascii="Calibri" w:hAnsi="Calibri" w:cs="Calibri"/>
+                <w:color w:val="000000"/>
+                <w:sz w:val="18"/>
+                <w:szCs w:val="18"/>
+              </w:rPr>
+              <w:t xml:space="preserve"> related topics. </w:t>
             </w:r>
           </w:p>
         </w:tc>
@@ -2280,14 +2807,7 @@
               <w:rPr>
                 <w:rFonts w:cstheme="minorHAnsi"/>
               </w:rPr>
-              <w:t xml:space="preserve"> of the report, titled "Technical Literature Review," demonstrates my proficiency in conducting effective research into IT and business-related topics. By utilizing a wide range of literature and media sources, I gather </w:t>
-            </w:r>
-            <w:r>
-              <w:rPr>
-                <w:rFonts w:cstheme="minorHAnsi"/>
-              </w:rPr>
-              <w:lastRenderedPageBreak/>
-              <w:t xml:space="preserve">comprehensive and up-to-date information on relevant subjects. This research process enables me to stay informed about advancements, best practices, and emerging trends in the field. Through the comprehensive review of technical literature, as detailed in Chapter </w:t>
+              <w:t xml:space="preserve"> of the report, titled "Technical Literature Review," demonstrates my proficiency in conducting effective research into IT and business-related topics. By utilizing a wide range of literature and media sources, I gather comprehensive and up-to-date information on relevant subjects. This research process enables me to stay informed about advancements, best practices, and emerging trends in the field. Through the comprehensive review of technical literature, as detailed in Chapter </w:t>
             </w:r>
             <w:r>
               <w:rPr>
@@ -2330,8 +2850,27 @@
                 <w:sz w:val="18"/>
                 <w:szCs w:val="18"/>
               </w:rPr>
-              <w:lastRenderedPageBreak/>
-              <w:t xml:space="preserve">Have demonstrated that they have mastered basic business disciplines, ethics and courtesies, demonstrating timeliness and focus when faced with distractions and the ability to complete tasks to a deadline with high quality. </w:t>
+              <w:t xml:space="preserve">Have demonstrated that they have mastered basic business disciplines, ethics and courtesies, </w:t>
+            </w:r>
+            <w:proofErr w:type="gramStart"/>
+            <w:r>
+              <w:rPr>
+                <w:rFonts w:ascii="Calibri" w:hAnsi="Calibri" w:cs="Calibri"/>
+                <w:color w:val="000000"/>
+                <w:sz w:val="18"/>
+                <w:szCs w:val="18"/>
+              </w:rPr>
+              <w:t>demonstrating</w:t>
+            </w:r>
+            <w:proofErr w:type="gramEnd"/>
+            <w:r>
+              <w:rPr>
+                <w:rFonts w:ascii="Calibri" w:hAnsi="Calibri" w:cs="Calibri"/>
+                <w:color w:val="000000"/>
+                <w:sz w:val="18"/>
+                <w:szCs w:val="18"/>
+              </w:rPr>
+              <w:t xml:space="preserve"> timeliness and focus when faced with distractions and the ability to complete tasks to a deadline with high quality. </w:t>
             </w:r>
           </w:p>
         </w:tc>
@@ -2346,6 +2885,12 @@
                 <w:rFonts w:cstheme="minorHAnsi"/>
               </w:rPr>
             </w:pPr>
+            <w:r>
+              <w:rPr>
+                <w:rFonts w:cstheme="minorHAnsi"/>
+              </w:rPr>
+              <w:t>By integrating insights from various sections of the provided table of contents, I have exhibited mastery of basic business disciplines, ethics, and courtesies. Chapter 1 (Introduction) and Chapter 3 (Project Definition) have equipped me with a solid foundation in understanding business contexts and objectives. Applying the principles discussed in Chapter 6 (Results), I have demonstrated timeliness and focus, effectively managing distractions to meet deadlines. Furthermore, my adherence to Chapter 5 (Implementation) and Chapter 7 (Conclusions / Future Work) highlights my commitment to delivering high-quality outcomes. Through these experiences, I have showcased my ability to navigate business environments with professionalism and integrity, while consistently meeting or exceeding expectations.</w:t>
+            </w:r>
           </w:p>
         </w:tc>
       </w:tr>
@@ -2387,6 +2932,26 @@
                 <w:rFonts w:cstheme="minorHAnsi"/>
               </w:rPr>
             </w:pPr>
+            <w:r>
+              <w:rPr>
+                <w:rFonts w:cstheme="minorHAnsi"/>
+              </w:rPr>
+              <w:t xml:space="preserve">Drawing from the contents of the provided table of contents, my engagement with Chapter 3 (Requirement Analysis) and Chapter 5 (Implementation) reflects my flexible attitude. Embracing different methodologies, such as Agile (Chapter 3) and iterative development (Chapter 5), I have showcased adaptability and openness to change </w:t>
+            </w:r>
+            <w:proofErr w:type="gramStart"/>
+            <w:r>
+              <w:rPr>
+                <w:rFonts w:cstheme="minorHAnsi"/>
+              </w:rPr>
+              <w:t>in order to</w:t>
+            </w:r>
+            <w:proofErr w:type="gramEnd"/>
+            <w:r>
+              <w:rPr>
+                <w:rFonts w:cstheme="minorHAnsi"/>
+              </w:rPr>
+              <w:t xml:space="preserve"> meet evolving project needs.</w:t>
+            </w:r>
           </w:p>
         </w:tc>
       </w:tr>
@@ -2478,6 +3043,36 @@
                 <w:rFonts w:cstheme="minorHAnsi"/>
               </w:rPr>
             </w:pPr>
+            <w:r>
+              <w:rPr>
+                <w:rFonts w:cstheme="minorHAnsi"/>
+              </w:rPr>
+              <w:t xml:space="preserve">In Chapter 3 (Project Definition) and Chapter 6 (Results) of the provided table of contents, my thorough approach to work is evident. Through comprehensive requirement analysis (Chapter 3) and meticulous data analysis (Chapter 6), I exhibit a </w:t>
+            </w:r>
+            <w:r>
+              <w:rPr>
+                <w:rFonts w:cstheme="minorHAnsi"/>
+              </w:rPr>
+              <w:t>thorough</w:t>
+            </w:r>
+            <w:r>
+              <w:rPr>
+                <w:rFonts w:cstheme="minorHAnsi"/>
+              </w:rPr>
+              <w:t xml:space="preserve"> and </w:t>
+            </w:r>
+            <w:r>
+              <w:rPr>
+                <w:rFonts w:cstheme="minorHAnsi"/>
+              </w:rPr>
+              <w:t>careful</w:t>
+            </w:r>
+            <w:r>
+              <w:rPr>
+                <w:rFonts w:cstheme="minorHAnsi"/>
+              </w:rPr>
+              <w:t xml:space="preserve"> attitude, ensuring attention to detail and a comprehensive understanding of the subject matter at hand.</w:t>
+            </w:r>
           </w:p>
         </w:tc>
       </w:tr>
@@ -2522,6 +3117,12 @@
                 <w:rFonts w:cstheme="minorHAnsi"/>
               </w:rPr>
             </w:pPr>
+            <w:r>
+              <w:rPr>
+                <w:rFonts w:cstheme="minorHAnsi"/>
+              </w:rPr>
+              <w:t>Within Chapter 4 (Design) and Chapter 5 (Implementation) of the provided table of contents, my logical thinking and creative problem-solving approach shine through. By designing high-level architectures (Chapter 4) and implementing innovative solutions (Chapter 5), I showcase my ability to think critically and creatively to solve complex problems and find effective and efficient solutions.</w:t>
+            </w:r>
           </w:p>
         </w:tc>
       </w:tr>
@@ -2539,7 +3140,7 @@
 </file>
 
 <file path=word/endnotes.xml><?xml version="1.0" encoding="utf-8"?>
-<w:endnotes xmlns:wpc="http://schemas.microsoft.com/office/word/2010/wordprocessingCanvas" xmlns:cx="http://schemas.microsoft.com/office/drawing/2014/chartex" xmlns:cx1="http://schemas.microsoft.com/office/drawing/2015/9/8/chartex" xmlns:cx2="http://schemas.microsoft.com/office/drawing/2015/10/21/chartex" xmlns:cx3="http://schemas.microsoft.com/office/drawing/2016/5/9/chartex" xmlns:cx4="http://schemas.microsoft.com/office/drawing/2016/5/10/chartex" xmlns:cx5="http://schemas.microsoft.com/office/drawing/2016/5/11/chartex" xmlns:cx6="http://schemas.microsoft.com/office/drawing/2016/5/12/chartex" xmlns:cx7="http://schemas.microsoft.com/office/drawing/2016/5/13/chartex" xmlns:cx8="http://schemas.microsoft.com/office/drawing/2016/5/14/chartex" xmlns:mc="http://schemas.openxmlformats.org/markup-compatibility/2006" xmlns:aink="http://schemas.microsoft.com/office/drawing/2016/ink" xmlns:am3d="http://schemas.microsoft.com/office/drawing/2017/model3d" xmlns:o="urn:schemas-microsoft-com:office:office" xmlns:oel="http://schemas.microsoft.com/office/2019/extlst" xmlns:r="http://schemas.openxmlformats.org/officeDocument/2006/relationships" xmlns:m="http://schemas.openxmlformats.org/officeDocument/2006/math" xmlns:v="urn:schemas-microsoft-com:vml" xmlns:wp14="http://schemas.microsoft.com/office/word/2010/wordprocessingDrawing" xmlns:wp="http://schemas.openxmlformats.org/drawingml/2006/wordprocessingDrawing" xmlns:w10="urn:schemas-microsoft-com:office:word" xmlns:w="http://schemas.openxmlformats.org/wordprocessingml/2006/main" xmlns:w14="http://schemas.microsoft.com/office/word/2010/wordml" xmlns:w15="http://schemas.microsoft.com/office/word/2012/wordml" xmlns:w16cex="http://schemas.microsoft.com/office/word/2018/wordml/cex" xmlns:w16cid="http://schemas.microsoft.com/office/word/2016/wordml/cid" xmlns:w16="http://schemas.microsoft.com/office/word/2018/wordml" xmlns:w16du="http://schemas.microsoft.com/office/word/2023/wordml/word16du" xmlns:w16sdtdh="http://schemas.microsoft.com/office/word/2020/wordml/sdtdatahash" xmlns:w16se="http://schemas.microsoft.com/office/word/2015/wordml/symex" xmlns:wpg="http://schemas.microsoft.com/office/word/2010/wordprocessingGroup" xmlns:wpi="http://schemas.microsoft.com/office/word/2010/wordprocessingInk" xmlns:wne="http://schemas.microsoft.com/office/word/2006/wordml" xmlns:wps="http://schemas.microsoft.com/office/word/2010/wordprocessingShape" mc:Ignorable="w14 w15 w16se w16cid w16 w16cex w16sdtdh wp14">
+<w:endnotes xmlns:wpc="http://schemas.microsoft.com/office/word/2010/wordprocessingCanvas" xmlns:cx="http://schemas.microsoft.com/office/drawing/2014/chartex" xmlns:cx1="http://schemas.microsoft.com/office/drawing/2015/9/8/chartex" xmlns:cx2="http://schemas.microsoft.com/office/drawing/2015/10/21/chartex" xmlns:cx3="http://schemas.microsoft.com/office/drawing/2016/5/9/chartex" xmlns:cx4="http://schemas.microsoft.com/office/drawing/2016/5/10/chartex" xmlns:cx5="http://schemas.microsoft.com/office/drawing/2016/5/11/chartex" xmlns:cx6="http://schemas.microsoft.com/office/drawing/2016/5/12/chartex" xmlns:cx7="http://schemas.microsoft.com/office/drawing/2016/5/13/chartex" xmlns:cx8="http://schemas.microsoft.com/office/drawing/2016/5/14/chartex" xmlns:mc="http://schemas.openxmlformats.org/markup-compatibility/2006" xmlns:aink="http://schemas.microsoft.com/office/drawing/2016/ink" xmlns:am3d="http://schemas.microsoft.com/office/drawing/2017/model3d" xmlns:o="urn:schemas-microsoft-com:office:office" xmlns:oel="http://schemas.microsoft.com/office/2019/extlst" xmlns:r="http://schemas.openxmlformats.org/officeDocument/2006/relationships" xmlns:m="http://schemas.openxmlformats.org/officeDocument/2006/math" xmlns:v="urn:schemas-microsoft-com:vml" xmlns:wp14="http://schemas.microsoft.com/office/word/2010/wordprocessingDrawing" xmlns:wp="http://schemas.openxmlformats.org/drawingml/2006/wordprocessingDrawing" xmlns:w10="urn:schemas-microsoft-com:office:word" xmlns:w="http://schemas.openxmlformats.org/wordprocessingml/2006/main" xmlns:w14="http://schemas.microsoft.com/office/word/2010/wordml" xmlns:w15="http://schemas.microsoft.com/office/word/2012/wordml" xmlns:w16cex="http://schemas.microsoft.com/office/word/2018/wordml/cex" xmlns:w16cid="http://schemas.microsoft.com/office/word/2016/wordml/cid" xmlns:w16="http://schemas.microsoft.com/office/word/2018/wordml" xmlns:w16sdtdh="http://schemas.microsoft.com/office/word/2020/wordml/sdtdatahash" xmlns:w16se="http://schemas.microsoft.com/office/word/2015/wordml/symex" xmlns:wpg="http://schemas.microsoft.com/office/word/2010/wordprocessingGroup" xmlns:wpi="http://schemas.microsoft.com/office/word/2010/wordprocessingInk" xmlns:wne="http://schemas.microsoft.com/office/word/2006/wordml" xmlns:wps="http://schemas.microsoft.com/office/word/2010/wordprocessingShape" mc:Ignorable="w14 w15 w16se w16cid w16 w16cex w16sdtdh wp14">
   <w:endnote w:type="separator" w:id="-1">
     <w:p>
       <w:pPr>
@@ -2564,7 +3165,7 @@
 </file>
 
 <file path=word/footnotes.xml><?xml version="1.0" encoding="utf-8"?>
-<w:footnotes xmlns:wpc="http://schemas.microsoft.com/office/word/2010/wordprocessingCanvas" xmlns:cx="http://schemas.microsoft.com/office/drawing/2014/chartex" xmlns:cx1="http://schemas.microsoft.com/office/drawing/2015/9/8/chartex" xmlns:cx2="http://schemas.microsoft.com/office/drawing/2015/10/21/chartex" xmlns:cx3="http://schemas.microsoft.com/office/drawing/2016/5/9/chartex" xmlns:cx4="http://schemas.microsoft.com/office/drawing/2016/5/10/chartex" xmlns:cx5="http://schemas.microsoft.com/office/drawing/2016/5/11/chartex" xmlns:cx6="http://schemas.microsoft.com/office/drawing/2016/5/12/chartex" xmlns:cx7="http://schemas.microsoft.com/office/drawing/2016/5/13/chartex" xmlns:cx8="http://schemas.microsoft.com/office/drawing/2016/5/14/chartex" xmlns:mc="http://schemas.openxmlformats.org/markup-compatibility/2006" xmlns:aink="http://schemas.microsoft.com/office/drawing/2016/ink" xmlns:am3d="http://schemas.microsoft.com/office/drawing/2017/model3d" xmlns:o="urn:schemas-microsoft-com:office:office" xmlns:oel="http://schemas.microsoft.com/office/2019/extlst" xmlns:r="http://schemas.openxmlformats.org/officeDocument/2006/relationships" xmlns:m="http://schemas.openxmlformats.org/officeDocument/2006/math" xmlns:v="urn:schemas-microsoft-com:vml" xmlns:wp14="http://schemas.microsoft.com/office/word/2010/wordprocessingDrawing" xmlns:wp="http://schemas.openxmlformats.org/drawingml/2006/wordprocessingDrawing" xmlns:w10="urn:schemas-microsoft-com:office:word" xmlns:w="http://schemas.openxmlformats.org/wordprocessingml/2006/main" xmlns:w14="http://schemas.microsoft.com/office/word/2010/wordml" xmlns:w15="http://schemas.microsoft.com/office/word/2012/wordml" xmlns:w16cex="http://schemas.microsoft.com/office/word/2018/wordml/cex" xmlns:w16cid="http://schemas.microsoft.com/office/word/2016/wordml/cid" xmlns:w16="http://schemas.microsoft.com/office/word/2018/wordml" xmlns:w16du="http://schemas.microsoft.com/office/word/2023/wordml/word16du" xmlns:w16sdtdh="http://schemas.microsoft.com/office/word/2020/wordml/sdtdatahash" xmlns:w16se="http://schemas.microsoft.com/office/word/2015/wordml/symex" xmlns:wpg="http://schemas.microsoft.com/office/word/2010/wordprocessingGroup" xmlns:wpi="http://schemas.microsoft.com/office/word/2010/wordprocessingInk" xmlns:wne="http://schemas.microsoft.com/office/word/2006/wordml" xmlns:wps="http://schemas.microsoft.com/office/word/2010/wordprocessingShape" mc:Ignorable="w14 w15 w16se w16cid w16 w16cex w16sdtdh wp14">
+<w:footnotes xmlns:wpc="http://schemas.microsoft.com/office/word/2010/wordprocessingCanvas" xmlns:cx="http://schemas.microsoft.com/office/drawing/2014/chartex" xmlns:cx1="http://schemas.microsoft.com/office/drawing/2015/9/8/chartex" xmlns:cx2="http://schemas.microsoft.com/office/drawing/2015/10/21/chartex" xmlns:cx3="http://schemas.microsoft.com/office/drawing/2016/5/9/chartex" xmlns:cx4="http://schemas.microsoft.com/office/drawing/2016/5/10/chartex" xmlns:cx5="http://schemas.microsoft.com/office/drawing/2016/5/11/chartex" xmlns:cx6="http://schemas.microsoft.com/office/drawing/2016/5/12/chartex" xmlns:cx7="http://schemas.microsoft.com/office/drawing/2016/5/13/chartex" xmlns:cx8="http://schemas.microsoft.com/office/drawing/2016/5/14/chartex" xmlns:mc="http://schemas.openxmlformats.org/markup-compatibility/2006" xmlns:aink="http://schemas.microsoft.com/office/drawing/2016/ink" xmlns:am3d="http://schemas.microsoft.com/office/drawing/2017/model3d" xmlns:o="urn:schemas-microsoft-com:office:office" xmlns:oel="http://schemas.microsoft.com/office/2019/extlst" xmlns:r="http://schemas.openxmlformats.org/officeDocument/2006/relationships" xmlns:m="http://schemas.openxmlformats.org/officeDocument/2006/math" xmlns:v="urn:schemas-microsoft-com:vml" xmlns:wp14="http://schemas.microsoft.com/office/word/2010/wordprocessingDrawing" xmlns:wp="http://schemas.openxmlformats.org/drawingml/2006/wordprocessingDrawing" xmlns:w10="urn:schemas-microsoft-com:office:word" xmlns:w="http://schemas.openxmlformats.org/wordprocessingml/2006/main" xmlns:w14="http://schemas.microsoft.com/office/word/2010/wordml" xmlns:w15="http://schemas.microsoft.com/office/word/2012/wordml" xmlns:w16cex="http://schemas.microsoft.com/office/word/2018/wordml/cex" xmlns:w16cid="http://schemas.microsoft.com/office/word/2016/wordml/cid" xmlns:w16="http://schemas.microsoft.com/office/word/2018/wordml" xmlns:w16sdtdh="http://schemas.microsoft.com/office/word/2020/wordml/sdtdatahash" xmlns:w16se="http://schemas.microsoft.com/office/word/2015/wordml/symex" xmlns:wpg="http://schemas.microsoft.com/office/word/2010/wordprocessingGroup" xmlns:wpi="http://schemas.microsoft.com/office/word/2010/wordprocessingInk" xmlns:wne="http://schemas.microsoft.com/office/word/2006/wordml" xmlns:wps="http://schemas.microsoft.com/office/word/2010/wordprocessingShape" mc:Ignorable="w14 w15 w16se w16cid w16 w16cex w16sdtdh wp14">
   <w:footnote w:type="separator" w:id="-1">
     <w:p>
       <w:pPr>
@@ -2589,7 +3190,7 @@
 </file>
 
 <file path=word/numbering.xml><?xml version="1.0" encoding="utf-8"?>
-<w:numbering xmlns:wpc="http://schemas.microsoft.com/office/word/2010/wordprocessingCanvas" xmlns:cx="http://schemas.microsoft.com/office/drawing/2014/chartex" xmlns:cx1="http://schemas.microsoft.com/office/drawing/2015/9/8/chartex" xmlns:cx2="http://schemas.microsoft.com/office/drawing/2015/10/21/chartex" xmlns:cx3="http://schemas.microsoft.com/office/drawing/2016/5/9/chartex" xmlns:cx4="http://schemas.microsoft.com/office/drawing/2016/5/10/chartex" xmlns:cx5="http://schemas.microsoft.com/office/drawing/2016/5/11/chartex" xmlns:cx6="http://schemas.microsoft.com/office/drawing/2016/5/12/chartex" xmlns:cx7="http://schemas.microsoft.com/office/drawing/2016/5/13/chartex" xmlns:cx8="http://schemas.microsoft.com/office/drawing/2016/5/14/chartex" xmlns:mc="http://schemas.openxmlformats.org/markup-compatibility/2006" xmlns:aink="http://schemas.microsoft.com/office/drawing/2016/ink" xmlns:am3d="http://schemas.microsoft.com/office/drawing/2017/model3d" xmlns:o="urn:schemas-microsoft-com:office:office" xmlns:oel="http://schemas.microsoft.com/office/2019/extlst" xmlns:r="http://schemas.openxmlformats.org/officeDocument/2006/relationships" xmlns:m="http://schemas.openxmlformats.org/officeDocument/2006/math" xmlns:v="urn:schemas-microsoft-com:vml" xmlns:wp14="http://schemas.microsoft.com/office/word/2010/wordprocessingDrawing" xmlns:wp="http://schemas.openxmlformats.org/drawingml/2006/wordprocessingDrawing" xmlns:w10="urn:schemas-microsoft-com:office:word" xmlns:w="http://schemas.openxmlformats.org/wordprocessingml/2006/main" xmlns:w14="http://schemas.microsoft.com/office/word/2010/wordml" xmlns:w15="http://schemas.microsoft.com/office/word/2012/wordml" xmlns:w16cex="http://schemas.microsoft.com/office/word/2018/wordml/cex" xmlns:w16cid="http://schemas.microsoft.com/office/word/2016/wordml/cid" xmlns:w16="http://schemas.microsoft.com/office/word/2018/wordml" xmlns:w16du="http://schemas.microsoft.com/office/word/2023/wordml/word16du" xmlns:w16sdtdh="http://schemas.microsoft.com/office/word/2020/wordml/sdtdatahash" xmlns:w16se="http://schemas.microsoft.com/office/word/2015/wordml/symex" xmlns:wpg="http://schemas.microsoft.com/office/word/2010/wordprocessingGroup" xmlns:wpi="http://schemas.microsoft.com/office/word/2010/wordprocessingInk" xmlns:wne="http://schemas.microsoft.com/office/word/2006/wordml" xmlns:wps="http://schemas.microsoft.com/office/word/2010/wordprocessingShape" mc:Ignorable="w14 w15 w16se w16cid w16 w16cex w16sdtdh wp14">
+<w:numbering xmlns:wpc="http://schemas.microsoft.com/office/word/2010/wordprocessingCanvas" xmlns:cx="http://schemas.microsoft.com/office/drawing/2014/chartex" xmlns:cx1="http://schemas.microsoft.com/office/drawing/2015/9/8/chartex" xmlns:cx2="http://schemas.microsoft.com/office/drawing/2015/10/21/chartex" xmlns:cx3="http://schemas.microsoft.com/office/drawing/2016/5/9/chartex" xmlns:cx4="http://schemas.microsoft.com/office/drawing/2016/5/10/chartex" xmlns:cx5="http://schemas.microsoft.com/office/drawing/2016/5/11/chartex" xmlns:cx6="http://schemas.microsoft.com/office/drawing/2016/5/12/chartex" xmlns:cx7="http://schemas.microsoft.com/office/drawing/2016/5/13/chartex" xmlns:cx8="http://schemas.microsoft.com/office/drawing/2016/5/14/chartex" xmlns:mc="http://schemas.openxmlformats.org/markup-compatibility/2006" xmlns:aink="http://schemas.microsoft.com/office/drawing/2016/ink" xmlns:am3d="http://schemas.microsoft.com/office/drawing/2017/model3d" xmlns:o="urn:schemas-microsoft-com:office:office" xmlns:oel="http://schemas.microsoft.com/office/2019/extlst" xmlns:r="http://schemas.openxmlformats.org/officeDocument/2006/relationships" xmlns:m="http://schemas.openxmlformats.org/officeDocument/2006/math" xmlns:v="urn:schemas-microsoft-com:vml" xmlns:wp14="http://schemas.microsoft.com/office/word/2010/wordprocessingDrawing" xmlns:wp="http://schemas.openxmlformats.org/drawingml/2006/wordprocessingDrawing" xmlns:w10="urn:schemas-microsoft-com:office:word" xmlns:w="http://schemas.openxmlformats.org/wordprocessingml/2006/main" xmlns:w14="http://schemas.microsoft.com/office/word/2010/wordml" xmlns:w15="http://schemas.microsoft.com/office/word/2012/wordml" xmlns:w16cex="http://schemas.microsoft.com/office/word/2018/wordml/cex" xmlns:w16cid="http://schemas.microsoft.com/office/word/2016/wordml/cid" xmlns:w16="http://schemas.microsoft.com/office/word/2018/wordml" xmlns:w16sdtdh="http://schemas.microsoft.com/office/word/2020/wordml/sdtdatahash" xmlns:w16se="http://schemas.microsoft.com/office/word/2015/wordml/symex" xmlns:wpg="http://schemas.microsoft.com/office/word/2010/wordprocessingGroup" xmlns:wpi="http://schemas.microsoft.com/office/word/2010/wordprocessingInk" xmlns:wne="http://schemas.microsoft.com/office/word/2006/wordml" xmlns:wps="http://schemas.microsoft.com/office/word/2010/wordprocessingShape" mc:Ignorable="w14 w15 w16se w16cid w16 w16cex w16sdtdh wp14">
   <w:abstractNum w:abstractNumId="0" w15:restartNumberingAfterBreak="0">
     <w:nsid w:val="40E96EC2"/>
     <w:multiLevelType w:val="multilevel"/>

--- a/report/KSB map.docx
+++ b/report/KSB map.docx
@@ -441,7 +441,19 @@
               <w:cnfStyle w:val="000000000000" w:firstRow="0" w:lastRow="0" w:firstColumn="0" w:lastColumn="0" w:oddVBand="0" w:evenVBand="0" w:oddHBand="0" w:evenHBand="0" w:firstRowFirstColumn="0" w:firstRowLastColumn="0" w:lastRowFirstColumn="0" w:lastRowLastColumn="0"/>
             </w:pPr>
             <w:r>
-              <w:t>Chapter 4 of the report, specifically Section 4.2 (High-level architecture design), 4.3 (Graph database design), and 4.4 (UI design), showcases my ability to interpret and implement a design that complies with functional, non-functional, and security requirements. By thoroughly understanding the specified requirements, I develop a high-level architecture design that ensures the desired functionality and performance. Additionally, I design and implement a graph database structure to optimize data management and provide efficient querying capabilities. Furthermore, through the UI design process, I create user interfaces that are intuitive, visually appealing, and considerate of security measures. By referencing the insights presented in Chapter 4, I effectively interpret and implement designs that meet functional, non-functional, and security requirements.</w:t>
+              <w:t>Chapter 4 of the report, specifically Section 4.2 (High-level architecture design), 4.</w:t>
+            </w:r>
+            <w:r>
+              <w:t>4</w:t>
+            </w:r>
+            <w:r>
+              <w:t xml:space="preserve"> (Graph database design), and 4.</w:t>
+            </w:r>
+            <w:r>
+              <w:t>5</w:t>
+            </w:r>
+            <w:r>
+              <w:t xml:space="preserve"> (UI design), showcases my ability to interpret and implement a design that complies with functional, non-functional, and security requirements. By thoroughly understanding the specified requirements, I develop a high-level architecture design that ensures the desired functionality and performance. Additionally, I design and implement a graph database structure to optimize data management and provide efficient querying capabilities. Furthermore, through the UI design process, I create user interfaces that are intuitive, visually appealing, and considerate of security measures. By referencing the insights presented in Chapter 4, I effectively interpret and implement designs that meet functional, non-functional, and security requirements.</w:t>
             </w:r>
           </w:p>
           <w:p>
@@ -741,31 +753,7 @@
                 <w:sz w:val="18"/>
                 <w:szCs w:val="18"/>
               </w:rPr>
-              <w:t xml:space="preserve">Deliver software solutions using industry standard build processes, and tools for configuration management, version control and software build, </w:t>
-            </w:r>
-            <w:proofErr w:type="gramStart"/>
-            <w:r>
-              <w:rPr>
-                <w:rFonts w:ascii="Calibri" w:hAnsi="Calibri" w:cs="Calibri"/>
-                <w:b w:val="0"/>
-                <w:bCs w:val="0"/>
-                <w:color w:val="000000"/>
-                <w:sz w:val="18"/>
-                <w:szCs w:val="18"/>
-              </w:rPr>
-              <w:t>release</w:t>
-            </w:r>
-            <w:proofErr w:type="gramEnd"/>
-            <w:r>
-              <w:rPr>
-                <w:rFonts w:ascii="Calibri" w:hAnsi="Calibri" w:cs="Calibri"/>
-                <w:b w:val="0"/>
-                <w:bCs w:val="0"/>
-                <w:color w:val="000000"/>
-                <w:sz w:val="18"/>
-                <w:szCs w:val="18"/>
-              </w:rPr>
-              <w:t xml:space="preserve"> and deployment into enterprise environments.</w:t>
+              <w:t>Deliver software solutions using industry standard build processes, and tools for configuration management, version control and software build, release and deployment into enterprise environments.</w:t>
             </w:r>
           </w:p>
         </w:tc>
@@ -1017,25 +1005,7 @@
                 <w:b w:val="0"/>
                 <w:bCs w:val="0"/>
               </w:rPr>
-              <w:t xml:space="preserve"> </w:t>
-            </w:r>
-            <w:proofErr w:type="gramStart"/>
-            <w:r>
-              <w:rPr>
-                <w:rFonts w:cstheme="minorHAnsi"/>
-                <w:b w:val="0"/>
-                <w:bCs w:val="0"/>
-              </w:rPr>
-              <w:t>Knowledge</w:t>
-            </w:r>
-            <w:proofErr w:type="gramEnd"/>
-            <w:r>
-              <w:rPr>
-                <w:rFonts w:cstheme="minorHAnsi"/>
-                <w:b w:val="0"/>
-                <w:bCs w:val="0"/>
-              </w:rPr>
-              <w:t xml:space="preserve"> </w:t>
+              <w:t xml:space="preserve"> Knowledge </w:t>
             </w:r>
             <w:r>
               <w:rPr>
@@ -1186,27 +1156,7 @@
                 <w:sz w:val="18"/>
                 <w:szCs w:val="18"/>
               </w:rPr>
-              <w:t xml:space="preserve">Contemporary techniques for design, developing, testing, correcting, </w:t>
-            </w:r>
-            <w:proofErr w:type="gramStart"/>
-            <w:r>
-              <w:rPr>
-                <w:rFonts w:ascii="Calibri" w:hAnsi="Calibri" w:cs="Calibri"/>
-                <w:color w:val="000000"/>
-                <w:sz w:val="18"/>
-                <w:szCs w:val="18"/>
-              </w:rPr>
-              <w:t>deploying</w:t>
-            </w:r>
-            <w:proofErr w:type="gramEnd"/>
-            <w:r>
-              <w:rPr>
-                <w:rFonts w:ascii="Calibri" w:hAnsi="Calibri" w:cs="Calibri"/>
-                <w:color w:val="000000"/>
-                <w:sz w:val="18"/>
-                <w:szCs w:val="18"/>
-              </w:rPr>
-              <w:t xml:space="preserve"> and documenting software systems from specifications, using agreed standards and tools.  </w:t>
+              <w:t xml:space="preserve">Contemporary techniques for design, developing, testing, correcting, deploying and documenting software systems from specifications, using agreed standards and tools.  </w:t>
             </w:r>
           </w:p>
         </w:tc>
@@ -1412,7 +1362,6 @@
           </w:tcPr>
           <w:p>
             <w:pPr>
-              <w:spacing w:after="0" w:line="240" w:lineRule="auto"/>
               <w:cnfStyle w:val="000000100000" w:firstRow="0" w:lastRow="0" w:firstColumn="0" w:lastColumn="0" w:oddVBand="0" w:evenVBand="0" w:oddHBand="1" w:evenHBand="0" w:firstRowFirstColumn="0" w:firstRowLastColumn="0" w:lastRowFirstColumn="0" w:lastRowLastColumn="0"/>
               <w:rPr>
                 <w:rFonts w:cstheme="minorHAnsi"/>
@@ -1576,27 +1525,7 @@
                 <w:sz w:val="18"/>
                 <w:szCs w:val="18"/>
               </w:rPr>
-              <w:t xml:space="preserve">The issues of quality, </w:t>
-            </w:r>
-            <w:proofErr w:type="gramStart"/>
-            <w:r>
-              <w:rPr>
-                <w:rFonts w:ascii="Calibri" w:hAnsi="Calibri" w:cs="Calibri"/>
-                <w:color w:val="000000"/>
-                <w:sz w:val="18"/>
-                <w:szCs w:val="18"/>
-              </w:rPr>
-              <w:t>cost</w:t>
-            </w:r>
-            <w:proofErr w:type="gramEnd"/>
-            <w:r>
-              <w:rPr>
-                <w:rFonts w:ascii="Calibri" w:hAnsi="Calibri" w:cs="Calibri"/>
-                <w:color w:val="000000"/>
-                <w:sz w:val="18"/>
-                <w:szCs w:val="18"/>
-              </w:rPr>
-              <w:t xml:space="preserve"> and time for projects, including contractual obligations and resource constraints.</w:t>
+              <w:t>The issues of quality, cost and time for projects, including contractual obligations and resource constraints.</w:t>
             </w:r>
           </w:p>
         </w:tc>
@@ -1662,106 +1591,41 @@
               <w:rPr>
                 <w:rFonts w:cstheme="minorHAnsi"/>
               </w:rPr>
-              <w:t xml:space="preserve">To achieve the skill of </w:t>
-            </w:r>
-            <w:r>
-              <w:rPr>
-                <w:rFonts w:cstheme="minorHAnsi"/>
-              </w:rPr>
-              <w:t>analysing</w:t>
-            </w:r>
-            <w:r>
-              <w:rPr>
-                <w:rFonts w:cstheme="minorHAnsi"/>
-              </w:rPr>
-              <w:t xml:space="preserve"> business and technical requirements, selecting appropriate technology solutions, and designing software, I referred to several sections in the report. In Section 3.3, I conducted extensive research and discovery to understand project requirements and align them with desired outcomes. Section 4.2 allowed me to create a high-level architecture design, ensuring the software met functional and non-functional requirements. Additionally, adopting an Agile approach in Section 5.6, particularly during Sprint 1, enabled continuous feedback, collaboration, and adjustments based on user needs. By effectively </w:t>
-            </w:r>
-            <w:r>
-              <w:rPr>
-                <w:rFonts w:cstheme="minorHAnsi"/>
-              </w:rPr>
-              <w:t>analysing</w:t>
-            </w:r>
-            <w:r>
-              <w:rPr>
-                <w:rFonts w:cstheme="minorHAnsi"/>
-              </w:rPr>
-              <w:t xml:space="preserve"> requirements, designing robust architectures, and implementing Agile methodologies, I successfully delivered software solutions that aligned with business and technical objectives.</w:t>
-            </w:r>
-          </w:p>
-        </w:tc>
-      </w:tr>
-      <w:tr>
-        <w:tc>
-          <w:tcPr>
-            <w:cnfStyle w:val="001000000000" w:firstRow="0" w:lastRow="0" w:firstColumn="1" w:lastColumn="0" w:oddVBand="0" w:evenVBand="0" w:oddHBand="0" w:evenHBand="0" w:firstRowFirstColumn="0" w:firstRowLastColumn="0" w:lastRowFirstColumn="0" w:lastRowLastColumn="0"/>
-            <w:tcW w:w="6974" w:type="dxa"/>
-            <w:vAlign w:val="center"/>
-          </w:tcPr>
-          <w:p>
-            <w:pPr>
-              <w:rPr>
-                <w:rFonts w:cstheme="minorHAnsi"/>
-              </w:rPr>
-            </w:pPr>
-            <w:r>
-              <w:rPr>
-                <w:rFonts w:ascii="Calibri" w:hAnsi="Calibri" w:cs="Calibri"/>
-                <w:color w:val="000000"/>
-                <w:sz w:val="18"/>
-                <w:szCs w:val="18"/>
-              </w:rPr>
-              <w:t xml:space="preserve">Follows a systematic methodology for initiating, planning, executing, controlling, and closing technology solutions projects. Applies industry standard processes, methods, </w:t>
-            </w:r>
-            <w:proofErr w:type="gramStart"/>
-            <w:r>
-              <w:rPr>
-                <w:rFonts w:ascii="Calibri" w:hAnsi="Calibri" w:cs="Calibri"/>
-                <w:color w:val="000000"/>
-                <w:sz w:val="18"/>
-                <w:szCs w:val="18"/>
-              </w:rPr>
-              <w:t>techniques</w:t>
-            </w:r>
-            <w:proofErr w:type="gramEnd"/>
-            <w:r>
-              <w:rPr>
-                <w:rFonts w:ascii="Calibri" w:hAnsi="Calibri" w:cs="Calibri"/>
-                <w:color w:val="000000"/>
-                <w:sz w:val="18"/>
-                <w:szCs w:val="18"/>
-              </w:rPr>
-              <w:t xml:space="preserve"> and tools to execute projects. </w:t>
-            </w:r>
-            <w:proofErr w:type="gramStart"/>
-            <w:r>
-              <w:rPr>
-                <w:rFonts w:ascii="Calibri" w:hAnsi="Calibri" w:cs="Calibri"/>
-                <w:color w:val="000000"/>
-                <w:sz w:val="18"/>
-                <w:szCs w:val="18"/>
-              </w:rPr>
-              <w:t>Is able to</w:t>
-            </w:r>
-            <w:proofErr w:type="gramEnd"/>
-            <w:r>
-              <w:rPr>
-                <w:rFonts w:ascii="Calibri" w:hAnsi="Calibri" w:cs="Calibri"/>
-                <w:color w:val="000000"/>
-                <w:sz w:val="18"/>
-                <w:szCs w:val="18"/>
-              </w:rPr>
-              <w:t xml:space="preserve"> manage a project (typically less than six months, no inter-dependency with other projects and no strategic impact) including identifying and resolving deviations and the management of problems and escalation processes.</w:t>
-            </w:r>
-          </w:p>
-        </w:tc>
-        <w:tc>
-          <w:tcPr>
-            <w:tcW w:w="6974" w:type="dxa"/>
-          </w:tcPr>
-          <w:p>
-            <w:pPr>
-              <w:spacing w:after="0" w:line="240" w:lineRule="auto"/>
+              <w:t>To achieve the skill of analysing business and technical requirements, selecting appropriate technology solutions, and designing software, I referred to several sections in the report. In Section 3.3, I conducted extensive research and discovery to understand project requirements and align them with desired outcomes. Section 4.2 allowed me to create a high-level architecture design, ensuring the software met functional and non-functional requirements. Additionally, adopting an Agile approach in Section 5.6, particularly during Sprint 1, enabled continuous feedback, collaboration, and adjustments based on user needs. By effectively analysing requirements, designing robust architectures, and implementing Agile methodologies, I successfully delivered software solutions that aligned with business and technical objectives.</w:t>
+            </w:r>
+          </w:p>
+        </w:tc>
+      </w:tr>
+      <w:tr>
+        <w:tc>
+          <w:tcPr>
+            <w:cnfStyle w:val="001000000000" w:firstRow="0" w:lastRow="0" w:firstColumn="1" w:lastColumn="0" w:oddVBand="0" w:evenVBand="0" w:oddHBand="0" w:evenHBand="0" w:firstRowFirstColumn="0" w:firstRowLastColumn="0" w:lastRowFirstColumn="0" w:lastRowLastColumn="0"/>
+            <w:tcW w:w="6974" w:type="dxa"/>
+            <w:vAlign w:val="center"/>
+          </w:tcPr>
+          <w:p>
+            <w:pPr>
+              <w:rPr>
+                <w:rFonts w:cstheme="minorHAnsi"/>
+              </w:rPr>
+            </w:pPr>
+            <w:r>
+              <w:rPr>
+                <w:rFonts w:ascii="Calibri" w:hAnsi="Calibri" w:cs="Calibri"/>
+                <w:color w:val="000000"/>
+                <w:sz w:val="18"/>
+                <w:szCs w:val="18"/>
+              </w:rPr>
+              <w:t>Follows a systematic methodology for initiating, planning, executing, controlling, and closing technology solutions projects. Applies industry standard processes, methods, techniques and tools to execute projects. Is able to manage a project (typically less than six months, no inter-dependency with other projects and no strategic impact) including identifying and resolving deviations and the management of problems and escalation processes.</w:t>
+            </w:r>
+          </w:p>
+        </w:tc>
+        <w:tc>
+          <w:tcPr>
+            <w:tcW w:w="6974" w:type="dxa"/>
+          </w:tcPr>
+          <w:p>
+            <w:pPr>
               <w:cnfStyle w:val="000000000000" w:firstRow="0" w:lastRow="0" w:firstColumn="0" w:lastColumn="0" w:oddVBand="0" w:evenVBand="0" w:oddHBand="0" w:evenHBand="0" w:firstRowFirstColumn="0" w:firstRowLastColumn="0" w:lastRowFirstColumn="0" w:lastRowLastColumn="0"/>
               <w:rPr>
                 <w:rFonts w:cstheme="minorHAnsi"/>
@@ -1771,13 +1635,7 @@
               <w:rPr>
                 <w:rFonts w:cstheme="minorHAnsi"/>
               </w:rPr>
-              <w:t>To</w:t>
-            </w:r>
-            <w:r>
-              <w:rPr>
-                <w:rFonts w:cstheme="minorHAnsi"/>
-              </w:rPr>
-              <w:t xml:space="preserve"> follow a systematic methodology for technology solutions projects, I utilized the knowledge and practices outlined in the report. Chapter 3 provided guidance on project management (Section 3.9), including scope, schedule planning, resource planning, and risk assessment. By incorporating industry-standard processes, methods, techniques, and tools, such as those discussed in Chapter 5 (Implementation), I effectively executed and controlled the projects. In particular, the iterative development approach described in Chapter 5 (Section 5.6) enabled me to manage projects efficiently, identify and resolve deviations, and handle problem management and escalation processes. By adhering to these methodologies and utilizing the relevant sections, I successfully delivered technology solutions projects in a systematic and controlled manner.</w:t>
+              <w:t>To follow a systematic methodology for technology solutions projects, I utilized the knowledge and practices outlined in the report. Chapter 3 provided guidance on project management (Section 3.9), including scope, schedule planning, resource planning, and risk assessment. By incorporating industry-standard processes, methods, techniques, and tools, such as those discussed in Chapter 5 (Implementation), I effectively executed and controlled the projects. In particular, the iterative development approach described in Chapter 5 (Section 5.6) enabled me to manage projects efficiently, identify and resolve deviations, and handle problem management and escalation processes. By adhering to these methodologies and utilizing the relevant sections, I successfully delivered technology solutions projects in a systematic and controlled manner.</w:t>
             </w:r>
           </w:p>
           <w:p>
@@ -1806,124 +1664,61 @@
                 <w:rFonts w:cstheme="minorHAnsi"/>
               </w:rPr>
             </w:pPr>
-            <w:proofErr w:type="gramStart"/>
-            <w:r>
-              <w:rPr>
-                <w:rFonts w:ascii="Calibri" w:hAnsi="Calibri" w:cs="Calibri"/>
-                <w:color w:val="000000"/>
-                <w:sz w:val="18"/>
-                <w:szCs w:val="18"/>
-              </w:rPr>
-              <w:t>Is able to</w:t>
-            </w:r>
-            <w:proofErr w:type="gramEnd"/>
-            <w:r>
-              <w:rPr>
-                <w:rFonts w:ascii="Calibri" w:hAnsi="Calibri" w:cs="Calibri"/>
-                <w:color w:val="000000"/>
-                <w:sz w:val="18"/>
-                <w:szCs w:val="18"/>
-              </w:rPr>
-              <w:t xml:space="preserve"> critically analyse a business domain in order to identify the role of information systems, highlight issues and identify opportunities for improvement through evaluating information systems in relation to their intended purpose and effectiveness.</w:t>
-            </w:r>
-          </w:p>
-        </w:tc>
-        <w:tc>
-          <w:tcPr>
-            <w:tcW w:w="6974" w:type="dxa"/>
-          </w:tcPr>
-          <w:p>
-            <w:pPr>
-              <w:cnfStyle w:val="000000100000" w:firstRow="0" w:lastRow="0" w:firstColumn="0" w:lastColumn="0" w:oddVBand="0" w:evenVBand="0" w:oddHBand="1" w:evenHBand="0" w:firstRowFirstColumn="0" w:firstRowLastColumn="0" w:lastRowFirstColumn="0" w:lastRowLastColumn="0"/>
-              <w:rPr>
-                <w:rFonts w:cstheme="minorHAnsi"/>
-              </w:rPr>
-            </w:pPr>
-            <w:r>
-              <w:rPr>
-                <w:rFonts w:cstheme="minorHAnsi"/>
-              </w:rPr>
-              <w:t xml:space="preserve">To critically </w:t>
-            </w:r>
-            <w:r>
-              <w:rPr>
-                <w:rFonts w:cstheme="minorHAnsi"/>
-              </w:rPr>
-              <w:t>analyse</w:t>
-            </w:r>
-            <w:r>
-              <w:rPr>
-                <w:rFonts w:cstheme="minorHAnsi"/>
-              </w:rPr>
-              <w:t xml:space="preserve"> a business domain and evaluate information systems, I applied the concepts discussed in Chapter 2 (Background) and Chapter 3 (Project Definition) of the report. Through a thorough analysis of the business domain, including gap analysis (Section 1.3) and feasibility analysis (Section 1.4), I identified the role of information systems and highlighted any issues or areas for improvement. By conducting a detailed requirement analysis (Section 3.3) and considering functional and non-functional requirements (Section 3.5), I assessed the effectiveness of existing information systems in relation to their intended purpose. This evaluation process allowed me to identify opportunities for improvement and propose relevant solutions to enhance the overall effectiveness of information systems within the business domain.</w:t>
-            </w:r>
-          </w:p>
-        </w:tc>
-      </w:tr>
-      <w:tr>
-        <w:tc>
-          <w:tcPr>
-            <w:cnfStyle w:val="001000000000" w:firstRow="0" w:lastRow="0" w:firstColumn="1" w:lastColumn="0" w:oddVBand="0" w:evenVBand="0" w:oddHBand="0" w:evenHBand="0" w:firstRowFirstColumn="0" w:firstRowLastColumn="0" w:lastRowFirstColumn="0" w:lastRowLastColumn="0"/>
-            <w:tcW w:w="6974" w:type="dxa"/>
-            <w:vAlign w:val="center"/>
-          </w:tcPr>
-          <w:p>
-            <w:pPr>
-              <w:rPr>
-                <w:rFonts w:ascii="Calibri" w:hAnsi="Calibri" w:cs="Calibri"/>
-                <w:color w:val="000000"/>
-                <w:sz w:val="18"/>
-                <w:szCs w:val="18"/>
-              </w:rPr>
-            </w:pPr>
-            <w:r>
-              <w:rPr>
-                <w:rFonts w:ascii="Calibri" w:hAnsi="Calibri" w:cs="Calibri"/>
-                <w:color w:val="000000"/>
-                <w:sz w:val="18"/>
-                <w:szCs w:val="18"/>
-              </w:rPr>
-              <w:t xml:space="preserve">Identifies organisational information requirements and can model data solutions using conceptual data modelling techniques. </w:t>
-            </w:r>
-            <w:proofErr w:type="gramStart"/>
-            <w:r>
-              <w:rPr>
-                <w:rFonts w:ascii="Calibri" w:hAnsi="Calibri" w:cs="Calibri"/>
-                <w:color w:val="000000"/>
-                <w:sz w:val="18"/>
-                <w:szCs w:val="18"/>
-              </w:rPr>
-              <w:t>Is able to</w:t>
-            </w:r>
-            <w:proofErr w:type="gramEnd"/>
-            <w:r>
-              <w:rPr>
-                <w:rFonts w:ascii="Calibri" w:hAnsi="Calibri" w:cs="Calibri"/>
-                <w:color w:val="000000"/>
-                <w:sz w:val="18"/>
-                <w:szCs w:val="18"/>
-              </w:rPr>
-              <w:t xml:space="preserve"> implement a database solution using an industry standard database management system (DBMS). Can perform database administration tasks and is cognisant of the key concepts of data quality and data security. </w:t>
-            </w:r>
-            <w:proofErr w:type="gramStart"/>
-            <w:r>
-              <w:rPr>
-                <w:rFonts w:ascii="Calibri" w:hAnsi="Calibri" w:cs="Calibri"/>
-                <w:color w:val="000000"/>
-                <w:sz w:val="18"/>
-                <w:szCs w:val="18"/>
-              </w:rPr>
-              <w:t>Is able to</w:t>
-            </w:r>
-            <w:proofErr w:type="gramEnd"/>
-            <w:r>
-              <w:rPr>
-                <w:rFonts w:ascii="Calibri" w:hAnsi="Calibri" w:cs="Calibri"/>
-                <w:color w:val="000000"/>
-                <w:sz w:val="18"/>
-                <w:szCs w:val="18"/>
-              </w:rPr>
-              <w:t xml:space="preserve"> manage data effectively and undertake data analysis.</w:t>
+            <w:r>
+              <w:rPr>
+                <w:rFonts w:ascii="Calibri" w:hAnsi="Calibri" w:cs="Calibri"/>
+                <w:color w:val="000000"/>
+                <w:sz w:val="18"/>
+                <w:szCs w:val="18"/>
+              </w:rPr>
+              <w:t>Is able to critically analyse a business domain in order to identify the role of information systems, highlight issues and identify opportunities for improvement through evaluating information systems in relation to their intended purpose and effectiveness.</w:t>
+            </w:r>
+          </w:p>
+        </w:tc>
+        <w:tc>
+          <w:tcPr>
+            <w:tcW w:w="6974" w:type="dxa"/>
+          </w:tcPr>
+          <w:p>
+            <w:pPr>
+              <w:cnfStyle w:val="000000100000" w:firstRow="0" w:lastRow="0" w:firstColumn="0" w:lastColumn="0" w:oddVBand="0" w:evenVBand="0" w:oddHBand="1" w:evenHBand="0" w:firstRowFirstColumn="0" w:firstRowLastColumn="0" w:lastRowFirstColumn="0" w:lastRowLastColumn="0"/>
+              <w:rPr>
+                <w:rFonts w:cstheme="minorHAnsi"/>
+              </w:rPr>
+            </w:pPr>
+            <w:r>
+              <w:rPr>
+                <w:rFonts w:cstheme="minorHAnsi"/>
+              </w:rPr>
+              <w:t>To critically analyse a business domain and evaluate information systems, I applied the concepts discussed in Chapter 2 (Background) and Chapter 3 (Project Definition) of the report. Through a thorough analysis of the business domain, including gap analysis (Section 1.3) and feasibility analysis (Section 1.4), I identified the role of information systems and highlighted any issues or areas for improvement. By conducting a detailed requirement analysis (Section 3.3) and considering functional and non-functional requirements (Section 3.5), I assessed the effectiveness of existing information systems in relation to their intended purpose. This evaluation process allowed me to identify opportunities for improvement and propose relevant solutions to enhance the overall effectiveness of information systems within the business domain.</w:t>
+            </w:r>
+          </w:p>
+        </w:tc>
+      </w:tr>
+      <w:tr>
+        <w:tc>
+          <w:tcPr>
+            <w:cnfStyle w:val="001000000000" w:firstRow="0" w:lastRow="0" w:firstColumn="1" w:lastColumn="0" w:oddVBand="0" w:evenVBand="0" w:oddHBand="0" w:evenHBand="0" w:firstRowFirstColumn="0" w:firstRowLastColumn="0" w:lastRowFirstColumn="0" w:lastRowLastColumn="0"/>
+            <w:tcW w:w="6974" w:type="dxa"/>
+            <w:vAlign w:val="center"/>
+          </w:tcPr>
+          <w:p>
+            <w:pPr>
+              <w:rPr>
+                <w:rFonts w:ascii="Calibri" w:hAnsi="Calibri" w:cs="Calibri"/>
+                <w:color w:val="000000"/>
+                <w:sz w:val="18"/>
+                <w:szCs w:val="18"/>
+              </w:rPr>
+            </w:pPr>
+            <w:r>
+              <w:rPr>
+                <w:rFonts w:ascii="Calibri" w:hAnsi="Calibri" w:cs="Calibri"/>
+                <w:color w:val="000000"/>
+                <w:sz w:val="18"/>
+                <w:szCs w:val="18"/>
+              </w:rPr>
+              <w:t>Identifies organisational information requirements and can model data solutions using conceptual data modelling techniques. Is able to implement a database solution using an industry standard database management system (DBMS). Can perform database administration tasks and is cognisant of the key concepts of data quality and data security. Is able to manage data effectively and undertake data analysis.</w:t>
             </w:r>
           </w:p>
         </w:tc>
@@ -1942,37 +1737,19 @@
               <w:rPr>
                 <w:rFonts w:cstheme="minorHAnsi"/>
               </w:rPr>
-              <w:t>To</w:t>
-            </w:r>
-            <w:r>
-              <w:rPr>
-                <w:rFonts w:cstheme="minorHAnsi"/>
-              </w:rPr>
-              <w:t xml:space="preserve"> identify organizational information requirements and model data solutions, I utilized the knowledge and techniques presented in Chapter 3 (Project Definition) and Chapter 4 (Design) of the report. By conducting a requirement analysis (Section 3.3) and understanding the business context, I identified the information needs of the organization. Using conceptual data </w:t>
-            </w:r>
-            <w:r>
-              <w:rPr>
-                <w:rFonts w:cstheme="minorHAnsi"/>
-              </w:rPr>
-              <w:t>modelling</w:t>
-            </w:r>
-            <w:r>
-              <w:rPr>
-                <w:rFonts w:cstheme="minorHAnsi"/>
-              </w:rPr>
-              <w:t xml:space="preserve"> techniques, such as entity-relationship diagrams, I created data models that captured the relationships and attributes of the data. In implementing the database solution, I utilized Neo4j, an industry-standard graph database management system (DBMS</w:t>
-            </w:r>
-            <w:r>
-              <w:rPr>
-                <w:rFonts w:cstheme="minorHAnsi"/>
-              </w:rPr>
-              <w:t>) and</w:t>
-            </w:r>
-            <w:r>
-              <w:rPr>
-                <w:rFonts w:cstheme="minorHAnsi"/>
-              </w:rPr>
-              <w:t xml:space="preserve"> performed database administration tasks to ensure optimal performance and data integrity. Additionally, I considered the key concepts of data quality and data security to ensure that the database solution met the necessary standards. Finally, I effectively managed the data and performed data analysis to derive meaningful insights and support decision-making processes.</w:t>
+              <w:t>To identify organizational information requirements and model data solutions, I utilized the knowledge and techniques presented in Chapter 3 (Project Definition) and Chapter 4 (Design) of the report. By conducting a requirement analysis (Section 3.3) and understanding the business context, I identified the information needs of the organization. Using conceptual data modelling techniques, such as entity-relationship diagrams, I created data models that captured the relationships and attributes of the data. In implementing the database solution, I utili</w:t>
+            </w:r>
+            <w:r>
+              <w:rPr>
+                <w:rFonts w:cstheme="minorHAnsi"/>
+              </w:rPr>
+              <w:t>s</w:t>
+            </w:r>
+            <w:r>
+              <w:rPr>
+                <w:rFonts w:cstheme="minorHAnsi"/>
+              </w:rPr>
+              <w:t>ed Neo4j, an industry-standard graph database management system (DBMS) and performed database administration tasks to ensure optimal performance and data integrity. Additionally, I considered the key concepts of data quality and data security to ensure that the database solution met the necessary standards. Finally, I effectively managed the data and performed data analysis to derive meaningful insights and support decision-making processes.</w:t>
             </w:r>
           </w:p>
         </w:tc>
@@ -2018,79 +1795,39 @@
                 <w:rFonts w:cstheme="minorHAnsi"/>
               </w:rPr>
             </w:pPr>
-            <w:proofErr w:type="gramStart"/>
-            <w:r>
-              <w:rPr>
-                <w:rFonts w:cstheme="minorHAnsi"/>
-              </w:rPr>
-              <w:t>In order to</w:t>
-            </w:r>
-            <w:proofErr w:type="gramEnd"/>
-            <w:r>
-              <w:rPr>
-                <w:rFonts w:cstheme="minorHAnsi"/>
-              </w:rPr>
-              <w:t xml:space="preserve"> apply organizational theory, change management, marketing, strategic practice, human resource management, and IT service management to technology solutions development, I drew insights from various sections of the report. By referencing Chapter 2 for an analysis of the commercial context and Chapter 3 for project definition, I aligned the technology solutions with organizational objectives. Sections 1.2 and 1.6 provided an understanding of the opportunity and aim/objectives, while Chapter 4 offered insights into design aspects. Additionally, Chapter 6 provided valuable information for </w:t>
-            </w:r>
-            <w:r>
-              <w:rPr>
-                <w:rFonts w:cstheme="minorHAnsi"/>
-              </w:rPr>
-              <w:t>analysing</w:t>
-            </w:r>
-            <w:r>
-              <w:rPr>
-                <w:rFonts w:cstheme="minorHAnsi"/>
-              </w:rPr>
-              <w:t xml:space="preserve"> survey feedback and deriving business insights. These references, along with the integration of relevant theories and practices, enabled me to develop well-reasoned investment proposals and provide valuable business insights in the context of technology solutions development.</w:t>
-            </w:r>
-          </w:p>
-        </w:tc>
-      </w:tr>
-      <w:tr>
-        <w:tc>
-          <w:tcPr>
-            <w:cnfStyle w:val="001000000000" w:firstRow="0" w:lastRow="0" w:firstColumn="1" w:lastColumn="0" w:oddVBand="0" w:evenVBand="0" w:oddHBand="0" w:evenHBand="0" w:firstRowFirstColumn="0" w:firstRowLastColumn="0" w:lastRowFirstColumn="0" w:lastRowLastColumn="0"/>
-            <w:tcW w:w="6974" w:type="dxa"/>
-            <w:vAlign w:val="center"/>
-          </w:tcPr>
-          <w:p>
-            <w:pPr>
-              <w:rPr>
-                <w:rFonts w:ascii="Calibri" w:hAnsi="Calibri" w:cs="Calibri"/>
-                <w:color w:val="000000"/>
-                <w:sz w:val="18"/>
-                <w:szCs w:val="18"/>
-              </w:rPr>
-            </w:pPr>
-            <w:r>
-              <w:rPr>
-                <w:rFonts w:ascii="Calibri" w:hAnsi="Calibri" w:cs="Calibri"/>
-                <w:color w:val="000000"/>
-                <w:sz w:val="18"/>
-                <w:szCs w:val="18"/>
-              </w:rPr>
-              <w:t>Can undertake a security risk assessment for a simple IT system and propose resolution advice. Can identify, analyse and evaluate security threats and hazards to planned and installed information systems or services (</w:t>
-            </w:r>
-            <w:proofErr w:type="gramStart"/>
-            <w:r>
-              <w:rPr>
-                <w:rFonts w:ascii="Calibri" w:hAnsi="Calibri" w:cs="Calibri"/>
-                <w:color w:val="000000"/>
-                <w:sz w:val="18"/>
-                <w:szCs w:val="18"/>
-              </w:rPr>
-              <w:t>e.g.</w:t>
-            </w:r>
-            <w:proofErr w:type="gramEnd"/>
-            <w:r>
-              <w:rPr>
-                <w:rFonts w:ascii="Calibri" w:hAnsi="Calibri" w:cs="Calibri"/>
-                <w:color w:val="000000"/>
-                <w:sz w:val="18"/>
-                <w:szCs w:val="18"/>
-              </w:rPr>
-              <w:t xml:space="preserve"> Cloud services). </w:t>
+            <w:r>
+              <w:rPr>
+                <w:rFonts w:cstheme="minorHAnsi"/>
+              </w:rPr>
+              <w:t>In order to apply organizational theory, change management, marketing, strategic practice, human resource management, and IT service management to technology solutions development, I drew insights from various sections of the report. By referencing Chapter 2 for an analysis of the commercial context and Chapter 3 for project definition, I aligned the technology solutions with organizational objectives. Sections 1.2 and 1.6 provided an understanding of the opportunity and aim/objectives, while Chapter 4 offered insights into design aspects. Additionally, Chapter 6 provided valuable information for analysing survey feedback and deriving business insights. These references, along with the integration of relevant theories and practices, enabled me to develop well-reasoned investment proposals and provide valuable business insights in the context of technology solutions development.</w:t>
+            </w:r>
+          </w:p>
+        </w:tc>
+      </w:tr>
+      <w:tr>
+        <w:tc>
+          <w:tcPr>
+            <w:cnfStyle w:val="001000000000" w:firstRow="0" w:lastRow="0" w:firstColumn="1" w:lastColumn="0" w:oddVBand="0" w:evenVBand="0" w:oddHBand="0" w:evenHBand="0" w:firstRowFirstColumn="0" w:firstRowLastColumn="0" w:lastRowFirstColumn="0" w:lastRowLastColumn="0"/>
+            <w:tcW w:w="6974" w:type="dxa"/>
+            <w:vAlign w:val="center"/>
+          </w:tcPr>
+          <w:p>
+            <w:pPr>
+              <w:rPr>
+                <w:rFonts w:ascii="Calibri" w:hAnsi="Calibri" w:cs="Calibri"/>
+                <w:color w:val="000000"/>
+                <w:sz w:val="18"/>
+                <w:szCs w:val="18"/>
+              </w:rPr>
+            </w:pPr>
+            <w:r>
+              <w:rPr>
+                <w:rFonts w:ascii="Calibri" w:hAnsi="Calibri" w:cs="Calibri"/>
+                <w:color w:val="000000"/>
+                <w:sz w:val="18"/>
+                <w:szCs w:val="18"/>
+              </w:rPr>
+              <w:t xml:space="preserve">Can undertake a security risk assessment for a simple IT system and propose resolution advice. Can identify, analyse and evaluate security threats and hazards to planned and installed information systems or services (e.g. Cloud services). </w:t>
             </w:r>
           </w:p>
         </w:tc>
@@ -2140,27 +1877,7 @@
                 <w:sz w:val="18"/>
                 <w:szCs w:val="18"/>
               </w:rPr>
-              <w:t xml:space="preserve">Can plan, </w:t>
-            </w:r>
-            <w:proofErr w:type="gramStart"/>
-            <w:r>
-              <w:rPr>
-                <w:rFonts w:ascii="Calibri" w:hAnsi="Calibri" w:cs="Calibri"/>
-                <w:color w:val="000000"/>
-                <w:sz w:val="18"/>
-                <w:szCs w:val="18"/>
-              </w:rPr>
-              <w:t>design</w:t>
-            </w:r>
-            <w:proofErr w:type="gramEnd"/>
-            <w:r>
-              <w:rPr>
-                <w:rFonts w:ascii="Calibri" w:hAnsi="Calibri" w:cs="Calibri"/>
-                <w:color w:val="000000"/>
-                <w:sz w:val="18"/>
-                <w:szCs w:val="18"/>
-              </w:rPr>
-              <w:t xml:space="preserve"> and manage computer networks with an overall focus on the services and capabilities that network infrastructure solutions enable in an organisational context. Identifies network security risks and their resolution.</w:t>
+              <w:t>Can plan, design and manage computer networks with an overall focus on the services and capabilities that network infrastructure solutions enable in an organisational context. Identifies network security risks and their resolution.</w:t>
             </w:r>
           </w:p>
         </w:tc>
@@ -2257,27 +1974,7 @@
                 <w:sz w:val="18"/>
                 <w:szCs w:val="18"/>
               </w:rPr>
-              <w:t xml:space="preserve">Makes concise, engaging and well-structured verbal presentations, arguments </w:t>
-            </w:r>
-            <w:proofErr w:type="gramStart"/>
-            <w:r>
-              <w:rPr>
-                <w:rFonts w:ascii="Calibri" w:hAnsi="Calibri" w:cs="Calibri"/>
-                <w:color w:val="000000"/>
-                <w:sz w:val="18"/>
-                <w:szCs w:val="18"/>
-              </w:rPr>
-              <w:t>and  explanations</w:t>
-            </w:r>
-            <w:proofErr w:type="gramEnd"/>
-            <w:r>
-              <w:rPr>
-                <w:rFonts w:ascii="Calibri" w:hAnsi="Calibri" w:cs="Calibri"/>
-                <w:color w:val="000000"/>
-                <w:sz w:val="18"/>
-                <w:szCs w:val="18"/>
-              </w:rPr>
-              <w:t xml:space="preserve">. </w:t>
+              <w:t xml:space="preserve">Makes concise, engaging and well-structured verbal presentations, arguments and  explanations. </w:t>
             </w:r>
           </w:p>
         </w:tc>
@@ -2324,27 +2021,7 @@
                 <w:sz w:val="18"/>
                 <w:szCs w:val="18"/>
               </w:rPr>
-              <w:t xml:space="preserve">Able to deal with different, competing interests within and outside the </w:t>
-            </w:r>
-            <w:proofErr w:type="gramStart"/>
-            <w:r>
-              <w:rPr>
-                <w:rFonts w:ascii="Calibri" w:hAnsi="Calibri" w:cs="Calibri"/>
-                <w:color w:val="000000"/>
-                <w:sz w:val="18"/>
-                <w:szCs w:val="18"/>
-              </w:rPr>
-              <w:t>organisation  with</w:t>
-            </w:r>
-            <w:proofErr w:type="gramEnd"/>
-            <w:r>
-              <w:rPr>
-                <w:rFonts w:ascii="Calibri" w:hAnsi="Calibri" w:cs="Calibri"/>
-                <w:color w:val="000000"/>
-                <w:sz w:val="18"/>
-                <w:szCs w:val="18"/>
-              </w:rPr>
-              <w:t xml:space="preserve"> excellent negotiation skills.</w:t>
+              <w:t>Able to deal with different, competing interests within and outside the organisation  with excellent negotiation skills.</w:t>
             </w:r>
           </w:p>
         </w:tc>
@@ -2394,27 +2071,7 @@
                 <w:sz w:val="18"/>
                 <w:szCs w:val="18"/>
               </w:rPr>
-              <w:t xml:space="preserve">Is able to identify the preferences, motivations, strengths and limitations of </w:t>
-            </w:r>
-            <w:proofErr w:type="gramStart"/>
-            <w:r>
-              <w:rPr>
-                <w:rFonts w:ascii="Calibri" w:hAnsi="Calibri" w:cs="Calibri"/>
-                <w:color w:val="000000"/>
-                <w:sz w:val="18"/>
-                <w:szCs w:val="18"/>
-              </w:rPr>
-              <w:t>other  people</w:t>
-            </w:r>
-            <w:proofErr w:type="gramEnd"/>
-            <w:r>
-              <w:rPr>
-                <w:rFonts w:ascii="Calibri" w:hAnsi="Calibri" w:cs="Calibri"/>
-                <w:color w:val="000000"/>
-                <w:sz w:val="18"/>
-                <w:szCs w:val="18"/>
-              </w:rPr>
-              <w:t xml:space="preserve"> and apply these insights to work more effectively with and to motivate others. </w:t>
+              <w:t xml:space="preserve">Is able to identify the preferences, motivations, strengths and limitations of other  people and apply these insights to work more effectively with and to motivate others. </w:t>
             </w:r>
           </w:p>
         </w:tc>
@@ -2461,37 +2118,16 @@
                 <w:sz w:val="18"/>
                 <w:szCs w:val="18"/>
               </w:rPr>
-              <w:t xml:space="preserve">Competent in active listening and in leading, </w:t>
-            </w:r>
-            <w:proofErr w:type="gramStart"/>
-            <w:r>
-              <w:rPr>
-                <w:rFonts w:ascii="Calibri" w:hAnsi="Calibri" w:cs="Calibri"/>
-                <w:color w:val="000000"/>
-                <w:sz w:val="18"/>
-                <w:szCs w:val="18"/>
-              </w:rPr>
-              <w:t>influencing</w:t>
-            </w:r>
-            <w:proofErr w:type="gramEnd"/>
-            <w:r>
-              <w:rPr>
-                <w:rFonts w:ascii="Calibri" w:hAnsi="Calibri" w:cs="Calibri"/>
-                <w:color w:val="000000"/>
-                <w:sz w:val="18"/>
-                <w:szCs w:val="18"/>
-              </w:rPr>
-              <w:t xml:space="preserve"> and persuading others.  </w:t>
-            </w:r>
-          </w:p>
-        </w:tc>
-        <w:tc>
-          <w:tcPr>
-            <w:tcW w:w="6974" w:type="dxa"/>
-          </w:tcPr>
-          <w:p>
-            <w:pPr>
-              <w:spacing w:after="0" w:line="240" w:lineRule="auto"/>
+              <w:t xml:space="preserve">Competent in active listening and in leading, influencing and persuading others.  </w:t>
+            </w:r>
+          </w:p>
+        </w:tc>
+        <w:tc>
+          <w:tcPr>
+            <w:tcW w:w="6974" w:type="dxa"/>
+          </w:tcPr>
+          <w:p>
+            <w:pPr>
               <w:cnfStyle w:val="000000000000" w:firstRow="0" w:lastRow="0" w:firstColumn="0" w:lastColumn="0" w:oddVBand="0" w:evenVBand="0" w:oddHBand="0" w:evenHBand="0" w:firstRowFirstColumn="0" w:firstRowLastColumn="0" w:lastRowFirstColumn="0" w:lastRowLastColumn="0"/>
               <w:rPr>
                 <w:rFonts w:cstheme="minorHAnsi"/>
@@ -2540,27 +2176,7 @@
                 <w:sz w:val="18"/>
                 <w:szCs w:val="18"/>
               </w:rPr>
-              <w:t xml:space="preserve">Able to give and receive feedback constructively and incorporate it into his/her </w:t>
-            </w:r>
-            <w:proofErr w:type="gramStart"/>
-            <w:r>
-              <w:rPr>
-                <w:rFonts w:ascii="Calibri" w:hAnsi="Calibri" w:cs="Calibri"/>
-                <w:color w:val="000000"/>
-                <w:sz w:val="18"/>
-                <w:szCs w:val="18"/>
-              </w:rPr>
-              <w:t>own  development</w:t>
-            </w:r>
-            <w:proofErr w:type="gramEnd"/>
-            <w:r>
-              <w:rPr>
-                <w:rFonts w:ascii="Calibri" w:hAnsi="Calibri" w:cs="Calibri"/>
-                <w:color w:val="000000"/>
-                <w:sz w:val="18"/>
-                <w:szCs w:val="18"/>
-              </w:rPr>
-              <w:t xml:space="preserve"> and life-long learning. </w:t>
+              <w:t xml:space="preserve">Able to give and receive feedback constructively and incorporate it into his/her own  development and life-long learning. </w:t>
             </w:r>
           </w:p>
         </w:tc>
@@ -2607,27 +2223,7 @@
                 <w:sz w:val="18"/>
                 <w:szCs w:val="18"/>
               </w:rPr>
-              <w:t xml:space="preserve">Applies analytical and critical thinking skills to Technology Solutions </w:t>
-            </w:r>
-            <w:proofErr w:type="gramStart"/>
-            <w:r>
-              <w:rPr>
-                <w:rFonts w:ascii="Calibri" w:hAnsi="Calibri" w:cs="Calibri"/>
-                <w:color w:val="000000"/>
-                <w:sz w:val="18"/>
-                <w:szCs w:val="18"/>
-              </w:rPr>
-              <w:t>development  and</w:t>
-            </w:r>
-            <w:proofErr w:type="gramEnd"/>
-            <w:r>
-              <w:rPr>
-                <w:rFonts w:ascii="Calibri" w:hAnsi="Calibri" w:cs="Calibri"/>
-                <w:color w:val="000000"/>
-                <w:sz w:val="18"/>
-                <w:szCs w:val="18"/>
-              </w:rPr>
-              <w:t xml:space="preserve"> to systematically analyse and apply structured problem solving techniques to  complex systems and situations.</w:t>
+              <w:t>Applies analytical and critical thinking skills to Technology Solutions development  and to systematically analyse and apply structured problem solving techniques to  complex systems and situations.</w:t>
             </w:r>
           </w:p>
         </w:tc>
@@ -2677,106 +2273,54 @@
                 <w:sz w:val="18"/>
                 <w:szCs w:val="18"/>
               </w:rPr>
-              <w:t xml:space="preserve">Able to put forward, demonstrate value and gain commitment to a </w:t>
-            </w:r>
-            <w:proofErr w:type="gramStart"/>
-            <w:r>
-              <w:rPr>
-                <w:rFonts w:ascii="Calibri" w:hAnsi="Calibri" w:cs="Calibri"/>
-                <w:color w:val="000000"/>
-                <w:sz w:val="18"/>
-                <w:szCs w:val="18"/>
-              </w:rPr>
-              <w:t>moderately  complex</w:t>
-            </w:r>
-            <w:proofErr w:type="gramEnd"/>
-            <w:r>
-              <w:rPr>
-                <w:rFonts w:ascii="Calibri" w:hAnsi="Calibri" w:cs="Calibri"/>
-                <w:color w:val="000000"/>
-                <w:sz w:val="18"/>
-                <w:szCs w:val="18"/>
-              </w:rPr>
-              <w:t xml:space="preserve"> technology-oriented solution, demonstrating understanding of business  need, using open questions and summarising skills and basic negotiating skills. </w:t>
-            </w:r>
-          </w:p>
-        </w:tc>
-        <w:tc>
-          <w:tcPr>
-            <w:tcW w:w="6974" w:type="dxa"/>
-          </w:tcPr>
-          <w:p>
-            <w:pPr>
-              <w:cnfStyle w:val="000000100000" w:firstRow="0" w:lastRow="0" w:firstColumn="0" w:lastColumn="0" w:oddVBand="0" w:evenVBand="0" w:oddHBand="1" w:evenHBand="0" w:firstRowFirstColumn="0" w:firstRowLastColumn="0" w:lastRowFirstColumn="0" w:lastRowLastColumn="0"/>
-              <w:rPr>
-                <w:rFonts w:cstheme="minorHAnsi"/>
-              </w:rPr>
-            </w:pPr>
-            <w:r>
-              <w:rPr>
-                <w:rFonts w:cstheme="minorHAnsi"/>
-              </w:rPr>
-              <w:t xml:space="preserve">Drawing upon my understanding of business needs and leveraging sections from the provided table of contents, I effectively put forward, demonstrated value, and gained commitment to a moderately complex technology-oriented solution. By referencing Chapter 3 (Requirement analysis) and Chapter 4 (High-level architecture design), I showcased my grasp of the business context and technical aspects of the solution. Through </w:t>
-            </w:r>
-            <w:r>
-              <w:rPr>
-                <w:rFonts w:cstheme="minorHAnsi"/>
-              </w:rPr>
-              <w:t>skilful</w:t>
-            </w:r>
-            <w:r>
-              <w:rPr>
-                <w:rFonts w:cstheme="minorHAnsi"/>
-              </w:rPr>
-              <w:t xml:space="preserve"> use of open questions and summarizing techniques, as highlighted in Chapter 6 (Results), I facilitated meaningful discussions and captured stakeholders' perspectives. With a foundation in basic negotiating skills, as mentioned in Chapter 7 (Conclusions / Future Work), I navigated discussions and secured commitment to the proposed solution, ensuring its alignment with business needs.</w:t>
-            </w:r>
-          </w:p>
-        </w:tc>
-      </w:tr>
-      <w:tr>
-        <w:tc>
-          <w:tcPr>
-            <w:cnfStyle w:val="001000000000" w:firstRow="0" w:lastRow="0" w:firstColumn="1" w:lastColumn="0" w:oddVBand="0" w:evenVBand="0" w:oddHBand="0" w:evenHBand="0" w:firstRowFirstColumn="0" w:firstRowLastColumn="0" w:lastRowFirstColumn="0" w:lastRowLastColumn="0"/>
-            <w:tcW w:w="6974" w:type="dxa"/>
-            <w:vAlign w:val="center"/>
-          </w:tcPr>
-          <w:p>
-            <w:pPr>
-              <w:rPr>
-                <w:rFonts w:ascii="Calibri" w:hAnsi="Calibri" w:cs="Calibri"/>
-                <w:color w:val="000000"/>
-                <w:sz w:val="18"/>
-                <w:szCs w:val="18"/>
-              </w:rPr>
-            </w:pPr>
-            <w:r>
-              <w:rPr>
-                <w:rFonts w:ascii="Calibri" w:hAnsi="Calibri" w:cs="Calibri"/>
-                <w:color w:val="000000"/>
-                <w:sz w:val="18"/>
-                <w:szCs w:val="18"/>
-              </w:rPr>
-              <w:t xml:space="preserve">Able to conduct effective research, using literature and other media, into IT </w:t>
-            </w:r>
-            <w:proofErr w:type="gramStart"/>
-            <w:r>
-              <w:rPr>
-                <w:rFonts w:ascii="Calibri" w:hAnsi="Calibri" w:cs="Calibri"/>
-                <w:color w:val="000000"/>
-                <w:sz w:val="18"/>
-                <w:szCs w:val="18"/>
-              </w:rPr>
-              <w:t>and  business</w:t>
-            </w:r>
-            <w:proofErr w:type="gramEnd"/>
-            <w:r>
-              <w:rPr>
-                <w:rFonts w:ascii="Calibri" w:hAnsi="Calibri" w:cs="Calibri"/>
-                <w:color w:val="000000"/>
-                <w:sz w:val="18"/>
-                <w:szCs w:val="18"/>
-              </w:rPr>
-              <w:t xml:space="preserve"> related topics. </w:t>
+              <w:t xml:space="preserve">Able to put forward, demonstrate value and gain commitment to a moderately  complex technology-oriented solution, demonstrating understanding of business  need, using open questions and summarising skills and basic negotiating skills. </w:t>
+            </w:r>
+          </w:p>
+        </w:tc>
+        <w:tc>
+          <w:tcPr>
+            <w:tcW w:w="6974" w:type="dxa"/>
+          </w:tcPr>
+          <w:p>
+            <w:pPr>
+              <w:cnfStyle w:val="000000100000" w:firstRow="0" w:lastRow="0" w:firstColumn="0" w:lastColumn="0" w:oddVBand="0" w:evenVBand="0" w:oddHBand="1" w:evenHBand="0" w:firstRowFirstColumn="0" w:firstRowLastColumn="0" w:lastRowFirstColumn="0" w:lastRowLastColumn="0"/>
+              <w:rPr>
+                <w:rFonts w:cstheme="minorHAnsi"/>
+              </w:rPr>
+            </w:pPr>
+            <w:r>
+              <w:rPr>
+                <w:rFonts w:cstheme="minorHAnsi"/>
+              </w:rPr>
+              <w:t>Drawing upon my understanding of business needs and leveraging sections from the provided table of contents, I effectively put forward, demonstrated value, and gained commitment to a moderately complex technology-oriented solution. By referencing Chapter 3 (Requirement analysis) and Chapter 4 (High-level architecture design), I showcased my grasp of the business context and technical aspects of the solution. Through skilful use of open questions and summarizing techniques, as highlighted in Chapter 6 (Results), I facilitated meaningful discussions and captured stakeholders' perspectives. With a foundation in basic negotiating skills, as mentioned in Chapter 7 (Conclusions / Future Work), I navigated discussions and secured commitment to the proposed solution, ensuring its alignment with business needs.</w:t>
+            </w:r>
+          </w:p>
+        </w:tc>
+      </w:tr>
+      <w:tr>
+        <w:tc>
+          <w:tcPr>
+            <w:cnfStyle w:val="001000000000" w:firstRow="0" w:lastRow="0" w:firstColumn="1" w:lastColumn="0" w:oddVBand="0" w:evenVBand="0" w:oddHBand="0" w:evenHBand="0" w:firstRowFirstColumn="0" w:firstRowLastColumn="0" w:lastRowFirstColumn="0" w:lastRowLastColumn="0"/>
+            <w:tcW w:w="6974" w:type="dxa"/>
+            <w:vAlign w:val="center"/>
+          </w:tcPr>
+          <w:p>
+            <w:pPr>
+              <w:rPr>
+                <w:rFonts w:ascii="Calibri" w:hAnsi="Calibri" w:cs="Calibri"/>
+                <w:color w:val="000000"/>
+                <w:sz w:val="18"/>
+                <w:szCs w:val="18"/>
+              </w:rPr>
+            </w:pPr>
+            <w:r>
+              <w:rPr>
+                <w:rFonts w:ascii="Calibri" w:hAnsi="Calibri" w:cs="Calibri"/>
+                <w:color w:val="000000"/>
+                <w:sz w:val="18"/>
+                <w:szCs w:val="18"/>
+              </w:rPr>
+              <w:t xml:space="preserve">Able to conduct effective research, using literature and other media, into IT and  business related topics. </w:t>
             </w:r>
           </w:p>
         </w:tc>
@@ -2850,27 +2394,7 @@
                 <w:sz w:val="18"/>
                 <w:szCs w:val="18"/>
               </w:rPr>
-              <w:t xml:space="preserve">Have demonstrated that they have mastered basic business disciplines, ethics and courtesies, </w:t>
-            </w:r>
-            <w:proofErr w:type="gramStart"/>
-            <w:r>
-              <w:rPr>
-                <w:rFonts w:ascii="Calibri" w:hAnsi="Calibri" w:cs="Calibri"/>
-                <w:color w:val="000000"/>
-                <w:sz w:val="18"/>
-                <w:szCs w:val="18"/>
-              </w:rPr>
-              <w:t>demonstrating</w:t>
-            </w:r>
-            <w:proofErr w:type="gramEnd"/>
-            <w:r>
-              <w:rPr>
-                <w:rFonts w:ascii="Calibri" w:hAnsi="Calibri" w:cs="Calibri"/>
-                <w:color w:val="000000"/>
-                <w:sz w:val="18"/>
-                <w:szCs w:val="18"/>
-              </w:rPr>
-              <w:t xml:space="preserve"> timeliness and focus when faced with distractions and the ability to complete tasks to a deadline with high quality. </w:t>
+              <w:t xml:space="preserve">Have demonstrated that they have mastered basic business disciplines, ethics and courtesies, demonstrating timeliness and focus when faced with distractions and the ability to complete tasks to a deadline with high quality. </w:t>
             </w:r>
           </w:p>
         </w:tc>
@@ -2936,21 +2460,7 @@
               <w:rPr>
                 <w:rFonts w:cstheme="minorHAnsi"/>
               </w:rPr>
-              <w:t xml:space="preserve">Drawing from the contents of the provided table of contents, my engagement with Chapter 3 (Requirement Analysis) and Chapter 5 (Implementation) reflects my flexible attitude. Embracing different methodologies, such as Agile (Chapter 3) and iterative development (Chapter 5), I have showcased adaptability and openness to change </w:t>
-            </w:r>
-            <w:proofErr w:type="gramStart"/>
-            <w:r>
-              <w:rPr>
-                <w:rFonts w:cstheme="minorHAnsi"/>
-              </w:rPr>
-              <w:t>in order to</w:t>
-            </w:r>
-            <w:proofErr w:type="gramEnd"/>
-            <w:r>
-              <w:rPr>
-                <w:rFonts w:cstheme="minorHAnsi"/>
-              </w:rPr>
-              <w:t xml:space="preserve"> meet evolving project needs.</w:t>
+              <w:t>Drawing from the contents of the provided table of contents, my engagement with Chapter 3 (Requirement Analysis) and Chapter 5 (Implementation) reflects my flexible attitude. Embracing different methodologies, such as Agile (Chapter 3) and iterative development (Chapter 5), I have showcased adaptability and openness to change in order to meet evolving project needs.</w:t>
             </w:r>
           </w:p>
         </w:tc>
@@ -3047,31 +2557,7 @@
               <w:rPr>
                 <w:rFonts w:cstheme="minorHAnsi"/>
               </w:rPr>
-              <w:t xml:space="preserve">In Chapter 3 (Project Definition) and Chapter 6 (Results) of the provided table of contents, my thorough approach to work is evident. Through comprehensive requirement analysis (Chapter 3) and meticulous data analysis (Chapter 6), I exhibit a </w:t>
-            </w:r>
-            <w:r>
-              <w:rPr>
-                <w:rFonts w:cstheme="minorHAnsi"/>
-              </w:rPr>
-              <w:t>thorough</w:t>
-            </w:r>
-            <w:r>
-              <w:rPr>
-                <w:rFonts w:cstheme="minorHAnsi"/>
-              </w:rPr>
-              <w:t xml:space="preserve"> and </w:t>
-            </w:r>
-            <w:r>
-              <w:rPr>
-                <w:rFonts w:cstheme="minorHAnsi"/>
-              </w:rPr>
-              <w:t>careful</w:t>
-            </w:r>
-            <w:r>
-              <w:rPr>
-                <w:rFonts w:cstheme="minorHAnsi"/>
-              </w:rPr>
-              <w:t xml:space="preserve"> attitude, ensuring attention to detail and a comprehensive understanding of the subject matter at hand.</w:t>
+              <w:t>In Chapter 3 (Project Definition) and Chapter 6 (Results) of the provided table of contents, my thorough approach to work is evident. Through comprehensive requirement analysis (Chapter 3) and meticulous data analysis (Chapter 6), I exhibit a thorough and careful attitude, ensuring attention to detail and a comprehensive understanding of the subject matter at hand.</w:t>
             </w:r>
           </w:p>
         </w:tc>

--- a/report/KSB map.docx
+++ b/report/KSB map.docx
@@ -383,26 +383,6 @@
               <w:t>. By combining requirement analysis and use case analysis, I apply comprehensive software analysis and design approaches that result in effective solutions aligned with the identified requirements and user needs, as outlined in the report's referenced sections.</w:t>
             </w:r>
           </w:p>
-          <w:p>
-            <w:pPr>
-              <w:cnfStyle w:val="000000100000" w:firstRow="0" w:lastRow="0" w:firstColumn="0" w:lastColumn="0" w:oddVBand="0" w:evenVBand="0" w:oddHBand="1" w:evenHBand="0" w:firstRowFirstColumn="0" w:firstRowLastColumn="0" w:lastRowFirstColumn="0" w:lastRowLastColumn="0"/>
-            </w:pPr>
-          </w:p>
-          <w:p>
-            <w:pPr>
-              <w:cnfStyle w:val="000000100000" w:firstRow="0" w:lastRow="0" w:firstColumn="0" w:lastColumn="0" w:oddVBand="0" w:evenVBand="0" w:oddHBand="1" w:evenHBand="0" w:firstRowFirstColumn="0" w:firstRowLastColumn="0" w:lastRowFirstColumn="0" w:lastRowLastColumn="0"/>
-            </w:pPr>
-          </w:p>
-          <w:p>
-            <w:pPr>
-              <w:cnfStyle w:val="000000100000" w:firstRow="0" w:lastRow="0" w:firstColumn="0" w:lastColumn="0" w:oddVBand="0" w:evenVBand="0" w:oddHBand="1" w:evenHBand="0" w:firstRowFirstColumn="0" w:firstRowLastColumn="0" w:lastRowFirstColumn="0" w:lastRowLastColumn="0"/>
-            </w:pPr>
-          </w:p>
-          <w:p>
-            <w:pPr>
-              <w:cnfStyle w:val="000000100000" w:firstRow="0" w:lastRow="0" w:firstColumn="0" w:lastColumn="0" w:oddVBand="0" w:evenVBand="0" w:oddHBand="1" w:evenHBand="0" w:firstRowFirstColumn="0" w:firstRowLastColumn="0" w:lastRowFirstColumn="0" w:lastRowLastColumn="0"/>
-            </w:pPr>
-          </w:p>
         </w:tc>
       </w:tr>
       <w:tr>
@@ -450,7 +430,7 @@
               <w:t xml:space="preserve"> (Graph database design), and 4.</w:t>
             </w:r>
             <w:r>
-              <w:t>5</w:t>
+              <w:t>6</w:t>
             </w:r>
             <w:r>
               <w:t xml:space="preserve"> (UI design), showcases my ability to interpret and implement a design that complies with functional, non-functional, and security requirements. By thoroughly understanding the specified requirements, I develop a high-level architecture design that ensures the desired functionality and performance. Additionally, I design and implement a graph database structure to optimize data management and provide efficient querying capabilities. Furthermore, through the UI design process, I create user interfaces that are intuitive, visually appealing, and considerate of security measures. By referencing the insights presented in Chapter 4, I effectively interpret and implement designs that meet functional, non-functional, and security requirements.</w:t>
@@ -523,57 +503,36 @@
           <w:p>
             <w:pPr>
               <w:rPr>
+                <w:rFonts w:ascii="Calibri" w:hAnsi="Calibri" w:cs="Calibri"/>
+                <w:color w:val="000000"/>
+                <w:sz w:val="18"/>
+                <w:szCs w:val="18"/>
+              </w:rPr>
+            </w:pPr>
+            <w:r>
+              <w:rPr>
+                <w:rFonts w:ascii="Calibri" w:hAnsi="Calibri" w:cs="Calibri"/>
                 <w:b w:val="0"/>
                 <w:bCs w:val="0"/>
-              </w:rPr>
-            </w:pPr>
-            <w:r>
-              <w:rPr>
-                <w:rFonts w:ascii="Calibri" w:hAnsi="Calibri" w:cs="Calibri"/>
-                <w:b w:val="0"/>
-                <w:bCs w:val="0"/>
-                <w:color w:val="000000"/>
-                <w:sz w:val="18"/>
-                <w:szCs w:val="18"/>
-              </w:rPr>
-              <w:t xml:space="preserve">How to use and apply the range of software tools used in Software engineering.  </w:t>
-            </w:r>
-          </w:p>
-        </w:tc>
-        <w:tc>
-          <w:tcPr>
-            <w:tcW w:w="6974" w:type="dxa"/>
-          </w:tcPr>
-          <w:p>
-            <w:pPr>
-              <w:pStyle w:val="NormalWeb"/>
-              <w:pBdr>
-                <w:top w:val="single" w:sz="2" w:space="0" w:color="D9D9E3"/>
-                <w:left w:val="single" w:sz="2" w:space="0" w:color="D9D9E3"/>
-                <w:bottom w:val="single" w:sz="2" w:space="0" w:color="D9D9E3"/>
-                <w:right w:val="single" w:sz="2" w:space="0" w:color="D9D9E3"/>
-              </w:pBdr>
-              <w:spacing w:before="0" w:beforeAutospacing="0" w:after="0" w:afterAutospacing="0"/>
+                <w:color w:val="000000"/>
+                <w:sz w:val="18"/>
+                <w:szCs w:val="18"/>
+              </w:rPr>
+              <w:t>How to use and apply the range of software tools used in Software engineering</w:t>
+            </w:r>
+          </w:p>
+        </w:tc>
+        <w:tc>
+          <w:tcPr>
+            <w:tcW w:w="6974" w:type="dxa"/>
+          </w:tcPr>
+          <w:p>
+            <w:pPr>
               <w:cnfStyle w:val="000000000000" w:firstRow="0" w:lastRow="0" w:firstColumn="0" w:lastColumn="0" w:oddVBand="0" w:evenVBand="0" w:oddHBand="0" w:evenHBand="0" w:firstRowFirstColumn="0" w:firstRowLastColumn="0" w:lastRowFirstColumn="0" w:lastRowLastColumn="0"/>
-              <w:rPr>
-                <w:rFonts w:ascii="Segoe UI" w:hAnsi="Segoe UI" w:cs="Segoe UI"/>
-                <w:sz w:val="21"/>
-                <w:szCs w:val="21"/>
-              </w:rPr>
-            </w:pPr>
-            <w:r>
-              <w:rPr>
-                <w:rFonts w:ascii="Segoe UI" w:hAnsi="Segoe UI" w:cs="Segoe UI"/>
-                <w:sz w:val="21"/>
-                <w:szCs w:val="21"/>
-              </w:rPr>
-              <w:t>In accordance with Section 5.4.1 of the report, I possess the knowledge and proficiency in utilizing the Github workflow as a software engineering tool. By leveraging Github workflow, I can effectively manage the software development process, automate build, and release pipelines, and facilitate collaboration among team members. Additionally, as mentioned in Section 3.15, I am well-versed in utilizing Azure DevOps, another powerful software engineering tool. Azure DevOps enables efficient task management, version control, and continuous integration and delivery (CI/CD) processes. By harnessing the capabilities of these tools outlined in Sections 5.4.1 and 3.15, I demonstrate my ability to effectively use and apply a range of software tools in software engineering practices, thereby enhancing productivity, collaboration, and the overall software development lifecycle.</w:t>
-            </w:r>
-          </w:p>
-          <w:p>
-            <w:pPr>
-              <w:cnfStyle w:val="000000000000" w:firstRow="0" w:lastRow="0" w:firstColumn="0" w:lastColumn="0" w:oddVBand="0" w:evenVBand="0" w:oddHBand="0" w:evenHBand="0" w:firstRowFirstColumn="0" w:firstRowLastColumn="0" w:lastRowFirstColumn="0" w:lastRowLastColumn="0"/>
-            </w:pPr>
+            </w:pPr>
+            <w:r>
+              <w:t>In accordance with Section 5.4.1 of the report, I possess the knowledge and proficiency in utilising the Github workflow as a software engineering tool. By leveraging Github workflow, I can effectively manage the software development process, automate build, and release pipelines, and facilitate collaboration among team members. Additionally, as mentioned in Section 3.15, I am well-versed in utilizing Azure DevOps, another powerful software engineering tool. Azure DevOps enables efficient task management, version control, and continuous integration and delivery (CI/CD) processes. By harnessing the capabilities of these tools outlined in Sections 5.4.1 and 3.15, I demonstrate my ability to effectively use and apply a range of software tools in software engineering practices, thereby enhancing productivity, collaboration, and the overall software development lifecycle.</w:t>
+            </w:r>
           </w:p>
         </w:tc>
       </w:tr>
@@ -1130,6 +1089,12 @@
                 <w:rFonts w:cstheme="minorHAnsi"/>
               </w:rPr>
             </w:pPr>
+            <w:r>
+              <w:rPr>
+                <w:rFonts w:cstheme="minorHAnsi"/>
+              </w:rPr>
+              <w:t>Within Chapter 3 (Project Definition) and Chapter 7 (Conclusions/Future Work) of the provided table of contents, I delve into the value of technology investments and formulating business cases for new technology solutions. Through feasibility analysis, risk assessment, and evaluating economic factors (Chapter 3), I assess costs and benefits. Additionally, in the conclusions and future work section (Chapter 7), I emphasize the importance of well-reasoned investment proposals and the insights they provide.</w:t>
+            </w:r>
           </w:p>
         </w:tc>
       </w:tr>
@@ -1171,6 +1136,18 @@
                 <w:rFonts w:cstheme="minorHAnsi"/>
               </w:rPr>
             </w:pPr>
+            <w:r>
+              <w:rPr>
+                <w:rFonts w:cstheme="minorHAnsi"/>
+              </w:rPr>
+              <w:t>Chapter 5 (Implementation) of the provided table of contents focuses on contemporary techniques for designing, developing, testing, deploying, and documenting software systems. Through coding standards, automated deployment, test-driven development, and development iterations, I highlight the use of agreed standards and tools in the software development process, ensuring adherence to industry best practices</w:t>
+            </w:r>
+            <w:r>
+              <w:rPr>
+                <w:rFonts w:cstheme="minorHAnsi"/>
+              </w:rPr>
+              <w:t>.</w:t>
+            </w:r>
           </w:p>
         </w:tc>
       </w:tr>
@@ -1274,6 +1251,24 @@
                 <w:rFonts w:cstheme="minorHAnsi"/>
               </w:rPr>
             </w:pPr>
+            <w:r>
+              <w:rPr>
+                <w:rFonts w:cstheme="minorHAnsi"/>
+              </w:rPr>
+              <w:t>Chapter 4 (Design) and Chapter 5 (Implementation) of the provided table of contents discuss the role of data management systems. In Chapter 4, the high-level architecture design and graph database design sections highlight the importance of data management systems in organizing and storing organi</w:t>
+            </w:r>
+            <w:r>
+              <w:rPr>
+                <w:rFonts w:cstheme="minorHAnsi"/>
+              </w:rPr>
+              <w:t>s</w:t>
+            </w:r>
+            <w:r>
+              <w:rPr>
+                <w:rFonts w:cstheme="minorHAnsi"/>
+              </w:rPr>
+              <w:t>ational data. In Chapter 5, the implementation section emphasizes the implementation of a database solution using an industry-standard database management system.</w:t>
+            </w:r>
           </w:p>
         </w:tc>
       </w:tr>
@@ -1799,7 +1794,25 @@
               <w:rPr>
                 <w:rFonts w:cstheme="minorHAnsi"/>
               </w:rPr>
-              <w:t>In order to apply organizational theory, change management, marketing, strategic practice, human resource management, and IT service management to technology solutions development, I drew insights from various sections of the report. By referencing Chapter 2 for an analysis of the commercial context and Chapter 3 for project definition, I aligned the technology solutions with organizational objectives. Sections 1.2 and 1.6 provided an understanding of the opportunity and aim/objectives, while Chapter 4 offered insights into design aspects. Additionally, Chapter 6 provided valuable information for analysing survey feedback and deriving business insights. These references, along with the integration of relevant theories and practices, enabled me to develop well-reasoned investment proposals and provide valuable business insights in the context of technology solutions development.</w:t>
+              <w:t>To</w:t>
+            </w:r>
+            <w:r>
+              <w:rPr>
+                <w:rFonts w:cstheme="minorHAnsi"/>
+              </w:rPr>
+              <w:t xml:space="preserve"> apply organi</w:t>
+            </w:r>
+            <w:r>
+              <w:rPr>
+                <w:rFonts w:cstheme="minorHAnsi"/>
+              </w:rPr>
+              <w:t>s</w:t>
+            </w:r>
+            <w:r>
+              <w:rPr>
+                <w:rFonts w:cstheme="minorHAnsi"/>
+              </w:rPr>
+              <w:t>ational theory, change management, marketing, strategic practice, human resource management, and IT service management to technology solutions development, I drew insights from various sections of the report. By referencing Chapter 2 for an analysis of the commercial context and Chapter 3 for project definition, I aligned the technology solutions with organizational objectives. Sections 1.2 and 1.6 provided an understanding of the opportunity and aim/objectives, while Chapter 4 offered insights into design aspects. Additionally, Chapter 6 provided valuable information for analysing survey feedback and deriving business insights. These references, along with the integration of relevant theories and practices, enabled me to develop well-reasoned investment proposals and provide valuable business insights in the context of technology solutions development.</w:t>
             </w:r>
           </w:p>
         </w:tc>
@@ -2460,7 +2473,19 @@
               <w:rPr>
                 <w:rFonts w:cstheme="minorHAnsi"/>
               </w:rPr>
-              <w:t>Drawing from the contents of the provided table of contents, my engagement with Chapter 3 (Requirement Analysis) and Chapter 5 (Implementation) reflects my flexible attitude. Embracing different methodologies, such as Agile (Chapter 3) and iterative development (Chapter 5), I have showcased adaptability and openness to change in order to meet evolving project needs.</w:t>
+              <w:t xml:space="preserve">Drawing from the contents of the provided table of contents, my engagement with Chapter 3 (Requirement Analysis) and Chapter 5 (Implementation) reflects my flexible attitude. Embracing different methodologies, such as Agile (Chapter 3) and iterative development (Chapter 5), I have showcased adaptability and openness to change </w:t>
+            </w:r>
+            <w:r>
+              <w:rPr>
+                <w:rFonts w:cstheme="minorHAnsi"/>
+              </w:rPr>
+              <w:t>to</w:t>
+            </w:r>
+            <w:r>
+              <w:rPr>
+                <w:rFonts w:cstheme="minorHAnsi"/>
+              </w:rPr>
+              <w:t xml:space="preserve"> meet evolving project needs.</w:t>
             </w:r>
           </w:p>
         </w:tc>

--- a/report/KSB map.docx
+++ b/report/KSB map.docx
@@ -129,14 +129,16 @@
           </w:p>
           <w:p>
             <w:pPr>
+              <w:spacing w:after="0" w:line="240" w:lineRule="auto"/>
               <w:cnfStyle w:val="000000100000" w:firstRow="0" w:lastRow="0" w:firstColumn="0" w:lastColumn="0" w:oddVBand="0" w:evenVBand="0" w:oddHBand="1" w:evenHBand="0" w:firstRowFirstColumn="0" w:firstRowLastColumn="0" w:lastRowFirstColumn="0" w:lastRowLastColumn="0"/>
             </w:pPr>
             <w:r>
-              <w:t>As evidenced by the following report sections, I possess the proficiency to operate at all stages of the software development lifecycle:</w:t>
-            </w:r>
-          </w:p>
-          <w:p>
-            <w:pPr>
+              <w:t>I possess the proficiency to operate throughout the software development lifecycle, as demonstrated by the following report sections:</w:t>
+            </w:r>
+          </w:p>
+          <w:p>
+            <w:pPr>
+              <w:spacing w:after="0" w:line="240" w:lineRule="auto"/>
               <w:cnfStyle w:val="000000100000" w:firstRow="0" w:lastRow="0" w:firstColumn="0" w:lastColumn="0" w:oddVBand="0" w:evenVBand="0" w:oddHBand="1" w:evenHBand="0" w:firstRowFirstColumn="0" w:firstRowLastColumn="0" w:lastRowFirstColumn="0" w:lastRowLastColumn="0"/>
             </w:pPr>
           </w:p>
@@ -145,12 +147,13 @@
               <w:pStyle w:val="ListParagraph"/>
               <w:numPr>
                 <w:ilvl w:val="0"/>
-                <w:numId w:val="2"/>
+                <w:numId w:val="3"/>
               </w:numPr>
+              <w:spacing w:after="0" w:line="240" w:lineRule="auto"/>
               <w:cnfStyle w:val="000000100000" w:firstRow="0" w:lastRow="0" w:firstColumn="0" w:lastColumn="0" w:oddVBand="0" w:evenVBand="0" w:oddHBand="1" w:evenHBand="0" w:firstRowFirstColumn="0" w:firstRowLastColumn="0" w:lastRowFirstColumn="0" w:lastRowLastColumn="0"/>
             </w:pPr>
             <w:r>
-              <w:t>Section 1.3: Gap Analysis: By conducting thorough gap analysis, I identify existing deficiencies and determine the scope of software development projects.</w:t>
+              <w:t>Gap Analysis (Section 1.3): Thoroughly identifying deficiencies and scoping software projects.</w:t>
             </w:r>
           </w:p>
           <w:p>
@@ -158,12 +161,13 @@
               <w:pStyle w:val="ListParagraph"/>
               <w:numPr>
                 <w:ilvl w:val="0"/>
-                <w:numId w:val="2"/>
+                <w:numId w:val="3"/>
               </w:numPr>
+              <w:spacing w:after="0" w:line="240" w:lineRule="auto"/>
               <w:cnfStyle w:val="000000100000" w:firstRow="0" w:lastRow="0" w:firstColumn="0" w:lastColumn="0" w:oddVBand="0" w:evenVBand="0" w:oddHBand="1" w:evenHBand="0" w:firstRowFirstColumn="0" w:firstRowLastColumn="0" w:lastRowFirstColumn="0" w:lastRowLastColumn="0"/>
             </w:pPr>
             <w:r>
-              <w:t>Section 1.4: Feasibility Analysis: I assess the feasibility of software projects by considering factors such as technical, economic, and operational viability.</w:t>
+              <w:t>Feasibility Analysis (Section 1.4): Assessing project feasibility based on technical, economic, and operational factors.</w:t>
             </w:r>
           </w:p>
           <w:p>
@@ -171,12 +175,13 @@
               <w:pStyle w:val="ListParagraph"/>
               <w:numPr>
                 <w:ilvl w:val="0"/>
-                <w:numId w:val="2"/>
+                <w:numId w:val="3"/>
               </w:numPr>
+              <w:spacing w:after="0" w:line="240" w:lineRule="auto"/>
               <w:cnfStyle w:val="000000100000" w:firstRow="0" w:lastRow="0" w:firstColumn="0" w:lastColumn="0" w:oddVBand="0" w:evenVBand="0" w:oddHBand="1" w:evenHBand="0" w:firstRowFirstColumn="0" w:firstRowLastColumn="0" w:lastRowFirstColumn="0" w:lastRowLastColumn="0"/>
             </w:pPr>
             <w:r>
-              <w:t>Section 1.5: Risk Analysis: I perform risk analysis to identify potential risks and develop mitigation strategies throughout the software development process.</w:t>
+              <w:t>Risk Analysis (Section 1.5): Identifying risks and developing mitigation strategies.</w:t>
             </w:r>
           </w:p>
           <w:p>
@@ -184,18 +189,13 @@
               <w:pStyle w:val="ListParagraph"/>
               <w:numPr>
                 <w:ilvl w:val="0"/>
-                <w:numId w:val="2"/>
+                <w:numId w:val="3"/>
               </w:numPr>
+              <w:spacing w:after="0" w:line="240" w:lineRule="auto"/>
               <w:cnfStyle w:val="000000100000" w:firstRow="0" w:lastRow="0" w:firstColumn="0" w:lastColumn="0" w:oddVBand="0" w:evenVBand="0" w:oddHBand="1" w:evenHBand="0" w:firstRowFirstColumn="0" w:firstRowLastColumn="0" w:lastRowFirstColumn="0" w:lastRowLastColumn="0"/>
             </w:pPr>
             <w:r>
-              <w:t xml:space="preserve">Chapter </w:t>
-            </w:r>
-            <w:r>
-              <w:t>2</w:t>
-            </w:r>
-            <w:r>
-              <w:t>: Technical Literature Review: I conduct a comprehensive review of relevant technical literature to stay updated with industry advancements and best practices.</w:t>
+              <w:t>Technical Literature Review (Chapter 2): Staying updated with industry advancements and best practices.</w:t>
             </w:r>
           </w:p>
           <w:p>
@@ -203,12 +203,13 @@
               <w:pStyle w:val="ListParagraph"/>
               <w:numPr>
                 <w:ilvl w:val="0"/>
-                <w:numId w:val="2"/>
+                <w:numId w:val="3"/>
               </w:numPr>
+              <w:spacing w:after="0" w:line="240" w:lineRule="auto"/>
               <w:cnfStyle w:val="000000100000" w:firstRow="0" w:lastRow="0" w:firstColumn="0" w:lastColumn="0" w:oddVBand="0" w:evenVBand="0" w:oddHBand="1" w:evenHBand="0" w:firstRowFirstColumn="0" w:firstRowLastColumn="0" w:lastRowFirstColumn="0" w:lastRowLastColumn="0"/>
             </w:pPr>
             <w:r>
-              <w:t>Section 3.3: Requirement Analysis: I analyse and document functional and non-functional requirements, ensuring a clear understanding of the software's desired functionalities and capabilities.</w:t>
+              <w:t>Requirement Analysis (Section 3.3): Documenting functional and non-functional requirements.</w:t>
             </w:r>
           </w:p>
           <w:p>
@@ -216,12 +217,13 @@
               <w:pStyle w:val="ListParagraph"/>
               <w:numPr>
                 <w:ilvl w:val="0"/>
-                <w:numId w:val="2"/>
+                <w:numId w:val="3"/>
               </w:numPr>
+              <w:spacing w:after="0" w:line="240" w:lineRule="auto"/>
               <w:cnfStyle w:val="000000100000" w:firstRow="0" w:lastRow="0" w:firstColumn="0" w:lastColumn="0" w:oddVBand="0" w:evenVBand="0" w:oddHBand="1" w:evenHBand="0" w:firstRowFirstColumn="0" w:firstRowLastColumn="0" w:lastRowFirstColumn="0" w:lastRowLastColumn="0"/>
             </w:pPr>
             <w:r>
-              <w:t>Section 3.4: Software Development Methodologies: I apply appropriate software development methodologies, such as Agile or Waterfall, to guide the development process effectively.</w:t>
+              <w:t>Software Development Methodologies (Section 3.4): Applying Agile or Waterfall methodologies effectively.</w:t>
             </w:r>
           </w:p>
           <w:p>
@@ -229,12 +231,13 @@
               <w:pStyle w:val="ListParagraph"/>
               <w:numPr>
                 <w:ilvl w:val="0"/>
-                <w:numId w:val="2"/>
+                <w:numId w:val="3"/>
               </w:numPr>
+              <w:spacing w:after="0" w:line="240" w:lineRule="auto"/>
               <w:cnfStyle w:val="000000100000" w:firstRow="0" w:lastRow="0" w:firstColumn="0" w:lastColumn="0" w:oddVBand="0" w:evenVBand="0" w:oddHBand="1" w:evenHBand="0" w:firstRowFirstColumn="0" w:firstRowLastColumn="0" w:lastRowFirstColumn="0" w:lastRowLastColumn="0"/>
             </w:pPr>
             <w:r>
-              <w:t>Section 3.5: Functional and Non-Functional Requirements: I consider both functional and non-functional requirements when designing and developing software solutions.</w:t>
+              <w:t>Functional and Non-Functional Requirements (Section 3.5): Considering both types of requirements during development.</w:t>
             </w:r>
           </w:p>
           <w:p>
@@ -242,12 +245,13 @@
               <w:pStyle w:val="ListParagraph"/>
               <w:numPr>
                 <w:ilvl w:val="0"/>
-                <w:numId w:val="2"/>
+                <w:numId w:val="3"/>
               </w:numPr>
+              <w:spacing w:after="0" w:line="240" w:lineRule="auto"/>
               <w:cnfStyle w:val="000000100000" w:firstRow="0" w:lastRow="0" w:firstColumn="0" w:lastColumn="0" w:oddVBand="0" w:evenVBand="0" w:oddHBand="1" w:evenHBand="0" w:firstRowFirstColumn="0" w:firstRowLastColumn="0" w:lastRowFirstColumn="0" w:lastRowLastColumn="0"/>
             </w:pPr>
             <w:r>
-              <w:t>Section 3.9: Project Management: I employ project management techniques to plan, organize, and control software development projects, ensuring timely delivery and resource management.</w:t>
+              <w:t>Project Management (Section 3.9): Ensuring timely delivery and resource management.</w:t>
             </w:r>
           </w:p>
           <w:p>
@@ -255,13 +259,13 @@
               <w:pStyle w:val="ListParagraph"/>
               <w:numPr>
                 <w:ilvl w:val="0"/>
-                <w:numId w:val="2"/>
+                <w:numId w:val="3"/>
               </w:numPr>
+              <w:spacing w:after="0" w:line="240" w:lineRule="auto"/>
               <w:cnfStyle w:val="000000100000" w:firstRow="0" w:lastRow="0" w:firstColumn="0" w:lastColumn="0" w:oddVBand="0" w:evenVBand="0" w:oddHBand="1" w:evenHBand="0" w:firstRowFirstColumn="0" w:firstRowLastColumn="0" w:lastRowFirstColumn="0" w:lastRowLastColumn="0"/>
             </w:pPr>
             <w:r>
-              <w:lastRenderedPageBreak/>
-              <w:t>Chapter 5: Implementation: I effectively implement and develop software solutions based on the identified requirements and design specifications.</w:t>
+              <w:t>Implementation (Chapter 5): Effectively developing software solutions based on requirements.</w:t>
             </w:r>
           </w:p>
           <w:p>
@@ -269,20 +273,33 @@
               <w:pStyle w:val="ListParagraph"/>
               <w:numPr>
                 <w:ilvl w:val="0"/>
-                <w:numId w:val="2"/>
+                <w:numId w:val="3"/>
               </w:numPr>
+              <w:spacing w:after="0" w:line="240" w:lineRule="auto"/>
               <w:cnfStyle w:val="000000100000" w:firstRow="0" w:lastRow="0" w:firstColumn="0" w:lastColumn="0" w:oddVBand="0" w:evenVBand="0" w:oddHBand="1" w:evenHBand="0" w:firstRowFirstColumn="0" w:firstRowLastColumn="0" w:lastRowFirstColumn="0" w:lastRowLastColumn="0"/>
             </w:pPr>
             <w:r>
-              <w:t>Chapter 6: Results: I evaluate and analyse the outcomes of software development efforts, ensuring the successful completion and achievement of project objectives.</w:t>
-            </w:r>
-          </w:p>
-          <w:p>
-            <w:pPr>
+              <w:t xml:space="preserve">Results (Chapter 6): Evaluating and </w:t>
+            </w:r>
+            <w:r>
+              <w:t>analysing</w:t>
+            </w:r>
+            <w:r>
+              <w:t xml:space="preserve"> project outcomes.</w:t>
+            </w:r>
+          </w:p>
+          <w:p>
+            <w:pPr>
+              <w:spacing w:after="0" w:line="240" w:lineRule="auto"/>
               <w:cnfStyle w:val="000000100000" w:firstRow="0" w:lastRow="0" w:firstColumn="0" w:lastColumn="0" w:oddVBand="0" w:evenVBand="0" w:oddHBand="1" w:evenHBand="0" w:firstRowFirstColumn="0" w:firstRowLastColumn="0" w:lastRowFirstColumn="0" w:lastRowLastColumn="0"/>
             </w:pPr>
-            <w:r>
-              <w:t>By integrating these skills and knowledge across the software development lifecycle, as highlighted in the mentioned report sections, I effectively navigate and contribute to each stage of the process, resulting in the successful delivery of high-quality software solutions.</w:t>
+          </w:p>
+          <w:p>
+            <w:pPr>
+              <w:cnfStyle w:val="000000100000" w:firstRow="0" w:lastRow="0" w:firstColumn="0" w:lastColumn="0" w:oddVBand="0" w:evenVBand="0" w:oddHBand="1" w:evenHBand="0" w:firstRowFirstColumn="0" w:firstRowLastColumn="0" w:lastRowFirstColumn="0" w:lastRowLastColumn="0"/>
+            </w:pPr>
+            <w:r>
+              <w:t>By integrating these skills and knowledge across the software development lifecycle, I contribute to each stage, resulting in successful delivery of high-quality software solutions</w:t>
             </w:r>
           </w:p>
         </w:tc>
@@ -310,21 +327,33 @@
                 <w:sz w:val="18"/>
                 <w:szCs w:val="18"/>
               </w:rPr>
+              <w:t xml:space="preserve">How teams work effectively to develop software solutions embracing agile and other development approaches. </w:t>
+            </w:r>
+          </w:p>
+        </w:tc>
+        <w:tc>
+          <w:tcPr>
+            <w:tcW w:w="6974" w:type="dxa"/>
+          </w:tcPr>
+          <w:p>
+            <w:pPr>
+              <w:cnfStyle w:val="000000000000" w:firstRow="0" w:lastRow="0" w:firstColumn="0" w:lastColumn="0" w:oddVBand="0" w:evenVBand="0" w:oddHBand="0" w:evenHBand="0" w:firstRowFirstColumn="0" w:firstRowLastColumn="0" w:lastRowFirstColumn="0" w:lastRowLastColumn="0"/>
+            </w:pPr>
+            <w:r>
+              <w:t xml:space="preserve">In Section 5.6 of the report, I demonstrated effective teamwork and agile development by successfully executing sprint iterations (5.6.1, 5.6.2, 5.6.3). </w:t>
+            </w:r>
+            <w:r>
               <w:lastRenderedPageBreak/>
-              <w:t xml:space="preserve">How teams work effectively to develop software solutions embracing agile and other development approaches. </w:t>
-            </w:r>
-          </w:p>
-        </w:tc>
-        <w:tc>
-          <w:tcPr>
-            <w:tcW w:w="6974" w:type="dxa"/>
-          </w:tcPr>
-          <w:p>
-            <w:pPr>
-              <w:cnfStyle w:val="000000000000" w:firstRow="0" w:lastRow="0" w:firstColumn="0" w:lastColumn="0" w:oddVBand="0" w:evenVBand="0" w:oddHBand="0" w:evenHBand="0" w:firstRowFirstColumn="0" w:firstRowLastColumn="0" w:lastRowFirstColumn="0" w:lastRowLastColumn="0"/>
-            </w:pPr>
-            <w:r>
-              <w:t>As described in Section 5.6 of the report, I have experience in working effectively within teams to develop software solutions while embracing agile and other development approaches. This is exemplified by the successful execution of sprint iterations, specifically highlighted in Sections 5.6.1 (Sprint 1), 5.6.2 (Sprint 2), and 5.6.3 (Sprint 3). By adopting agile methodologies, such as Scrum, we achieved iterative and incremental development, fostering collaboration, adaptability, and continuous improvement. Throughout these sprints, our team effectively prioritized tasks, conducted regular stand-up meetings, and embraced feedback to deliver valuable software increments. By embracing agile principles and approaches, as demonstrated in the mentioned sprint sections, our team worked efficiently and collaboratively to develop software solutions while ensuring client satisfaction and meeting project objectives.</w:t>
+              <w:t>We prioriti</w:t>
+            </w:r>
+            <w:r>
+              <w:t>s</w:t>
+            </w:r>
+            <w:r>
+              <w:t>ed tasks, held stand-up meetings, and embraced feedback, delivering valuable software increments. By adopting agile methodologies, we achieved collaboration, adaptability, and client satisfaction</w:t>
+            </w:r>
+            <w:r>
+              <w:t>.</w:t>
             </w:r>
           </w:p>
         </w:tc>
@@ -355,6 +384,7 @@
                 <w:sz w:val="18"/>
                 <w:szCs w:val="18"/>
               </w:rPr>
+              <w:lastRenderedPageBreak/>
               <w:t xml:space="preserve">How to apply software analysis and design approaches. </w:t>
             </w:r>
           </w:p>
@@ -421,19 +451,10 @@
               <w:cnfStyle w:val="000000000000" w:firstRow="0" w:lastRow="0" w:firstColumn="0" w:lastColumn="0" w:oddVBand="0" w:evenVBand="0" w:oddHBand="0" w:evenHBand="0" w:firstRowFirstColumn="0" w:firstRowLastColumn="0" w:lastRowFirstColumn="0" w:lastRowLastColumn="0"/>
             </w:pPr>
             <w:r>
-              <w:t>Chapter 4 of the report, specifically Section 4.2 (High-level architecture design), 4.</w:t>
-            </w:r>
-            <w:r>
-              <w:t>4</w:t>
-            </w:r>
-            <w:r>
-              <w:t xml:space="preserve"> (Graph database design), and 4.</w:t>
-            </w:r>
-            <w:r>
-              <w:t>6</w:t>
-            </w:r>
-            <w:r>
-              <w:t xml:space="preserve"> (UI design), showcases my ability to interpret and implement a design that complies with functional, non-functional, and security requirements. By thoroughly understanding the specified requirements, I develop a high-level architecture design that ensures the desired functionality and performance. Additionally, I design and implement a graph database structure to optimize data management and provide efficient querying capabilities. Furthermore, through the UI design process, I create user interfaces that are intuitive, visually appealing, and considerate of security measures. By referencing the insights presented in Chapter 4, I effectively interpret and implement designs that meet functional, non-functional, and security requirements.</w:t>
+              <w:t>In Chapter 4 of the report, sections 4.2, 4.3, 4.4, and 4.6 demonstrate my proficiency in designing software solutions that align with functional, non-functional, and security requirements. This includes creating a high-level architecture design, developing a use case diagram, designing a graph database, and creating user interfaces that prioritize usability and security. By applying the insights from Chapter 4, I ensure the effective interpretation and implementation of designs that meet the specified requirements</w:t>
+            </w:r>
+            <w:r>
+              <w:t>.</w:t>
             </w:r>
           </w:p>
           <w:p>
@@ -482,13 +503,16 @@
               <w:cnfStyle w:val="000000100000" w:firstRow="0" w:lastRow="0" w:firstColumn="0" w:lastColumn="0" w:oddVBand="0" w:evenVBand="0" w:oddHBand="1" w:evenHBand="0" w:firstRowFirstColumn="0" w:firstRowLastColumn="0" w:lastRowFirstColumn="0" w:lastRowLastColumn="0"/>
             </w:pPr>
             <w:r>
-              <w:t xml:space="preserve">In accordance with Section 5.5.2 of the report, I possess the expertise to produce high-quality code by adhering to best practices and standards while writing tests. Specifically, I utilize NUnit, a widely adopted testing framework in C#, as mentioned in Section 5.5.2. By employing NUnit, I create comprehensive and effective unit and integration tests that validate the functionality and </w:t>
-            </w:r>
-            <w:r>
-              <w:t>behaviour</w:t>
-            </w:r>
-            <w:r>
-              <w:t xml:space="preserve"> of the code. These tests, as discussed in Section 5.9, serve as essential quality assurance measures, ensuring the robustness and reliability of the software. By implementing unit and integration tests throughout the development process, I adhere to best practices and standards, thereby producing high-quality code that is thoroughly tested and meets the desired objectives outlined in the respective report sections.</w:t>
+              <w:t>As highlighted in Section 5.5.2 of the report, I demonstrate proficiency in producing high-quality code by following best practices and writing tests. Using NUnit as mentioned, I create effective unit and integration tests (Section 5.9) to validate code functionality. By prioriti</w:t>
+            </w:r>
+            <w:r>
+              <w:t>s</w:t>
+            </w:r>
+            <w:r>
+              <w:t>ing quality assurance, I ensure robust and reliable software aligned with objectives outlined in the report sections referenced</w:t>
+            </w:r>
+            <w:r>
+              <w:t>.</w:t>
             </w:r>
           </w:p>
         </w:tc>
@@ -531,7 +555,10 @@
               <w:cnfStyle w:val="000000000000" w:firstRow="0" w:lastRow="0" w:firstColumn="0" w:lastColumn="0" w:oddVBand="0" w:evenVBand="0" w:oddHBand="0" w:evenHBand="0" w:firstRowFirstColumn="0" w:firstRowLastColumn="0" w:lastRowFirstColumn="0" w:lastRowLastColumn="0"/>
             </w:pPr>
             <w:r>
-              <w:t>In accordance with Section 5.4.1 of the report, I possess the knowledge and proficiency in utilising the Github workflow as a software engineering tool. By leveraging Github workflow, I can effectively manage the software development process, automate build, and release pipelines, and facilitate collaboration among team members. Additionally, as mentioned in Section 3.15, I am well-versed in utilizing Azure DevOps, another powerful software engineering tool. Azure DevOps enables efficient task management, version control, and continuous integration and delivery (CI/CD) processes. By harnessing the capabilities of these tools outlined in Sections 5.4.1 and 3.15, I demonstrate my ability to effectively use and apply a range of software tools in software engineering practices, thereby enhancing productivity, collaboration, and the overall software development lifecycle.</w:t>
+              <w:t>As stated in Section 5.4.1, I am proficient in utilizing the Github workflow as a software engineering tool for managing development processes and automating pipelines. Additionally, as mentioned in Section 3.15, I am experienced in utilizing Azure DevOps for task management and CI/CD processes. By leveraging these tools outlined in the mentioned sections, I enhance productivity and collaboration throughout the software development lifecycle</w:t>
+            </w:r>
+            <w:r>
+              <w:t>.</w:t>
             </w:r>
           </w:p>
         </w:tc>
@@ -575,13 +602,10 @@
               <w:cnfStyle w:val="000000100000" w:firstRow="0" w:lastRow="0" w:firstColumn="0" w:lastColumn="0" w:oddVBand="0" w:evenVBand="0" w:oddHBand="1" w:evenHBand="0" w:firstRowFirstColumn="0" w:firstRowLastColumn="0" w:lastRowFirstColumn="0" w:lastRowLastColumn="0"/>
             </w:pPr>
             <w:r>
-              <w:t xml:space="preserve">In accordance with Section 3.7 of the report, I demonstrate the ability to undertake analysis and design processes to create robust software designs. Specifically, I engage in use case analysis to develop comprehensive and structured artefacts. By thoroughly understanding the requirements and functionality of the software, I generate use cases that effectively capture user interactions and system </w:t>
-            </w:r>
-            <w:r>
-              <w:t>behaviours</w:t>
-            </w:r>
-            <w:r>
-              <w:t>. These use cases serve as valuable tools in the design phase, enabling the creation of software designs that are robust and aligned with user needs. Through the application of use case analysis, I ensure the development of high-quality software solutions that meet the desired objectives outlined in Section 3.7.</w:t>
+              <w:t>The application of software analysis and design approaches is evident in the provided table of contents. Section 3.7 (Use Case Analysis) in Chapter 3 facilitates understanding user-system interactions, while section 4.3 (Use Case Diagram) visualizes actor-use case relationships. Furthermore, section 4.5 (Class Diagram) depicts class structure and relationships. These sections collectively demonstrate the practical implementation of software analysis and design approaches throughout the development process</w:t>
+            </w:r>
+            <w:r>
+              <w:t>.</w:t>
             </w:r>
           </w:p>
         </w:tc>
@@ -622,13 +646,10 @@
               <w:cnfStyle w:val="000000000000" w:firstRow="0" w:lastRow="0" w:firstColumn="0" w:lastColumn="0" w:oddVBand="0" w:evenVBand="0" w:oddHBand="0" w:evenHBand="0" w:firstRowFirstColumn="0" w:firstRowLastColumn="0" w:lastRowFirstColumn="0" w:lastRowLastColumn="0"/>
             </w:pPr>
             <w:r>
-              <w:t>As stated in Section 5.2 of the report, I possess the proficiency to produce high-quality code by adhering to best practices and standards. This includes following sound syntax guidelines in at least one programming language. By understanding and implementing coding standards mentioned in Section 5.2, I ensure that the code I write is clean, readable, and maintainable. Additionally, in accordance with Section 5.3, I utilize a layered architecture for .NET projects, which further enhances the quality of the codebase. This structured approach facilitates modular development, separation of concerns, and scalability, resulting in a well-organi</w:t>
-            </w:r>
-            <w:r>
-              <w:t>s</w:t>
-            </w:r>
-            <w:r>
-              <w:t>ed and maintainable codebase. By incorporating these practices and standards outlined in Sections 5.2 and 5.3, I consistently deliver high-quality code that aligns with industry best practices.</w:t>
+              <w:t>As highlighted in Section 5.2 of the report, I adhere to best practices and standards when producing high-quality code. By implementing coding standards, as mentioned, I ensure clean, readable, and maintainable code. Moreover, following a layered architecture, as discussed in Section 5.3, enhances the codebase's organization and scalability. These practices, outlined in the respective sections, contribute to the consistent delivery of high-quality code aligned with industry best practices</w:t>
+            </w:r>
+            <w:r>
+              <w:t>.</w:t>
             </w:r>
           </w:p>
         </w:tc>
@@ -672,19 +693,10 @@
               <w:cnfStyle w:val="000000100000" w:firstRow="0" w:lastRow="0" w:firstColumn="0" w:lastColumn="0" w:oddVBand="0" w:evenVBand="0" w:oddHBand="1" w:evenHBand="0" w:firstRowFirstColumn="0" w:firstRowLastColumn="0" w:lastRowFirstColumn="0" w:lastRowLastColumn="0"/>
             </w:pPr>
             <w:r>
-              <w:t xml:space="preserve">In accordance with Section 5.5 of the report, I am skilled in test-driven development (TDD), where functional requirements are translated into tests. By following TDD practices, I ensure that code is written to </w:t>
-            </w:r>
-            <w:r>
-              <w:t>fulfil</w:t>
-            </w:r>
-            <w:r>
-              <w:t xml:space="preserve"> the specified functional requirements. As mentioned in Section 5.9, I also implement unit and integration tests to verify the correctness and performance of the codebase. These tests evaluate both functional and non-functional requirements, ensuring that the software meets the desired specifications. </w:t>
-            </w:r>
-            <w:r>
-              <w:t>Using</w:t>
-            </w:r>
-            <w:r>
-              <w:t xml:space="preserve"> TDD and the implementation of comprehensive unit and integration tests as outlined in Sections 5.5 and 5.9, I effectively test the code to ensure that both functional and non-functional requirements are met, thus enhancing the overall quality and reliability of the software.</w:t>
+              <w:t>In line with Section 5.5 of the report, I proficiently apply test-driven development (TDD) practices, translating functional requirements into tests to guide code development. Additionally, as mentioned in Section 5.9, I implement thorough unit and integration tests to verify code correctness and performance, assessing both functional and non-functional requirements. By combining TDD and comprehensive testing, as discussed in the mentioned sections, I ensure the software meets desired specifications, enhancing overall quality and reliability</w:t>
+            </w:r>
+            <w:r>
+              <w:t>.</w:t>
             </w:r>
           </w:p>
         </w:tc>
@@ -712,7 +724,31 @@
                 <w:sz w:val="18"/>
                 <w:szCs w:val="18"/>
               </w:rPr>
-              <w:t>Deliver software solutions using industry standard build processes, and tools for configuration management, version control and software build, release and deployment into enterprise environments.</w:t>
+              <w:t xml:space="preserve">Deliver software solutions using industry standard build processes, and tools for configuration management, version control and software build, </w:t>
+            </w:r>
+            <w:proofErr w:type="gramStart"/>
+            <w:r>
+              <w:rPr>
+                <w:rFonts w:ascii="Calibri" w:hAnsi="Calibri" w:cs="Calibri"/>
+                <w:b w:val="0"/>
+                <w:bCs w:val="0"/>
+                <w:color w:val="000000"/>
+                <w:sz w:val="18"/>
+                <w:szCs w:val="18"/>
+              </w:rPr>
+              <w:t>release</w:t>
+            </w:r>
+            <w:proofErr w:type="gramEnd"/>
+            <w:r>
+              <w:rPr>
+                <w:rFonts w:ascii="Calibri" w:hAnsi="Calibri" w:cs="Calibri"/>
+                <w:b w:val="0"/>
+                <w:bCs w:val="0"/>
+                <w:color w:val="000000"/>
+                <w:sz w:val="18"/>
+                <w:szCs w:val="18"/>
+              </w:rPr>
+              <w:t xml:space="preserve"> and deployment into enterprise environments.</w:t>
             </w:r>
           </w:p>
         </w:tc>
@@ -725,7 +761,16 @@
               <w:cnfStyle w:val="000000000000" w:firstRow="0" w:lastRow="0" w:firstColumn="0" w:lastColumn="0" w:oddVBand="0" w:evenVBand="0" w:oddHBand="0" w:evenHBand="0" w:firstRowFirstColumn="0" w:firstRowLastColumn="0" w:lastRowFirstColumn="0" w:lastRowLastColumn="0"/>
             </w:pPr>
             <w:r>
-              <w:t>In accordance with Section 5.4 of Chapter 5 in the report, I successfully achieved the delivery of software solutions using industry-standard build processes and tools. Specifically, I implemented the deployment and release pipelines discussed in Section 5.4, which involved leveraging Github Workflows for efficient software deployment. Furthermore, as mentioned in Section 4 of the report, I utilized Azure Kubernetes for seamless deployment and hosting of applications. Additionally, Section 3.15 highlights the effective utilization of Azure DevOps for task management and milestone tracking. By incorporating these tools and strategies outlined in the respective report sections, I ensured the delivery of software solutions in enterprise environments was carried out smoothly and efficiently.</w:t>
+              <w:t>In line with report sections, I successfully utili</w:t>
+            </w:r>
+            <w:r>
+              <w:t>s</w:t>
+            </w:r>
+            <w:r>
+              <w:t>ed industry-standard build processes and tools, as stated in Chapter 5.4. This involved implementing deployment and release pipelines, leveraging Github Workflows. Azure Kubernetes, discussed in Chapter 4, facilitated seamless deployment and hosting. Furthermore, Azure DevOps, highlighted in Chapter 3.15, aided in task management and milestone tracking, ensuring efficient software delivery in enterprise environments</w:t>
+            </w:r>
+            <w:r>
+              <w:t>.</w:t>
             </w:r>
           </w:p>
         </w:tc>
@@ -769,7 +814,10 @@
               <w:cnfStyle w:val="000000100000" w:firstRow="0" w:lastRow="0" w:firstColumn="0" w:lastColumn="0" w:oddVBand="0" w:evenVBand="0" w:oddHBand="1" w:evenHBand="0" w:firstRowFirstColumn="0" w:firstRowLastColumn="0" w:lastRowFirstColumn="0" w:lastRowLastColumn="0"/>
             </w:pPr>
             <w:r>
-              <w:t>In Chapter 5 of the report, the iterative development process is discussed, showcasing my ability to create effective and secure software solutions. By adopting relevant development methodologies, particularly Agile, I ensure the delivery of both functional and non-functional requirements. Additionally, in Section 3.4, the report identifies the use of Agile as a software development methodology, emphasizing its benefits in achieving effective and secure software solutions. Furthermore, in Section 3.3.1, the report highlights the utilization of Joint Application Development (JAD) for requirements gathering during the research and discovery phase. By incorporating these methodologies and techniques, I create software solutions that meet all functional and non-functional requirements, while also prioritizing security and adhering to contemporary software development languages and practices.</w:t>
+              <w:t>Chapter 5 of the report discusses my ability to create effective and secure software solutions through an iterative development process. By adopting Agile as a software development methodology, as stated in Section 3.4, I ensure the delivery of both functional and non-functional requirements. The report also highlights the utilization of Joint Application Development (JAD) in Section 3.3.1 for requirements gathering. These methodologies and techniques enable me to prioritize security, adhere to contemporary software development practices, and meet all project requirements</w:t>
+            </w:r>
+            <w:r>
+              <w:t>.</w:t>
             </w:r>
           </w:p>
         </w:tc>
@@ -853,13 +901,11 @@
             <w:pPr>
               <w:cnfStyle w:val="000000100000" w:firstRow="0" w:lastRow="0" w:firstColumn="0" w:lastColumn="0" w:oddVBand="0" w:evenVBand="0" w:oddHBand="1" w:evenHBand="0" w:firstRowFirstColumn="0" w:firstRowLastColumn="0" w:lastRowFirstColumn="0" w:lastRowLastColumn="0"/>
             </w:pPr>
-          </w:p>
-          <w:p>
-            <w:pPr>
-              <w:cnfStyle w:val="000000100000" w:firstRow="0" w:lastRow="0" w:firstColumn="0" w:lastColumn="0" w:oddVBand="0" w:evenVBand="0" w:oddHBand="1" w:evenHBand="0" w:firstRowFirstColumn="0" w:firstRowLastColumn="0" w:lastRowFirstColumn="0" w:lastRowLastColumn="0"/>
-            </w:pPr>
-            <w:r>
-              <w:t>Chapter 5 of the report, which encompasses iterative development, highlights my proficiency in performing code reviews, debugging, and refactoring to enhance code quality and efficiency. Throughout the iterative development process, code reviews were conducted to ensure adherence to best practices and identify areas for improvement. Additionally, rigorous debugging techniques were applied to identify and rectify software bugs, enhancing the reliability of the code. Furthermore, refactoring techniques were employed to optimize code structure and improve its maintainability. By referencing the iterative development process in Chapter 5, it demonstrates my ability to perform code reviews, debugging, and refactoring to continually enhance code quality and efficiency.</w:t>
+            <w:r>
+              <w:t>Chapter 5 of the report showcases my expertise in iterative development, including code reviews, debugging, and refactoring to improve code quality and efficiency. By conducting thorough code reviews, employing rigorous debugging techniques, and implementing refactoring practices, I consistently enhance the reliability, maintainability, and performance of the codebase. This iterative approach, as outlined in Chapter 5, demonstrates my ability to continuously improve code quality and efficiency throughout the development process</w:t>
+            </w:r>
+            <w:r>
+              <w:t>.</w:t>
             </w:r>
           </w:p>
         </w:tc>
@@ -964,7 +1010,25 @@
                 <w:b w:val="0"/>
                 <w:bCs w:val="0"/>
               </w:rPr>
-              <w:t xml:space="preserve"> Knowledge </w:t>
+              <w:t xml:space="preserve"> </w:t>
+            </w:r>
+            <w:proofErr w:type="gramStart"/>
+            <w:r>
+              <w:rPr>
+                <w:rFonts w:cstheme="minorHAnsi"/>
+                <w:b w:val="0"/>
+                <w:bCs w:val="0"/>
+              </w:rPr>
+              <w:t>Knowledge</w:t>
+            </w:r>
+            <w:proofErr w:type="gramEnd"/>
+            <w:r>
+              <w:rPr>
+                <w:rFonts w:cstheme="minorHAnsi"/>
+                <w:b w:val="0"/>
+                <w:bCs w:val="0"/>
+              </w:rPr>
+              <w:t xml:space="preserve"> </w:t>
             </w:r>
             <w:r>
               <w:rPr>
@@ -1049,7 +1113,25 @@
               <w:rPr>
                 <w:rFonts w:cstheme="minorHAnsi"/>
               </w:rPr>
-              <w:t>As detailed in Section 2.12 of the report, I possess the ability to analyse legal, social, ethical, and professional issues to understand how businesses can exploit technology solutions for competitive advantage. By considering the legal and regulatory landscape, I ensure that technology solutions align with applicable laws and regulations, avoiding potential legal risks and liabilities. Moreover, I assess social and ethical considerations to ensure that technology solutions promote inclusivity, privacy, and ethical practices, enhancing the reputation and credibility of the business. Additionally, I consider professional standards and industry best practices to leverage technology solutions effectively, ultimately enabling businesses to gain a competitive edge in the market. By addressing these critical aspects outlined in Section 2.12, I facilitate the exploitation of technology solutions for competitive advantage while maintaining legal compliance, ethical integrity, and social responsibility.</w:t>
+              <w:t xml:space="preserve">As outlined in Section 2.12 of the report, I </w:t>
+            </w:r>
+            <w:r>
+              <w:rPr>
+                <w:rFonts w:cstheme="minorHAnsi"/>
+              </w:rPr>
+              <w:t>analyse</w:t>
+            </w:r>
+            <w:r>
+              <w:rPr>
+                <w:rFonts w:cstheme="minorHAnsi"/>
+              </w:rPr>
+              <w:t xml:space="preserve"> legal, social, ethical, and professional issues to leverage technology solutions for competitive advantage. By ensuring compliance with laws and regulations, addressing social and ethical considerations, and adhering to professional standards, I enable businesses to exploit technology solutions effectively. This comprehensive approach, as detailed in Section 2.12, allows businesses to gain a competitive edge while upholding legal compliance, ethical integrity, and social responsibilit</w:t>
+            </w:r>
+            <w:r>
+              <w:rPr>
+                <w:rFonts w:cstheme="minorHAnsi"/>
+              </w:rPr>
+              <w:t>y.</w:t>
             </w:r>
           </w:p>
         </w:tc>
@@ -1121,7 +1203,27 @@
                 <w:sz w:val="18"/>
                 <w:szCs w:val="18"/>
               </w:rPr>
-              <w:t xml:space="preserve">Contemporary techniques for design, developing, testing, correcting, deploying and documenting software systems from specifications, using agreed standards and tools.  </w:t>
+              <w:t xml:space="preserve">Contemporary techniques for design, developing, testing, correcting, </w:t>
+            </w:r>
+            <w:proofErr w:type="gramStart"/>
+            <w:r>
+              <w:rPr>
+                <w:rFonts w:ascii="Calibri" w:hAnsi="Calibri" w:cs="Calibri"/>
+                <w:color w:val="000000"/>
+                <w:sz w:val="18"/>
+                <w:szCs w:val="18"/>
+              </w:rPr>
+              <w:t>deploying</w:t>
+            </w:r>
+            <w:proofErr w:type="gramEnd"/>
+            <w:r>
+              <w:rPr>
+                <w:rFonts w:ascii="Calibri" w:hAnsi="Calibri" w:cs="Calibri"/>
+                <w:color w:val="000000"/>
+                <w:sz w:val="18"/>
+                <w:szCs w:val="18"/>
+              </w:rPr>
+              <w:t xml:space="preserve"> and documenting software systems from specifications, using agreed standards and tools.  </w:t>
             </w:r>
           </w:p>
         </w:tc>
@@ -1489,7 +1591,7 @@
               <w:rPr>
                 <w:rFonts w:cstheme="minorHAnsi"/>
               </w:rPr>
-              <w:t>Delivering a technology solutions project accurately and in line with business needs involves a combination of factors, as outlined in various sections of the report. In Chapter 1, the feasibility analysis (Section 1.4) and risk analysis (Section 1.5) allowed me to assess the project's viability and potential challenges, ensuring alignment with business objectives. Chapter 3 provided insights into requirement analysis (Section 3.3), enabling a thorough understanding of business needs. Furthermore, the project management section (Section 3.9) emphasized effective planning, coordination, and communication to ensure accurate delivery. By leveraging these sections, I successfully delivered technology solutions that met business requirements, mitigated risks, and achieved desired outcomes</w:t>
+              <w:t>In delivering technology solutions aligned with business needs, key factors highlighted in various sections of the report play a crucial role. Feasibility analysis (Section 1.4) and risk analysis (Section 1.5) in Chapter 1 assess project viability and mitigate potential challenges. Requirement analysis (Section 3.3) in Chapter 3 provides a comprehensive understanding of business needs. Effective project management (Section 3.9) emphasizes planning, coordination, and communication for accurate delivery. By leveraging these insights, I successfully delivered technology solutions that met business requirements, mitigated risks, and achieved desired outcomes</w:t>
             </w:r>
             <w:r>
               <w:rPr>
@@ -1520,7 +1622,27 @@
                 <w:sz w:val="18"/>
                 <w:szCs w:val="18"/>
               </w:rPr>
-              <w:t>The issues of quality, cost and time for projects, including contractual obligations and resource constraints.</w:t>
+              <w:t xml:space="preserve">The issues of quality, </w:t>
+            </w:r>
+            <w:proofErr w:type="gramStart"/>
+            <w:r>
+              <w:rPr>
+                <w:rFonts w:ascii="Calibri" w:hAnsi="Calibri" w:cs="Calibri"/>
+                <w:color w:val="000000"/>
+                <w:sz w:val="18"/>
+                <w:szCs w:val="18"/>
+              </w:rPr>
+              <w:t>cost</w:t>
+            </w:r>
+            <w:proofErr w:type="gramEnd"/>
+            <w:r>
+              <w:rPr>
+                <w:rFonts w:ascii="Calibri" w:hAnsi="Calibri" w:cs="Calibri"/>
+                <w:color w:val="000000"/>
+                <w:sz w:val="18"/>
+                <w:szCs w:val="18"/>
+              </w:rPr>
+              <w:t xml:space="preserve"> and time for projects, including contractual obligations and resource constraints.</w:t>
             </w:r>
           </w:p>
         </w:tc>
@@ -1539,7 +1661,25 @@
               <w:rPr>
                 <w:rFonts w:cstheme="minorHAnsi"/>
               </w:rPr>
-              <w:t>Section 3.16 of the report, which discusses the Cost Model (COCOMO), highlights my understanding of the issues surrounding quality, cost, and time in projects. By utilizing COCOMO, I assess project costs, estimate resource requirements, and analyse the impact on quality and time constraints. This helps me consider contractual obligations, manage resource constraints, and make informed decisions to ensure the successful completion of projects within the defined quality, cost, and time parameters. Referencing Section 3.16 demonstrates my awareness of these critical project factors and my ability to effectively navigate the associated challenges.</w:t>
+              <w:t xml:space="preserve">Section 3.16 of the report delves into the Cost Model (COCOMO), showcasing my understanding of quality, cost, and time issues in projects. By utilizing COCOMO, I assess project costs, estimate resource requirements, and </w:t>
+            </w:r>
+            <w:r>
+              <w:rPr>
+                <w:rFonts w:cstheme="minorHAnsi"/>
+              </w:rPr>
+              <w:t>analyse</w:t>
+            </w:r>
+            <w:r>
+              <w:rPr>
+                <w:rFonts w:cstheme="minorHAnsi"/>
+              </w:rPr>
+              <w:t xml:space="preserve"> their impact on quality and time constraints. This enables me to consider contractual obligations, manage resource constraints, and make informed decisions to ensure successful project completion within defined parameters. Referencing Section 3.16 demonstrates my awareness of these critical factors and my ability to effectively navigate associated challenges</w:t>
+            </w:r>
+            <w:r>
+              <w:rPr>
+                <w:rFonts w:cstheme="minorHAnsi"/>
+              </w:rPr>
+              <w:t>.</w:t>
             </w:r>
           </w:p>
         </w:tc>
@@ -1586,7 +1726,37 @@
               <w:rPr>
                 <w:rFonts w:cstheme="minorHAnsi"/>
               </w:rPr>
-              <w:t>To achieve the skill of analysing business and technical requirements, selecting appropriate technology solutions, and designing software, I referred to several sections in the report. In Section 3.3, I conducted extensive research and discovery to understand project requirements and align them with desired outcomes. Section 4.2 allowed me to create a high-level architecture design, ensuring the software met functional and non-functional requirements. Additionally, adopting an Agile approach in Section 5.6, particularly during Sprint 1, enabled continuous feedback, collaboration, and adjustments based on user needs. By effectively analysing requirements, designing robust architectures, and implementing Agile methodologies, I successfully delivered software solutions that aligned with business and technical objectives.</w:t>
+              <w:t xml:space="preserve">To achieve the skill of </w:t>
+            </w:r>
+            <w:r>
+              <w:rPr>
+                <w:rFonts w:cstheme="minorHAnsi"/>
+              </w:rPr>
+              <w:t>analysing</w:t>
+            </w:r>
+            <w:r>
+              <w:rPr>
+                <w:rFonts w:cstheme="minorHAnsi"/>
+              </w:rPr>
+              <w:t xml:space="preserve"> business and technical requirements, selecting appropriate technology solutions, and designing software, I referenced key sections in the report. Section 3.3 involved thorough research and discovery to understand project requirements. In Section 4.2, a high-level architecture design ensured adherence to functional and non-functional requirements. Implementing Agile methodologies, particularly during Sprint 1 in Section 5.6, facilitated continuous feedback and collaboration. By effectively </w:t>
+            </w:r>
+            <w:r>
+              <w:rPr>
+                <w:rFonts w:cstheme="minorHAnsi"/>
+              </w:rPr>
+              <w:t>analysing</w:t>
+            </w:r>
+            <w:r>
+              <w:rPr>
+                <w:rFonts w:cstheme="minorHAnsi"/>
+              </w:rPr>
+              <w:t xml:space="preserve"> requirements, designing robust architectures, and applying Agile principles, I successfully delivered software solutions aligned with business and technical objectives</w:t>
+            </w:r>
+            <w:r>
+              <w:rPr>
+                <w:rFonts w:cstheme="minorHAnsi"/>
+              </w:rPr>
+              <w:t>.</w:t>
             </w:r>
           </w:p>
         </w:tc>
@@ -1611,7 +1781,47 @@
                 <w:sz w:val="18"/>
                 <w:szCs w:val="18"/>
               </w:rPr>
-              <w:t>Follows a systematic methodology for initiating, planning, executing, controlling, and closing technology solutions projects. Applies industry standard processes, methods, techniques and tools to execute projects. Is able to manage a project (typically less than six months, no inter-dependency with other projects and no strategic impact) including identifying and resolving deviations and the management of problems and escalation processes.</w:t>
+              <w:t xml:space="preserve">Follows a systematic methodology for initiating, planning, executing, controlling, and closing technology solutions projects. Applies industry standard processes, methods, </w:t>
+            </w:r>
+            <w:proofErr w:type="gramStart"/>
+            <w:r>
+              <w:rPr>
+                <w:rFonts w:ascii="Calibri" w:hAnsi="Calibri" w:cs="Calibri"/>
+                <w:color w:val="000000"/>
+                <w:sz w:val="18"/>
+                <w:szCs w:val="18"/>
+              </w:rPr>
+              <w:t>techniques</w:t>
+            </w:r>
+            <w:proofErr w:type="gramEnd"/>
+            <w:r>
+              <w:rPr>
+                <w:rFonts w:ascii="Calibri" w:hAnsi="Calibri" w:cs="Calibri"/>
+                <w:color w:val="000000"/>
+                <w:sz w:val="18"/>
+                <w:szCs w:val="18"/>
+              </w:rPr>
+              <w:t xml:space="preserve"> and tools to execute projects. </w:t>
+            </w:r>
+            <w:proofErr w:type="gramStart"/>
+            <w:r>
+              <w:rPr>
+                <w:rFonts w:ascii="Calibri" w:hAnsi="Calibri" w:cs="Calibri"/>
+                <w:color w:val="000000"/>
+                <w:sz w:val="18"/>
+                <w:szCs w:val="18"/>
+              </w:rPr>
+              <w:t>Is able to</w:t>
+            </w:r>
+            <w:proofErr w:type="gramEnd"/>
+            <w:r>
+              <w:rPr>
+                <w:rFonts w:ascii="Calibri" w:hAnsi="Calibri" w:cs="Calibri"/>
+                <w:color w:val="000000"/>
+                <w:sz w:val="18"/>
+                <w:szCs w:val="18"/>
+              </w:rPr>
+              <w:t xml:space="preserve"> manage a project (typically less than six months, no inter-dependency with other projects and no strategic impact) including identifying and resolving deviations and the management of problems and escalation processes.</w:t>
             </w:r>
           </w:p>
         </w:tc>
@@ -1630,7 +1840,13 @@
               <w:rPr>
                 <w:rFonts w:cstheme="minorHAnsi"/>
               </w:rPr>
-              <w:t>To follow a systematic methodology for technology solutions projects, I utilized the knowledge and practices outlined in the report. Chapter 3 provided guidance on project management (Section 3.9), including scope, schedule planning, resource planning, and risk assessment. By incorporating industry-standard processes, methods, techniques, and tools, such as those discussed in Chapter 5 (Implementation), I effectively executed and controlled the projects. In particular, the iterative development approach described in Chapter 5 (Section 5.6) enabled me to manage projects efficiently, identify and resolve deviations, and handle problem management and escalation processes. By adhering to these methodologies and utilizing the relevant sections, I successfully delivered technology solutions projects in a systematic and controlled manner.</w:t>
+              <w:t>To follow a systematic methodology for technology solution projects, I applied the knowledge and practices outlined in the report. As highlighted in Section 3.9 of Chapter 3, I utilized project management techniques including scope, schedule planning, resource planning, and risk assessment to ensure effective project execution. Additionally, by incorporating industry-standard processes, methods, techniques, and tools as discussed in Chapter 5, specifically Section 5.6, I successfully managed and controlled the projects. The iterative development approach outlined in Section 5.6 allowed for efficient project management, identification and resolution of deviations, and effective problem management and escalation processes. By referencing these sections and incorporating the methodologies described, I achieved the delivery of technology solution projects in a systematic and controlled manner</w:t>
+            </w:r>
+            <w:r>
+              <w:rPr>
+                <w:rFonts w:cstheme="minorHAnsi"/>
+              </w:rPr>
+              <w:t>.</w:t>
             </w:r>
           </w:p>
           <w:p>
@@ -1659,14 +1875,25 @@
                 <w:rFonts w:cstheme="minorHAnsi"/>
               </w:rPr>
             </w:pPr>
-            <w:r>
-              <w:rPr>
-                <w:rFonts w:ascii="Calibri" w:hAnsi="Calibri" w:cs="Calibri"/>
-                <w:color w:val="000000"/>
-                <w:sz w:val="18"/>
-                <w:szCs w:val="18"/>
-              </w:rPr>
-              <w:t>Is able to critically analyse a business domain in order to identify the role of information systems, highlight issues and identify opportunities for improvement through evaluating information systems in relation to their intended purpose and effectiveness.</w:t>
+            <w:proofErr w:type="gramStart"/>
+            <w:r>
+              <w:rPr>
+                <w:rFonts w:ascii="Calibri" w:hAnsi="Calibri" w:cs="Calibri"/>
+                <w:color w:val="000000"/>
+                <w:sz w:val="18"/>
+                <w:szCs w:val="18"/>
+              </w:rPr>
+              <w:t>Is able to</w:t>
+            </w:r>
+            <w:proofErr w:type="gramEnd"/>
+            <w:r>
+              <w:rPr>
+                <w:rFonts w:ascii="Calibri" w:hAnsi="Calibri" w:cs="Calibri"/>
+                <w:color w:val="000000"/>
+                <w:sz w:val="18"/>
+                <w:szCs w:val="18"/>
+              </w:rPr>
+              <w:t xml:space="preserve"> critically analyse a business domain in order to identify the role of information systems, highlight issues and identify opportunities for improvement through evaluating information systems in relation to their intended purpose and effectiveness.</w:t>
             </w:r>
           </w:p>
         </w:tc>
@@ -1685,7 +1912,27 @@
               <w:rPr>
                 <w:rFonts w:cstheme="minorHAnsi"/>
               </w:rPr>
-              <w:t>To critically analyse a business domain and evaluate information systems, I applied the concepts discussed in Chapter 2 (Background) and Chapter 3 (Project Definition) of the report. Through a thorough analysis of the business domain, including gap analysis (Section 1.3) and feasibility analysis (Section 1.4), I identified the role of information systems and highlighted any issues or areas for improvement. By conducting a detailed requirement analysis (Section 3.3) and considering functional and non-functional requirements (Section 3.5), I assessed the effectiveness of existing information systems in relation to their intended purpose. This evaluation process allowed me to identify opportunities for improvement and propose relevant solutions to enhance the overall effectiveness of information systems within the business domain.</w:t>
+              <w:t xml:space="preserve">To critically </w:t>
+            </w:r>
+            <w:proofErr w:type="spellStart"/>
+            <w:r>
+              <w:rPr>
+                <w:rFonts w:cstheme="minorHAnsi"/>
+              </w:rPr>
+              <w:t>analyze</w:t>
+            </w:r>
+            <w:proofErr w:type="spellEnd"/>
+            <w:r>
+              <w:rPr>
+                <w:rFonts w:cstheme="minorHAnsi"/>
+              </w:rPr>
+              <w:t xml:space="preserve"> a business domain and evaluate information systems, I applied the concepts discussed in Chapter 2 (Background) and Chapter 3 (Project Definition) of the report. In Chapter 2, I conducted a thorough analysis of the business domain, including gap analysis (Section 1.3) and feasibility analysis (Section 1.4), which allowed me to identify the role of information systems and highlight areas for improvement. Additionally, in Chapter 3, I conducted a detailed requirement analysis (Section 3.3) and considered functional and non-functional requirements (Section 3.5) to assess the effectiveness of existing information systems. This evaluation process enabled me to identify opportunities for improvement and propose relevant solutions to enhance the overall effectiveness of information systems within the business domain</w:t>
+            </w:r>
+            <w:r>
+              <w:rPr>
+                <w:rFonts w:cstheme="minorHAnsi"/>
+              </w:rPr>
+              <w:t>.</w:t>
             </w:r>
           </w:p>
         </w:tc>
@@ -1713,7 +1960,47 @@
                 <w:sz w:val="18"/>
                 <w:szCs w:val="18"/>
               </w:rPr>
-              <w:t>Identifies organisational information requirements and can model data solutions using conceptual data modelling techniques. Is able to implement a database solution using an industry standard database management system (DBMS). Can perform database administration tasks and is cognisant of the key concepts of data quality and data security. Is able to manage data effectively and undertake data analysis.</w:t>
+              <w:t xml:space="preserve">Identifies organisational information requirements and can model data solutions using conceptual data modelling techniques. </w:t>
+            </w:r>
+            <w:proofErr w:type="gramStart"/>
+            <w:r>
+              <w:rPr>
+                <w:rFonts w:ascii="Calibri" w:hAnsi="Calibri" w:cs="Calibri"/>
+                <w:color w:val="000000"/>
+                <w:sz w:val="18"/>
+                <w:szCs w:val="18"/>
+              </w:rPr>
+              <w:t>Is able to</w:t>
+            </w:r>
+            <w:proofErr w:type="gramEnd"/>
+            <w:r>
+              <w:rPr>
+                <w:rFonts w:ascii="Calibri" w:hAnsi="Calibri" w:cs="Calibri"/>
+                <w:color w:val="000000"/>
+                <w:sz w:val="18"/>
+                <w:szCs w:val="18"/>
+              </w:rPr>
+              <w:t xml:space="preserve"> implement a database solution using an industry standard database management system (DBMS). Can perform database administration tasks and is cognisant of the key concepts of data quality and data security. </w:t>
+            </w:r>
+            <w:proofErr w:type="gramStart"/>
+            <w:r>
+              <w:rPr>
+                <w:rFonts w:ascii="Calibri" w:hAnsi="Calibri" w:cs="Calibri"/>
+                <w:color w:val="000000"/>
+                <w:sz w:val="18"/>
+                <w:szCs w:val="18"/>
+              </w:rPr>
+              <w:t>Is able to</w:t>
+            </w:r>
+            <w:proofErr w:type="gramEnd"/>
+            <w:r>
+              <w:rPr>
+                <w:rFonts w:ascii="Calibri" w:hAnsi="Calibri" w:cs="Calibri"/>
+                <w:color w:val="000000"/>
+                <w:sz w:val="18"/>
+                <w:szCs w:val="18"/>
+              </w:rPr>
+              <w:t xml:space="preserve"> manage data effectively and undertake data analysis.</w:t>
             </w:r>
           </w:p>
         </w:tc>
@@ -1732,19 +2019,37 @@
               <w:rPr>
                 <w:rFonts w:cstheme="minorHAnsi"/>
               </w:rPr>
-              <w:t>To identify organizational information requirements and model data solutions, I utilized the knowledge and techniques presented in Chapter 3 (Project Definition) and Chapter 4 (Design) of the report. By conducting a requirement analysis (Section 3.3) and understanding the business context, I identified the information needs of the organization. Using conceptual data modelling techniques, such as entity-relationship diagrams, I created data models that captured the relationships and attributes of the data. In implementing the database solution, I utili</w:t>
-            </w:r>
-            <w:r>
-              <w:rPr>
-                <w:rFonts w:cstheme="minorHAnsi"/>
-              </w:rPr>
-              <w:t>s</w:t>
-            </w:r>
-            <w:r>
-              <w:rPr>
-                <w:rFonts w:cstheme="minorHAnsi"/>
-              </w:rPr>
-              <w:t>ed Neo4j, an industry-standard graph database management system (DBMS) and performed database administration tasks to ensure optimal performance and data integrity. Additionally, I considered the key concepts of data quality and data security to ensure that the database solution met the necessary standards. Finally, I effectively managed the data and performed data analysis to derive meaningful insights and support decision-making processes.</w:t>
+              <w:t xml:space="preserve">By referencing Section 3.3 (Requirement Analysis) and Chapter 4 (Design) of the report, I effectively identified organizational information requirements and </w:t>
+            </w:r>
+            <w:r>
+              <w:rPr>
+                <w:rFonts w:cstheme="minorHAnsi"/>
+              </w:rPr>
+              <w:t>modelled</w:t>
+            </w:r>
+            <w:r>
+              <w:rPr>
+                <w:rFonts w:cstheme="minorHAnsi"/>
+              </w:rPr>
+              <w:t xml:space="preserve"> data solutions. Through requirement analysis, I understood the business context, while employing conceptual data </w:t>
+            </w:r>
+            <w:r>
+              <w:rPr>
+                <w:rFonts w:cstheme="minorHAnsi"/>
+              </w:rPr>
+              <w:t>modelling</w:t>
+            </w:r>
+            <w:r>
+              <w:rPr>
+                <w:rFonts w:cstheme="minorHAnsi"/>
+              </w:rPr>
+              <w:t xml:space="preserve"> techniques like entity-relationship diagrams. Implementing Neo4j, a graph database management system, as discussed in Section 4.4, ensured optimal performance and data integrity. Adhering to data quality and security principles, I managed data and performed analysis to derive meaningful insights, supporting decision-making processes</w:t>
+            </w:r>
+            <w:r>
+              <w:rPr>
+                <w:rFonts w:cstheme="minorHAnsi"/>
+              </w:rPr>
+              <w:t>.</w:t>
             </w:r>
           </w:p>
         </w:tc>
@@ -1794,25 +2099,25 @@
               <w:rPr>
                 <w:rFonts w:cstheme="minorHAnsi"/>
               </w:rPr>
-              <w:t>To</w:t>
-            </w:r>
-            <w:r>
-              <w:rPr>
-                <w:rFonts w:cstheme="minorHAnsi"/>
-              </w:rPr>
-              <w:t xml:space="preserve"> apply organi</w:t>
-            </w:r>
-            <w:r>
-              <w:rPr>
-                <w:rFonts w:cstheme="minorHAnsi"/>
-              </w:rPr>
-              <w:t>s</w:t>
-            </w:r>
-            <w:r>
-              <w:rPr>
-                <w:rFonts w:cstheme="minorHAnsi"/>
-              </w:rPr>
-              <w:t>ational theory, change management, marketing, strategic practice, human resource management, and IT service management to technology solutions development, I drew insights from various sections of the report. By referencing Chapter 2 for an analysis of the commercial context and Chapter 3 for project definition, I aligned the technology solutions with organizational objectives. Sections 1.2 and 1.6 provided an understanding of the opportunity and aim/objectives, while Chapter 4 offered insights into design aspects. Additionally, Chapter 6 provided valuable information for analysing survey feedback and deriving business insights. These references, along with the integration of relevant theories and practices, enabled me to develop well-reasoned investment proposals and provide valuable business insights in the context of technology solutions development.</w:t>
+              <w:t xml:space="preserve">To apply organizational theory, change management, marketing, strategic practice, human resource management, and IT service management to technology solutions development, I drew insights from various sections of the report. In Chapter 2 (Commercial Context) and Chapter 3 (Project Definition), I aligned technology solutions with organizational objectives. Sections 1.2 and 1.6 provided opportunity and aim/objectives insights, while Chapter 4 offered design aspects. Additionally, Chapter 6 aided in </w:t>
+            </w:r>
+            <w:r>
+              <w:rPr>
+                <w:rFonts w:cstheme="minorHAnsi"/>
+              </w:rPr>
+              <w:t>analysing</w:t>
+            </w:r>
+            <w:r>
+              <w:rPr>
+                <w:rFonts w:cstheme="minorHAnsi"/>
+              </w:rPr>
+              <w:t xml:space="preserve"> survey feedback and deriving business insights, integrating theories and practices to develop investment proposals and provide valuable business insights in technology solutions development</w:t>
+            </w:r>
+            <w:r>
+              <w:rPr>
+                <w:rFonts w:cstheme="minorHAnsi"/>
+              </w:rPr>
+              <w:t>.</w:t>
             </w:r>
           </w:p>
         </w:tc>
@@ -1840,7 +2145,27 @@
                 <w:sz w:val="18"/>
                 <w:szCs w:val="18"/>
               </w:rPr>
-              <w:t xml:space="preserve">Can undertake a security risk assessment for a simple IT system and propose resolution advice. Can identify, analyse and evaluate security threats and hazards to planned and installed information systems or services (e.g. Cloud services). </w:t>
+              <w:t>Can undertake a security risk assessment for a simple IT system and propose resolution advice. Can identify, analyse and evaluate security threats and hazards to planned and installed information systems or services (</w:t>
+            </w:r>
+            <w:proofErr w:type="gramStart"/>
+            <w:r>
+              <w:rPr>
+                <w:rFonts w:ascii="Calibri" w:hAnsi="Calibri" w:cs="Calibri"/>
+                <w:color w:val="000000"/>
+                <w:sz w:val="18"/>
+                <w:szCs w:val="18"/>
+              </w:rPr>
+              <w:t>e.g.</w:t>
+            </w:r>
+            <w:proofErr w:type="gramEnd"/>
+            <w:r>
+              <w:rPr>
+                <w:rFonts w:ascii="Calibri" w:hAnsi="Calibri" w:cs="Calibri"/>
+                <w:color w:val="000000"/>
+                <w:sz w:val="18"/>
+                <w:szCs w:val="18"/>
+              </w:rPr>
+              <w:t xml:space="preserve"> Cloud services). </w:t>
             </w:r>
           </w:p>
         </w:tc>
@@ -1859,7 +2184,13 @@
               <w:rPr>
                 <w:rFonts w:cstheme="minorHAnsi"/>
               </w:rPr>
-              <w:t>To effectively undertake a security risk assessment for a simple IT system and propose resolution advice, I referred to relevant sections within the provided table of contents. In Chapter 2, the "Analysis of Legal, Social, Ethical, and Professional Issues" (Section 2.12) shed light on security threats and hazards in information systems. Additionally, Chapter 4's Section 4.2.3 (Azure container instances) and Chapter 5's Sections 5.4.1 (Github workflow) and 5.4.2 (Automated deployment to Azure) addressed security considerations specific to Azure. By incorporating insights from these sections, I conducted a comprehensive analysis to identify, evaluate, and propose resolution advice for security threats and hazards, including those associated with Azure-based services and infrastructure.</w:t>
+              <w:t>To undertake a security risk assessment for an IT system and propose resolution advice, I referred to relevant sections within the provided table of contents. In Chapter 2, the "Analysis of Legal, Social, Ethical, and Professional Issues" (Section 2.12) provided insights into security threats and hazards. Chapter 4's Section 4.2.3 (Azure container instances) and Chapter 5's Sections 5.4.1 (Github workflow) and 5.4.2 (Automated deployment to Azure) addressed security considerations specific to Azure. By incorporating insights from these sections, I conducted a comprehensive analysis and proposed resolution advice to mitigate security threats and hazards, particularly in the context of Azure-based services and infrastructure</w:t>
+            </w:r>
+            <w:r>
+              <w:rPr>
+                <w:rFonts w:cstheme="minorHAnsi"/>
+              </w:rPr>
+              <w:t>.</w:t>
             </w:r>
           </w:p>
         </w:tc>
@@ -1890,7 +2221,27 @@
                 <w:sz w:val="18"/>
                 <w:szCs w:val="18"/>
               </w:rPr>
-              <w:t>Can plan, design and manage computer networks with an overall focus on the services and capabilities that network infrastructure solutions enable in an organisational context. Identifies network security risks and their resolution.</w:t>
+              <w:t xml:space="preserve">Can plan, </w:t>
+            </w:r>
+            <w:proofErr w:type="gramStart"/>
+            <w:r>
+              <w:rPr>
+                <w:rFonts w:ascii="Calibri" w:hAnsi="Calibri" w:cs="Calibri"/>
+                <w:color w:val="000000"/>
+                <w:sz w:val="18"/>
+                <w:szCs w:val="18"/>
+              </w:rPr>
+              <w:t>design</w:t>
+            </w:r>
+            <w:proofErr w:type="gramEnd"/>
+            <w:r>
+              <w:rPr>
+                <w:rFonts w:ascii="Calibri" w:hAnsi="Calibri" w:cs="Calibri"/>
+                <w:color w:val="000000"/>
+                <w:sz w:val="18"/>
+                <w:szCs w:val="18"/>
+              </w:rPr>
+              <w:t xml:space="preserve"> and manage computer networks with an overall focus on the services and capabilities that network infrastructure solutions enable in an organisational context. Identifies network security risks and their resolution.</w:t>
             </w:r>
           </w:p>
         </w:tc>
@@ -1909,7 +2260,13 @@
               <w:rPr>
                 <w:rFonts w:cstheme="minorHAnsi"/>
               </w:rPr>
-              <w:t>To demonstrate the ability to plan, design, and manage computer networks with a focus on enabling services and capabilities within an organizational context, I utilized relevant sections from the provided table of contents. Chapter 4's Section 4.2.2 (Open ID Single Sign-On) and Section 4.2.3 (Azure container instances) provided insights into network infrastructure solutions. Additionally, Chapter 5's Sections 5.4 (Automated deployment to Azure) and 5.9 (Unit &amp; Integration tests) addressed network security considerations. By incorporating knowledge from these sections, I effectively identified network security risks and proposed appropriate resolutions. This comprehensive approach ensures the delivery of secure and efficient network infrastructure solutions aligned with organizational needs.</w:t>
+              <w:t>To plan, design, and manage computer networks within an organizational context, I referenced relevant sections from the provided table of contents. In Chapter 4, Section 4.2.2 (Open ID Single Sign-On) and Section 4.2.3 (Azure container instances) provided insights into network infrastructure solutions. Chapter 5's Sections 5.4 (Automated deployment to Azure) and 5.9 (Unit &amp; Integration tests) addressed network security considerations. By incorporating knowledge from these sections, I effectively identified network security risks and proposed appropriate resolutions. This comprehensive approach ensures the delivery of secure and efficient network infrastructure solutions aligned with organizational needs</w:t>
+            </w:r>
+            <w:r>
+              <w:rPr>
+                <w:rFonts w:cstheme="minorHAnsi"/>
+              </w:rPr>
+              <w:t>.</w:t>
             </w:r>
           </w:p>
         </w:tc>
@@ -1956,7 +2313,13 @@
               <w:rPr>
                 <w:rFonts w:cstheme="minorHAnsi"/>
               </w:rPr>
-              <w:t>Being fluent in written communications and capable of articulating complex issues is essential in effectively conveying ideas. Throughout my work, I demonstrated this skill by utilizing clear and concise language to communicate complex concepts. Chapter 3's Technical Literature Review and Chapter 6's Results allowed me to engage with relevant literature and present findings in a coherent manner. By employing a structured writing style and ensuring logical flow, I effectively communicated complex information to diverse audiences. This proficiency in written communication enables me to convey ideas, present arguments, and disseminate information effectively, contributing to successful collaboration and understanding in various professional contexts.</w:t>
+              <w:t>Being fluent in written communication and capable of articulating complex issues is essential in conveying ideas effectively. Throughout my work, I demonstrated this skill by utilizing clear and concise language to communicate complex concepts. Chapter 3's Technical Literature Review and Chapter 6's Results allowed me to engage with relevant literature and present findings coherently. By employing a structured writing style and ensuring logical flow, I effectively communicated complex information to diverse audiences. This proficiency in written communication enables me to convey ideas, present arguments, and disseminate information effectively, contributing to successful collaboration and understanding in various professional contexts</w:t>
+            </w:r>
+            <w:r>
+              <w:rPr>
+                <w:rFonts w:cstheme="minorHAnsi"/>
+              </w:rPr>
+              <w:t>.</w:t>
             </w:r>
           </w:p>
         </w:tc>
@@ -1987,7 +2350,27 @@
                 <w:sz w:val="18"/>
                 <w:szCs w:val="18"/>
               </w:rPr>
-              <w:t xml:space="preserve">Makes concise, engaging and well-structured verbal presentations, arguments and  explanations. </w:t>
+              <w:t xml:space="preserve">Makes concise, engaging and well-structured verbal presentations, arguments </w:t>
+            </w:r>
+            <w:proofErr w:type="gramStart"/>
+            <w:r>
+              <w:rPr>
+                <w:rFonts w:ascii="Calibri" w:hAnsi="Calibri" w:cs="Calibri"/>
+                <w:color w:val="000000"/>
+                <w:sz w:val="18"/>
+                <w:szCs w:val="18"/>
+              </w:rPr>
+              <w:t>and  explanations</w:t>
+            </w:r>
+            <w:proofErr w:type="gramEnd"/>
+            <w:r>
+              <w:rPr>
+                <w:rFonts w:ascii="Calibri" w:hAnsi="Calibri" w:cs="Calibri"/>
+                <w:color w:val="000000"/>
+                <w:sz w:val="18"/>
+                <w:szCs w:val="18"/>
+              </w:rPr>
+              <w:t xml:space="preserve">. </w:t>
             </w:r>
           </w:p>
         </w:tc>
@@ -2006,7 +2389,13 @@
               <w:rPr>
                 <w:rFonts w:cstheme="minorHAnsi"/>
               </w:rPr>
-              <w:t>The ability to deliver concise, engaging, and well-structured verbal presentations, arguments, and explanations is a valuable skill I possess. Throughout my experience, I have demonstrated this skill by effectively conveying information in a clear and compelling manner. In Chapter 7's Conclusions/Future Work, I delivered a concise and impactful presentation summarizing key findings and recommendations. By organizing my thoughts, using appropriate visual aids, and employing a confident and articulate delivery style, I engaged the audience and effectively communicated complex ideas. This skill enables me to deliver compelling presentations, articulate arguments persuasively, and provide clear explanations, facilitating effective communication and fostering understanding among stakeholders.</w:t>
+              <w:t>The ability to deliver concise, engaging, and well-structured verbal presentations, arguments, and explanations is a valuable skill that I possess. Throughout my experience, I have demonstrated this skill by effectively conveying information in a clear and compelling manner. In Chapter 7's Conclusions/Future Work, I delivered a concise and impactful presentation, summarizing key findings and recommendations. By organizing my thoughts, using appropriate visual aids, and employing a confident and articulate delivery style, I engaged the audience and effectively communicated complex ideas. This skill enables me to deliver compelling presentations, articulate arguments persuasively, and provide clear explanations, facilitating effective communication and fostering understanding among stakeholders</w:t>
+            </w:r>
+            <w:r>
+              <w:rPr>
+                <w:rFonts w:cstheme="minorHAnsi"/>
+              </w:rPr>
+              <w:t>.</w:t>
             </w:r>
           </w:p>
         </w:tc>
@@ -2034,7 +2423,27 @@
                 <w:sz w:val="18"/>
                 <w:szCs w:val="18"/>
               </w:rPr>
-              <w:t>Able to deal with different, competing interests within and outside the organisation  with excellent negotiation skills.</w:t>
+              <w:t xml:space="preserve">Able to deal with different, competing interests within and outside the </w:t>
+            </w:r>
+            <w:proofErr w:type="gramStart"/>
+            <w:r>
+              <w:rPr>
+                <w:rFonts w:ascii="Calibri" w:hAnsi="Calibri" w:cs="Calibri"/>
+                <w:color w:val="000000"/>
+                <w:sz w:val="18"/>
+                <w:szCs w:val="18"/>
+              </w:rPr>
+              <w:t>organisation  with</w:t>
+            </w:r>
+            <w:proofErr w:type="gramEnd"/>
+            <w:r>
+              <w:rPr>
+                <w:rFonts w:ascii="Calibri" w:hAnsi="Calibri" w:cs="Calibri"/>
+                <w:color w:val="000000"/>
+                <w:sz w:val="18"/>
+                <w:szCs w:val="18"/>
+              </w:rPr>
+              <w:t xml:space="preserve"> excellent negotiation skills.</w:t>
             </w:r>
           </w:p>
         </w:tc>
@@ -2053,7 +2462,25 @@
               <w:rPr>
                 <w:rFonts w:cstheme="minorHAnsi"/>
               </w:rPr>
-              <w:t>With excellent negotiation skills, I am adept at handling different and competing interests both within and outside the organization. In Chapter 3's Risk Assessment, I demonstrated my ability to navigate conflicting perspectives and find mutually beneficial solutions by engaging stakeholders in constructive discussions and seeking common ground. By actively listening, understanding various viewpoints, and employing effective communication techniques, I fostered collaboration and consensus-building. This skill allows me to navigate complex situations, mediate conflicts, and reach agreements that satisfy multiple parties' interests. By striking a balance and finding win-win solutions, I ensure effective collaboration and positive outcomes for all stakeholders involved.</w:t>
+              <w:t>In Section 3.</w:t>
+            </w:r>
+            <w:r>
+              <w:rPr>
+                <w:rFonts w:cstheme="minorHAnsi"/>
+              </w:rPr>
+              <w:t>14</w:t>
+            </w:r>
+            <w:r>
+              <w:rPr>
+                <w:rFonts w:cstheme="minorHAnsi"/>
+              </w:rPr>
+              <w:t>'s Risk Assessment, I showcased my negotiation skills by navigating conflicting perspectives and finding mutually beneficial solutions. Through active listening and effective communication techniques, I fostered collaboration and consensus-building. This skill enables me to mediate conflicts and reach win-win agreements among stakeholders</w:t>
+            </w:r>
+            <w:r>
+              <w:rPr>
+                <w:rFonts w:cstheme="minorHAnsi"/>
+              </w:rPr>
+              <w:t>.</w:t>
             </w:r>
           </w:p>
         </w:tc>
@@ -2084,7 +2511,27 @@
                 <w:sz w:val="18"/>
                 <w:szCs w:val="18"/>
               </w:rPr>
-              <w:t xml:space="preserve">Is able to identify the preferences, motivations, strengths and limitations of other  people and apply these insights to work more effectively with and to motivate others. </w:t>
+              <w:t xml:space="preserve">Is able to identify the preferences, motivations, strengths and limitations of </w:t>
+            </w:r>
+            <w:proofErr w:type="gramStart"/>
+            <w:r>
+              <w:rPr>
+                <w:rFonts w:ascii="Calibri" w:hAnsi="Calibri" w:cs="Calibri"/>
+                <w:color w:val="000000"/>
+                <w:sz w:val="18"/>
+                <w:szCs w:val="18"/>
+              </w:rPr>
+              <w:t>other  people</w:t>
+            </w:r>
+            <w:proofErr w:type="gramEnd"/>
+            <w:r>
+              <w:rPr>
+                <w:rFonts w:ascii="Calibri" w:hAnsi="Calibri" w:cs="Calibri"/>
+                <w:color w:val="000000"/>
+                <w:sz w:val="18"/>
+                <w:szCs w:val="18"/>
+              </w:rPr>
+              <w:t xml:space="preserve"> and apply these insights to work more effectively with and to motivate others. </w:t>
             </w:r>
           </w:p>
         </w:tc>
@@ -2131,7 +2578,27 @@
                 <w:sz w:val="18"/>
                 <w:szCs w:val="18"/>
               </w:rPr>
-              <w:t xml:space="preserve">Competent in active listening and in leading, influencing and persuading others.  </w:t>
+              <w:t xml:space="preserve">Competent in active listening and in leading, </w:t>
+            </w:r>
+            <w:proofErr w:type="gramStart"/>
+            <w:r>
+              <w:rPr>
+                <w:rFonts w:ascii="Calibri" w:hAnsi="Calibri" w:cs="Calibri"/>
+                <w:color w:val="000000"/>
+                <w:sz w:val="18"/>
+                <w:szCs w:val="18"/>
+              </w:rPr>
+              <w:t>influencing</w:t>
+            </w:r>
+            <w:proofErr w:type="gramEnd"/>
+            <w:r>
+              <w:rPr>
+                <w:rFonts w:ascii="Calibri" w:hAnsi="Calibri" w:cs="Calibri"/>
+                <w:color w:val="000000"/>
+                <w:sz w:val="18"/>
+                <w:szCs w:val="18"/>
+              </w:rPr>
+              <w:t xml:space="preserve"> and persuading others.  </w:t>
             </w:r>
           </w:p>
         </w:tc>
@@ -2189,7 +2656,27 @@
                 <w:sz w:val="18"/>
                 <w:szCs w:val="18"/>
               </w:rPr>
-              <w:t xml:space="preserve">Able to give and receive feedback constructively and incorporate it into his/her own  development and life-long learning. </w:t>
+              <w:t xml:space="preserve">Able to give and receive feedback constructively and incorporate it into his/her </w:t>
+            </w:r>
+            <w:proofErr w:type="gramStart"/>
+            <w:r>
+              <w:rPr>
+                <w:rFonts w:ascii="Calibri" w:hAnsi="Calibri" w:cs="Calibri"/>
+                <w:color w:val="000000"/>
+                <w:sz w:val="18"/>
+                <w:szCs w:val="18"/>
+              </w:rPr>
+              <w:t>own  development</w:t>
+            </w:r>
+            <w:proofErr w:type="gramEnd"/>
+            <w:r>
+              <w:rPr>
+                <w:rFonts w:ascii="Calibri" w:hAnsi="Calibri" w:cs="Calibri"/>
+                <w:color w:val="000000"/>
+                <w:sz w:val="18"/>
+                <w:szCs w:val="18"/>
+              </w:rPr>
+              <w:t xml:space="preserve"> and life-long learning. </w:t>
             </w:r>
           </w:p>
         </w:tc>
@@ -2236,7 +2723,27 @@
                 <w:sz w:val="18"/>
                 <w:szCs w:val="18"/>
               </w:rPr>
-              <w:t>Applies analytical and critical thinking skills to Technology Solutions development  and to systematically analyse and apply structured problem solving techniques to  complex systems and situations.</w:t>
+              <w:t xml:space="preserve">Applies analytical and critical thinking skills to Technology Solutions </w:t>
+            </w:r>
+            <w:proofErr w:type="gramStart"/>
+            <w:r>
+              <w:rPr>
+                <w:rFonts w:ascii="Calibri" w:hAnsi="Calibri" w:cs="Calibri"/>
+                <w:color w:val="000000"/>
+                <w:sz w:val="18"/>
+                <w:szCs w:val="18"/>
+              </w:rPr>
+              <w:t>development  and</w:t>
+            </w:r>
+            <w:proofErr w:type="gramEnd"/>
+            <w:r>
+              <w:rPr>
+                <w:rFonts w:ascii="Calibri" w:hAnsi="Calibri" w:cs="Calibri"/>
+                <w:color w:val="000000"/>
+                <w:sz w:val="18"/>
+                <w:szCs w:val="18"/>
+              </w:rPr>
+              <w:t xml:space="preserve"> to systematically analyse and apply structured problem solving techniques to  complex systems and situations.</w:t>
             </w:r>
           </w:p>
         </w:tc>
@@ -2286,7 +2793,27 @@
                 <w:sz w:val="18"/>
                 <w:szCs w:val="18"/>
               </w:rPr>
-              <w:t xml:space="preserve">Able to put forward, demonstrate value and gain commitment to a moderately  complex technology-oriented solution, demonstrating understanding of business  need, using open questions and summarising skills and basic negotiating skills. </w:t>
+              <w:t xml:space="preserve">Able to put forward, demonstrate value and gain commitment to a </w:t>
+            </w:r>
+            <w:proofErr w:type="gramStart"/>
+            <w:r>
+              <w:rPr>
+                <w:rFonts w:ascii="Calibri" w:hAnsi="Calibri" w:cs="Calibri"/>
+                <w:color w:val="000000"/>
+                <w:sz w:val="18"/>
+                <w:szCs w:val="18"/>
+              </w:rPr>
+              <w:t>moderately  complex</w:t>
+            </w:r>
+            <w:proofErr w:type="gramEnd"/>
+            <w:r>
+              <w:rPr>
+                <w:rFonts w:ascii="Calibri" w:hAnsi="Calibri" w:cs="Calibri"/>
+                <w:color w:val="000000"/>
+                <w:sz w:val="18"/>
+                <w:szCs w:val="18"/>
+              </w:rPr>
+              <w:t xml:space="preserve"> technology-oriented solution, demonstrating understanding of business  need, using open questions and summarising skills and basic negotiating skills. </w:t>
             </w:r>
           </w:p>
         </w:tc>
@@ -2333,7 +2860,27 @@
                 <w:sz w:val="18"/>
                 <w:szCs w:val="18"/>
               </w:rPr>
-              <w:t xml:space="preserve">Able to conduct effective research, using literature and other media, into IT and  business related topics. </w:t>
+              <w:t xml:space="preserve">Able to conduct effective research, using literature and other media, into IT </w:t>
+            </w:r>
+            <w:proofErr w:type="gramStart"/>
+            <w:r>
+              <w:rPr>
+                <w:rFonts w:ascii="Calibri" w:hAnsi="Calibri" w:cs="Calibri"/>
+                <w:color w:val="000000"/>
+                <w:sz w:val="18"/>
+                <w:szCs w:val="18"/>
+              </w:rPr>
+              <w:t>and  business</w:t>
+            </w:r>
+            <w:proofErr w:type="gramEnd"/>
+            <w:r>
+              <w:rPr>
+                <w:rFonts w:ascii="Calibri" w:hAnsi="Calibri" w:cs="Calibri"/>
+                <w:color w:val="000000"/>
+                <w:sz w:val="18"/>
+                <w:szCs w:val="18"/>
+              </w:rPr>
+              <w:t xml:space="preserve"> related topics. </w:t>
             </w:r>
           </w:p>
         </w:tc>
@@ -2407,7 +2954,27 @@
                 <w:sz w:val="18"/>
                 <w:szCs w:val="18"/>
               </w:rPr>
-              <w:t xml:space="preserve">Have demonstrated that they have mastered basic business disciplines, ethics and courtesies, demonstrating timeliness and focus when faced with distractions and the ability to complete tasks to a deadline with high quality. </w:t>
+              <w:t xml:space="preserve">Have demonstrated that they have mastered basic business disciplines, ethics and courtesies, </w:t>
+            </w:r>
+            <w:proofErr w:type="gramStart"/>
+            <w:r>
+              <w:rPr>
+                <w:rFonts w:ascii="Calibri" w:hAnsi="Calibri" w:cs="Calibri"/>
+                <w:color w:val="000000"/>
+                <w:sz w:val="18"/>
+                <w:szCs w:val="18"/>
+              </w:rPr>
+              <w:t>demonstrating</w:t>
+            </w:r>
+            <w:proofErr w:type="gramEnd"/>
+            <w:r>
+              <w:rPr>
+                <w:rFonts w:ascii="Calibri" w:hAnsi="Calibri" w:cs="Calibri"/>
+                <w:color w:val="000000"/>
+                <w:sz w:val="18"/>
+                <w:szCs w:val="18"/>
+              </w:rPr>
+              <w:t xml:space="preserve"> timeliness and focus when faced with distractions and the ability to complete tasks to a deadline with high quality. </w:t>
             </w:r>
           </w:p>
         </w:tc>
@@ -2582,7 +3149,13 @@
               <w:rPr>
                 <w:rFonts w:cstheme="minorHAnsi"/>
               </w:rPr>
-              <w:t>In Chapter 3 (Project Definition) and Chapter 6 (Results) of the provided table of contents, my thorough approach to work is evident. Through comprehensive requirement analysis (Chapter 3) and meticulous data analysis (Chapter 6), I exhibit a thorough and careful attitude, ensuring attention to detail and a comprehensive understanding of the subject matter at hand.</w:t>
+              <w:t>Section 3.3 (Requirement Analysis) and Section 4.2 (High-Level Architecture Design) exemplify my thorough approach to work. By conducting detailed requirement analysis and creating comprehensive architecture designs, I ensure a meticulous and systematic approach to projects. This results in accurate deliverables that align with business needs and technical requirements</w:t>
+            </w:r>
+            <w:r>
+              <w:rPr>
+                <w:rFonts w:cstheme="minorHAnsi"/>
+              </w:rPr>
+              <w:t>.</w:t>
             </w:r>
           </w:p>
         </w:tc>
@@ -2703,6 +3276,119 @@
 <file path=word/numbering.xml><?xml version="1.0" encoding="utf-8"?>
 <w:numbering xmlns:wpc="http://schemas.microsoft.com/office/word/2010/wordprocessingCanvas" xmlns:cx="http://schemas.microsoft.com/office/drawing/2014/chartex" xmlns:cx1="http://schemas.microsoft.com/office/drawing/2015/9/8/chartex" xmlns:cx2="http://schemas.microsoft.com/office/drawing/2015/10/21/chartex" xmlns:cx3="http://schemas.microsoft.com/office/drawing/2016/5/9/chartex" xmlns:cx4="http://schemas.microsoft.com/office/drawing/2016/5/10/chartex" xmlns:cx5="http://schemas.microsoft.com/office/drawing/2016/5/11/chartex" xmlns:cx6="http://schemas.microsoft.com/office/drawing/2016/5/12/chartex" xmlns:cx7="http://schemas.microsoft.com/office/drawing/2016/5/13/chartex" xmlns:cx8="http://schemas.microsoft.com/office/drawing/2016/5/14/chartex" xmlns:mc="http://schemas.openxmlformats.org/markup-compatibility/2006" xmlns:aink="http://schemas.microsoft.com/office/drawing/2016/ink" xmlns:am3d="http://schemas.microsoft.com/office/drawing/2017/model3d" xmlns:o="urn:schemas-microsoft-com:office:office" xmlns:oel="http://schemas.microsoft.com/office/2019/extlst" xmlns:r="http://schemas.openxmlformats.org/officeDocument/2006/relationships" xmlns:m="http://schemas.openxmlformats.org/officeDocument/2006/math" xmlns:v="urn:schemas-microsoft-com:vml" xmlns:wp14="http://schemas.microsoft.com/office/word/2010/wordprocessingDrawing" xmlns:wp="http://schemas.openxmlformats.org/drawingml/2006/wordprocessingDrawing" xmlns:w10="urn:schemas-microsoft-com:office:word" xmlns:w="http://schemas.openxmlformats.org/wordprocessingml/2006/main" xmlns:w14="http://schemas.microsoft.com/office/word/2010/wordml" xmlns:w15="http://schemas.microsoft.com/office/word/2012/wordml" xmlns:w16cex="http://schemas.microsoft.com/office/word/2018/wordml/cex" xmlns:w16cid="http://schemas.microsoft.com/office/word/2016/wordml/cid" xmlns:w16="http://schemas.microsoft.com/office/word/2018/wordml" xmlns:w16sdtdh="http://schemas.microsoft.com/office/word/2020/wordml/sdtdatahash" xmlns:w16se="http://schemas.microsoft.com/office/word/2015/wordml/symex" xmlns:wpg="http://schemas.microsoft.com/office/word/2010/wordprocessingGroup" xmlns:wpi="http://schemas.microsoft.com/office/word/2010/wordprocessingInk" xmlns:wne="http://schemas.microsoft.com/office/word/2006/wordml" xmlns:wps="http://schemas.microsoft.com/office/word/2010/wordprocessingShape" mc:Ignorable="w14 w15 w16se w16cid w16 w16cex w16sdtdh wp14">
   <w:abstractNum w:abstractNumId="0" w15:restartNumberingAfterBreak="0">
+    <w:nsid w:val="3A4940A9"/>
+    <w:multiLevelType w:val="hybridMultilevel"/>
+    <w:tmpl w:val="BF20BDDE"/>
+    <w:lvl w:ilvl="0" w:tplc="08090001">
+      <w:start w:val="1"/>
+      <w:numFmt w:val="bullet"/>
+      <w:lvlText w:val=""/>
+      <w:lvlJc w:val="left"/>
+      <w:pPr>
+        <w:ind w:left="720" w:hanging="360"/>
+      </w:pPr>
+      <w:rPr>
+        <w:rFonts w:ascii="Symbol" w:hAnsi="Symbol" w:hint="default"/>
+      </w:rPr>
+    </w:lvl>
+    <w:lvl w:ilvl="1" w:tplc="08090003" w:tentative="1">
+      <w:start w:val="1"/>
+      <w:numFmt w:val="bullet"/>
+      <w:lvlText w:val="o"/>
+      <w:lvlJc w:val="left"/>
+      <w:pPr>
+        <w:ind w:left="1440" w:hanging="360"/>
+      </w:pPr>
+      <w:rPr>
+        <w:rFonts w:ascii="Courier New" w:hAnsi="Courier New" w:cs="Courier New" w:hint="default"/>
+      </w:rPr>
+    </w:lvl>
+    <w:lvl w:ilvl="2" w:tplc="08090005" w:tentative="1">
+      <w:start w:val="1"/>
+      <w:numFmt w:val="bullet"/>
+      <w:lvlText w:val=""/>
+      <w:lvlJc w:val="left"/>
+      <w:pPr>
+        <w:ind w:left="2160" w:hanging="360"/>
+      </w:pPr>
+      <w:rPr>
+        <w:rFonts w:ascii="Wingdings" w:hAnsi="Wingdings" w:hint="default"/>
+      </w:rPr>
+    </w:lvl>
+    <w:lvl w:ilvl="3" w:tplc="08090001" w:tentative="1">
+      <w:start w:val="1"/>
+      <w:numFmt w:val="bullet"/>
+      <w:lvlText w:val=""/>
+      <w:lvlJc w:val="left"/>
+      <w:pPr>
+        <w:ind w:left="2880" w:hanging="360"/>
+      </w:pPr>
+      <w:rPr>
+        <w:rFonts w:ascii="Symbol" w:hAnsi="Symbol" w:hint="default"/>
+      </w:rPr>
+    </w:lvl>
+    <w:lvl w:ilvl="4" w:tplc="08090003" w:tentative="1">
+      <w:start w:val="1"/>
+      <w:numFmt w:val="bullet"/>
+      <w:lvlText w:val="o"/>
+      <w:lvlJc w:val="left"/>
+      <w:pPr>
+        <w:ind w:left="3600" w:hanging="360"/>
+      </w:pPr>
+      <w:rPr>
+        <w:rFonts w:ascii="Courier New" w:hAnsi="Courier New" w:cs="Courier New" w:hint="default"/>
+      </w:rPr>
+    </w:lvl>
+    <w:lvl w:ilvl="5" w:tplc="08090005" w:tentative="1">
+      <w:start w:val="1"/>
+      <w:numFmt w:val="bullet"/>
+      <w:lvlText w:val=""/>
+      <w:lvlJc w:val="left"/>
+      <w:pPr>
+        <w:ind w:left="4320" w:hanging="360"/>
+      </w:pPr>
+      <w:rPr>
+        <w:rFonts w:ascii="Wingdings" w:hAnsi="Wingdings" w:hint="default"/>
+      </w:rPr>
+    </w:lvl>
+    <w:lvl w:ilvl="6" w:tplc="08090001" w:tentative="1">
+      <w:start w:val="1"/>
+      <w:numFmt w:val="bullet"/>
+      <w:lvlText w:val=""/>
+      <w:lvlJc w:val="left"/>
+      <w:pPr>
+        <w:ind w:left="5040" w:hanging="360"/>
+      </w:pPr>
+      <w:rPr>
+        <w:rFonts w:ascii="Symbol" w:hAnsi="Symbol" w:hint="default"/>
+      </w:rPr>
+    </w:lvl>
+    <w:lvl w:ilvl="7" w:tplc="08090003" w:tentative="1">
+      <w:start w:val="1"/>
+      <w:numFmt w:val="bullet"/>
+      <w:lvlText w:val="o"/>
+      <w:lvlJc w:val="left"/>
+      <w:pPr>
+        <w:ind w:left="5760" w:hanging="360"/>
+      </w:pPr>
+      <w:rPr>
+        <w:rFonts w:ascii="Courier New" w:hAnsi="Courier New" w:cs="Courier New" w:hint="default"/>
+      </w:rPr>
+    </w:lvl>
+    <w:lvl w:ilvl="8" w:tplc="08090005" w:tentative="1">
+      <w:start w:val="1"/>
+      <w:numFmt w:val="bullet"/>
+      <w:lvlText w:val=""/>
+      <w:lvlJc w:val="left"/>
+      <w:pPr>
+        <w:ind w:left="6480" w:hanging="360"/>
+      </w:pPr>
+      <w:rPr>
+        <w:rFonts w:ascii="Wingdings" w:hAnsi="Wingdings" w:hint="default"/>
+      </w:rPr>
+    </w:lvl>
+  </w:abstractNum>
+  <w:abstractNum w:abstractNumId="1" w15:restartNumberingAfterBreak="0">
     <w:nsid w:val="40E96EC2"/>
     <w:multiLevelType w:val="multilevel"/>
     <w:tmpl w:val="D26E6A82"/>
@@ -2851,7 +3537,7 @@
       </w:rPr>
     </w:lvl>
   </w:abstractNum>
-  <w:abstractNum w:abstractNumId="1" w15:restartNumberingAfterBreak="0">
+  <w:abstractNum w:abstractNumId="2" w15:restartNumberingAfterBreak="0">
     <w:nsid w:val="4D807507"/>
     <w:multiLevelType w:val="hybridMultilevel"/>
     <w:tmpl w:val="A8B80734"/>
@@ -2965,10 +3651,13 @@
     </w:lvl>
   </w:abstractNum>
   <w:num w:numId="1" w16cid:durableId="574515368">
-    <w:abstractNumId w:val="0"/>
+    <w:abstractNumId w:val="1"/>
   </w:num>
   <w:num w:numId="2" w16cid:durableId="895162227">
-    <w:abstractNumId w:val="1"/>
+    <w:abstractNumId w:val="2"/>
+  </w:num>
+  <w:num w:numId="3" w16cid:durableId="60560789">
+    <w:abstractNumId w:val="0"/>
   </w:num>
 </w:numbering>
 </file>
